--- a/Отчет по курсовой, Салов П.А., Пр-395.docx
+++ b/Отчет по курсовой, Салов П.А., Пр-395.docx
@@ -597,7 +597,6 @@
           <w:docPartUnique/>
         </w:docPartObj>
       </w:sdtPr>
-      <w:sdtEndPr/>
       <w:sdtContent>
         <w:p>
           <w:pPr>
@@ -2017,10 +2016,9 @@
       </w:r>
       <w:r>
         <w:rPr>
-          <w:rFonts w:cs="Times New Roman"/>
           <w:lang w:val="en-US"/>
         </w:rPr>
-        <w:t>sqLite</w:t>
+        <w:t>SQLite</w:t>
       </w:r>
       <w:r>
         <w:rPr>
@@ -2056,10 +2054,9 @@
       </w:r>
       <w:r>
         <w:rPr>
-          <w:rFonts w:cs="Times New Roman"/>
           <w:lang w:val="en-US"/>
         </w:rPr>
-        <w:t>sqLite</w:t>
+        <w:t>SQLite</w:t>
       </w:r>
       <w:r>
         <w:rPr>
@@ -2264,14 +2261,14 @@
         </w:rPr>
         <w:t xml:space="preserve"> данных должна быть размещена на локальном сервере </w:t>
       </w:r>
-      <w:r>
-        <w:rPr>
-          <w:rFonts w:ascii="Times New Roman" w:hAnsi="Times New Roman"/>
-          <w:szCs w:val="28"/>
-          <w:lang w:val="en-US" w:eastAsia="ru-RU"/>
-        </w:rPr>
-        <w:t>sqLite</w:t>
-      </w:r>
+      <w:bookmarkStart w:id="5" w:name="_GoBack"/>
+      <w:r>
+        <w:rPr>
+          <w:lang w:val="en-US"/>
+        </w:rPr>
+        <w:t>SQLite</w:t>
+      </w:r>
+      <w:bookmarkEnd w:id="5"/>
       <w:r>
         <w:rPr>
           <w:rFonts w:ascii="Times New Roman" w:hAnsi="Times New Roman"/>
@@ -2367,7 +2364,7 @@
       <w:pPr>
         <w:pStyle w:val="2"/>
       </w:pPr>
-      <w:bookmarkStart w:id="5" w:name="_Toc70519051"/>
+      <w:bookmarkStart w:id="6" w:name="_Toc70519051"/>
       <w:r>
         <w:lastRenderedPageBreak/>
         <w:t xml:space="preserve">Проектирование </w:t>
@@ -2390,7 +2387,7 @@
       <w:r>
         <w:t xml:space="preserve"> дизайна приложения</w:t>
       </w:r>
-      <w:bookmarkEnd w:id="5"/>
+      <w:bookmarkEnd w:id="6"/>
     </w:p>
     <w:p>
       <w:pPr>
@@ -3427,12 +3424,12 @@
       <w:pPr>
         <w:pStyle w:val="1"/>
       </w:pPr>
-      <w:bookmarkStart w:id="6" w:name="_Toc70519052"/>
+      <w:bookmarkStart w:id="7" w:name="_Toc70519052"/>
       <w:r>
         <w:lastRenderedPageBreak/>
         <w:t>Выбор методов и разработка основных алгоритмов решения задачи</w:t>
       </w:r>
-      <w:bookmarkEnd w:id="6"/>
+      <w:bookmarkEnd w:id="7"/>
     </w:p>
     <w:p>
       <w:pPr>
@@ -3810,54 +3807,87 @@
       </w:r>
       <w:r>
         <w:rPr>
+          <w:lang w:val="en-US"/>
+        </w:rPr>
+        <w:t>SQLite</w:t>
+      </w:r>
+      <w:r>
+        <w:rPr>
+          <w:rFonts w:eastAsia="Calibri" w:cs="Times New Roman"/>
+          <w:szCs w:val="24"/>
+        </w:rPr>
+        <w:t>.</w:t>
+      </w:r>
+      <w:r>
+        <w:rPr>
+          <w:rFonts w:eastAsia="Calibri" w:cs="Times New Roman"/>
+          <w:szCs w:val="24"/>
+        </w:rPr>
+        <w:t xml:space="preserve"> </w:t>
+      </w:r>
+      <w:r>
+        <w:rPr>
+          <w:rFonts w:eastAsia="Calibri" w:cs="Times New Roman"/>
+          <w:szCs w:val="24"/>
+        </w:rPr>
+        <w:t>В Приложении В</w:t>
+      </w:r>
+      <w:r>
+        <w:rPr>
+          <w:rFonts w:eastAsia="Calibri" w:cs="Times New Roman"/>
+          <w:szCs w:val="24"/>
+        </w:rPr>
+        <w:t xml:space="preserve"> представлена </w:t>
+      </w:r>
+      <w:r>
+        <w:rPr>
           <w:rFonts w:eastAsia="Calibri" w:cs="Times New Roman"/>
           <w:szCs w:val="24"/>
           <w:lang w:val="en-US"/>
         </w:rPr>
-        <w:t>sqLite</w:t>
+        <w:t>ER</w:t>
       </w:r>
       <w:r>
         <w:rPr>
           <w:rFonts w:eastAsia="Calibri" w:cs="Times New Roman"/>
           <w:szCs w:val="24"/>
         </w:rPr>
-        <w:t>.</w:t>
+        <w:t>-диаграмма</w:t>
       </w:r>
       <w:r>
         <w:rPr>
           <w:rFonts w:eastAsia="Calibri" w:cs="Times New Roman"/>
           <w:szCs w:val="24"/>
         </w:rPr>
-        <w:t xml:space="preserve"> </w:t>
+        <w:t>.</w:t>
       </w:r>
       <w:r>
         <w:rPr>
           <w:rFonts w:eastAsia="Calibri" w:cs="Times New Roman"/>
           <w:szCs w:val="24"/>
         </w:rPr>
-        <w:t>В Приложении В</w:t>
+        <w:t xml:space="preserve"> </w:t>
       </w:r>
       <w:r>
         <w:rPr>
           <w:rFonts w:eastAsia="Calibri" w:cs="Times New Roman"/>
           <w:szCs w:val="24"/>
         </w:rPr>
-        <w:t xml:space="preserve"> представлена </w:t>
+        <w:t>С</w:t>
       </w:r>
       <w:r>
         <w:rPr>
           <w:rFonts w:eastAsia="Calibri" w:cs="Times New Roman"/>
           <w:szCs w:val="24"/>
-          <w:lang w:val="en-US"/>
-        </w:rPr>
-        <w:t>ER</w:t>
+        </w:rPr>
+        <w:t>ловарь данных</w:t>
       </w:r>
       <w:r>
         <w:rPr>
           <w:rFonts w:eastAsia="Calibri" w:cs="Times New Roman"/>
           <w:szCs w:val="24"/>
         </w:rPr>
-        <w:t>-диаграмма</w:t>
+        <w:t xml:space="preserve"> представлен в приложении Г</w:t>
       </w:r>
       <w:r>
         <w:rPr>
@@ -3866,41 +3896,6 @@
         </w:rPr>
         <w:t>.</w:t>
       </w:r>
-      <w:r>
-        <w:rPr>
-          <w:rFonts w:eastAsia="Calibri" w:cs="Times New Roman"/>
-          <w:szCs w:val="24"/>
-        </w:rPr>
-        <w:t xml:space="preserve"> </w:t>
-      </w:r>
-      <w:r>
-        <w:rPr>
-          <w:rFonts w:eastAsia="Calibri" w:cs="Times New Roman"/>
-          <w:szCs w:val="24"/>
-        </w:rPr>
-        <w:t>С</w:t>
-      </w:r>
-      <w:r>
-        <w:rPr>
-          <w:rFonts w:eastAsia="Calibri" w:cs="Times New Roman"/>
-          <w:szCs w:val="24"/>
-        </w:rPr>
-        <w:t>ловарь данных</w:t>
-      </w:r>
-      <w:r>
-        <w:rPr>
-          <w:rFonts w:eastAsia="Calibri" w:cs="Times New Roman"/>
-          <w:szCs w:val="24"/>
-        </w:rPr>
-        <w:t xml:space="preserve"> представлен в приложении Г</w:t>
-      </w:r>
-      <w:r>
-        <w:rPr>
-          <w:rFonts w:eastAsia="Calibri" w:cs="Times New Roman"/>
-          <w:szCs w:val="24"/>
-        </w:rPr>
-        <w:t>.</w:t>
-      </w:r>
     </w:p>
     <w:p>
       <w:r>
@@ -3959,24 +3954,121 @@
     </w:p>
     <w:p>
       <w:pPr>
+        <w:rPr>
+          <w:rFonts w:cs="Times New Roman"/>
+        </w:rPr>
+      </w:pPr>
+      <w:r>
+        <w:rPr>
+          <w:rFonts w:cs="Times New Roman"/>
+        </w:rPr>
+        <w:t xml:space="preserve">На диаграмме состояний имеются два специальных состояния – начальное </w:t>
+      </w:r>
+      <w:r>
+        <w:rPr>
+          <w:rFonts w:cs="Times New Roman"/>
+        </w:rPr>
+        <w:t>(</w:t>
+      </w:r>
+      <w:r>
+        <w:rPr>
+          <w:rFonts w:cs="Times New Roman"/>
+          <w:lang w:val="en-US"/>
+        </w:rPr>
+        <w:t>start</w:t>
+      </w:r>
+      <w:r>
+        <w:rPr>
+          <w:rFonts w:cs="Times New Roman"/>
+        </w:rPr>
+        <w:t>)</w:t>
+      </w:r>
+      <w:r>
+        <w:rPr>
+          <w:rFonts w:cs="Times New Roman"/>
+        </w:rPr>
+        <w:t xml:space="preserve"> и конечное </w:t>
+      </w:r>
+      <w:r>
+        <w:rPr>
+          <w:rFonts w:cs="Times New Roman"/>
+        </w:rPr>
+        <w:t>(</w:t>
+      </w:r>
+      <w:r>
+        <w:rPr>
+          <w:rFonts w:cs="Times New Roman"/>
+          <w:lang w:val="en-US"/>
+        </w:rPr>
+        <w:t>stop</w:t>
+      </w:r>
+      <w:r>
+        <w:rPr>
+          <w:rFonts w:cs="Times New Roman"/>
+        </w:rPr>
+        <w:t>)</w:t>
+      </w:r>
+      <w:r>
+        <w:rPr>
+          <w:rFonts w:cs="Times New Roman"/>
+        </w:rPr>
+        <w:t xml:space="preserve">. Начальное состояние выделено черной точкой, оно соответствует состоянию объекта, когда он только что был </w:t>
+      </w:r>
+      <w:r>
+        <w:rPr>
+          <w:rFonts w:cs="Times New Roman"/>
+        </w:rPr>
+        <w:lastRenderedPageBreak/>
+        <w:t>создан. Конечное состояние обозначается черной точкой в белом кружке, оно соответствует состояния объекта непосредственно перед его уничтожением.</w:t>
+      </w:r>
+    </w:p>
+    <w:p>
+      <w:pPr>
+        <w:rPr>
+          <w:rFonts w:cs="Times New Roman"/>
+        </w:rPr>
+      </w:pPr>
+      <w:r>
+        <w:rPr>
+          <w:rFonts w:cs="Times New Roman"/>
+        </w:rPr>
+        <w:t xml:space="preserve">На диаграмме состояний может быть только одно начальное состояние. В то время как конечных состояний может быть столько сколько вам необходимо или может не быть вовсе. Когда объект находится в определенном состоянии, могут выполнять различные процессы. Процессы происходящие, когда объект находится в определенном состоянии, называются действиями. </w:t>
+      </w:r>
+    </w:p>
+    <w:p>
+      <w:pPr>
+        <w:rPr>
+          <w:rFonts w:cs="Times New Roman"/>
+        </w:rPr>
+      </w:pPr>
+      <w:r>
+        <w:rPr>
+          <w:rFonts w:cs="Times New Roman"/>
+        </w:rPr>
+        <w:t>Диаграмма состояний представлена в Приложение Е.</w:t>
+      </w:r>
+    </w:p>
+    <w:p/>
+    <w:p>
+      <w:pPr>
         <w:pStyle w:val="1"/>
       </w:pPr>
-      <w:bookmarkStart w:id="7" w:name="_Toc70519053"/>
+      <w:bookmarkStart w:id="8" w:name="_Toc70519053"/>
       <w:r>
         <w:lastRenderedPageBreak/>
         <w:t>Разработка мобильного приложения</w:t>
       </w:r>
-      <w:bookmarkEnd w:id="7"/>
+      <w:bookmarkEnd w:id="8"/>
     </w:p>
     <w:p>
       <w:pPr>
         <w:pStyle w:val="2"/>
       </w:pPr>
-      <w:bookmarkStart w:id="8" w:name="_Toc70519054"/>
+      <w:bookmarkStart w:id="9" w:name="_Toc70519054"/>
       <w:r>
         <w:t>Описание используемых процедур и библиотечных функций</w:t>
       </w:r>
-      <w:bookmarkEnd w:id="8"/>
+      <w:bookmarkEnd w:id="9"/>
     </w:p>
     <w:p>
       <w:pPr>
@@ -4467,12 +4559,10 @@
           <w:lang w:eastAsia="ru-RU"/>
         </w:rPr>
       </w:pPr>
-      <w:bookmarkStart w:id="9" w:name="_Toc70519055"/>
+      <w:bookmarkStart w:id="10" w:name="_Toc70519055"/>
       <w:r>
         <w:br w:type="page"/>
       </w:r>
-      <w:bookmarkStart w:id="10" w:name="_GoBack"/>
-      <w:bookmarkEnd w:id="10"/>
     </w:p>
     <w:p>
       <w:pPr>
@@ -4482,7 +4572,7 @@
         <w:lastRenderedPageBreak/>
         <w:t>Спецификация программы</w:t>
       </w:r>
-      <w:bookmarkEnd w:id="9"/>
+      <w:bookmarkEnd w:id="10"/>
     </w:p>
     <w:p>
       <w:pPr>
@@ -5489,6 +5579,147 @@
     </w:p>
     <w:p>
       <w:pPr>
+        <w:rPr>
+          <w:szCs w:val="24"/>
+        </w:rPr>
+      </w:pPr>
+      <w:r>
+        <w:rPr>
+          <w:rFonts w:cs="Times New Roman"/>
+        </w:rPr>
+        <w:t xml:space="preserve">Проведя анализ всей </w:t>
+      </w:r>
+      <w:r>
+        <w:rPr>
+          <w:rFonts w:cs="Times New Roman"/>
+        </w:rPr>
+        <w:t>курсовой работы</w:t>
+      </w:r>
+      <w:r>
+        <w:rPr>
+          <w:rFonts w:cs="Times New Roman"/>
+        </w:rPr>
+        <w:t xml:space="preserve"> можно сказать, что было создано подходящее по всем требованиям приложение. Приложение разрабатывалось на платформе </w:t>
+      </w:r>
+      <w:r>
+        <w:rPr>
+          <w:szCs w:val="24"/>
+          <w:lang w:val="en-US"/>
+        </w:rPr>
+        <w:t>Android</w:t>
+      </w:r>
+      <w:r>
+        <w:rPr>
+          <w:szCs w:val="24"/>
+        </w:rPr>
+        <w:t xml:space="preserve">. </w:t>
+      </w:r>
+      <w:r>
+        <w:rPr>
+          <w:szCs w:val="24"/>
+        </w:rPr>
+        <w:t xml:space="preserve">База данных для приложения размещена на </w:t>
+      </w:r>
+      <w:r>
+        <w:rPr>
+          <w:szCs w:val="24"/>
+        </w:rPr>
+        <w:t>свободно распространяемом сервере</w:t>
+      </w:r>
+      <w:r>
+        <w:rPr>
+          <w:szCs w:val="24"/>
+        </w:rPr>
+        <w:t xml:space="preserve"> </w:t>
+      </w:r>
+      <w:r>
+        <w:rPr>
+          <w:lang w:val="en-US"/>
+        </w:rPr>
+        <w:t>SQLite</w:t>
+      </w:r>
+      <w:r>
+        <w:rPr>
+          <w:szCs w:val="24"/>
+        </w:rPr>
+        <w:t>.</w:t>
+      </w:r>
+    </w:p>
+    <w:p>
+      <w:pPr>
+        <w:rPr>
+          <w:rFonts w:eastAsia="Times New Roman" w:cs="Times New Roman"/>
+          <w:szCs w:val="28"/>
+          <w:lang w:bidi="en-US"/>
+        </w:rPr>
+      </w:pPr>
+      <w:r>
+        <w:rPr>
+          <w:szCs w:val="24"/>
+        </w:rPr>
+        <w:t xml:space="preserve"> В приложении была реализована</w:t>
+      </w:r>
+      <w:r>
+        <w:rPr>
+          <w:szCs w:val="24"/>
+        </w:rPr>
+        <w:t xml:space="preserve"> </w:t>
+      </w:r>
+      <w:r>
+        <w:rPr>
+          <w:szCs w:val="24"/>
+        </w:rPr>
+        <w:t>одна группа пользователей, такая</w:t>
+      </w:r>
+      <w:r>
+        <w:rPr>
+          <w:szCs w:val="24"/>
+        </w:rPr>
+        <w:t xml:space="preserve"> как: </w:t>
+      </w:r>
+      <w:r>
+        <w:rPr>
+          <w:szCs w:val="24"/>
+        </w:rPr>
+        <w:t xml:space="preserve">пользователи. </w:t>
+      </w:r>
+      <w:r>
+        <w:rPr>
+          <w:rFonts w:eastAsia="Times New Roman" w:cs="Times New Roman"/>
+          <w:szCs w:val="28"/>
+          <w:lang w:bidi="en-US"/>
+        </w:rPr>
+        <w:t xml:space="preserve">Благодаря использованию программного продукта </w:t>
+      </w:r>
+      <w:r>
+        <w:rPr>
+          <w:rFonts w:eastAsia="Times New Roman" w:cs="Times New Roman"/>
+          <w:szCs w:val="28"/>
+          <w:lang w:bidi="en-US"/>
+        </w:rPr>
+        <w:t xml:space="preserve">появилась возможность удаленного чтения книг. </w:t>
+      </w:r>
+    </w:p>
+    <w:p>
+      <w:r>
+        <w:rPr>
+          <w:rFonts w:eastAsia="Times New Roman" w:cs="Times New Roman"/>
+          <w:szCs w:val="28"/>
+          <w:lang w:bidi="en-US"/>
+        </w:rPr>
+        <w:t>В будущем бу</w:t>
+      </w:r>
+      <w:r>
+        <w:rPr>
+          <w:rFonts w:eastAsia="Times New Roman" w:cs="Times New Roman"/>
+          <w:szCs w:val="28"/>
+          <w:lang w:bidi="en-US"/>
+        </w:rPr>
+        <w:t>дут усовершенствованы такие функции как изменение текста книги, так же будет добавлена функция «Закладка» для того, чтобы пользователь мог продолжить чтение где остановился.</w:t>
+      </w:r>
+    </w:p>
+    <w:p>
+      <w:pPr>
         <w:pStyle w:val="11"/>
         <w:rPr>
           <w:rFonts w:eastAsia="Calibri" w:cs="Times New Roman"/>
@@ -5832,17 +6063,14 @@
     </w:p>
     <w:p>
       <w:pPr>
-        <w:spacing w:line="480" w:lineRule="auto"/>
-        <w:jc w:val="center"/>
-        <w:rPr>
-          <w:rFonts w:eastAsia="Calibri" w:cs="Times New Roman"/>
-          <w:szCs w:val="24"/>
-        </w:rPr>
-      </w:pPr>
-      <w:r>
-        <w:rPr>
-          <w:rFonts w:eastAsia="Calibri" w:cs="Times New Roman"/>
-          <w:szCs w:val="24"/>
+        <w:pStyle w:val="11"/>
+        <w:rPr>
+          <w:rFonts w:eastAsia="Calibri"/>
+        </w:rPr>
+      </w:pPr>
+      <w:r>
+        <w:rPr>
+          <w:rFonts w:eastAsia="Calibri"/>
         </w:rPr>
         <w:lastRenderedPageBreak/>
         <w:t>Приложение Б</w:t>
@@ -5862,7 +6090,7 @@
           <v:shape id="_x0000_i1026" type="#_x0000_t75" style="width:376.5pt;height:572.25pt" o:ole="">
             <v:imagedata r:id="rId25" o:title=""/>
           </v:shape>
-          <o:OLEObject Type="Embed" ProgID="Visio.Drawing.15" ShapeID="_x0000_i1026" DrawAspect="Content" ObjectID="_1686229170" r:id="rId26"/>
+          <o:OLEObject Type="Embed" ProgID="Visio.Drawing.15" ShapeID="_x0000_i1026" DrawAspect="Content" ObjectID="_1686295303" r:id="rId26"/>
         </w:object>
       </w:r>
     </w:p>
@@ -5893,9 +6121,7 @@
     </w:p>
     <w:p>
       <w:pPr>
-        <w:spacing w:line="480" w:lineRule="auto"/>
-        <w:ind w:right="-1"/>
-        <w:jc w:val="center"/>
+        <w:pStyle w:val="11"/>
         <w:rPr>
           <w:noProof/>
           <w:lang w:val="en-US"/>
@@ -5903,23 +6129,20 @@
       </w:pPr>
       <w:r>
         <w:rPr>
-          <w:rFonts w:eastAsia="Calibri" w:cs="Times New Roman"/>
-          <w:szCs w:val="28"/>
+          <w:rFonts w:eastAsia="Calibri"/>
         </w:rPr>
         <w:lastRenderedPageBreak/>
         <w:t>Приложени</w:t>
       </w:r>
       <w:r>
         <w:rPr>
-          <w:rFonts w:eastAsia="Calibri" w:cs="Times New Roman"/>
-          <w:szCs w:val="28"/>
+          <w:rFonts w:eastAsia="Calibri"/>
         </w:rPr>
         <w:t>е</w:t>
       </w:r>
       <w:r>
         <w:rPr>
-          <w:rFonts w:eastAsia="Calibri" w:cs="Times New Roman"/>
-          <w:szCs w:val="28"/>
+          <w:rFonts w:eastAsia="Calibri"/>
         </w:rPr>
         <w:t xml:space="preserve"> В</w:t>
       </w:r>
@@ -5934,7 +6157,7 @@
           <v:shape id="_x0000_i1027" type="#_x0000_t75" style="width:432.75pt;height:537pt" o:ole="">
             <v:imagedata r:id="rId27" o:title=""/>
           </v:shape>
-          <o:OLEObject Type="Embed" ProgID="Visio.Drawing.15" ShapeID="_x0000_i1027" DrawAspect="Content" ObjectID="_1686229171" r:id="rId28"/>
+          <o:OLEObject Type="Embed" ProgID="Visio.Drawing.15" ShapeID="_x0000_i1027" DrawAspect="Content" ObjectID="_1686295304" r:id="rId28"/>
         </w:object>
       </w:r>
     </w:p>
@@ -5953,42 +6176,33 @@
     </w:p>
     <w:p>
       <w:pPr>
-        <w:tabs>
-          <w:tab w:val="right" w:leader="dot" w:pos="9214"/>
-        </w:tabs>
-        <w:ind w:firstLine="0"/>
-        <w:jc w:val="center"/>
-        <w:rPr>
-          <w:rFonts w:eastAsia="Calibri" w:cs="Times New Roman"/>
-          <w:szCs w:val="24"/>
-        </w:rPr>
-      </w:pPr>
-      <w:r>
-        <w:rPr>
-          <w:rFonts w:eastAsia="Calibri" w:cs="Times New Roman"/>
-          <w:szCs w:val="24"/>
+        <w:pStyle w:val="11"/>
+        <w:rPr>
+          <w:rFonts w:eastAsia="Calibri"/>
+        </w:rPr>
+      </w:pPr>
+      <w:r>
+        <w:rPr>
+          <w:rFonts w:eastAsia="Calibri"/>
         </w:rPr>
         <w:lastRenderedPageBreak/>
         <w:t>Приложени</w:t>
       </w:r>
       <w:r>
         <w:rPr>
-          <w:rFonts w:eastAsia="Calibri" w:cs="Times New Roman"/>
-          <w:szCs w:val="24"/>
+          <w:rFonts w:eastAsia="Calibri"/>
         </w:rPr>
         <w:t>е</w:t>
       </w:r>
       <w:r>
         <w:rPr>
-          <w:rFonts w:eastAsia="Calibri" w:cs="Times New Roman"/>
-          <w:szCs w:val="24"/>
+          <w:rFonts w:eastAsia="Calibri"/>
         </w:rPr>
         <w:t xml:space="preserve"> </w:t>
       </w:r>
       <w:r>
         <w:rPr>
-          <w:rFonts w:eastAsia="Calibri" w:cs="Times New Roman"/>
-          <w:szCs w:val="24"/>
+          <w:rFonts w:eastAsia="Calibri"/>
         </w:rPr>
         <w:t>Г</w:t>
       </w:r>
@@ -9293,9 +9507,84 @@
         </w:rPr>
       </w:pPr>
     </w:p>
+    <w:p>
+      <w:pPr>
+        <w:ind w:firstLine="0"/>
+        <w:rPr>
+          <w:rFonts w:eastAsia="Calibri" w:cs="Times New Roman"/>
+          <w:szCs w:val="24"/>
+        </w:rPr>
+      </w:pPr>
+      <w:r>
+        <w:rPr>
+          <w:rFonts w:eastAsia="Calibri" w:cs="Times New Roman"/>
+          <w:szCs w:val="24"/>
+        </w:rPr>
+        <w:br w:type="page"/>
+      </w:r>
+    </w:p>
+    <w:p>
+      <w:pPr>
+        <w:pStyle w:val="11"/>
+        <w:rPr>
+          <w:rFonts w:eastAsia="Calibri"/>
+        </w:rPr>
+      </w:pPr>
+      <w:r>
+        <w:rPr>
+          <w:rFonts w:eastAsia="Calibri"/>
+        </w:rPr>
+        <w:lastRenderedPageBreak/>
+        <w:t>Приложение Д</w:t>
+      </w:r>
+    </w:p>
+    <w:p>
+      <w:pPr>
+        <w:ind w:firstLine="0"/>
+        <w:jc w:val="center"/>
+      </w:pPr>
+      <w:r>
+        <w:object w:dxaOrig="11131" w:dyaOrig="7876">
+          <v:shape id="_x0000_i1028" type="#_x0000_t75" style="width:467.25pt;height:330.75pt" o:ole="">
+            <v:imagedata r:id="rId31" o:title=""/>
+          </v:shape>
+          <o:OLEObject Type="Embed" ProgID="Visio.Drawing.15" ShapeID="_x0000_i1028" DrawAspect="Content" ObjectID="_1686295305" r:id="rId32"/>
+        </w:object>
+      </w:r>
+    </w:p>
+    <w:p>
+      <w:pPr>
+        <w:ind w:firstLine="0"/>
+      </w:pPr>
+      <w:r>
+        <w:br w:type="page"/>
+      </w:r>
+    </w:p>
+    <w:p>
+      <w:pPr>
+        <w:pStyle w:val="11"/>
+      </w:pPr>
+      <w:r>
+        <w:lastRenderedPageBreak/>
+        <w:t>Приложение Е</w:t>
+      </w:r>
+    </w:p>
+    <w:p>
+      <w:pPr>
+        <w:ind w:firstLine="0"/>
+      </w:pPr>
+      <w:r>
+        <w:object w:dxaOrig="15466" w:dyaOrig="10396">
+          <v:shape id="_x0000_i1030" type="#_x0000_t75" style="width:467.25pt;height:314.25pt" o:ole="">
+            <v:imagedata r:id="rId33" o:title=""/>
+          </v:shape>
+          <o:OLEObject Type="Embed" ProgID="Visio.Drawing.15" ShapeID="_x0000_i1030" DrawAspect="Content" ObjectID="_1686295306" r:id="rId34"/>
+        </w:object>
+      </w:r>
+    </w:p>
     <w:sectPr>
-      <w:headerReference w:type="default" r:id="rId31"/>
-      <w:footerReference w:type="default" r:id="rId32"/>
+      <w:headerReference w:type="default" r:id="rId35"/>
+      <w:footerReference w:type="default" r:id="rId36"/>
       <w:pgSz w:w="11906" w:h="16838"/>
       <w:pgMar w:top="851" w:right="850" w:bottom="1560" w:left="1701" w:header="708" w:footer="708" w:gutter="0"/>
       <w:cols w:space="708"/>
@@ -10373,31 +10662,16 @@
                             <w:lang w:val="ru-RU"/>
                           </w:rPr>
                         </w:pPr>
-                        <w:r>
-                          <w:fldChar w:fldCharType="begin"/>
-                        </w:r>
-                        <w:r>
-                          <w:instrText xml:space="preserve"> NUMPAGES   \* MERGEFORMAT </w:instrText>
-                        </w:r>
-                        <w:r>
-                          <w:fldChar w:fldCharType="separate"/>
-                        </w:r>
-                        <w:r>
-                          <w:rPr>
-                            <w:noProof/>
-                            <w:sz w:val="18"/>
-                            <w:lang w:val="ru-RU"/>
-                          </w:rPr>
-                          <w:t>24</w:t>
-                        </w:r>
-                        <w:r>
-                          <w:rPr>
-                            <w:noProof/>
-                            <w:sz w:val="18"/>
-                            <w:lang w:val="ru-RU"/>
-                          </w:rPr>
-                          <w:fldChar w:fldCharType="end"/>
-                        </w:r>
+                        <w:fldSimple w:instr=" NUMPAGES   \* MERGEFORMAT ">
+                          <w:r>
+                            <w:rPr>
+                              <w:noProof/>
+                              <w:sz w:val="18"/>
+                              <w:lang w:val="ru-RU"/>
+                            </w:rPr>
+                            <w:t>27</w:t>
+                          </w:r>
+                        </w:fldSimple>
                       </w:p>
                     </w:tc>
                   </w:tr>
@@ -11272,7 +11546,7 @@
                             <w:noProof/>
                             <w:lang w:val="ru-RU"/>
                           </w:rPr>
-                          <w:t>13</w:t>
+                          <w:t>6</w:t>
                         </w:r>
                         <w:r>
                           <w:rPr>
@@ -12133,31 +12407,16 @@
                         <w:lang w:val="ru-RU"/>
                       </w:rPr>
                     </w:pPr>
-                    <w:r>
-                      <w:fldChar w:fldCharType="begin"/>
-                    </w:r>
-                    <w:r>
-                      <w:instrText xml:space="preserve"> NUMPAGES   \* MERGEFORMAT </w:instrText>
-                    </w:r>
-                    <w:r>
-                      <w:fldChar w:fldCharType="separate"/>
-                    </w:r>
-                    <w:r>
-                      <w:rPr>
-                        <w:noProof/>
-                        <w:sz w:val="18"/>
-                        <w:lang w:val="ru-RU"/>
-                      </w:rPr>
-                      <w:t>24</w:t>
-                    </w:r>
-                    <w:r>
-                      <w:rPr>
-                        <w:noProof/>
-                        <w:sz w:val="18"/>
-                        <w:lang w:val="ru-RU"/>
-                      </w:rPr>
-                      <w:fldChar w:fldCharType="end"/>
-                    </w:r>
+                    <w:fldSimple w:instr=" NUMPAGES   \* MERGEFORMAT ">
+                      <w:r>
+                        <w:rPr>
+                          <w:noProof/>
+                          <w:sz w:val="18"/>
+                          <w:lang w:val="ru-RU"/>
+                        </w:rPr>
+                        <w:t>27</w:t>
+                      </w:r>
+                    </w:fldSimple>
                   </w:p>
                 </w:txbxContent>
               </v:textbox>
@@ -12853,7 +13112,7 @@
                             <w:noProof/>
                             <w:lang w:val="ru-RU"/>
                           </w:rPr>
-                          <w:t>24</w:t>
+                          <w:t>26</w:t>
                         </w:r>
                         <w:r>
                           <w:rPr>
@@ -18683,7 +18942,7 @@
 </file>
 
 <file path=customXml/itemProps1.xml><?xml version="1.0" encoding="utf-8"?>
-<ds:datastoreItem xmlns:ds="http://schemas.openxmlformats.org/officeDocument/2006/customXml" ds:itemID="{AC14CA3A-B0D7-49C5-88C6-73944D795F32}">
+<ds:datastoreItem xmlns:ds="http://schemas.openxmlformats.org/officeDocument/2006/customXml" ds:itemID="{5ADA766A-BCBE-4A3B-889D-CE78490F9204}">
   <ds:schemaRefs>
     <ds:schemaRef ds:uri="http://schemas.openxmlformats.org/officeDocument/2006/bibliography"/>
   </ds:schemaRefs>

--- a/Отчет по курсовой, Салов П.А., Пр-395.docx
+++ b/Отчет по курсовой, Салов П.А., Пр-395.docx
@@ -290,14 +290,14 @@
           <w:sz w:val="32"/>
           <w:szCs w:val="32"/>
         </w:rPr>
-        <w:t>14</w:t>
+        <w:t>1500.0</w:t>
       </w:r>
       <w:r>
         <w:rPr>
           <w:sz w:val="32"/>
           <w:szCs w:val="32"/>
         </w:rPr>
-        <w:t>00.43.000ПЗ</w:t>
+        <w:t>3.000ПЗ</w:t>
       </w:r>
     </w:p>
     <w:p>
@@ -617,7 +617,7 @@
           <w:r>
             <w:fldChar w:fldCharType="separate"/>
           </w:r>
-          <w:hyperlink w:anchor="_Toc70519047" w:history="1">
+          <w:hyperlink w:anchor="_Toc76038704" w:history="1">
             <w:r>
               <w:rPr>
                 <w:rStyle w:val="af"/>
@@ -644,7 +644,7 @@
                 <w:noProof/>
                 <w:webHidden/>
               </w:rPr>
-              <w:instrText xml:space="preserve"> PAGEREF _Toc70519047 \h </w:instrText>
+              <w:instrText xml:space="preserve"> PAGEREF _Toc76038704 \h </w:instrText>
             </w:r>
             <w:r>
               <w:rPr>
@@ -685,7 +685,7 @@
               <w:lang w:eastAsia="ru-RU"/>
             </w:rPr>
           </w:pPr>
-          <w:hyperlink w:anchor="_Toc70519048" w:history="1">
+          <w:hyperlink w:anchor="_Toc76038705" w:history="1">
             <w:r>
               <w:rPr>
                 <w:rStyle w:val="af"/>
@@ -712,7 +712,7 @@
                 <w:noProof/>
                 <w:webHidden/>
               </w:rPr>
-              <w:instrText xml:space="preserve"> PAGEREF _Toc70519048 \h </w:instrText>
+              <w:instrText xml:space="preserve"> PAGEREF _Toc76038705 \h </w:instrText>
             </w:r>
             <w:r>
               <w:rPr>
@@ -753,21 +753,13 @@
               <w:lang w:eastAsia="ru-RU"/>
             </w:rPr>
           </w:pPr>
-          <w:hyperlink w:anchor="_Toc70519049" w:history="1">
+          <w:hyperlink w:anchor="_Toc76038706" w:history="1">
             <w:r>
               <w:rPr>
                 <w:rStyle w:val="af"/>
                 <w:noProof/>
               </w:rPr>
-              <w:t xml:space="preserve">2 </w:t>
-            </w:r>
-            <w:r>
-              <w:rPr>
-                <w:rStyle w:val="af"/>
-                <w:caps/>
-                <w:noProof/>
-              </w:rPr>
-              <w:t>Проектирование интерфейса приложения</w:t>
+              <w:t>2 Проектирование интерфейса приложения</w:t>
             </w:r>
             <w:r>
               <w:rPr>
@@ -788,7 +780,7 @@
                 <w:noProof/>
                 <w:webHidden/>
               </w:rPr>
-              <w:instrText xml:space="preserve"> PAGEREF _Toc70519049 \h </w:instrText>
+              <w:instrText xml:space="preserve"> PAGEREF _Toc76038706 \h </w:instrText>
             </w:r>
             <w:r>
               <w:rPr>
@@ -832,7 +824,7 @@
               <w:lang w:eastAsia="ru-RU"/>
             </w:rPr>
           </w:pPr>
-          <w:hyperlink w:anchor="_Toc70519050" w:history="1">
+          <w:hyperlink w:anchor="_Toc76038707" w:history="1">
             <w:r>
               <w:rPr>
                 <w:rStyle w:val="af"/>
@@ -859,7 +851,7 @@
                 <w:noProof/>
                 <w:webHidden/>
               </w:rPr>
-              <w:instrText xml:space="preserve"> PAGEREF _Toc70519050 \h </w:instrText>
+              <w:instrText xml:space="preserve"> PAGEREF _Toc76038707 \h </w:instrText>
             </w:r>
             <w:r>
               <w:rPr>
@@ -903,7 +895,7 @@
               <w:lang w:eastAsia="ru-RU"/>
             </w:rPr>
           </w:pPr>
-          <w:hyperlink w:anchor="_Toc70519051" w:history="1">
+          <w:hyperlink w:anchor="_Toc76038708" w:history="1">
             <w:r>
               <w:rPr>
                 <w:rStyle w:val="af"/>
@@ -960,7 +952,7 @@
                 <w:noProof/>
                 <w:webHidden/>
               </w:rPr>
-              <w:instrText xml:space="preserve"> PAGEREF _Toc70519051 \h </w:instrText>
+              <w:instrText xml:space="preserve"> PAGEREF _Toc76038708 \h </w:instrText>
             </w:r>
             <w:r>
               <w:rPr>
@@ -1001,21 +993,13 @@
               <w:lang w:eastAsia="ru-RU"/>
             </w:rPr>
           </w:pPr>
-          <w:hyperlink w:anchor="_Toc70519052" w:history="1">
+          <w:hyperlink w:anchor="_Toc76038709" w:history="1">
             <w:r>
               <w:rPr>
                 <w:rStyle w:val="af"/>
                 <w:noProof/>
               </w:rPr>
-              <w:t xml:space="preserve">3 </w:t>
-            </w:r>
-            <w:r>
-              <w:rPr>
-                <w:rStyle w:val="af"/>
-                <w:caps/>
-                <w:noProof/>
-              </w:rPr>
-              <w:t>Выбор методов и разработка основных алгоритмов решения задачи</w:t>
+              <w:t>3 Выбор методов и разработка основных алгоритмов решения задачи</w:t>
             </w:r>
             <w:r>
               <w:rPr>
@@ -1036,7 +1020,7 @@
                 <w:noProof/>
                 <w:webHidden/>
               </w:rPr>
-              <w:instrText xml:space="preserve"> PAGEREF _Toc70519052 \h </w:instrText>
+              <w:instrText xml:space="preserve"> PAGEREF _Toc76038709 \h </w:instrText>
             </w:r>
             <w:r>
               <w:rPr>
@@ -1056,7 +1040,7 @@
                 <w:noProof/>
                 <w:webHidden/>
               </w:rPr>
-              <w:t>6</w:t>
+              <w:t>12</w:t>
             </w:r>
             <w:r>
               <w:rPr>
@@ -1077,21 +1061,13 @@
               <w:lang w:eastAsia="ru-RU"/>
             </w:rPr>
           </w:pPr>
-          <w:hyperlink w:anchor="_Toc70519053" w:history="1">
+          <w:hyperlink w:anchor="_Toc76038710" w:history="1">
             <w:r>
               <w:rPr>
                 <w:rStyle w:val="af"/>
                 <w:noProof/>
               </w:rPr>
-              <w:t xml:space="preserve">4 </w:t>
-            </w:r>
-            <w:r>
-              <w:rPr>
-                <w:rStyle w:val="af"/>
-                <w:caps/>
-                <w:noProof/>
-              </w:rPr>
-              <w:t>Разработка мобильного приложения</w:t>
+              <w:t>4 Разработка мобильного приложения</w:t>
             </w:r>
             <w:r>
               <w:rPr>
@@ -1112,7 +1088,7 @@
                 <w:noProof/>
                 <w:webHidden/>
               </w:rPr>
-              <w:instrText xml:space="preserve"> PAGEREF _Toc70519053 \h </w:instrText>
+              <w:instrText xml:space="preserve"> PAGEREF _Toc76038710 \h </w:instrText>
             </w:r>
             <w:r>
               <w:rPr>
@@ -1132,7 +1108,7 @@
                 <w:noProof/>
                 <w:webHidden/>
               </w:rPr>
-              <w:t>7</w:t>
+              <w:t>14</w:t>
             </w:r>
             <w:r>
               <w:rPr>
@@ -1156,7 +1132,7 @@
               <w:lang w:eastAsia="ru-RU"/>
             </w:rPr>
           </w:pPr>
-          <w:hyperlink w:anchor="_Toc70519054" w:history="1">
+          <w:hyperlink w:anchor="_Toc76038711" w:history="1">
             <w:r>
               <w:rPr>
                 <w:rStyle w:val="af"/>
@@ -1183,7 +1159,7 @@
                 <w:noProof/>
                 <w:webHidden/>
               </w:rPr>
-              <w:instrText xml:space="preserve"> PAGEREF _Toc70519054 \h </w:instrText>
+              <w:instrText xml:space="preserve"> PAGEREF _Toc76038711 \h </w:instrText>
             </w:r>
             <w:r>
               <w:rPr>
@@ -1203,7 +1179,7 @@
                 <w:noProof/>
                 <w:webHidden/>
               </w:rPr>
-              <w:t>7</w:t>
+              <w:t>14</w:t>
             </w:r>
             <w:r>
               <w:rPr>
@@ -1227,7 +1203,7 @@
               <w:lang w:eastAsia="ru-RU"/>
             </w:rPr>
           </w:pPr>
-          <w:hyperlink w:anchor="_Toc70519055" w:history="1">
+          <w:hyperlink w:anchor="_Toc76038712" w:history="1">
             <w:r>
               <w:rPr>
                 <w:rStyle w:val="af"/>
@@ -1254,7 +1230,7 @@
                 <w:noProof/>
                 <w:webHidden/>
               </w:rPr>
-              <w:instrText xml:space="preserve"> PAGEREF _Toc70519055 \h </w:instrText>
+              <w:instrText xml:space="preserve"> PAGEREF _Toc76038712 \h </w:instrText>
             </w:r>
             <w:r>
               <w:rPr>
@@ -1274,7 +1250,7 @@
                 <w:noProof/>
                 <w:webHidden/>
               </w:rPr>
-              <w:t>7</w:t>
+              <w:t>15</w:t>
             </w:r>
             <w:r>
               <w:rPr>
@@ -1295,7 +1271,7 @@
               <w:lang w:eastAsia="ru-RU"/>
             </w:rPr>
           </w:pPr>
-          <w:hyperlink w:anchor="_Toc70519056" w:history="1">
+          <w:hyperlink w:anchor="_Toc76038713" w:history="1">
             <w:r>
               <w:rPr>
                 <w:rStyle w:val="af"/>
@@ -1322,7 +1298,7 @@
                 <w:noProof/>
                 <w:webHidden/>
               </w:rPr>
-              <w:instrText xml:space="preserve"> PAGEREF _Toc70519056 \h </w:instrText>
+              <w:instrText xml:space="preserve"> PAGEREF _Toc76038713 \h </w:instrText>
             </w:r>
             <w:r>
               <w:rPr>
@@ -1342,7 +1318,7 @@
                 <w:noProof/>
                 <w:webHidden/>
               </w:rPr>
-              <w:t>9</w:t>
+              <w:t>16</w:t>
             </w:r>
             <w:r>
               <w:rPr>
@@ -1363,7 +1339,7 @@
               <w:lang w:eastAsia="ru-RU"/>
             </w:rPr>
           </w:pPr>
-          <w:hyperlink w:anchor="_Toc70519057" w:history="1">
+          <w:hyperlink w:anchor="_Toc76038714" w:history="1">
             <w:r>
               <w:rPr>
                 <w:rStyle w:val="af"/>
@@ -1391,7 +1367,7 @@
                 <w:noProof/>
                 <w:webHidden/>
               </w:rPr>
-              <w:instrText xml:space="preserve"> PAGEREF _Toc70519057 \h </w:instrText>
+              <w:instrText xml:space="preserve"> PAGEREF _Toc76038714 \h </w:instrText>
             </w:r>
             <w:r>
               <w:rPr>
@@ -1411,7 +1387,7 @@
                 <w:noProof/>
                 <w:webHidden/>
               </w:rPr>
-              <w:t>10</w:t>
+              <w:t>17</w:t>
             </w:r>
             <w:r>
               <w:rPr>
@@ -1432,14 +1408,22 @@
               <w:lang w:eastAsia="ru-RU"/>
             </w:rPr>
           </w:pPr>
-          <w:hyperlink w:anchor="_Toc70519058" w:history="1">
+          <w:hyperlink w:anchor="_Toc76038715" w:history="1">
             <w:r>
               <w:rPr>
                 <w:rStyle w:val="af"/>
                 <w:rFonts w:eastAsia="Calibri"/>
                 <w:noProof/>
               </w:rPr>
-              <w:t>Приложение А</w:t>
+              <w:t>ПРИЛОЖЕНИЕ А</w:t>
+            </w:r>
+            <w:r>
+              <w:rPr>
+                <w:rStyle w:val="af"/>
+                <w:rFonts w:eastAsia="Calibri"/>
+                <w:noProof/>
+              </w:rPr>
+              <w:t>. Техническое задание</w:t>
             </w:r>
             <w:r>
               <w:rPr>
@@ -1460,7 +1444,7 @@
                 <w:noProof/>
                 <w:webHidden/>
               </w:rPr>
-              <w:instrText xml:space="preserve"> PAGEREF _Toc70519058 \h </w:instrText>
+              <w:instrText xml:space="preserve"> PAGEREF _Toc76038715 \h </w:instrText>
             </w:r>
             <w:r>
               <w:rPr>
@@ -1480,7 +1464,423 @@
                 <w:noProof/>
                 <w:webHidden/>
               </w:rPr>
-              <w:t>12</w:t>
+              <w:t>19</w:t>
+            </w:r>
+            <w:r>
+              <w:rPr>
+                <w:noProof/>
+                <w:webHidden/>
+              </w:rPr>
+              <w:fldChar w:fldCharType="end"/>
+            </w:r>
+          </w:hyperlink>
+        </w:p>
+        <w:p>
+          <w:pPr>
+            <w:pStyle w:val="13"/>
+            <w:rPr>
+              <w:rFonts w:asciiTheme="minorHAnsi" w:eastAsiaTheme="minorEastAsia" w:hAnsiTheme="minorHAnsi"/>
+              <w:noProof/>
+              <w:sz w:val="22"/>
+              <w:lang w:eastAsia="ru-RU"/>
+            </w:rPr>
+          </w:pPr>
+          <w:hyperlink w:anchor="_Toc76038716" w:history="1">
+            <w:r>
+              <w:rPr>
+                <w:rStyle w:val="af"/>
+                <w:rFonts w:eastAsia="Calibri"/>
+                <w:noProof/>
+              </w:rPr>
+              <w:t>ПРИЛОЖЕНИЕ Б</w:t>
+            </w:r>
+            <w:r>
+              <w:rPr>
+                <w:rStyle w:val="af"/>
+                <w:rFonts w:eastAsia="Calibri"/>
+                <w:noProof/>
+              </w:rPr>
+              <w:t xml:space="preserve">. </w:t>
+            </w:r>
+            <w:r>
+              <w:rPr>
+                <w:rStyle w:val="af"/>
+                <w:rFonts w:eastAsia="Calibri"/>
+                <w:noProof/>
+              </w:rPr>
+              <w:t>Алгоритм приложения</w:t>
+            </w:r>
+            <w:r>
+              <w:rPr>
+                <w:noProof/>
+                <w:webHidden/>
+              </w:rPr>
+              <w:tab/>
+            </w:r>
+            <w:r>
+              <w:rPr>
+                <w:noProof/>
+                <w:webHidden/>
+              </w:rPr>
+              <w:fldChar w:fldCharType="begin"/>
+            </w:r>
+            <w:r>
+              <w:rPr>
+                <w:noProof/>
+                <w:webHidden/>
+              </w:rPr>
+              <w:instrText xml:space="preserve"> PAGEREF _Toc76038716 \h </w:instrText>
+            </w:r>
+            <w:r>
+              <w:rPr>
+                <w:noProof/>
+                <w:webHidden/>
+              </w:rPr>
+            </w:r>
+            <w:r>
+              <w:rPr>
+                <w:noProof/>
+                <w:webHidden/>
+              </w:rPr>
+              <w:fldChar w:fldCharType="separate"/>
+            </w:r>
+            <w:r>
+              <w:rPr>
+                <w:noProof/>
+                <w:webHidden/>
+              </w:rPr>
+              <w:t>24</w:t>
+            </w:r>
+            <w:r>
+              <w:rPr>
+                <w:noProof/>
+                <w:webHidden/>
+              </w:rPr>
+              <w:fldChar w:fldCharType="end"/>
+            </w:r>
+          </w:hyperlink>
+        </w:p>
+        <w:p>
+          <w:pPr>
+            <w:pStyle w:val="13"/>
+            <w:rPr>
+              <w:rFonts w:asciiTheme="minorHAnsi" w:eastAsiaTheme="minorEastAsia" w:hAnsiTheme="minorHAnsi"/>
+              <w:noProof/>
+              <w:sz w:val="22"/>
+              <w:lang w:eastAsia="ru-RU"/>
+            </w:rPr>
+          </w:pPr>
+          <w:hyperlink w:anchor="_Toc76038717" w:history="1">
+            <w:r>
+              <w:rPr>
+                <w:rStyle w:val="af"/>
+                <w:rFonts w:eastAsia="Calibri"/>
+                <w:noProof/>
+              </w:rPr>
+              <w:t>ПРИЛОЖЕНИЕ В</w:t>
+            </w:r>
+            <w:r>
+              <w:rPr>
+                <w:rStyle w:val="af"/>
+                <w:rFonts w:eastAsia="Calibri"/>
+                <w:noProof/>
+              </w:rPr>
+              <w:t xml:space="preserve">. </w:t>
+            </w:r>
+            <w:r>
+              <w:rPr>
+                <w:rStyle w:val="af"/>
+                <w:rFonts w:eastAsia="Calibri"/>
+                <w:noProof/>
+                <w:lang w:val="en-US"/>
+              </w:rPr>
+              <w:t>ER-</w:t>
+            </w:r>
+            <w:r>
+              <w:rPr>
+                <w:rStyle w:val="af"/>
+                <w:rFonts w:eastAsia="Calibri"/>
+                <w:noProof/>
+              </w:rPr>
+              <w:t>диаграмма</w:t>
+            </w:r>
+            <w:r>
+              <w:rPr>
+                <w:noProof/>
+                <w:webHidden/>
+              </w:rPr>
+              <w:tab/>
+            </w:r>
+            <w:r>
+              <w:rPr>
+                <w:noProof/>
+                <w:webHidden/>
+              </w:rPr>
+              <w:fldChar w:fldCharType="begin"/>
+            </w:r>
+            <w:r>
+              <w:rPr>
+                <w:noProof/>
+                <w:webHidden/>
+              </w:rPr>
+              <w:instrText xml:space="preserve"> PAGEREF _Toc76038717 \h </w:instrText>
+            </w:r>
+            <w:r>
+              <w:rPr>
+                <w:noProof/>
+                <w:webHidden/>
+              </w:rPr>
+            </w:r>
+            <w:r>
+              <w:rPr>
+                <w:noProof/>
+                <w:webHidden/>
+              </w:rPr>
+              <w:fldChar w:fldCharType="separate"/>
+            </w:r>
+            <w:r>
+              <w:rPr>
+                <w:noProof/>
+                <w:webHidden/>
+              </w:rPr>
+              <w:t>25</w:t>
+            </w:r>
+            <w:r>
+              <w:rPr>
+                <w:noProof/>
+                <w:webHidden/>
+              </w:rPr>
+              <w:fldChar w:fldCharType="end"/>
+            </w:r>
+          </w:hyperlink>
+        </w:p>
+        <w:p>
+          <w:pPr>
+            <w:pStyle w:val="13"/>
+            <w:rPr>
+              <w:rFonts w:asciiTheme="minorHAnsi" w:eastAsiaTheme="minorEastAsia" w:hAnsiTheme="minorHAnsi"/>
+              <w:noProof/>
+              <w:sz w:val="22"/>
+              <w:lang w:eastAsia="ru-RU"/>
+            </w:rPr>
+          </w:pPr>
+          <w:hyperlink w:anchor="_Toc76038718" w:history="1">
+            <w:r>
+              <w:rPr>
+                <w:rStyle w:val="af"/>
+                <w:rFonts w:eastAsia="Calibri"/>
+                <w:noProof/>
+              </w:rPr>
+              <w:t>ПРИЛОЖЕНИЕ Г</w:t>
+            </w:r>
+            <w:r>
+              <w:rPr>
+                <w:rStyle w:val="af"/>
+                <w:rFonts w:eastAsia="Calibri"/>
+                <w:noProof/>
+              </w:rPr>
+              <w:t>. Словарь данных</w:t>
+            </w:r>
+            <w:r>
+              <w:rPr>
+                <w:noProof/>
+                <w:webHidden/>
+              </w:rPr>
+              <w:tab/>
+            </w:r>
+            <w:r>
+              <w:rPr>
+                <w:noProof/>
+                <w:webHidden/>
+              </w:rPr>
+              <w:fldChar w:fldCharType="begin"/>
+            </w:r>
+            <w:r>
+              <w:rPr>
+                <w:noProof/>
+                <w:webHidden/>
+              </w:rPr>
+              <w:instrText xml:space="preserve"> PAGEREF _Toc76038718 \h </w:instrText>
+            </w:r>
+            <w:r>
+              <w:rPr>
+                <w:noProof/>
+                <w:webHidden/>
+              </w:rPr>
+            </w:r>
+            <w:r>
+              <w:rPr>
+                <w:noProof/>
+                <w:webHidden/>
+              </w:rPr>
+              <w:fldChar w:fldCharType="separate"/>
+            </w:r>
+            <w:r>
+              <w:rPr>
+                <w:noProof/>
+                <w:webHidden/>
+              </w:rPr>
+              <w:t>26</w:t>
+            </w:r>
+            <w:r>
+              <w:rPr>
+                <w:noProof/>
+                <w:webHidden/>
+              </w:rPr>
+              <w:fldChar w:fldCharType="end"/>
+            </w:r>
+          </w:hyperlink>
+        </w:p>
+        <w:p>
+          <w:pPr>
+            <w:pStyle w:val="13"/>
+            <w:rPr>
+              <w:rFonts w:asciiTheme="minorHAnsi" w:eastAsiaTheme="minorEastAsia" w:hAnsiTheme="minorHAnsi"/>
+              <w:noProof/>
+              <w:sz w:val="22"/>
+              <w:lang w:eastAsia="ru-RU"/>
+            </w:rPr>
+          </w:pPr>
+          <w:hyperlink w:anchor="_Toc76038719" w:history="1">
+            <w:r>
+              <w:rPr>
+                <w:rStyle w:val="af"/>
+                <w:rFonts w:eastAsia="Calibri"/>
+                <w:noProof/>
+              </w:rPr>
+              <w:t>ПРИЛОЖЕНИЕ Д</w:t>
+            </w:r>
+            <w:r>
+              <w:rPr>
+                <w:rStyle w:val="af"/>
+                <w:rFonts w:eastAsia="Calibri"/>
+                <w:noProof/>
+              </w:rPr>
+              <w:t xml:space="preserve">. </w:t>
+            </w:r>
+            <w:r>
+              <w:rPr>
+                <w:rStyle w:val="af"/>
+                <w:rFonts w:eastAsia="Calibri"/>
+                <w:noProof/>
+              </w:rPr>
+              <w:t>Диаграмма прецедентов</w:t>
+            </w:r>
+            <w:r>
+              <w:rPr>
+                <w:noProof/>
+                <w:webHidden/>
+              </w:rPr>
+              <w:tab/>
+            </w:r>
+            <w:r>
+              <w:rPr>
+                <w:noProof/>
+                <w:webHidden/>
+              </w:rPr>
+              <w:fldChar w:fldCharType="begin"/>
+            </w:r>
+            <w:r>
+              <w:rPr>
+                <w:noProof/>
+                <w:webHidden/>
+              </w:rPr>
+              <w:instrText xml:space="preserve"> PAGEREF _Toc76038719 \h </w:instrText>
+            </w:r>
+            <w:r>
+              <w:rPr>
+                <w:noProof/>
+                <w:webHidden/>
+              </w:rPr>
+            </w:r>
+            <w:r>
+              <w:rPr>
+                <w:noProof/>
+                <w:webHidden/>
+              </w:rPr>
+              <w:fldChar w:fldCharType="separate"/>
+            </w:r>
+            <w:r>
+              <w:rPr>
+                <w:noProof/>
+                <w:webHidden/>
+              </w:rPr>
+              <w:t>28</w:t>
+            </w:r>
+            <w:r>
+              <w:rPr>
+                <w:noProof/>
+                <w:webHidden/>
+              </w:rPr>
+              <w:fldChar w:fldCharType="end"/>
+            </w:r>
+          </w:hyperlink>
+        </w:p>
+        <w:p>
+          <w:pPr>
+            <w:pStyle w:val="13"/>
+            <w:rPr>
+              <w:rFonts w:asciiTheme="minorHAnsi" w:eastAsiaTheme="minorEastAsia" w:hAnsiTheme="minorHAnsi"/>
+              <w:noProof/>
+              <w:sz w:val="22"/>
+              <w:lang w:eastAsia="ru-RU"/>
+            </w:rPr>
+          </w:pPr>
+          <w:hyperlink w:anchor="_Toc76038720" w:history="1">
+            <w:r>
+              <w:rPr>
+                <w:rStyle w:val="af"/>
+                <w:noProof/>
+              </w:rPr>
+              <w:t>ПРИЛОЖЕНИЕ Е</w:t>
+            </w:r>
+            <w:r>
+              <w:rPr>
+                <w:rStyle w:val="af"/>
+                <w:noProof/>
+              </w:rPr>
+              <w:t>. Диаграмма состояний</w:t>
+            </w:r>
+            <w:r>
+              <w:rPr>
+                <w:noProof/>
+                <w:webHidden/>
+              </w:rPr>
+              <w:tab/>
+            </w:r>
+            <w:r>
+              <w:rPr>
+                <w:noProof/>
+                <w:webHidden/>
+              </w:rPr>
+              <w:fldChar w:fldCharType="begin"/>
+            </w:r>
+            <w:r>
+              <w:rPr>
+                <w:noProof/>
+                <w:webHidden/>
+              </w:rPr>
+              <w:instrText xml:space="preserve"> PAGEREF _Toc76038720 \h </w:instrText>
+            </w:r>
+            <w:r>
+              <w:rPr>
+                <w:noProof/>
+                <w:webHidden/>
+              </w:rPr>
+            </w:r>
+            <w:r>
+              <w:rPr>
+                <w:noProof/>
+                <w:webHidden/>
+              </w:rPr>
+              <w:fldChar w:fldCharType="separate"/>
+            </w:r>
+            <w:r>
+              <w:rPr>
+                <w:noProof/>
+                <w:webHidden/>
+              </w:rPr>
+              <w:t>29</w:t>
             </w:r>
             <w:r>
               <w:rPr>
@@ -1532,7 +1932,7 @@
       <w:pPr>
         <w:pStyle w:val="11"/>
       </w:pPr>
-      <w:bookmarkStart w:id="1" w:name="_Toc70519047"/>
+      <w:bookmarkStart w:id="1" w:name="_Toc76038704"/>
       <w:r>
         <w:lastRenderedPageBreak/>
         <w:t>ВВЕДЕНИЕ</w:t>
@@ -1897,7 +2297,7 @@
       <w:pPr>
         <w:pStyle w:val="1"/>
       </w:pPr>
-      <w:bookmarkStart w:id="2" w:name="_Toc70519048"/>
+      <w:bookmarkStart w:id="2" w:name="_Toc76038705"/>
       <w:r>
         <w:lastRenderedPageBreak/>
         <w:t>ВЫБОР</w:t>
@@ -1956,7 +2356,6 @@
           <w:rFonts w:cs="Times New Roman"/>
         </w:rPr>
       </w:pPr>
-      <w:bookmarkStart w:id="3" w:name="_Toc70519049"/>
       <w:r>
         <w:rPr>
           <w:rFonts w:cs="Times New Roman"/>
@@ -2075,6 +2474,7 @@
       <w:pPr>
         <w:pStyle w:val="1"/>
       </w:pPr>
+      <w:bookmarkStart w:id="3" w:name="_Toc76038706"/>
       <w:r>
         <w:lastRenderedPageBreak/>
         <w:t>Проектирование интерфейса приложения</w:t>
@@ -2085,7 +2485,7 @@
       <w:pPr>
         <w:pStyle w:val="2"/>
       </w:pPr>
-      <w:bookmarkStart w:id="4" w:name="_Toc70519050"/>
+      <w:bookmarkStart w:id="4" w:name="_Toc76038707"/>
       <w:r>
         <w:t>Анализ и уточнение требований к программному продукту</w:t>
       </w:r>
@@ -2261,14 +2661,12 @@
         </w:rPr>
         <w:t xml:space="preserve"> данных должна быть размещена на локальном сервере </w:t>
       </w:r>
-      <w:bookmarkStart w:id="5" w:name="_GoBack"/>
       <w:r>
         <w:rPr>
           <w:lang w:val="en-US"/>
         </w:rPr>
         <w:t>SQLite</w:t>
       </w:r>
-      <w:bookmarkEnd w:id="5"/>
       <w:r>
         <w:rPr>
           <w:rFonts w:ascii="Times New Roman" w:hAnsi="Times New Roman"/>
@@ -2310,63 +2708,50 @@
           <w:numId w:val="39"/>
         </w:numPr>
         <w:spacing w:after="0" w:line="360" w:lineRule="auto"/>
-        <w:ind w:left="0" w:firstLine="709"/>
+        <w:ind w:left="0" w:firstLine="0"/>
+      </w:pPr>
+      <w:r>
         <w:rPr>
           <w:rFonts w:ascii="Times New Roman" w:hAnsi="Times New Roman"/>
           <w:lang w:eastAsia="ru-RU"/>
         </w:rPr>
-      </w:pPr>
+        <w:t xml:space="preserve">системные программные средства, используемые программой, должны быть представлены операционной системой </w:t>
+      </w:r>
+      <w:r>
+        <w:rPr>
+          <w:rFonts w:ascii="Times New Roman" w:hAnsi="Times New Roman"/>
+          <w:lang w:val="en-US" w:eastAsia="ru-RU"/>
+        </w:rPr>
+        <w:t>Android</w:t>
+      </w:r>
       <w:r>
         <w:rPr>
           <w:rFonts w:ascii="Times New Roman" w:hAnsi="Times New Roman"/>
           <w:lang w:eastAsia="ru-RU"/>
         </w:rPr>
-        <w:t xml:space="preserve">системные программные средства, используемые программой, должны быть представлены операционной системой </w:t>
+        <w:t xml:space="preserve"> 4.4 </w:t>
       </w:r>
       <w:r>
         <w:rPr>
           <w:rFonts w:ascii="Times New Roman" w:hAnsi="Times New Roman"/>
           <w:lang w:val="en-US" w:eastAsia="ru-RU"/>
         </w:rPr>
-        <w:t>Android</w:t>
+        <w:t>KitKat</w:t>
       </w:r>
       <w:r>
         <w:rPr>
           <w:rFonts w:ascii="Times New Roman" w:hAnsi="Times New Roman"/>
           <w:lang w:eastAsia="ru-RU"/>
         </w:rPr>
-        <w:t xml:space="preserve"> 4.4 </w:t>
-      </w:r>
-      <w:r>
-        <w:rPr>
-          <w:rFonts w:ascii="Times New Roman" w:hAnsi="Times New Roman"/>
-          <w:lang w:val="en-US" w:eastAsia="ru-RU"/>
-        </w:rPr>
-        <w:t>KitKat</w:t>
-      </w:r>
-      <w:r>
-        <w:rPr>
-          <w:rFonts w:ascii="Times New Roman" w:hAnsi="Times New Roman"/>
-          <w:lang w:eastAsia="ru-RU"/>
-        </w:rPr>
         <w:t>;</w:t>
       </w:r>
     </w:p>
     <w:p>
       <w:pPr>
-        <w:ind w:firstLine="0"/>
-      </w:pPr>
-      <w:r>
-        <w:br w:type="page"/>
-      </w:r>
-    </w:p>
-    <w:p>
-      <w:pPr>
         <w:pStyle w:val="2"/>
       </w:pPr>
-      <w:bookmarkStart w:id="6" w:name="_Toc70519051"/>
-      <w:r>
-        <w:lastRenderedPageBreak/>
+      <w:bookmarkStart w:id="5" w:name="_Toc76038708"/>
+      <w:r>
         <w:t xml:space="preserve">Проектирование </w:t>
       </w:r>
       <w:r>
@@ -2387,7 +2772,7 @@
       <w:r>
         <w:t xml:space="preserve"> дизайна приложения</w:t>
       </w:r>
-      <w:bookmarkEnd w:id="6"/>
+      <w:bookmarkEnd w:id="5"/>
     </w:p>
     <w:p>
       <w:pPr>
@@ -2476,7 +2861,16 @@
           <w:szCs w:val="28"/>
           <w:shd w:val="clear" w:color="auto" w:fill="FFFFFF"/>
         </w:rPr>
-        <w:t xml:space="preserve"> дизайна с целью обеспечения удобного и понятного пользовательского интерфейса. В макете применена цветовая гамма</w:t>
+        <w:t xml:space="preserve"> дизайна с целью обеспечения удобного и понятного пользовательского интерфейса. В макете применена </w:t>
+      </w:r>
+      <w:r>
+        <w:rPr>
+          <w:rFonts w:cs="Times New Roman"/>
+          <w:color w:val="000000"/>
+          <w:szCs w:val="28"/>
+          <w:shd w:val="clear" w:color="auto" w:fill="FFFFFF"/>
+        </w:rPr>
+        <w:t>цветовая гамма,</w:t>
       </w:r>
       <w:r>
         <w:rPr>
@@ -2541,7 +2935,7 @@
             <v:path o:extrusionok="f" gradientshapeok="t" o:connecttype="rect"/>
             <o:lock v:ext="edit" aspectratio="t"/>
           </v:shapetype>
-          <v:shape id="_x0000_i1025" type="#_x0000_t75" style="width:411pt;height:279.75pt">
+          <v:shape id="_x0000_i1025" type="#_x0000_t75" style="width:411pt;height:98.25pt">
             <v:imagedata r:id="rId10" o:title="fone"/>
           </v:shape>
         </w:pict>
@@ -2559,8 +2953,82 @@
     </w:p>
     <w:p>
       <w:pPr>
-        <w:ind w:left="142"/>
-      </w:pPr>
+        <w:spacing w:line="480" w:lineRule="auto"/>
+        <w:ind w:left="142" w:firstLine="0"/>
+        <w:jc w:val="center"/>
+      </w:pPr>
+    </w:p>
+    <w:p>
+      <w:r>
+        <w:rPr>
+          <w:lang w:val="en-US"/>
+        </w:rPr>
+        <w:lastRenderedPageBreak/>
+        <w:t>Hex</w:t>
+      </w:r>
+      <w:r>
+        <w:t>-</w:t>
+      </w:r>
+      <w:r>
+        <w:t>коды цветовой гаммы</w:t>
+      </w:r>
+      <w:r>
+        <w:t xml:space="preserve"> макета мобильного приложения</w:t>
+      </w:r>
+      <w:r>
+        <w:t>:</w:t>
+      </w:r>
+    </w:p>
+    <w:p>
+      <w:pPr>
+        <w:pStyle w:val="a4"/>
+        <w:numPr>
+          <w:ilvl w:val="0"/>
+          <w:numId w:val="42"/>
+        </w:numPr>
+        <w:tabs>
+          <w:tab w:val="left" w:pos="993"/>
+        </w:tabs>
+        <w:ind w:left="0" w:firstLine="709"/>
+      </w:pPr>
+      <w:r>
+        <w:t>#000000</w:t>
+      </w:r>
+    </w:p>
+    <w:p>
+      <w:pPr>
+        <w:pStyle w:val="a4"/>
+        <w:numPr>
+          <w:ilvl w:val="0"/>
+          <w:numId w:val="42"/>
+        </w:numPr>
+        <w:tabs>
+          <w:tab w:val="left" w:pos="993"/>
+        </w:tabs>
+        <w:ind w:left="0" w:firstLine="709"/>
+      </w:pPr>
+      <w:r>
+        <w:t>#EB5000</w:t>
+      </w:r>
+    </w:p>
+    <w:p>
+      <w:pPr>
+        <w:pStyle w:val="a4"/>
+        <w:numPr>
+          <w:ilvl w:val="0"/>
+          <w:numId w:val="42"/>
+        </w:numPr>
+        <w:tabs>
+          <w:tab w:val="left" w:pos="993"/>
+        </w:tabs>
+        <w:spacing w:line="360" w:lineRule="auto"/>
+        <w:ind w:left="0" w:firstLine="709"/>
+      </w:pPr>
+      <w:r>
+        <w:t>#FFFFFF</w:t>
+      </w:r>
+    </w:p>
+    <w:p>
       <w:r>
         <w:t>Логотип приложения был разработан с применением той же цветовой гаммы, что и в макете мобильного приложения. Логотип состоит из черного квадрата, а в центре расположено изображение книги.</w:t>
       </w:r>
@@ -2601,9 +3069,8 @@
           <w:noProof/>
           <w:lang w:eastAsia="ru-RU"/>
         </w:rPr>
-        <w:lastRenderedPageBreak/>
         <w:drawing>
-          <wp:inline distT="0" distB="0" distL="0" distR="0">
+          <wp:inline distT="0" distB="0" distL="0" distR="0" wp14:anchorId="21850895" wp14:editId="07A6FE4B">
             <wp:extent cx="3029585" cy="3029585"/>
             <wp:effectExtent l="0" t="0" r="0" b="0"/>
             <wp:docPr id="16" name="Рисунок 16" descr="D:\CourseWork\AppLayout\icons\icon_app.png"/>
@@ -2752,8 +3219,8 @@
         </w:rPr>
         <w:lastRenderedPageBreak/>
         <w:drawing>
-          <wp:inline distT="0" distB="0" distL="0" distR="0">
-            <wp:extent cx="2115403" cy="4348899"/>
+          <wp:inline distT="0" distB="0" distL="0" distR="0" wp14:anchorId="2C7645A2" wp14:editId="505A2F24">
+            <wp:extent cx="1494358" cy="3072141"/>
             <wp:effectExtent l="0" t="0" r="0" b="0"/>
             <wp:docPr id="17" name="Рисунок 17" descr="D:\CourseWork\AppLayout\icons\LoadScreen.png"/>
             <wp:cNvGraphicFramePr>
@@ -2769,7 +3236,7 @@
                     </pic:cNvPicPr>
                   </pic:nvPicPr>
                   <pic:blipFill>
-                    <a:blip r:embed="rId12">
+                    <a:blip r:embed="rId12" cstate="print">
                       <a:extLst>
                         <a:ext uri="{28A0092B-C50C-407E-A947-70E740481C1C}">
                           <a14:useLocalDpi xmlns:a14="http://schemas.microsoft.com/office/drawing/2010/main" val="0"/>
@@ -2784,7 +3251,7 @@
                   <pic:spPr bwMode="auto">
                     <a:xfrm>
                       <a:off x="0" y="0"/>
-                      <a:ext cx="2133301" cy="4385694"/>
+                      <a:ext cx="1518370" cy="3121506"/>
                     </a:xfrm>
                     <a:prstGeom prst="rect">
                       <a:avLst/>
@@ -2829,7 +3296,13 @@
         <w:t>«Каталог»</w:t>
       </w:r>
       <w:r>
-        <w:t xml:space="preserve"> на котором будут показываться все книги доступные для чтения, а также возможность их сортировки по популярности, новизне и жанрам.</w:t>
+        <w:t xml:space="preserve"> на котором будут показываться все книги доступные для чтения, а также возможность их сортировки по популярности, новизне и </w:t>
+      </w:r>
+      <w:r>
+        <w:t>устаревшим</w:t>
+      </w:r>
+      <w:r>
+        <w:t>.</w:t>
       </w:r>
       <w:r>
         <w:t xml:space="preserve"> Также будет возможность перейти на такие экраны как «Мои книги», </w:t>
@@ -2848,10 +3321,9 @@
           <w:noProof/>
           <w:lang w:eastAsia="ru-RU"/>
         </w:rPr>
-        <w:lastRenderedPageBreak/>
         <w:drawing>
-          <wp:inline distT="0" distB="0" distL="0" distR="0">
-            <wp:extent cx="2311603" cy="4756848"/>
+          <wp:inline distT="0" distB="0" distL="0" distR="0" wp14:anchorId="2ECF695F" wp14:editId="660A2D90">
+            <wp:extent cx="1519047" cy="3125915"/>
             <wp:effectExtent l="0" t="0" r="0" b="0"/>
             <wp:docPr id="18" name="Рисунок 18" descr="D:\CourseWork\AppLayout\icons\MenuScreen.png"/>
             <wp:cNvGraphicFramePr>
@@ -2867,7 +3339,7 @@
                     </pic:cNvPicPr>
                   </pic:nvPicPr>
                   <pic:blipFill>
-                    <a:blip r:embed="rId13">
+                    <a:blip r:embed="rId13" cstate="print">
                       <a:extLst>
                         <a:ext uri="{28A0092B-C50C-407E-A947-70E740481C1C}">
                           <a14:useLocalDpi xmlns:a14="http://schemas.microsoft.com/office/drawing/2010/main" val="0"/>
@@ -2882,7 +3354,7 @@
                   <pic:spPr bwMode="auto">
                     <a:xfrm>
                       <a:off x="0" y="0"/>
-                      <a:ext cx="2319587" cy="4773277"/>
+                      <a:ext cx="1540082" cy="3169201"/>
                     </a:xfrm>
                     <a:prstGeom prst="rect">
                       <a:avLst/>
@@ -2914,6 +3386,7 @@
     </w:p>
     <w:p>
       <w:r>
+        <w:lastRenderedPageBreak/>
         <w:t xml:space="preserve">После перехода на экран каталога, пользователь может выбрать книгу, которую хочет прочитать, </w:t>
       </w:r>
       <w:r>
@@ -2930,10 +3403,9 @@
           <w:noProof/>
           <w:lang w:eastAsia="ru-RU"/>
         </w:rPr>
-        <w:lastRenderedPageBreak/>
         <w:drawing>
-          <wp:inline distT="0" distB="0" distL="0" distR="0">
-            <wp:extent cx="2767054" cy="5694082"/>
+          <wp:inline distT="0" distB="0" distL="0" distR="0" wp14:anchorId="2F82D52A" wp14:editId="49387CA8">
+            <wp:extent cx="1316965" cy="2710069"/>
             <wp:effectExtent l="0" t="0" r="0" b="0"/>
             <wp:docPr id="20" name="Рисунок 20" descr="D:\CourseWork\AppLayout\icons\ReadBookScreen.png"/>
             <wp:cNvGraphicFramePr>
@@ -2949,7 +3421,7 @@
                     </pic:cNvPicPr>
                   </pic:nvPicPr>
                   <pic:blipFill>
-                    <a:blip r:embed="rId14">
+                    <a:blip r:embed="rId14" cstate="print">
                       <a:extLst>
                         <a:ext uri="{28A0092B-C50C-407E-A947-70E740481C1C}">
                           <a14:useLocalDpi xmlns:a14="http://schemas.microsoft.com/office/drawing/2010/main" val="0"/>
@@ -2964,7 +3436,7 @@
                   <pic:spPr bwMode="auto">
                     <a:xfrm>
                       <a:off x="0" y="0"/>
-                      <a:ext cx="2776854" cy="5714249"/>
+                      <a:ext cx="1338786" cy="2754973"/>
                     </a:xfrm>
                     <a:prstGeom prst="rect">
                       <a:avLst/>
@@ -3006,10 +3478,9 @@
           <w:noProof/>
           <w:lang w:eastAsia="ru-RU"/>
         </w:rPr>
-        <w:lastRenderedPageBreak/>
         <w:drawing>
-          <wp:inline distT="0" distB="0" distL="0" distR="0">
-            <wp:extent cx="2727297" cy="5603612"/>
+          <wp:inline distT="0" distB="0" distL="0" distR="0" wp14:anchorId="17130F0D" wp14:editId="51352D47">
+            <wp:extent cx="1280389" cy="2630738"/>
             <wp:effectExtent l="0" t="0" r="0" b="0"/>
             <wp:docPr id="22" name="Рисунок 22" descr="D:\CourseWork\AppLayout\icons\SettingsScreen.png"/>
             <wp:cNvGraphicFramePr>
@@ -3025,7 +3496,7 @@
                     </pic:cNvPicPr>
                   </pic:nvPicPr>
                   <pic:blipFill>
-                    <a:blip r:embed="rId15">
+                    <a:blip r:embed="rId15" cstate="print">
                       <a:extLst>
                         <a:ext uri="{28A0092B-C50C-407E-A947-70E740481C1C}">
                           <a14:useLocalDpi xmlns:a14="http://schemas.microsoft.com/office/drawing/2010/main" val="0"/>
@@ -3040,7 +3511,7 @@
                   <pic:spPr bwMode="auto">
                     <a:xfrm>
                       <a:off x="0" y="0"/>
-                      <a:ext cx="2744243" cy="5638429"/>
+                      <a:ext cx="1305861" cy="2683074"/>
                     </a:xfrm>
                     <a:prstGeom prst="rect">
                       <a:avLst/>
@@ -3069,6 +3540,7 @@
     </w:p>
     <w:p>
       <w:r>
+        <w:lastRenderedPageBreak/>
         <w:t>Настройки шрифта производится с помощью его выбора из выпадающего списка, а размера шрифта по средству нажатия на кнопки увеличения шрифта «+А» и его уменьшения «-А».</w:t>
       </w:r>
     </w:p>
@@ -3079,15 +3551,9 @@
     </w:p>
     <w:p>
       <w:pPr>
-        <w:ind w:firstLine="0"/>
-      </w:pPr>
-      <w:r>
-        <w:br w:type="page"/>
-      </w:r>
-    </w:p>
-    <w:p>
-      <w:r>
-        <w:lastRenderedPageBreak/>
+        <w:ind w:firstLine="708"/>
+      </w:pPr>
+      <w:r>
         <w:t>В каталоге видны только некоторые книги, для того что бы получить доступ ко всем книгам, необходимо авторизоваться в приложении при наличии аккаунта, при его отсутствии будет необходимо зарегистрироваться.</w:t>
       </w:r>
     </w:p>
@@ -3107,8 +3573,8 @@
           <w:lang w:eastAsia="ru-RU"/>
         </w:rPr>
         <w:drawing>
-          <wp:inline distT="0" distB="0" distL="0" distR="0">
-            <wp:extent cx="2506163" cy="5157216"/>
+          <wp:inline distT="0" distB="0" distL="0" distR="0" wp14:anchorId="0016E88B" wp14:editId="09E3D79E">
+            <wp:extent cx="1714729" cy="3528592"/>
             <wp:effectExtent l="0" t="0" r="0" b="0"/>
             <wp:docPr id="24" name="Рисунок 24" descr="D:\CourseWork\AppLayout\icons\MyProfile.png"/>
             <wp:cNvGraphicFramePr>
@@ -3139,7 +3605,7 @@
                   <pic:spPr bwMode="auto">
                     <a:xfrm>
                       <a:off x="0" y="0"/>
-                      <a:ext cx="2521467" cy="5188708"/>
+                      <a:ext cx="1735433" cy="3571197"/>
                     </a:xfrm>
                     <a:prstGeom prst="rect">
                       <a:avLst/>
@@ -3173,6 +3639,7 @@
     </w:p>
     <w:p>
       <w:r>
+        <w:lastRenderedPageBreak/>
         <w:t>После нажатия на кнопку «Войти/Зарегистрироваться» пользователь будет направлен на экран «Авторизации». Макет данного экрана предоставлен ниже на рисунке 8.</w:t>
       </w:r>
     </w:p>
@@ -3186,10 +3653,9 @@
           <w:noProof/>
           <w:lang w:eastAsia="ru-RU"/>
         </w:rPr>
-        <w:lastRenderedPageBreak/>
         <w:drawing>
-          <wp:inline distT="0" distB="0" distL="0" distR="0">
-            <wp:extent cx="2860243" cy="5885847"/>
+          <wp:inline distT="0" distB="0" distL="0" distR="0" wp14:anchorId="04D387F1" wp14:editId="4212EAE2">
+            <wp:extent cx="1220186" cy="2510917"/>
             <wp:effectExtent l="0" t="0" r="0" b="0"/>
             <wp:docPr id="26" name="Рисунок 26" descr="D:\CourseWork\AppLayout\icons\AuthorizScreen.png"/>
             <wp:cNvGraphicFramePr>
@@ -3205,7 +3671,7 @@
                     </pic:cNvPicPr>
                   </pic:nvPicPr>
                   <pic:blipFill>
-                    <a:blip r:embed="rId17">
+                    <a:blip r:embed="rId17" cstate="print">
                       <a:extLst>
                         <a:ext uri="{28A0092B-C50C-407E-A947-70E740481C1C}">
                           <a14:useLocalDpi xmlns:a14="http://schemas.microsoft.com/office/drawing/2010/main" val="0"/>
@@ -3220,7 +3686,7 @@
                   <pic:spPr bwMode="auto">
                     <a:xfrm>
                       <a:off x="0" y="0"/>
-                      <a:ext cx="2869641" cy="5905186"/>
+                      <a:ext cx="1242544" cy="2556927"/>
                     </a:xfrm>
                     <a:prstGeom prst="rect">
                       <a:avLst/>
@@ -3265,10 +3731,9 @@
           <w:noProof/>
           <w:lang w:eastAsia="ru-RU"/>
         </w:rPr>
-        <w:lastRenderedPageBreak/>
         <w:drawing>
-          <wp:inline distT="0" distB="0" distL="0" distR="0">
-            <wp:extent cx="2925634" cy="6020409"/>
+          <wp:inline distT="0" distB="0" distL="0" distR="0" wp14:anchorId="6AC9A893" wp14:editId="5554FA2D">
+            <wp:extent cx="1368171" cy="2815440"/>
             <wp:effectExtent l="0" t="0" r="0" b="0"/>
             <wp:docPr id="28" name="Рисунок 28" descr="D:\CourseWork\AppLayout\icons\RegisterScreen.png"/>
             <wp:cNvGraphicFramePr>
@@ -3284,7 +3749,7 @@
                     </pic:cNvPicPr>
                   </pic:nvPicPr>
                   <pic:blipFill>
-                    <a:blip r:embed="rId18">
+                    <a:blip r:embed="rId18" cstate="print">
                       <a:extLst>
                         <a:ext uri="{28A0092B-C50C-407E-A947-70E740481C1C}">
                           <a14:useLocalDpi xmlns:a14="http://schemas.microsoft.com/office/drawing/2010/main" val="0"/>
@@ -3299,7 +3764,7 @@
                   <pic:spPr bwMode="auto">
                     <a:xfrm>
                       <a:off x="0" y="0"/>
-                      <a:ext cx="2937309" cy="6044433"/>
+                      <a:ext cx="1385853" cy="2851827"/>
                     </a:xfrm>
                     <a:prstGeom prst="rect">
                       <a:avLst/>
@@ -3328,12 +3793,12 @@
     </w:p>
     <w:p>
       <w:r>
+        <w:lastRenderedPageBreak/>
         <w:t>После перехода на экран «Регистрация», для успешной регистрации пользователю будет необходимо заполнить все данные и нажать на кнопку «Зарегистрироваться», если все данные заполнены верно, то пользователь после нажатия на кнопку перейдет на экран «Авторизация», на котором ему будет необходимо ввести свою почту и пароль, которые были указаны при регистрации. Если данные указаны верно, пользователь вернется на экран «Профиль», на котором он сможет изменить свои данные нажатием на уже активную кнопку «Редактировать данные».</w:t>
       </w:r>
     </w:p>
     <w:p>
       <w:r>
-        <w:lastRenderedPageBreak/>
         <w:t>После нажатия на кнопку, пользователь будет перенаправлен на экран «Редактирование данных». Макет данного экрана предоставлен на рисунке 10.</w:t>
       </w:r>
     </w:p>
@@ -3348,8 +3813,8 @@
           <w:lang w:eastAsia="ru-RU"/>
         </w:rPr>
         <w:drawing>
-          <wp:inline distT="0" distB="0" distL="0" distR="0">
-            <wp:extent cx="2691994" cy="5539622"/>
+          <wp:inline distT="0" distB="0" distL="0" distR="0" wp14:anchorId="380E640B" wp14:editId="1B20CFB7">
+            <wp:extent cx="1459611" cy="3003607"/>
             <wp:effectExtent l="0" t="0" r="0" b="0"/>
             <wp:docPr id="30" name="Рисунок 30" descr="D:\CourseWork\AppLayout\icons\RefactorDataScreen.png"/>
             <wp:cNvGraphicFramePr>
@@ -3365,7 +3830,7 @@
                     </pic:cNvPicPr>
                   </pic:nvPicPr>
                   <pic:blipFill>
-                    <a:blip r:embed="rId19">
+                    <a:blip r:embed="rId19" cstate="print">
                       <a:extLst>
                         <a:ext uri="{28A0092B-C50C-407E-A947-70E740481C1C}">
                           <a14:useLocalDpi xmlns:a14="http://schemas.microsoft.com/office/drawing/2010/main" val="0"/>
@@ -3380,7 +3845,7 @@
                   <pic:spPr bwMode="auto">
                     <a:xfrm>
                       <a:off x="0" y="0"/>
-                      <a:ext cx="2697591" cy="5551139"/>
+                      <a:ext cx="1473282" cy="3031738"/>
                     </a:xfrm>
                     <a:prstGeom prst="rect">
                       <a:avLst/>
@@ -3424,12 +3889,12 @@
       <w:pPr>
         <w:pStyle w:val="1"/>
       </w:pPr>
-      <w:bookmarkStart w:id="7" w:name="_Toc70519052"/>
+      <w:bookmarkStart w:id="6" w:name="_Toc76038709"/>
       <w:r>
         <w:lastRenderedPageBreak/>
         <w:t>Выбор методов и разработка основных алгоритмов решения задачи</w:t>
       </w:r>
-      <w:bookmarkEnd w:id="7"/>
+      <w:bookmarkEnd w:id="6"/>
     </w:p>
     <w:p>
       <w:pPr>
@@ -3496,6 +3961,28 @@
           <w:szCs w:val="24"/>
         </w:rPr>
         <w:t>Алгоритм приложения;</w:t>
+      </w:r>
+    </w:p>
+    <w:p>
+      <w:pPr>
+        <w:pStyle w:val="a4"/>
+        <w:numPr>
+          <w:ilvl w:val="0"/>
+          <w:numId w:val="20"/>
+        </w:numPr>
+        <w:spacing w:after="0" w:line="360" w:lineRule="auto"/>
+        <w:ind w:left="993" w:hanging="284"/>
+        <w:rPr>
+          <w:rFonts w:ascii="Times New Roman" w:hAnsi="Times New Roman"/>
+          <w:szCs w:val="24"/>
+        </w:rPr>
+      </w:pPr>
+      <w:r>
+        <w:rPr>
+          <w:rFonts w:ascii="Times New Roman" w:hAnsi="Times New Roman"/>
+          <w:szCs w:val="24"/>
+        </w:rPr>
+        <w:t>Диаграмма состояний;</w:t>
       </w:r>
     </w:p>
     <w:p>
@@ -3782,49 +4269,59 @@
     </w:p>
     <w:p>
       <w:pPr>
-        <w:spacing w:before="240"/>
-      </w:pPr>
-      <w:r>
         <w:rPr>
           <w:rFonts w:eastAsia="Calibri" w:cs="Times New Roman"/>
           <w:szCs w:val="24"/>
         </w:rPr>
-        <w:t xml:space="preserve">В соответствии с техническим заданием (Приложение А) для работы использована </w:t>
-      </w:r>
+      </w:pPr>
       <w:r>
         <w:rPr>
           <w:rFonts w:eastAsia="Calibri" w:cs="Times New Roman"/>
           <w:szCs w:val="24"/>
         </w:rPr>
-        <w:t>система управления базами данных</w:t>
+        <w:t xml:space="preserve">В соответствии с техническим заданием (Приложение А) для работы использована </w:t>
       </w:r>
       <w:r>
         <w:rPr>
           <w:rFonts w:eastAsia="Calibri" w:cs="Times New Roman"/>
           <w:szCs w:val="24"/>
         </w:rPr>
-        <w:t xml:space="preserve"> </w:t>
-      </w:r>
-      <w:r>
-        <w:rPr>
-          <w:lang w:val="en-US"/>
-        </w:rPr>
-        <w:t>SQLite</w:t>
+        <w:t>система управления базами данных</w:t>
       </w:r>
       <w:r>
         <w:rPr>
           <w:rFonts w:eastAsia="Calibri" w:cs="Times New Roman"/>
           <w:szCs w:val="24"/>
         </w:rPr>
-        <w:t>.</w:t>
+        <w:t xml:space="preserve"> </w:t>
+      </w:r>
+      <w:r>
+        <w:rPr>
+          <w:lang w:val="en-US"/>
+        </w:rPr>
+        <w:t>SQLite</w:t>
       </w:r>
       <w:r>
         <w:rPr>
           <w:rFonts w:eastAsia="Calibri" w:cs="Times New Roman"/>
           <w:szCs w:val="24"/>
         </w:rPr>
+        <w:t>.</w:t>
+      </w:r>
+    </w:p>
+    <w:p>
+      <w:r>
+        <w:rPr>
+          <w:rFonts w:eastAsia="Calibri" w:cs="Times New Roman"/>
+          <w:szCs w:val="24"/>
+        </w:rPr>
         <w:t xml:space="preserve"> </w:t>
       </w:r>
+      <w:r>
+        <w:t>Алгоритм мобильного приложения отображает последовательность операций, используемых в приложении. Алгоритм представлен в Приложении Б.</w:t>
+      </w:r>
+    </w:p>
+    <w:p>
       <w:r>
         <w:rPr>
           <w:rFonts w:eastAsia="Calibri" w:cs="Times New Roman"/>
@@ -3899,11 +4396,6 @@
     </w:p>
     <w:p>
       <w:r>
-        <w:t>Алгоритм мобильного приложения отображает последовательность операций, используемых в приложении. Алгоритм представлен в Приложении Б.</w:t>
-      </w:r>
-    </w:p>
-    <w:p>
-      <w:r>
         <w:t>Диаграмма прецедентов —</w:t>
       </w:r>
       <w:r>
@@ -3962,6 +4454,7 @@
         <w:rPr>
           <w:rFonts w:cs="Times New Roman"/>
         </w:rPr>
+        <w:lastRenderedPageBreak/>
         <w:t xml:space="preserve">На диаграмме состояний имеются два специальных состояния – начальное </w:t>
       </w:r>
       <w:r>
@@ -4012,39 +4505,32 @@
         <w:rPr>
           <w:rFonts w:cs="Times New Roman"/>
         </w:rPr>
-        <w:t xml:space="preserve">. Начальное состояние выделено черной точкой, оно соответствует состоянию объекта, когда он только что был </w:t>
-      </w:r>
-      <w:r>
+        <w:t>. Начальное состояние выделено черной точкой, оно соответствует состоянию объекта, когда он только что был создан. Конечное состояние обозначается черной точкой в белом кружке, оно соответствует состояния объекта непосредственно перед его уничтожением.</w:t>
+      </w:r>
+    </w:p>
+    <w:p>
+      <w:pPr>
         <w:rPr>
           <w:rFonts w:cs="Times New Roman"/>
         </w:rPr>
-        <w:lastRenderedPageBreak/>
-        <w:t>создан. Конечное состояние обозначается черной точкой в белом кружке, оно соответствует состояния объекта непосредственно перед его уничтожением.</w:t>
-      </w:r>
-    </w:p>
-    <w:p>
-      <w:pPr>
+      </w:pPr>
+      <w:r>
         <w:rPr>
           <w:rFonts w:cs="Times New Roman"/>
         </w:rPr>
-      </w:pPr>
-      <w:r>
+        <w:t xml:space="preserve">На диаграмме состояний может быть только одно начальное состояние. В то время как конечных состояний может быть столько сколько вам необходимо или может не быть вовсе. Когда объект находится в определенном состоянии, могут выполнять различные процессы. Процессы происходящие, когда объект находится в определенном состоянии, называются действиями. </w:t>
+      </w:r>
+    </w:p>
+    <w:p>
+      <w:pPr>
         <w:rPr>
           <w:rFonts w:cs="Times New Roman"/>
         </w:rPr>
-        <w:t xml:space="preserve">На диаграмме состояний может быть только одно начальное состояние. В то время как конечных состояний может быть столько сколько вам необходимо или может не быть вовсе. Когда объект находится в определенном состоянии, могут выполнять различные процессы. Процессы происходящие, когда объект находится в определенном состоянии, называются действиями. </w:t>
-      </w:r>
-    </w:p>
-    <w:p>
-      <w:pPr>
+      </w:pPr>
+      <w:r>
         <w:rPr>
           <w:rFonts w:cs="Times New Roman"/>
         </w:rPr>
-      </w:pPr>
-      <w:r>
-        <w:rPr>
-          <w:rFonts w:cs="Times New Roman"/>
-        </w:rPr>
         <w:t>Диаграмма состояний представлена в Приложение Е.</w:t>
       </w:r>
     </w:p>
@@ -4053,22 +4539,22 @@
       <w:pPr>
         <w:pStyle w:val="1"/>
       </w:pPr>
-      <w:bookmarkStart w:id="8" w:name="_Toc70519053"/>
+      <w:bookmarkStart w:id="7" w:name="_Toc76038710"/>
       <w:r>
         <w:lastRenderedPageBreak/>
         <w:t>Разработка мобильного приложения</w:t>
       </w:r>
+      <w:bookmarkEnd w:id="7"/>
+    </w:p>
+    <w:p>
+      <w:pPr>
+        <w:pStyle w:val="2"/>
+      </w:pPr>
+      <w:bookmarkStart w:id="8" w:name="_Toc76038711"/>
+      <w:r>
+        <w:t>Описание используемых процедур и библиотечных функций</w:t>
+      </w:r>
       <w:bookmarkEnd w:id="8"/>
-    </w:p>
-    <w:p>
-      <w:pPr>
-        <w:pStyle w:val="2"/>
-      </w:pPr>
-      <w:bookmarkStart w:id="9" w:name="_Toc70519054"/>
-      <w:r>
-        <w:t>Описание используемых процедур и библиотечных функций</w:t>
-      </w:r>
-      <w:bookmarkEnd w:id="9"/>
     </w:p>
     <w:p>
       <w:pPr>
@@ -4461,7 +4947,7 @@
               <w:pStyle w:val="a4"/>
               <w:numPr>
                 <w:ilvl w:val="0"/>
-                <w:numId w:val="41"/>
+                <w:numId w:val="43"/>
               </w:numPr>
               <w:jc w:val="both"/>
               <w:rPr>
@@ -4487,7 +4973,7 @@
               <w:pStyle w:val="a4"/>
               <w:numPr>
                 <w:ilvl w:val="0"/>
-                <w:numId w:val="41"/>
+                <w:numId w:val="43"/>
               </w:numPr>
               <w:jc w:val="both"/>
               <w:rPr>
@@ -4513,7 +4999,7 @@
               <w:pStyle w:val="a4"/>
               <w:numPr>
                 <w:ilvl w:val="0"/>
-                <w:numId w:val="41"/>
+                <w:numId w:val="43"/>
               </w:numPr>
               <w:jc w:val="both"/>
               <w:rPr>
@@ -4559,7 +5045,6 @@
           <w:lang w:eastAsia="ru-RU"/>
         </w:rPr>
       </w:pPr>
-      <w:bookmarkStart w:id="10" w:name="_Toc70519055"/>
       <w:r>
         <w:br w:type="page"/>
       </w:r>
@@ -4568,11 +5053,12 @@
       <w:pPr>
         <w:pStyle w:val="2"/>
       </w:pPr>
+      <w:bookmarkStart w:id="9" w:name="_Toc76038712"/>
       <w:r>
         <w:lastRenderedPageBreak/>
         <w:t>Спецификация программы</w:t>
       </w:r>
-      <w:bookmarkEnd w:id="10"/>
+      <w:bookmarkEnd w:id="9"/>
     </w:p>
     <w:p>
       <w:pPr>
@@ -5570,12 +6056,12 @@
       <w:pPr>
         <w:pStyle w:val="11"/>
       </w:pPr>
-      <w:bookmarkStart w:id="11" w:name="_Toc70519056"/>
+      <w:bookmarkStart w:id="10" w:name="_Toc76038713"/>
       <w:r>
         <w:lastRenderedPageBreak/>
         <w:t>ЗАКЛЮЧЕНИЕ</w:t>
       </w:r>
-      <w:bookmarkEnd w:id="11"/>
+      <w:bookmarkEnd w:id="10"/>
     </w:p>
     <w:p>
       <w:pPr>
@@ -5587,19 +6073,7 @@
         <w:rPr>
           <w:rFonts w:cs="Times New Roman"/>
         </w:rPr>
-        <w:t xml:space="preserve">Проведя анализ всей </w:t>
-      </w:r>
-      <w:r>
-        <w:rPr>
-          <w:rFonts w:cs="Times New Roman"/>
-        </w:rPr>
-        <w:t>курсовой работы</w:t>
-      </w:r>
-      <w:r>
-        <w:rPr>
-          <w:rFonts w:cs="Times New Roman"/>
-        </w:rPr>
-        <w:t xml:space="preserve"> можно сказать, что было создано подходящее по всем требованиям приложение. Приложение разрабатывалось на платформе </w:t>
+        <w:t xml:space="preserve">Проведя анализ всей курсовой работы можно сказать, что было создано подходящее по всем требованиям приложение. Приложение разрабатывалось на платформе </w:t>
       </w:r>
       <w:r>
         <w:rPr>
@@ -5657,31 +6131,7 @@
         <w:rPr>
           <w:szCs w:val="24"/>
         </w:rPr>
-        <w:t xml:space="preserve"> В приложении была реализована</w:t>
-      </w:r>
-      <w:r>
-        <w:rPr>
-          <w:szCs w:val="24"/>
-        </w:rPr>
-        <w:t xml:space="preserve"> </w:t>
-      </w:r>
-      <w:r>
-        <w:rPr>
-          <w:szCs w:val="24"/>
-        </w:rPr>
-        <w:t>одна группа пользователей, такая</w:t>
-      </w:r>
-      <w:r>
-        <w:rPr>
-          <w:szCs w:val="24"/>
-        </w:rPr>
-        <w:t xml:space="preserve"> как: </w:t>
-      </w:r>
-      <w:r>
-        <w:rPr>
-          <w:szCs w:val="24"/>
-        </w:rPr>
-        <w:t xml:space="preserve">пользователи. </w:t>
+        <w:t xml:space="preserve"> В приложении была реализована одна группа пользователей, такая как: пользователи. </w:t>
       </w:r>
       <w:r>
         <w:rPr>
@@ -5689,25 +6139,25 @@
           <w:szCs w:val="28"/>
           <w:lang w:bidi="en-US"/>
         </w:rPr>
-        <w:t xml:space="preserve">Благодаря использованию программного продукта </w:t>
-      </w:r>
+        <w:t xml:space="preserve">Благодаря использованию программного продукта появилась возможность удаленного чтения книг. </w:t>
+      </w:r>
+    </w:p>
+    <w:p>
       <w:r>
         <w:rPr>
           <w:rFonts w:eastAsia="Times New Roman" w:cs="Times New Roman"/>
           <w:szCs w:val="28"/>
           <w:lang w:bidi="en-US"/>
         </w:rPr>
-        <w:t xml:space="preserve">появилась возможность удаленного чтения книг. </w:t>
-      </w:r>
-    </w:p>
-    <w:p>
+        <w:t xml:space="preserve">В будущем будут усовершенствованы такие функции как изменение текста книги, так же будет добавлена функция «Закладка» для того, чтобы пользователь мог продолжить чтение </w:t>
+      </w:r>
       <w:r>
         <w:rPr>
           <w:rFonts w:eastAsia="Times New Roman" w:cs="Times New Roman"/>
           <w:szCs w:val="28"/>
           <w:lang w:bidi="en-US"/>
         </w:rPr>
-        <w:t>В будущем бу</w:t>
+        <w:t xml:space="preserve">с того, </w:t>
       </w:r>
       <w:r>
         <w:rPr>
@@ -5715,7 +6165,7 @@
           <w:szCs w:val="28"/>
           <w:lang w:bidi="en-US"/>
         </w:rPr>
-        <w:t>дут усовершенствованы такие функции как изменение текста книги, так же будет добавлена функция «Закладка» для того, чтобы пользователь мог продолжить чтение где остановился.</w:t>
+        <w:t>где остановился.</w:t>
       </w:r>
     </w:p>
     <w:p>
@@ -5725,7 +6175,7 @@
           <w:rFonts w:eastAsia="Calibri" w:cs="Times New Roman"/>
         </w:rPr>
       </w:pPr>
-      <w:bookmarkStart w:id="12" w:name="_Toc70519057"/>
+      <w:bookmarkStart w:id="11" w:name="_Toc76038714"/>
       <w:r>
         <w:rPr>
           <w:rFonts w:eastAsia="Calibri" w:cs="Times New Roman"/>
@@ -5733,7 +6183,7 @@
         <w:lastRenderedPageBreak/>
         <w:t>СПИСОК ИСТОЧНИКОВ</w:t>
       </w:r>
-      <w:bookmarkEnd w:id="12"/>
+      <w:bookmarkEnd w:id="11"/>
     </w:p>
     <w:p>
       <w:pPr>
@@ -5742,6 +6192,7 @@
           <w:ilvl w:val="0"/>
           <w:numId w:val="35"/>
         </w:numPr>
+        <w:ind w:firstLine="709"/>
         <w:rPr>
           <w:rFonts w:ascii="Times New Roman" w:hAnsi="Times New Roman"/>
           <w:szCs w:val="28"/>
@@ -5762,6 +6213,7 @@
           <w:ilvl w:val="0"/>
           <w:numId w:val="35"/>
         </w:numPr>
+        <w:ind w:firstLine="709"/>
         <w:rPr>
           <w:rFonts w:ascii="Times New Roman" w:hAnsi="Times New Roman"/>
           <w:szCs w:val="28"/>
@@ -5782,6 +6234,7 @@
           <w:ilvl w:val="0"/>
           <w:numId w:val="35"/>
         </w:numPr>
+        <w:ind w:firstLine="709"/>
         <w:rPr>
           <w:rFonts w:ascii="Times New Roman" w:hAnsi="Times New Roman"/>
           <w:szCs w:val="28"/>
@@ -5802,6 +6255,7 @@
           <w:ilvl w:val="0"/>
           <w:numId w:val="35"/>
         </w:numPr>
+        <w:ind w:firstLine="709"/>
         <w:rPr>
           <w:rFonts w:ascii="Times New Roman" w:hAnsi="Times New Roman"/>
           <w:szCs w:val="28"/>
@@ -5822,6 +6276,7 @@
           <w:ilvl w:val="0"/>
           <w:numId w:val="35"/>
         </w:numPr>
+        <w:ind w:firstLine="709"/>
         <w:rPr>
           <w:rFonts w:ascii="Times New Roman" w:hAnsi="Times New Roman"/>
           <w:szCs w:val="28"/>
@@ -5842,6 +6297,7 @@
           <w:ilvl w:val="0"/>
           <w:numId w:val="35"/>
         </w:numPr>
+        <w:ind w:firstLine="709"/>
         <w:rPr>
           <w:rFonts w:ascii="Times New Roman" w:hAnsi="Times New Roman"/>
           <w:szCs w:val="28"/>
@@ -5862,6 +6318,7 @@
           <w:ilvl w:val="0"/>
           <w:numId w:val="35"/>
         </w:numPr>
+        <w:ind w:firstLine="709"/>
         <w:rPr>
           <w:rFonts w:ascii="Times New Roman" w:hAnsi="Times New Roman"/>
           <w:szCs w:val="28"/>
@@ -5882,6 +6339,7 @@
           <w:ilvl w:val="0"/>
           <w:numId w:val="35"/>
         </w:numPr>
+        <w:ind w:firstLine="709"/>
         <w:rPr>
           <w:rFonts w:ascii="Times New Roman" w:hAnsi="Times New Roman"/>
           <w:szCs w:val="28"/>
@@ -5903,6 +6361,7 @@
           <w:numId w:val="35"/>
         </w:numPr>
         <w:spacing w:after="0" w:line="360" w:lineRule="auto"/>
+        <w:ind w:firstLine="709"/>
         <w:rPr>
           <w:rFonts w:ascii="Times New Roman" w:hAnsi="Times New Roman"/>
           <w:szCs w:val="28"/>
@@ -5923,6 +6382,7 @@
           <w:ilvl w:val="0"/>
           <w:numId w:val="35"/>
         </w:numPr>
+        <w:ind w:firstLine="709"/>
         <w:rPr>
           <w:rFonts w:ascii="Times New Roman" w:hAnsi="Times New Roman"/>
           <w:szCs w:val="28"/>
@@ -5960,19 +6420,11 @@
           <w:ilvl w:val="0"/>
           <w:numId w:val="35"/>
         </w:numPr>
+        <w:ind w:firstLine="709"/>
         <w:rPr>
           <w:rFonts w:ascii="Times New Roman" w:hAnsi="Times New Roman"/>
           <w:szCs w:val="28"/>
         </w:rPr>
-        <w:sectPr>
-          <w:headerReference w:type="default" r:id="rId21"/>
-          <w:headerReference w:type="first" r:id="rId22"/>
-          <w:footerReference w:type="first" r:id="rId23"/>
-          <w:pgSz w:w="11906" w:h="16838"/>
-          <w:pgMar w:top="851" w:right="850" w:bottom="1560" w:left="1701" w:header="708" w:footer="708" w:gutter="0"/>
-          <w:cols w:space="708"/>
-          <w:docGrid w:linePitch="360"/>
-        </w:sectPr>
       </w:pPr>
       <w:r>
         <w:rPr>
@@ -6008,7 +6460,7 @@
         </w:rPr>
         <w:t xml:space="preserve">– Режим доступа к руководству: </w:t>
       </w:r>
-      <w:hyperlink r:id="rId24" w:history="1">
+      <w:hyperlink r:id="rId21" w:history="1">
         <w:r>
           <w:rPr>
             <w:rStyle w:val="af"/>
@@ -6063,110 +6515,3761 @@
     </w:p>
     <w:p>
       <w:pPr>
+        <w:pStyle w:val="a4"/>
+        <w:numPr>
+          <w:ilvl w:val="0"/>
+          <w:numId w:val="35"/>
+        </w:numPr>
+        <w:ind w:firstLine="709"/>
+        <w:rPr>
+          <w:rFonts w:ascii="Times New Roman" w:hAnsi="Times New Roman"/>
+          <w:szCs w:val="28"/>
+        </w:rPr>
+      </w:pPr>
+      <w:r>
+        <w:rPr>
+          <w:rFonts w:ascii="Times New Roman" w:hAnsi="Times New Roman"/>
+          <w:szCs w:val="28"/>
+        </w:rPr>
+        <w:t>METANIT.COM</w:t>
+      </w:r>
+      <w:r>
+        <w:rPr>
+          <w:rFonts w:ascii="Times New Roman" w:hAnsi="Times New Roman"/>
+          <w:szCs w:val="28"/>
+        </w:rPr>
+        <w:t xml:space="preserve"> </w:t>
+      </w:r>
+      <w:r>
+        <w:rPr>
+          <w:rFonts w:ascii="Times New Roman" w:hAnsi="Times New Roman"/>
+          <w:szCs w:val="28"/>
+        </w:rPr>
+        <w:t>[Электронный ресурс]:</w:t>
+      </w:r>
+      <w:r>
+        <w:rPr>
+          <w:rFonts w:ascii="Times New Roman" w:hAnsi="Times New Roman"/>
+          <w:szCs w:val="28"/>
+        </w:rPr>
+        <w:t xml:space="preserve"> </w:t>
+      </w:r>
+      <w:r>
+        <w:rPr>
+          <w:rFonts w:ascii="Times New Roman" w:hAnsi="Times New Roman"/>
+          <w:szCs w:val="28"/>
+        </w:rPr>
+        <w:t>SQLiteOpenHelper и SimpleCursorAdapter, получение данных из SQLite</w:t>
+      </w:r>
+      <w:r>
+        <w:rPr>
+          <w:rFonts w:ascii="Times New Roman" w:hAnsi="Times New Roman"/>
+          <w:szCs w:val="28"/>
+        </w:rPr>
+        <w:t xml:space="preserve"> </w:t>
+      </w:r>
+      <w:r>
+        <w:rPr>
+          <w:rFonts w:ascii="Times New Roman" w:hAnsi="Times New Roman"/>
+          <w:szCs w:val="28"/>
+        </w:rPr>
+        <w:t xml:space="preserve">– Режим доступа к руководству: </w:t>
+      </w:r>
+      <w:hyperlink r:id="rId22" w:history="1">
+        <w:r>
+          <w:rPr>
+            <w:rStyle w:val="af"/>
+          </w:rPr>
+          <w:t>https://metanit.com/java/android/14.1.php</w:t>
+        </w:r>
+      </w:hyperlink>
+      <w:r>
+        <w:t xml:space="preserve"> </w:t>
+      </w:r>
+      <w:r>
+        <w:rPr>
+          <w:rFonts w:ascii="Times New Roman" w:hAnsi="Times New Roman"/>
+          <w:szCs w:val="28"/>
+        </w:rPr>
+        <w:t>(дата обращения: 05.05.2021)</w:t>
+      </w:r>
+    </w:p>
+    <w:p>
+      <w:pPr>
+        <w:pStyle w:val="a4"/>
+        <w:numPr>
+          <w:ilvl w:val="0"/>
+          <w:numId w:val="35"/>
+        </w:numPr>
+        <w:ind w:firstLine="709"/>
+        <w:rPr>
+          <w:rFonts w:ascii="Times New Roman" w:hAnsi="Times New Roman"/>
+          <w:szCs w:val="28"/>
+        </w:rPr>
+      </w:pPr>
+      <w:r>
+        <w:rPr>
+          <w:rFonts w:ascii="Times New Roman" w:hAnsi="Times New Roman"/>
+          <w:szCs w:val="28"/>
+          <w:lang w:val="en-US"/>
+        </w:rPr>
+        <w:t>Coderoad</w:t>
+      </w:r>
+      <w:r>
+        <w:rPr>
+          <w:rFonts w:ascii="Times New Roman" w:hAnsi="Times New Roman"/>
+          <w:szCs w:val="28"/>
+        </w:rPr>
+        <w:t>.</w:t>
+      </w:r>
+      <w:r>
+        <w:rPr>
+          <w:rFonts w:ascii="Times New Roman" w:hAnsi="Times New Roman"/>
+          <w:szCs w:val="28"/>
+          <w:lang w:val="en-US"/>
+        </w:rPr>
+        <w:t>ru</w:t>
+      </w:r>
+      <w:r>
+        <w:rPr>
+          <w:rFonts w:ascii="Times New Roman" w:hAnsi="Times New Roman"/>
+          <w:szCs w:val="28"/>
+        </w:rPr>
+        <w:t xml:space="preserve"> </w:t>
+      </w:r>
+      <w:r>
+        <w:rPr>
+          <w:rFonts w:ascii="Times New Roman" w:hAnsi="Times New Roman"/>
+          <w:szCs w:val="28"/>
+        </w:rPr>
+        <w:t>[Электронный ресурс]:</w:t>
+      </w:r>
+      <w:r>
+        <w:rPr>
+          <w:rFonts w:ascii="Times New Roman" w:hAnsi="Times New Roman"/>
+          <w:szCs w:val="28"/>
+        </w:rPr>
+        <w:t xml:space="preserve"> </w:t>
+      </w:r>
+      <w:r>
+        <w:rPr>
+          <w:rFonts w:ascii="Times New Roman" w:hAnsi="Times New Roman"/>
+          <w:szCs w:val="28"/>
+        </w:rPr>
+        <w:t>П</w:t>
+      </w:r>
+      <w:r>
+        <w:rPr>
+          <w:rFonts w:ascii="Times New Roman" w:hAnsi="Times New Roman"/>
+          <w:szCs w:val="28"/>
+        </w:rPr>
+        <w:t xml:space="preserve">ередача данных из </w:t>
+      </w:r>
+      <w:r>
+        <w:rPr>
+          <w:rFonts w:ascii="Times New Roman" w:hAnsi="Times New Roman"/>
+          <w:szCs w:val="28"/>
+          <w:lang w:val="en-US"/>
+        </w:rPr>
+        <w:t>recyclerview</w:t>
+      </w:r>
+      <w:r>
+        <w:rPr>
+          <w:rFonts w:ascii="Times New Roman" w:hAnsi="Times New Roman"/>
+          <w:szCs w:val="28"/>
+        </w:rPr>
+        <w:t xml:space="preserve"> в новое действие после нажатия переключателя</w:t>
+      </w:r>
+      <w:r>
+        <w:rPr>
+          <w:rFonts w:ascii="Times New Roman" w:hAnsi="Times New Roman"/>
+          <w:szCs w:val="28"/>
+        </w:rPr>
+        <w:t xml:space="preserve"> </w:t>
+      </w:r>
+      <w:r>
+        <w:rPr>
+          <w:rFonts w:ascii="Times New Roman" w:hAnsi="Times New Roman"/>
+          <w:szCs w:val="28"/>
+        </w:rPr>
+        <w:t xml:space="preserve">– Режим доступа к руководству: </w:t>
+      </w:r>
+      <w:hyperlink r:id="rId23" w:history="1">
+        <w:r>
+          <w:rPr>
+            <w:rStyle w:val="af"/>
+          </w:rPr>
+          <w:t>https://coderoad.ru/55101739/передача-данных-из-recyclerview-в-новое-действие-после-нажатия-переключателя</w:t>
+        </w:r>
+      </w:hyperlink>
+      <w:r>
+        <w:t xml:space="preserve"> </w:t>
+      </w:r>
+      <w:r>
+        <w:rPr>
+          <w:rFonts w:ascii="Times New Roman" w:hAnsi="Times New Roman"/>
+          <w:szCs w:val="28"/>
+        </w:rPr>
+        <w:t>(дата обращения: 05.05.2021)</w:t>
+      </w:r>
+    </w:p>
+    <w:p>
+      <w:pPr>
+        <w:pStyle w:val="a4"/>
+        <w:numPr>
+          <w:ilvl w:val="0"/>
+          <w:numId w:val="35"/>
+        </w:numPr>
+        <w:ind w:firstLine="709"/>
+        <w:rPr>
+          <w:rFonts w:ascii="Times New Roman" w:hAnsi="Times New Roman"/>
+          <w:szCs w:val="28"/>
+        </w:rPr>
+      </w:pPr>
+      <w:r>
+        <w:rPr>
+          <w:rFonts w:ascii="Times New Roman" w:hAnsi="Times New Roman"/>
+          <w:szCs w:val="28"/>
+          <w:lang w:val="en-US"/>
+        </w:rPr>
+        <w:lastRenderedPageBreak/>
+        <w:t>Coderoad</w:t>
+      </w:r>
+      <w:r>
+        <w:rPr>
+          <w:rFonts w:ascii="Times New Roman" w:hAnsi="Times New Roman"/>
+          <w:szCs w:val="28"/>
+        </w:rPr>
+        <w:t>.</w:t>
+      </w:r>
+      <w:r>
+        <w:rPr>
+          <w:rFonts w:ascii="Times New Roman" w:hAnsi="Times New Roman"/>
+          <w:szCs w:val="28"/>
+          <w:lang w:val="en-US"/>
+        </w:rPr>
+        <w:t>ru</w:t>
+      </w:r>
+      <w:r>
+        <w:rPr>
+          <w:rFonts w:ascii="Times New Roman" w:hAnsi="Times New Roman"/>
+          <w:szCs w:val="28"/>
+        </w:rPr>
+        <w:t xml:space="preserve"> </w:t>
+      </w:r>
+      <w:r>
+        <w:rPr>
+          <w:rFonts w:ascii="Times New Roman" w:hAnsi="Times New Roman"/>
+          <w:szCs w:val="28"/>
+        </w:rPr>
+        <w:t>[Электронный ресурс]:</w:t>
+      </w:r>
+      <w:r>
+        <w:rPr>
+          <w:rFonts w:ascii="Times New Roman" w:hAnsi="Times New Roman"/>
+          <w:szCs w:val="28"/>
+        </w:rPr>
+        <w:t xml:space="preserve"> Как </w:t>
+      </w:r>
+      <w:r>
+        <w:rPr>
+          <w:rFonts w:ascii="Times New Roman" w:hAnsi="Times New Roman"/>
+          <w:szCs w:val="28"/>
+        </w:rPr>
+        <w:t xml:space="preserve">читать текстовый файл в Android </w:t>
+      </w:r>
+      <w:r>
+        <w:rPr>
+          <w:rFonts w:ascii="Times New Roman" w:hAnsi="Times New Roman"/>
+          <w:szCs w:val="28"/>
+        </w:rPr>
+        <w:t xml:space="preserve">– Режим доступа к руководству: </w:t>
+      </w:r>
+      <w:hyperlink r:id="rId24" w:history="1">
+        <w:r>
+          <w:rPr>
+            <w:rStyle w:val="af"/>
+          </w:rPr>
+          <w:t>https://coderoad.ru/3344551/Как-читать-текстовый-файл-в-Android</w:t>
+        </w:r>
+      </w:hyperlink>
+      <w:r>
+        <w:t xml:space="preserve"> </w:t>
+      </w:r>
+      <w:r>
+        <w:rPr>
+          <w:rFonts w:ascii="Times New Roman" w:hAnsi="Times New Roman"/>
+          <w:szCs w:val="28"/>
+        </w:rPr>
+        <w:t>(дата обращения: 05.05.2021)</w:t>
+      </w:r>
+    </w:p>
+    <w:p>
+      <w:pPr>
+        <w:pStyle w:val="a4"/>
+        <w:numPr>
+          <w:ilvl w:val="0"/>
+          <w:numId w:val="35"/>
+        </w:numPr>
+        <w:ind w:firstLine="709"/>
+        <w:rPr>
+          <w:rFonts w:ascii="Times New Roman" w:hAnsi="Times New Roman"/>
+          <w:szCs w:val="28"/>
+        </w:rPr>
+      </w:pPr>
+      <w:r>
+        <w:rPr>
+          <w:rFonts w:ascii="Times New Roman" w:hAnsi="Times New Roman"/>
+          <w:szCs w:val="28"/>
+          <w:lang w:val="en-US"/>
+        </w:rPr>
+        <w:t>Coderoad</w:t>
+      </w:r>
+      <w:r>
+        <w:rPr>
+          <w:rFonts w:ascii="Times New Roman" w:hAnsi="Times New Roman"/>
+          <w:szCs w:val="28"/>
+        </w:rPr>
+        <w:t>.</w:t>
+      </w:r>
+      <w:r>
+        <w:rPr>
+          <w:rFonts w:ascii="Times New Roman" w:hAnsi="Times New Roman"/>
+          <w:szCs w:val="28"/>
+          <w:lang w:val="en-US"/>
+        </w:rPr>
+        <w:t>ru</w:t>
+      </w:r>
+      <w:r>
+        <w:rPr>
+          <w:rFonts w:ascii="Times New Roman" w:hAnsi="Times New Roman"/>
+          <w:szCs w:val="28"/>
+        </w:rPr>
+        <w:t xml:space="preserve"> </w:t>
+      </w:r>
+      <w:r>
+        <w:rPr>
+          <w:rFonts w:ascii="Times New Roman" w:hAnsi="Times New Roman"/>
+          <w:szCs w:val="28"/>
+        </w:rPr>
+        <w:t>[Электронный ресурс]:</w:t>
+      </w:r>
+      <w:r>
+        <w:rPr>
+          <w:rFonts w:ascii="Times New Roman" w:hAnsi="Times New Roman"/>
+          <w:szCs w:val="28"/>
+        </w:rPr>
+        <w:t xml:space="preserve"> android: лучший способ открыть файл в памяти temprory</w:t>
+      </w:r>
+      <w:r>
+        <w:rPr>
+          <w:rFonts w:ascii="Times New Roman" w:hAnsi="Times New Roman"/>
+          <w:szCs w:val="28"/>
+        </w:rPr>
+        <w:t xml:space="preserve">: </w:t>
+      </w:r>
+      <w:hyperlink r:id="rId25" w:history="1">
+        <w:r>
+          <w:rPr>
+            <w:rStyle w:val="af"/>
+          </w:rPr>
+          <w:t>https://coderoad.ru/6955506/android-лучший-способ-открыть-файл-в-памяти-temprory</w:t>
+        </w:r>
+      </w:hyperlink>
+      <w:r>
+        <w:t xml:space="preserve"> </w:t>
+      </w:r>
+      <w:r>
+        <w:rPr>
+          <w:rFonts w:ascii="Times New Roman" w:hAnsi="Times New Roman"/>
+          <w:szCs w:val="28"/>
+        </w:rPr>
+        <w:t>(дата обращения: 05.05.2021)</w:t>
+      </w:r>
+    </w:p>
+    <w:p>
+      <w:pPr>
+        <w:ind w:firstLine="0"/>
+        <w:rPr>
+          <w:rFonts w:eastAsia="Calibri" w:cs="Times New Roman"/>
+          <w:szCs w:val="28"/>
+        </w:rPr>
+      </w:pPr>
+      <w:r>
+        <w:rPr>
+          <w:szCs w:val="28"/>
+        </w:rPr>
+        <w:br w:type="page"/>
+      </w:r>
+    </w:p>
+    <w:p>
+      <w:pPr>
         <w:pStyle w:val="11"/>
         <w:rPr>
           <w:rFonts w:eastAsia="Calibri"/>
         </w:rPr>
       </w:pPr>
+      <w:bookmarkStart w:id="12" w:name="_Toc76038715"/>
       <w:r>
         <w:rPr>
           <w:rFonts w:eastAsia="Calibri"/>
         </w:rPr>
         <w:lastRenderedPageBreak/>
-        <w:t>Приложение Б</w:t>
-      </w:r>
-    </w:p>
-    <w:p>
-      <w:pPr>
-        <w:spacing w:line="480" w:lineRule="auto"/>
+        <w:t xml:space="preserve">Приложение </w:t>
+      </w:r>
+      <w:r>
+        <w:rPr>
+          <w:rFonts w:eastAsia="Calibri"/>
+        </w:rPr>
+        <w:t>А</w:t>
+      </w:r>
+      <w:bookmarkEnd w:id="12"/>
+    </w:p>
+    <w:p>
+      <w:pPr>
         <w:ind w:firstLine="0"/>
         <w:jc w:val="center"/>
         <w:rPr>
-          <w:noProof/>
-        </w:rPr>
-      </w:pPr>
-      <w:r>
-        <w:object w:dxaOrig="10141" w:dyaOrig="15391">
-          <v:shape id="_x0000_i1026" type="#_x0000_t75" style="width:376.5pt;height:572.25pt" o:ole="">
-            <v:imagedata r:id="rId25" o:title=""/>
-          </v:shape>
-          <o:OLEObject Type="Embed" ProgID="Visio.Drawing.15" ShapeID="_x0000_i1026" DrawAspect="Content" ObjectID="_1686295303" r:id="rId26"/>
-        </w:object>
-      </w:r>
-    </w:p>
-    <w:p>
-      <w:pPr>
-        <w:spacing w:line="480" w:lineRule="auto"/>
-        <w:ind w:hanging="1134"/>
-        <w:jc w:val="center"/>
-        <w:rPr>
-          <w:noProof/>
-        </w:rPr>
-      </w:pPr>
-    </w:p>
-    <w:p>
-      <w:pPr>
-        <w:spacing w:line="480" w:lineRule="auto"/>
-        <w:ind w:hanging="1134"/>
-        <w:jc w:val="center"/>
-        <w:rPr>
-          <w:noProof/>
-        </w:rPr>
-      </w:pPr>
-    </w:p>
-    <w:p>
-      <w:pPr>
-        <w:ind w:firstLine="0"/>
-      </w:pPr>
-    </w:p>
-    <w:p>
-      <w:pPr>
-        <w:pStyle w:val="11"/>
-        <w:rPr>
-          <w:noProof/>
-          <w:lang w:val="en-US"/>
-        </w:rPr>
-      </w:pPr>
-      <w:r>
-        <w:rPr>
-          <w:rFonts w:eastAsia="Calibri"/>
-        </w:rPr>
-        <w:lastRenderedPageBreak/>
-        <w:t>Приложени</w:t>
-      </w:r>
-      <w:r>
-        <w:rPr>
-          <w:rFonts w:eastAsia="Calibri"/>
-        </w:rPr>
-        <w:t>е</w:t>
-      </w:r>
-      <w:r>
-        <w:rPr>
-          <w:rFonts w:eastAsia="Calibri"/>
-        </w:rPr>
-        <w:t xml:space="preserve"> В</w:t>
+          <w:rFonts w:eastAsia="Calibri" w:cs="Times New Roman"/>
+          <w:szCs w:val="28"/>
+        </w:rPr>
+      </w:pPr>
+      <w:r>
+        <w:rPr>
+          <w:rFonts w:eastAsia="Calibri" w:cs="Times New Roman"/>
+          <w:szCs w:val="28"/>
+        </w:rPr>
+        <w:t>ТЕХНИЧЕСКОЕ ЗАДАНИЕ</w:t>
       </w:r>
     </w:p>
     <w:p>
       <w:pPr>
         <w:ind w:firstLine="0"/>
         <w:jc w:val="center"/>
-      </w:pPr>
-      <w:r>
-        <w:object w:dxaOrig="10696" w:dyaOrig="13260">
-          <v:shape id="_x0000_i1027" type="#_x0000_t75" style="width:432.75pt;height:537pt" o:ole="">
-            <v:imagedata r:id="rId27" o:title=""/>
-          </v:shape>
-          <o:OLEObject Type="Embed" ProgID="Visio.Drawing.15" ShapeID="_x0000_i1027" DrawAspect="Content" ObjectID="_1686295304" r:id="rId28"/>
-        </w:object>
-      </w:r>
-    </w:p>
-    <w:p>
-      <w:pPr>
+        <w:rPr>
+          <w:rFonts w:eastAsia="Calibri" w:cs="Times New Roman"/>
+          <w:szCs w:val="28"/>
+        </w:rPr>
+      </w:pPr>
+      <w:r>
+        <w:rPr>
+          <w:rFonts w:eastAsia="Calibri" w:cs="Times New Roman"/>
+          <w:szCs w:val="28"/>
+        </w:rPr>
+        <w:t>(обязательное)</w:t>
+      </w:r>
+    </w:p>
+    <w:p>
+      <w:pPr>
+        <w:ind w:firstLine="0"/>
         <w:jc w:val="center"/>
+        <w:rPr>
+          <w:rFonts w:ascii="Calibri" w:eastAsia="Calibri" w:hAnsi="Calibri" w:cs="Times New Roman"/>
+          <w:sz w:val="24"/>
+          <w:szCs w:val="24"/>
+        </w:rPr>
+      </w:pPr>
+      <w:r>
+        <w:rPr>
+          <w:rFonts w:eastAsia="Calibri" w:cs="Times New Roman"/>
+          <w:szCs w:val="28"/>
+        </w:rPr>
+        <w:t>Листов ()</w:t>
+      </w:r>
+    </w:p>
+    <w:p>
+      <w:pPr>
+        <w:tabs>
+          <w:tab w:val="right" w:leader="dot" w:pos="9214"/>
+        </w:tabs>
+        <w:spacing w:after="100" w:line="276" w:lineRule="auto"/>
+        <w:ind w:firstLine="0"/>
+        <w:jc w:val="center"/>
+        <w:rPr>
+          <w:rFonts w:eastAsia="Times New Roman" w:cs="Times New Roman"/>
+          <w:noProof/>
+          <w:color w:val="FFFFFF"/>
+          <w:szCs w:val="28"/>
+          <w:lang w:eastAsia="ru-RU"/>
+        </w:rPr>
+      </w:pPr>
+      <w:bookmarkStart w:id="13" w:name="_Hlk29931884"/>
+      <w:r>
+        <w:rPr>
+          <w:rFonts w:eastAsia="Calibri" w:cs="Times New Roman"/>
+          <w:szCs w:val="24"/>
+        </w:rPr>
+        <w:t>ВВЕДЕНИЕ</w:t>
+      </w:r>
+    </w:p>
+    <w:bookmarkEnd w:id="13"/>
+    <w:p>
+      <w:pPr>
+        <w:rPr>
+          <w:rFonts w:eastAsia="Calibri" w:cs="Times New Roman"/>
+          <w:szCs w:val="24"/>
+        </w:rPr>
+      </w:pPr>
+      <w:r>
+        <w:rPr>
+          <w:rFonts w:eastAsia="Calibri" w:cs="Times New Roman"/>
+          <w:szCs w:val="24"/>
+        </w:rPr>
+        <w:t>Настоящее техническое задание распространяется на разработку информационной системы «</w:t>
+      </w:r>
+      <w:r>
+        <w:rPr>
+          <w:rFonts w:eastAsia="Times New Roman" w:cs="Times New Roman"/>
+          <w:szCs w:val="28"/>
+          <w:lang w:eastAsia="ru-RU"/>
+        </w:rPr>
+        <w:t>Р</w:t>
+      </w:r>
+      <w:r>
+        <w:rPr>
+          <w:rFonts w:eastAsia="Times New Roman" w:cs="Times New Roman"/>
+          <w:szCs w:val="28"/>
+          <w:lang w:eastAsia="ru-RU"/>
+        </w:rPr>
+        <w:t>азработка электронной библиотеки для мобильных устройств</w:t>
+      </w:r>
+      <w:r>
+        <w:rPr>
+          <w:rFonts w:eastAsia="Times New Roman" w:cs="Times New Roman"/>
+          <w:caps/>
+          <w:szCs w:val="28"/>
+          <w:lang w:eastAsia="ru-RU"/>
+        </w:rPr>
+        <w:t xml:space="preserve">», </w:t>
+      </w:r>
+      <w:r>
+        <w:rPr>
+          <w:rFonts w:eastAsia="Times New Roman" w:cs="Times New Roman"/>
+          <w:szCs w:val="28"/>
+          <w:lang w:eastAsia="ru-RU"/>
+        </w:rPr>
+        <w:t>исп</w:t>
+      </w:r>
+      <w:r>
+        <w:rPr>
+          <w:rFonts w:eastAsia="Times New Roman" w:cs="Times New Roman"/>
+          <w:szCs w:val="28"/>
+          <w:lang w:eastAsia="ru-RU"/>
+        </w:rPr>
+        <w:t>ользуемой для чтения электронных вариантов книг.</w:t>
+      </w:r>
+    </w:p>
+    <w:p>
+      <w:pPr>
+        <w:rPr>
+          <w:rFonts w:eastAsia="Calibri" w:cs="Times New Roman"/>
+          <w:szCs w:val="24"/>
+        </w:rPr>
+      </w:pPr>
+      <w:r>
+        <w:rPr>
+          <w:rFonts w:eastAsia="Calibri" w:cs="Times New Roman"/>
+          <w:szCs w:val="24"/>
+        </w:rPr>
+        <w:t xml:space="preserve">Наименование </w:t>
+      </w:r>
+      <w:r>
+        <w:rPr>
+          <w:rFonts w:eastAsia="Calibri" w:cs="Times New Roman"/>
+          <w:szCs w:val="24"/>
+        </w:rPr>
+        <w:t>приложения</w:t>
+      </w:r>
+      <w:r>
+        <w:rPr>
+          <w:rFonts w:eastAsia="Calibri" w:cs="Times New Roman"/>
+          <w:szCs w:val="24"/>
+        </w:rPr>
+        <w:t>: «</w:t>
+      </w:r>
+      <w:r>
+        <w:rPr>
+          <w:rFonts w:eastAsia="Calibri" w:cs="Times New Roman"/>
+          <w:szCs w:val="24"/>
+          <w:lang w:val="en-US"/>
+        </w:rPr>
+        <w:t>LibOnLib</w:t>
+      </w:r>
+      <w:r>
+        <w:rPr>
+          <w:rFonts w:eastAsia="Calibri" w:cs="Times New Roman"/>
+          <w:szCs w:val="24"/>
+        </w:rPr>
+        <w:t>». Далее по тексту Система.</w:t>
+      </w:r>
+    </w:p>
+    <w:p>
+      <w:pPr>
+        <w:rPr>
+          <w:rFonts w:eastAsia="Calibri" w:cs="Times New Roman"/>
+          <w:szCs w:val="24"/>
+        </w:rPr>
+      </w:pPr>
+      <w:r>
+        <w:rPr>
+          <w:rFonts w:eastAsia="Calibri" w:cs="Times New Roman"/>
+          <w:szCs w:val="24"/>
+        </w:rPr>
+        <w:t xml:space="preserve">Краткая характеристика области применения: информационная система, обеспечивающая удобный и эффективный интерфейс для </w:t>
+      </w:r>
+      <w:r>
+        <w:rPr>
+          <w:rFonts w:eastAsia="Calibri" w:cs="Times New Roman"/>
+          <w:szCs w:val="24"/>
+        </w:rPr>
+        <w:t>пользователей приложения</w:t>
+      </w:r>
+      <w:r>
+        <w:rPr>
+          <w:rFonts w:eastAsia="Calibri" w:cs="Times New Roman"/>
+          <w:szCs w:val="24"/>
+        </w:rPr>
+        <w:t xml:space="preserve">, а также </w:t>
+      </w:r>
+      <w:r>
+        <w:rPr>
+          <w:rFonts w:eastAsia="Calibri" w:cs="Times New Roman"/>
+          <w:szCs w:val="24"/>
+        </w:rPr>
+        <w:t>возможность выбрать и прочитать любую доступную книгу</w:t>
+      </w:r>
+      <w:r>
+        <w:rPr>
+          <w:rFonts w:eastAsia="Calibri" w:cs="Times New Roman"/>
+          <w:szCs w:val="24"/>
+        </w:rPr>
+        <w:t>.</w:t>
+      </w:r>
+    </w:p>
+    <w:p>
+      <w:pPr>
+        <w:rPr>
+          <w:rFonts w:eastAsia="Calibri" w:cs="Times New Roman"/>
+          <w:szCs w:val="24"/>
+        </w:rPr>
+      </w:pPr>
+      <w:r>
+        <w:rPr>
+          <w:rFonts w:eastAsia="Calibri" w:cs="Times New Roman"/>
+          <w:szCs w:val="24"/>
+        </w:rPr>
+        <w:t>Условные обозначения и сокращения:</w:t>
+      </w:r>
+    </w:p>
+    <w:p>
+      <w:pPr>
+        <w:contextualSpacing/>
+        <w:rPr>
+          <w:rFonts w:eastAsia="Calibri" w:cs="Times New Roman"/>
+          <w:szCs w:val="24"/>
+        </w:rPr>
+      </w:pPr>
+      <w:r>
+        <w:rPr>
+          <w:rFonts w:eastAsia="Calibri" w:cs="Times New Roman"/>
+          <w:szCs w:val="24"/>
+        </w:rPr>
+        <w:t>БД – База данных;</w:t>
+      </w:r>
+    </w:p>
+    <w:p>
+      <w:pPr>
+        <w:contextualSpacing/>
+        <w:rPr>
+          <w:rFonts w:eastAsia="Calibri" w:cs="Times New Roman"/>
+          <w:szCs w:val="24"/>
+        </w:rPr>
+      </w:pPr>
+      <w:r>
+        <w:rPr>
+          <w:rFonts w:eastAsia="Calibri" w:cs="Times New Roman"/>
+          <w:szCs w:val="24"/>
+        </w:rPr>
+        <w:t>ИС – Информационная система;</w:t>
+      </w:r>
+    </w:p>
+    <w:p>
+      <w:pPr>
+        <w:contextualSpacing/>
+        <w:rPr>
+          <w:rFonts w:eastAsia="Calibri" w:cs="Times New Roman"/>
+          <w:szCs w:val="24"/>
+        </w:rPr>
+      </w:pPr>
+      <w:r>
+        <w:rPr>
+          <w:rFonts w:eastAsia="Calibri" w:cs="Times New Roman"/>
+          <w:szCs w:val="24"/>
+        </w:rPr>
+        <w:t>ОС – Операционная система.</w:t>
+      </w:r>
+    </w:p>
+    <w:p>
+      <w:pPr>
+        <w:spacing w:before="120" w:line="480" w:lineRule="auto"/>
+        <w:ind w:firstLine="0"/>
+        <w:jc w:val="center"/>
+        <w:rPr>
+          <w:rFonts w:eastAsia="Calibri" w:cs="Times New Roman"/>
+          <w:szCs w:val="24"/>
+        </w:rPr>
+      </w:pPr>
+      <w:r>
+        <w:rPr>
+          <w:rFonts w:eastAsia="Calibri" w:cs="Times New Roman"/>
+          <w:szCs w:val="24"/>
+        </w:rPr>
+        <w:t>1 ОСНОВАНИЯ ДЛЯ РАЗРАБОТКИ</w:t>
+      </w:r>
+    </w:p>
+    <w:p>
+      <w:pPr>
+        <w:contextualSpacing/>
+        <w:rPr>
+          <w:rFonts w:eastAsia="Calibri" w:cs="Times New Roman"/>
+          <w:szCs w:val="24"/>
+        </w:rPr>
+      </w:pPr>
+      <w:r>
+        <w:rPr>
+          <w:rFonts w:eastAsia="Calibri" w:cs="Times New Roman"/>
+          <w:szCs w:val="24"/>
+        </w:rPr>
+        <w:t xml:space="preserve">Основанием для проведения разработки является Приказ </w:t>
+      </w:r>
+      <w:r>
+        <w:rPr>
+          <w:rFonts w:eastAsia="Calibri" w:cs="Times New Roman"/>
+          <w:szCs w:val="24"/>
+        </w:rPr>
+        <w:t>№350-уч от 14.11.2019 года.</w:t>
+      </w:r>
+    </w:p>
+    <w:p>
+      <w:pPr>
+        <w:contextualSpacing/>
+        <w:rPr>
+          <w:rFonts w:eastAsia="Calibri" w:cs="Times New Roman"/>
+          <w:szCs w:val="24"/>
+        </w:rPr>
+      </w:pPr>
+      <w:r>
+        <w:rPr>
+          <w:rFonts w:eastAsia="Calibri" w:cs="Times New Roman"/>
+          <w:szCs w:val="24"/>
+        </w:rPr>
+        <w:t>Наименование темы разработки – «</w:t>
+      </w:r>
+      <w:r>
+        <w:rPr>
+          <w:rFonts w:eastAsia="Times New Roman" w:cs="Times New Roman"/>
+          <w:szCs w:val="28"/>
+          <w:lang w:eastAsia="ru-RU"/>
+        </w:rPr>
+        <w:t>Р</w:t>
+      </w:r>
+      <w:r>
+        <w:rPr>
+          <w:rFonts w:eastAsia="Times New Roman" w:cs="Times New Roman"/>
+          <w:szCs w:val="28"/>
+          <w:lang w:eastAsia="ru-RU"/>
+        </w:rPr>
+        <w:t>азработка электронной библиотеки для мобильных устройств</w:t>
+      </w:r>
+      <w:r>
+        <w:rPr>
+          <w:rFonts w:eastAsia="Calibri" w:cs="Times New Roman"/>
+          <w:szCs w:val="24"/>
+        </w:rPr>
+        <w:t>».</w:t>
+      </w:r>
+    </w:p>
+    <w:p>
+      <w:pPr>
+        <w:contextualSpacing/>
+        <w:rPr>
+          <w:rFonts w:eastAsia="Calibri" w:cs="Times New Roman"/>
+          <w:szCs w:val="24"/>
+        </w:rPr>
+      </w:pPr>
+      <w:r>
+        <w:rPr>
+          <w:rFonts w:eastAsia="Calibri" w:cs="Times New Roman"/>
+          <w:szCs w:val="24"/>
+        </w:rPr>
+        <w:t>Условное обозначение темы разработки – «</w:t>
+      </w:r>
+      <w:r>
+        <w:rPr>
+          <w:rFonts w:eastAsia="Calibri" w:cs="Times New Roman"/>
+          <w:szCs w:val="24"/>
+          <w:lang w:val="en-US"/>
+        </w:rPr>
+        <w:t>LibOnLib</w:t>
+      </w:r>
+      <w:r>
+        <w:rPr>
+          <w:rFonts w:eastAsia="Calibri" w:cs="Times New Roman"/>
+          <w:szCs w:val="24"/>
+        </w:rPr>
+        <w:t>».</w:t>
+      </w:r>
+    </w:p>
+    <w:p>
+      <w:pPr>
+        <w:spacing w:before="120" w:line="480" w:lineRule="auto"/>
+        <w:ind w:firstLine="0"/>
+        <w:jc w:val="center"/>
+        <w:rPr>
+          <w:rFonts w:eastAsia="Calibri" w:cs="Times New Roman"/>
+          <w:szCs w:val="24"/>
+        </w:rPr>
+      </w:pPr>
+      <w:r>
+        <w:rPr>
+          <w:rFonts w:eastAsia="Calibri" w:cs="Times New Roman"/>
+          <w:szCs w:val="24"/>
+        </w:rPr>
+        <w:t>2 НАЗНАЧЕНИЕ РАЗРАБОТКИ</w:t>
+      </w:r>
+    </w:p>
+    <w:p>
+      <w:pPr>
+        <w:rPr>
+          <w:rFonts w:eastAsia="Times New Roman" w:cs="Times New Roman"/>
+          <w:szCs w:val="24"/>
+          <w:lang w:eastAsia="ru-RU"/>
+        </w:rPr>
+      </w:pPr>
+      <w:r>
+        <w:rPr>
+          <w:rFonts w:eastAsia="Times New Roman" w:cs="Times New Roman"/>
+          <w:szCs w:val="24"/>
+          <w:lang w:eastAsia="ru-RU"/>
+        </w:rPr>
+        <w:t>Основное назначение сайта заключается в:</w:t>
+      </w:r>
+    </w:p>
+    <w:p>
+      <w:pPr>
+        <w:numPr>
+          <w:ilvl w:val="0"/>
+          <w:numId w:val="10"/>
+        </w:numPr>
+        <w:ind w:left="1134" w:hanging="425"/>
+        <w:contextualSpacing/>
+        <w:rPr>
+          <w:rFonts w:eastAsia="Times New Roman" w:cs="Times New Roman"/>
+          <w:szCs w:val="24"/>
+          <w:lang w:eastAsia="ru-RU"/>
+        </w:rPr>
+      </w:pPr>
+      <w:r>
+        <w:rPr>
+          <w:rFonts w:eastAsia="Times New Roman" w:cs="Times New Roman"/>
+          <w:szCs w:val="24"/>
+          <w:lang w:eastAsia="ru-RU"/>
+        </w:rPr>
+        <w:t xml:space="preserve">обеспечении удобным и эффективным интерфейсом </w:t>
+      </w:r>
+      <w:r>
+        <w:rPr>
+          <w:rFonts w:eastAsia="Times New Roman" w:cs="Times New Roman"/>
+          <w:szCs w:val="24"/>
+          <w:lang w:eastAsia="ru-RU"/>
+        </w:rPr>
+        <w:t>приложения для пользователей</w:t>
+      </w:r>
+      <w:r>
+        <w:rPr>
+          <w:rFonts w:eastAsia="Times New Roman" w:cs="Times New Roman"/>
+          <w:szCs w:val="24"/>
+          <w:lang w:eastAsia="ru-RU"/>
+        </w:rPr>
+        <w:t>;</w:t>
+      </w:r>
+    </w:p>
+    <w:p>
+      <w:pPr>
+        <w:numPr>
+          <w:ilvl w:val="0"/>
+          <w:numId w:val="10"/>
+        </w:numPr>
+        <w:ind w:left="1134" w:hanging="425"/>
+        <w:contextualSpacing/>
+        <w:rPr>
+          <w:rFonts w:eastAsia="Calibri" w:cs="Times New Roman"/>
+          <w:szCs w:val="28"/>
+        </w:rPr>
+      </w:pPr>
+      <w:r>
+        <w:rPr>
+          <w:rFonts w:eastAsia="Calibri" w:cs="Times New Roman"/>
+          <w:szCs w:val="28"/>
+        </w:rPr>
+        <w:lastRenderedPageBreak/>
+        <w:t xml:space="preserve">разработке дизайна, с помощью которого </w:t>
+      </w:r>
+      <w:r>
+        <w:rPr>
+          <w:rFonts w:eastAsia="Calibri" w:cs="Times New Roman"/>
+          <w:szCs w:val="28"/>
+        </w:rPr>
+        <w:t>пользователи приложения</w:t>
+      </w:r>
+      <w:r>
+        <w:rPr>
+          <w:rFonts w:eastAsia="Calibri" w:cs="Times New Roman"/>
+          <w:szCs w:val="28"/>
+        </w:rPr>
+        <w:t xml:space="preserve"> смогут </w:t>
+      </w:r>
+      <w:r>
+        <w:rPr>
+          <w:rFonts w:eastAsia="Calibri" w:cs="Times New Roman"/>
+          <w:szCs w:val="28"/>
+        </w:rPr>
+        <w:t>прочитать интересующую их книгу</w:t>
+      </w:r>
+      <w:r>
+        <w:rPr>
+          <w:rFonts w:eastAsia="Calibri" w:cs="Times New Roman"/>
+          <w:szCs w:val="28"/>
+        </w:rPr>
+        <w:t>.</w:t>
+      </w:r>
+    </w:p>
+    <w:p>
+      <w:pPr>
+        <w:contextualSpacing/>
+        <w:rPr>
+          <w:rFonts w:eastAsia="Calibri" w:cs="Times New Roman"/>
+          <w:szCs w:val="28"/>
+        </w:rPr>
+      </w:pPr>
+      <w:r>
+        <w:rPr>
+          <w:rFonts w:eastAsia="Calibri" w:cs="Times New Roman"/>
+          <w:szCs w:val="28"/>
+        </w:rPr>
+        <w:t>Лица, которые могут работать с данной Системой:</w:t>
+      </w:r>
+    </w:p>
+    <w:p>
+      <w:pPr>
+        <w:rPr>
+          <w:rFonts w:ascii="Courier New" w:eastAsia="Calibri" w:hAnsi="Courier New" w:cs="Courier New"/>
+          <w:szCs w:val="28"/>
+          <w:lang w:eastAsia="ru-RU"/>
+        </w:rPr>
+      </w:pPr>
+      <w:r>
+        <w:rPr>
+          <w:rFonts w:eastAsia="Calibri" w:cs="Times New Roman"/>
+          <w:szCs w:val="28"/>
+          <w:lang w:eastAsia="ru-RU"/>
+        </w:rPr>
+        <w:t>пользователь</w:t>
+      </w:r>
+      <w:r>
+        <w:rPr>
+          <w:rFonts w:ascii="Courier New" w:eastAsia="Calibri" w:hAnsi="Courier New" w:cs="Courier New"/>
+          <w:szCs w:val="28"/>
+          <w:lang w:eastAsia="ru-RU"/>
+        </w:rPr>
+        <w:t xml:space="preserve"> - </w:t>
+      </w:r>
+      <w:r>
+        <w:rPr>
+          <w:rFonts w:eastAsia="Calibri" w:cs="Times New Roman"/>
+          <w:szCs w:val="28"/>
+          <w:lang w:eastAsia="ru-RU"/>
+        </w:rPr>
+        <w:t>может выбрать книгу для чтения, добавить ее в список понравившегося для дальнейшего чтения;</w:t>
+      </w:r>
+    </w:p>
+    <w:p>
+      <w:pPr>
+        <w:spacing w:before="120" w:line="480" w:lineRule="auto"/>
+        <w:ind w:firstLine="0"/>
+        <w:jc w:val="center"/>
+        <w:rPr>
+          <w:rFonts w:eastAsia="Calibri" w:cs="Times New Roman"/>
+          <w:szCs w:val="24"/>
+        </w:rPr>
+      </w:pPr>
+      <w:r>
+        <w:rPr>
+          <w:rFonts w:eastAsia="Calibri" w:cs="Times New Roman"/>
+          <w:szCs w:val="24"/>
+        </w:rPr>
+        <w:t xml:space="preserve">3 ТРЕБОВАНИЕ К </w:t>
+      </w:r>
+      <w:r>
+        <w:rPr>
+          <w:rFonts w:eastAsia="Calibri" w:cs="Times New Roman"/>
+          <w:szCs w:val="24"/>
+        </w:rPr>
+        <w:t>ПРИЛОЖЕНИЮ</w:t>
+      </w:r>
+    </w:p>
+    <w:p>
+      <w:pPr>
+        <w:spacing w:line="480" w:lineRule="auto"/>
+        <w:rPr>
+          <w:rFonts w:eastAsia="Calibri" w:cs="Times New Roman"/>
+        </w:rPr>
+      </w:pPr>
+      <w:r>
+        <w:rPr>
+          <w:rFonts w:eastAsia="Calibri" w:cs="Times New Roman"/>
+        </w:rPr>
+        <w:t>3.1 Требования к функциональным характеристикам</w:t>
+      </w:r>
+    </w:p>
+    <w:p>
+      <w:pPr>
+        <w:rPr>
+          <w:rFonts w:eastAsia="Calibri" w:cs="Times New Roman"/>
+        </w:rPr>
+      </w:pPr>
+      <w:r>
+        <w:rPr>
+          <w:rFonts w:eastAsia="Calibri" w:cs="Times New Roman"/>
+        </w:rPr>
+        <w:t>Требования к составу выполняемых функций:</w:t>
+      </w:r>
+    </w:p>
+    <w:p>
+      <w:pPr>
+        <w:numPr>
+          <w:ilvl w:val="0"/>
+          <w:numId w:val="10"/>
+        </w:numPr>
+        <w:ind w:left="1134" w:hanging="425"/>
+        <w:contextualSpacing/>
+        <w:rPr>
+          <w:rFonts w:eastAsia="Times New Roman" w:cs="Times New Roman"/>
+          <w:szCs w:val="24"/>
+          <w:lang w:eastAsia="ru-RU"/>
+        </w:rPr>
+      </w:pPr>
+      <w:bookmarkStart w:id="14" w:name="_Hlk24549629"/>
+      <w:r>
+        <w:rPr>
+          <w:rFonts w:eastAsia="Times New Roman" w:cs="Times New Roman"/>
+          <w:szCs w:val="24"/>
+          <w:lang w:eastAsia="ru-RU"/>
+        </w:rPr>
+        <w:t>чтение книг;</w:t>
+      </w:r>
+    </w:p>
+    <w:p>
+      <w:pPr>
+        <w:numPr>
+          <w:ilvl w:val="0"/>
+          <w:numId w:val="10"/>
+        </w:numPr>
+        <w:ind w:left="1134" w:hanging="425"/>
+        <w:contextualSpacing/>
+        <w:rPr>
+          <w:rFonts w:eastAsia="Times New Roman" w:cs="Times New Roman"/>
+          <w:szCs w:val="24"/>
+          <w:lang w:eastAsia="ru-RU"/>
+        </w:rPr>
+      </w:pPr>
+      <w:r>
+        <w:rPr>
+          <w:rFonts w:eastAsia="Times New Roman" w:cs="Times New Roman"/>
+          <w:szCs w:val="24"/>
+          <w:lang w:eastAsia="ru-RU"/>
+        </w:rPr>
+        <w:t>авторизация пользователей в приложении</w:t>
+      </w:r>
+      <w:r>
+        <w:rPr>
+          <w:rFonts w:eastAsia="Times New Roman" w:cs="Times New Roman"/>
+          <w:szCs w:val="24"/>
+          <w:lang w:eastAsia="ru-RU"/>
+        </w:rPr>
+        <w:t xml:space="preserve">; </w:t>
+      </w:r>
+      <w:bookmarkStart w:id="15" w:name="_Hlk25700530"/>
+    </w:p>
+    <w:bookmarkEnd w:id="15"/>
+    <w:p>
+      <w:pPr>
+        <w:numPr>
+          <w:ilvl w:val="0"/>
+          <w:numId w:val="10"/>
+        </w:numPr>
+        <w:ind w:left="1134" w:hanging="425"/>
+        <w:contextualSpacing/>
+        <w:rPr>
+          <w:rFonts w:eastAsia="Calibri" w:cs="Times New Roman"/>
+          <w:szCs w:val="28"/>
+        </w:rPr>
+      </w:pPr>
+      <w:r>
+        <w:rPr>
+          <w:rFonts w:eastAsia="Times New Roman" w:cs="Times New Roman"/>
+          <w:szCs w:val="24"/>
+          <w:lang w:eastAsia="ru-RU"/>
+        </w:rPr>
+        <w:t>регистрация пользователей в приложении</w:t>
+      </w:r>
+      <w:r>
+        <w:rPr>
+          <w:rFonts w:eastAsia="Times New Roman" w:cs="Times New Roman"/>
+          <w:szCs w:val="24"/>
+          <w:lang w:eastAsia="ru-RU"/>
+        </w:rPr>
+        <w:t>.</w:t>
+      </w:r>
+      <w:bookmarkEnd w:id="14"/>
+    </w:p>
+    <w:p>
+      <w:pPr>
+        <w:contextualSpacing/>
+        <w:rPr>
+          <w:rFonts w:eastAsia="Calibri" w:cs="Times New Roman"/>
+          <w:szCs w:val="28"/>
+        </w:rPr>
+      </w:pPr>
+      <w:r>
+        <w:rPr>
+          <w:rFonts w:eastAsia="Calibri" w:cs="Times New Roman"/>
+          <w:szCs w:val="28"/>
+        </w:rPr>
+        <w:t>Входные данные должны быть организованы в виде вводимого, в специальную форму, текста, соответствующего определённому шаблону. Данные, вводимые вручную, проверяются на корректность после попытки сохранения. Файлы указанного формата должны размещаться или храниться на локальных или съёмных носителях.</w:t>
+      </w:r>
+    </w:p>
+    <w:p>
+      <w:pPr>
+        <w:rPr>
+          <w:rFonts w:eastAsia="Calibri" w:cs="Times New Roman"/>
+          <w:sz w:val="24"/>
+          <w:szCs w:val="24"/>
+        </w:rPr>
+      </w:pPr>
+      <w:r>
+        <w:rPr>
+          <w:rFonts w:eastAsia="Calibri" w:cs="Times New Roman"/>
+          <w:szCs w:val="24"/>
+        </w:rPr>
+        <w:t>Требования к временным характеристикам</w:t>
+      </w:r>
+      <w:r>
+        <w:rPr>
+          <w:rFonts w:eastAsia="Calibri" w:cs="Times New Roman"/>
+          <w:szCs w:val="24"/>
+        </w:rPr>
+        <w:t xml:space="preserve"> </w:t>
+      </w:r>
+      <w:r>
+        <w:rPr>
+          <w:rFonts w:eastAsia="Calibri" w:cs="Times New Roman"/>
+          <w:szCs w:val="24"/>
+        </w:rPr>
+        <w:t>ИС не предъявляются.</w:t>
+      </w:r>
+    </w:p>
+    <w:p>
+      <w:pPr>
+        <w:spacing w:before="120" w:line="480" w:lineRule="auto"/>
+        <w:rPr>
+          <w:rFonts w:eastAsia="Calibri" w:cs="Times New Roman"/>
+          <w:szCs w:val="24"/>
+        </w:rPr>
+      </w:pPr>
+      <w:r>
+        <w:rPr>
+          <w:rFonts w:eastAsia="Calibri" w:cs="Times New Roman"/>
+          <w:szCs w:val="24"/>
+        </w:rPr>
+        <w:t xml:space="preserve">3.2 Требования к надёжности </w:t>
+      </w:r>
+    </w:p>
+    <w:p>
+      <w:pPr>
+        <w:tabs>
+          <w:tab w:val="left" w:pos="567"/>
+        </w:tabs>
+        <w:rPr>
+          <w:rFonts w:eastAsia="Calibri" w:cs="Times New Roman"/>
+          <w:szCs w:val="24"/>
+        </w:rPr>
+      </w:pPr>
+      <w:r>
+        <w:rPr>
+          <w:rFonts w:eastAsia="Calibri" w:cs="Times New Roman"/>
+          <w:szCs w:val="24"/>
+        </w:rPr>
+        <w:t>Обеспечение устойчивого функционирования должно выполняться несколькими действиями:</w:t>
+      </w:r>
+    </w:p>
+    <w:p>
+      <w:pPr>
+        <w:numPr>
+          <w:ilvl w:val="0"/>
+          <w:numId w:val="12"/>
+        </w:numPr>
+        <w:tabs>
+          <w:tab w:val="left" w:pos="567"/>
+        </w:tabs>
+        <w:ind w:left="1134" w:hanging="425"/>
+        <w:contextualSpacing/>
+        <w:rPr>
+          <w:rFonts w:eastAsia="Calibri" w:cs="Times New Roman"/>
+          <w:szCs w:val="24"/>
+        </w:rPr>
+      </w:pPr>
+      <w:r>
+        <w:rPr>
+          <w:rFonts w:eastAsia="Calibri" w:cs="Times New Roman"/>
+          <w:szCs w:val="24"/>
+        </w:rPr>
+        <w:t>организация бесперебойного питания оборудования пользователя;</w:t>
+      </w:r>
+    </w:p>
+    <w:p>
+      <w:pPr>
+        <w:numPr>
+          <w:ilvl w:val="0"/>
+          <w:numId w:val="12"/>
+        </w:numPr>
+        <w:tabs>
+          <w:tab w:val="left" w:pos="567"/>
+        </w:tabs>
+        <w:ind w:left="1134" w:hanging="425"/>
+        <w:contextualSpacing/>
+        <w:rPr>
+          <w:rFonts w:eastAsia="Calibri" w:cs="Times New Roman"/>
+          <w:szCs w:val="24"/>
+        </w:rPr>
+      </w:pPr>
+      <w:r>
+        <w:rPr>
+          <w:rFonts w:eastAsia="Calibri" w:cs="Times New Roman"/>
+          <w:szCs w:val="24"/>
+        </w:rPr>
+        <w:t>использование лицензи</w:t>
+      </w:r>
+      <w:r>
+        <w:rPr>
+          <w:rFonts w:eastAsia="Calibri" w:cs="Times New Roman"/>
+          <w:szCs w:val="24"/>
+        </w:rPr>
+        <w:t>онного программного обеспечения.</w:t>
+      </w:r>
+    </w:p>
+    <w:p>
+      <w:pPr>
+        <w:tabs>
+          <w:tab w:val="left" w:pos="567"/>
+        </w:tabs>
+        <w:ind w:left="709"/>
+        <w:rPr>
+          <w:rFonts w:eastAsia="Calibri" w:cs="Times New Roman"/>
+          <w:szCs w:val="24"/>
+        </w:rPr>
+      </w:pPr>
+      <w:r>
+        <w:rPr>
+          <w:rFonts w:eastAsia="Calibri" w:cs="Times New Roman"/>
+          <w:szCs w:val="24"/>
+        </w:rPr>
+        <w:t>Приложение должно</w:t>
+      </w:r>
+      <w:r>
+        <w:rPr>
+          <w:rFonts w:eastAsia="Calibri" w:cs="Times New Roman"/>
+          <w:szCs w:val="24"/>
+        </w:rPr>
+        <w:t xml:space="preserve"> контролировать входную информацию:</w:t>
+      </w:r>
+    </w:p>
+    <w:p>
+      <w:pPr>
+        <w:numPr>
+          <w:ilvl w:val="0"/>
+          <w:numId w:val="1"/>
+        </w:numPr>
+        <w:tabs>
+          <w:tab w:val="left" w:pos="567"/>
+        </w:tabs>
+        <w:ind w:left="1134" w:hanging="425"/>
+        <w:contextualSpacing/>
+        <w:rPr>
+          <w:rFonts w:eastAsia="Calibri" w:cs="Times New Roman"/>
+          <w:szCs w:val="24"/>
+        </w:rPr>
+      </w:pPr>
+      <w:r>
+        <w:rPr>
+          <w:rFonts w:eastAsia="Calibri" w:cs="Times New Roman"/>
+          <w:szCs w:val="24"/>
+        </w:rPr>
+        <w:t>соблюдение типов данных при заполнении полей;</w:t>
+      </w:r>
+      <w:bookmarkStart w:id="16" w:name="_Hlk26815356"/>
+    </w:p>
+    <w:p>
+      <w:pPr>
+        <w:numPr>
+          <w:ilvl w:val="0"/>
+          <w:numId w:val="1"/>
+        </w:numPr>
+        <w:tabs>
+          <w:tab w:val="left" w:pos="567"/>
+        </w:tabs>
+        <w:ind w:left="1134" w:hanging="425"/>
+        <w:contextualSpacing/>
+        <w:rPr>
+          <w:rFonts w:eastAsia="Calibri" w:cs="Times New Roman"/>
+          <w:szCs w:val="24"/>
+        </w:rPr>
+      </w:pPr>
+      <w:r>
+        <w:rPr>
+          <w:rFonts w:eastAsia="Calibri" w:cs="Times New Roman"/>
+          <w:szCs w:val="24"/>
+        </w:rPr>
+        <w:t>операции изменения, удаления и сохранения.</w:t>
+      </w:r>
+    </w:p>
+    <w:p>
+      <w:pPr>
+        <w:tabs>
+          <w:tab w:val="left" w:pos="567"/>
+        </w:tabs>
+        <w:rPr>
+          <w:rFonts w:eastAsia="Calibri" w:cs="Times New Roman"/>
+          <w:szCs w:val="24"/>
+        </w:rPr>
+      </w:pPr>
+      <w:r>
+        <w:rPr>
+          <w:rFonts w:eastAsia="Calibri" w:cs="Times New Roman"/>
+          <w:szCs w:val="24"/>
+        </w:rPr>
+        <w:t xml:space="preserve">Время восстановления после отказа, вызванного сбоем электропитания технических средств, не фатальным сбоем ОС или файловой системы, не </w:t>
+      </w:r>
+      <w:r>
+        <w:rPr>
+          <w:rFonts w:eastAsia="Calibri" w:cs="Times New Roman"/>
+          <w:szCs w:val="24"/>
+        </w:rPr>
+        <w:lastRenderedPageBreak/>
+        <w:t>должно превышать 15 минут при соблюдении условий эксплуатации технических и программных средств и правильной настройки операционной системы.</w:t>
+      </w:r>
+    </w:p>
+    <w:bookmarkEnd w:id="16"/>
+    <w:p>
+      <w:pPr>
+        <w:spacing w:before="120" w:line="480" w:lineRule="auto"/>
+        <w:rPr>
+          <w:rFonts w:eastAsia="Calibri" w:cs="Times New Roman"/>
+          <w:szCs w:val="24"/>
+        </w:rPr>
+      </w:pPr>
+      <w:r>
+        <w:rPr>
+          <w:rFonts w:eastAsia="Calibri" w:cs="Times New Roman"/>
+          <w:szCs w:val="24"/>
+        </w:rPr>
+        <w:t>3.3 Условия эксплуатации</w:t>
+      </w:r>
+    </w:p>
+    <w:p>
+      <w:pPr>
+        <w:rPr>
+          <w:rFonts w:eastAsia="Calibri" w:cs="Times New Roman"/>
+          <w:szCs w:val="24"/>
+        </w:rPr>
+      </w:pPr>
+      <w:r>
+        <w:rPr>
+          <w:rFonts w:eastAsia="Calibri" w:cs="Times New Roman"/>
+          <w:szCs w:val="24"/>
+        </w:rPr>
+        <w:t>Обслуживание ИС включает в себя:</w:t>
+      </w:r>
+    </w:p>
+    <w:p>
+      <w:pPr>
+        <w:numPr>
+          <w:ilvl w:val="0"/>
+          <w:numId w:val="11"/>
+        </w:numPr>
+        <w:ind w:left="1134" w:hanging="425"/>
+        <w:contextualSpacing/>
+        <w:rPr>
+          <w:rFonts w:eastAsia="Calibri" w:cs="Times New Roman"/>
+          <w:szCs w:val="24"/>
+        </w:rPr>
+      </w:pPr>
+      <w:r>
+        <w:rPr>
+          <w:rFonts w:eastAsia="Calibri" w:cs="Times New Roman"/>
+          <w:szCs w:val="24"/>
+        </w:rPr>
+        <w:t>информационное обслуживание – ввод и редактирование информации БД;</w:t>
+      </w:r>
+    </w:p>
+    <w:p>
+      <w:pPr>
+        <w:numPr>
+          <w:ilvl w:val="0"/>
+          <w:numId w:val="11"/>
+        </w:numPr>
+        <w:ind w:left="1134" w:hanging="425"/>
+        <w:contextualSpacing/>
+        <w:rPr>
+          <w:rFonts w:eastAsia="Calibri" w:cs="Times New Roman"/>
+          <w:szCs w:val="24"/>
+        </w:rPr>
+      </w:pPr>
+      <w:r>
+        <w:rPr>
+          <w:rFonts w:eastAsia="Calibri" w:cs="Times New Roman"/>
+          <w:szCs w:val="24"/>
+        </w:rPr>
+        <w:t>системное администрирование БД ИС.</w:t>
+      </w:r>
+    </w:p>
+    <w:p>
+      <w:pPr>
+        <w:rPr>
+          <w:rFonts w:eastAsia="Calibri" w:cs="Times New Roman"/>
+          <w:szCs w:val="24"/>
+        </w:rPr>
+      </w:pPr>
+      <w:r>
+        <w:rPr>
+          <w:rFonts w:eastAsia="Calibri" w:cs="Times New Roman"/>
+          <w:szCs w:val="24"/>
+        </w:rPr>
+        <w:t>Требования к численности и квалификации персонала: минимальное количество персонала, требуемого для её нормального функционирования, должно составлять не менее трёх штатных единиц: администратор, рекламщик и модератор.</w:t>
+      </w:r>
+    </w:p>
+    <w:p>
+      <w:pPr>
+        <w:spacing w:before="120" w:line="480" w:lineRule="auto"/>
+        <w:rPr>
+          <w:rFonts w:eastAsia="Calibri" w:cs="Times New Roman"/>
+          <w:szCs w:val="24"/>
+        </w:rPr>
+      </w:pPr>
+      <w:r>
+        <w:rPr>
+          <w:rFonts w:eastAsia="Calibri" w:cs="Times New Roman"/>
+          <w:szCs w:val="24"/>
+        </w:rPr>
+        <w:t>3.4 Требования к составу и параметрам технических средств</w:t>
+      </w:r>
+    </w:p>
+    <w:p>
+      <w:pPr>
+        <w:rPr>
+          <w:rFonts w:eastAsia="Calibri" w:cs="Times New Roman"/>
+          <w:szCs w:val="24"/>
+        </w:rPr>
+      </w:pPr>
+      <w:r>
+        <w:rPr>
+          <w:rFonts w:eastAsia="Calibri" w:cs="Times New Roman"/>
+          <w:szCs w:val="24"/>
+        </w:rPr>
+        <w:t xml:space="preserve">Сервер БД может располагаться на оборудовании с минимальными аппаратными требованиями: процессор </w:t>
+      </w:r>
+      <w:r>
+        <w:rPr>
+          <w:rFonts w:eastAsia="Calibri" w:cs="Times New Roman"/>
+          <w:szCs w:val="24"/>
+          <w:lang w:val="en-US"/>
+        </w:rPr>
+        <w:t>Intel</w:t>
+      </w:r>
+      <w:r>
+        <w:rPr>
+          <w:rFonts w:eastAsia="Calibri" w:cs="Times New Roman"/>
+          <w:szCs w:val="24"/>
+        </w:rPr>
+        <w:t xml:space="preserve"> или </w:t>
+      </w:r>
+      <w:r>
+        <w:rPr>
+          <w:rFonts w:eastAsia="Calibri" w:cs="Times New Roman"/>
+          <w:szCs w:val="24"/>
+          <w:lang w:val="en-US"/>
+        </w:rPr>
+        <w:t>AMD</w:t>
+      </w:r>
+      <w:r>
+        <w:rPr>
+          <w:rFonts w:eastAsia="Calibri" w:cs="Times New Roman"/>
+          <w:szCs w:val="24"/>
+        </w:rPr>
+        <w:t xml:space="preserve">, тактовая частота не ниже 2 </w:t>
+      </w:r>
+      <w:r>
+        <w:rPr>
+          <w:rFonts w:eastAsia="Calibri" w:cs="Times New Roman"/>
+          <w:szCs w:val="24"/>
+          <w:lang w:val="en-US"/>
+        </w:rPr>
+        <w:t>GHz</w:t>
+      </w:r>
+      <w:r>
+        <w:rPr>
+          <w:rFonts w:eastAsia="Calibri" w:cs="Times New Roman"/>
+          <w:szCs w:val="24"/>
+        </w:rPr>
+        <w:t>, оперативная память не менее 4 Гб, не менее 5 Гб свободного дискового пространства.</w:t>
+      </w:r>
+    </w:p>
+    <w:p>
+      <w:pPr>
+        <w:spacing w:before="120" w:line="480" w:lineRule="auto"/>
+        <w:rPr>
+          <w:rFonts w:eastAsia="Calibri" w:cs="Times New Roman"/>
+          <w:szCs w:val="24"/>
+        </w:rPr>
+      </w:pPr>
+      <w:r>
+        <w:rPr>
+          <w:rFonts w:eastAsia="Calibri" w:cs="Times New Roman"/>
+          <w:szCs w:val="24"/>
+        </w:rPr>
+        <w:t>3.5 Требования к информационной и программной совместимости</w:t>
+      </w:r>
+    </w:p>
+    <w:p>
+      <w:pPr>
+        <w:rPr>
+          <w:rFonts w:eastAsia="Calibri" w:cs="Times New Roman"/>
+          <w:szCs w:val="24"/>
+        </w:rPr>
+      </w:pPr>
+      <w:r>
+        <w:rPr>
+          <w:rFonts w:eastAsia="Calibri" w:cs="Times New Roman"/>
+          <w:szCs w:val="24"/>
+        </w:rPr>
+        <w:t>Проектирование структуры БД должно быть выполнено в рамках разработки курсового проекта.</w:t>
+      </w:r>
+    </w:p>
+    <w:p>
+      <w:pPr>
+        <w:rPr>
+          <w:rFonts w:eastAsia="Calibri" w:cs="Times New Roman"/>
+          <w:szCs w:val="24"/>
+        </w:rPr>
+      </w:pPr>
+      <w:r>
+        <w:rPr>
+          <w:rFonts w:eastAsia="Calibri" w:cs="Times New Roman"/>
+          <w:szCs w:val="24"/>
+        </w:rPr>
+        <w:t>При разработке ИС должны быть использованы следующие языки программирования:</w:t>
+      </w:r>
+    </w:p>
+    <w:p>
+      <w:pPr>
+        <w:numPr>
+          <w:ilvl w:val="0"/>
+          <w:numId w:val="13"/>
+        </w:numPr>
+        <w:ind w:left="1134"/>
+        <w:contextualSpacing/>
+        <w:rPr>
+          <w:rFonts w:eastAsia="Calibri" w:cs="Times New Roman"/>
+          <w:szCs w:val="24"/>
+        </w:rPr>
+      </w:pPr>
+      <w:r>
+        <w:rPr>
+          <w:rFonts w:eastAsia="Calibri" w:cs="Times New Roman"/>
+          <w:szCs w:val="24"/>
+          <w:lang w:val="en-US"/>
+        </w:rPr>
+        <w:t>JAVA</w:t>
+      </w:r>
+      <w:r>
+        <w:rPr>
+          <w:rFonts w:eastAsia="Calibri" w:cs="Times New Roman"/>
+          <w:szCs w:val="24"/>
+        </w:rPr>
+        <w:t xml:space="preserve"> -</w:t>
+      </w:r>
+      <w:r>
+        <w:rPr>
+          <w:rFonts w:eastAsia="Calibri" w:cs="Times New Roman"/>
+          <w:szCs w:val="24"/>
+        </w:rPr>
+        <w:t xml:space="preserve"> строго типизированный объектно-ориентированный язык программирования общего назначения</w:t>
+      </w:r>
+      <w:r>
+        <w:rPr>
+          <w:rFonts w:eastAsia="Calibri" w:cs="Times New Roman"/>
+          <w:szCs w:val="24"/>
+        </w:rPr>
+        <w:t>.</w:t>
+      </w:r>
+    </w:p>
+    <w:p>
+      <w:pPr>
+        <w:numPr>
+          <w:ilvl w:val="0"/>
+          <w:numId w:val="13"/>
+        </w:numPr>
+        <w:ind w:left="1134" w:hanging="425"/>
+        <w:contextualSpacing/>
+        <w:rPr>
+          <w:rFonts w:eastAsia="Calibri" w:cs="Times New Roman"/>
+          <w:szCs w:val="24"/>
+        </w:rPr>
+      </w:pPr>
+      <w:r>
+        <w:rPr>
+          <w:rFonts w:eastAsia="Calibri" w:cs="Times New Roman"/>
+          <w:szCs w:val="24"/>
+          <w:lang w:val="en-US"/>
+        </w:rPr>
+        <w:t>XML</w:t>
+      </w:r>
+      <w:r>
+        <w:rPr>
+          <w:rFonts w:eastAsia="Calibri" w:cs="Times New Roman"/>
+          <w:szCs w:val="24"/>
+        </w:rPr>
+        <w:t xml:space="preserve"> - формальный язык описания внешнего вида документа, написанного с использованием языка разметки.                  </w:t>
+      </w:r>
+    </w:p>
+    <w:p>
+      <w:pPr>
+        <w:spacing w:before="120" w:line="480" w:lineRule="auto"/>
+        <w:rPr>
+          <w:rFonts w:eastAsia="Calibri" w:cs="Times New Roman"/>
+          <w:szCs w:val="24"/>
+        </w:rPr>
+      </w:pPr>
+      <w:r>
+        <w:rPr>
+          <w:rFonts w:eastAsia="Calibri" w:cs="Times New Roman"/>
+          <w:szCs w:val="24"/>
+        </w:rPr>
+        <w:t>3.6 Требования к защите информации</w:t>
+      </w:r>
+    </w:p>
+    <w:p>
+      <w:pPr>
+        <w:rPr>
+          <w:rFonts w:eastAsia="Calibri" w:cs="Times New Roman"/>
+          <w:szCs w:val="24"/>
+        </w:rPr>
+      </w:pPr>
+      <w:r>
+        <w:rPr>
+          <w:rFonts w:eastAsia="Calibri" w:cs="Times New Roman"/>
+          <w:szCs w:val="24"/>
+        </w:rPr>
+        <w:lastRenderedPageBreak/>
+        <w:t>Доступ к информации БД на чтение или редактирование предоставляется только авторизованным пользователям с соответствующими правами доступа. Для авторизации необходимо правильно ввести имя пользователя и пароль.</w:t>
+      </w:r>
+    </w:p>
+    <w:p>
+      <w:pPr>
+        <w:spacing w:before="120" w:line="480" w:lineRule="auto"/>
+        <w:rPr>
+          <w:rFonts w:eastAsia="Calibri" w:cs="Times New Roman"/>
+          <w:szCs w:val="24"/>
+        </w:rPr>
+      </w:pPr>
+      <w:r>
+        <w:rPr>
+          <w:rFonts w:eastAsia="Calibri" w:cs="Times New Roman"/>
+          <w:szCs w:val="24"/>
+        </w:rPr>
+        <w:t xml:space="preserve">3.7 </w:t>
+      </w:r>
+      <w:bookmarkStart w:id="17" w:name="_Hlk26296653"/>
+      <w:r>
+        <w:rPr>
+          <w:rFonts w:eastAsia="Calibri" w:cs="Times New Roman"/>
+          <w:szCs w:val="24"/>
+        </w:rPr>
+        <w:t>Требования к маркировке и упаковке</w:t>
+      </w:r>
+      <w:bookmarkEnd w:id="17"/>
+    </w:p>
+    <w:p>
+      <w:pPr>
+        <w:rPr>
+          <w:rFonts w:eastAsia="Calibri" w:cs="Times New Roman"/>
+          <w:szCs w:val="24"/>
+        </w:rPr>
+      </w:pPr>
+      <w:r>
+        <w:rPr>
+          <w:rFonts w:eastAsia="Calibri" w:cs="Times New Roman"/>
+          <w:szCs w:val="24"/>
+        </w:rPr>
+        <w:t>Требования к маркировке и упаковке не предъявляются.</w:t>
+      </w:r>
+    </w:p>
+    <w:p>
+      <w:pPr>
+        <w:spacing w:before="120" w:line="480" w:lineRule="auto"/>
+        <w:ind w:firstLine="0"/>
+        <w:jc w:val="center"/>
+        <w:rPr>
+          <w:rFonts w:eastAsia="Times New Roman" w:cs="Times New Roman"/>
+          <w:szCs w:val="24"/>
+          <w:lang w:eastAsia="ru-RU"/>
+        </w:rPr>
+      </w:pPr>
+      <w:r>
+        <w:rPr>
+          <w:rFonts w:eastAsia="Times New Roman" w:cs="Times New Roman"/>
+          <w:szCs w:val="24"/>
+          <w:lang w:eastAsia="ru-RU"/>
+        </w:rPr>
+        <w:t>4 ТРЕБОВАНИЯ К ПРОГРАММНОЙ ДОКУМЕНТАЦИИ</w:t>
+      </w:r>
+    </w:p>
+    <w:p>
+      <w:pPr>
+        <w:rPr>
+          <w:rFonts w:eastAsia="Times New Roman" w:cs="Times New Roman"/>
+          <w:szCs w:val="24"/>
+          <w:lang w:eastAsia="ru-RU"/>
+        </w:rPr>
+      </w:pPr>
+      <w:r>
+        <w:rPr>
+          <w:rFonts w:eastAsia="Times New Roman" w:cs="Times New Roman"/>
+          <w:szCs w:val="24"/>
+          <w:lang w:eastAsia="ru-RU"/>
+        </w:rPr>
+        <w:t>Состав программной документации должен включать в себя:</w:t>
+      </w:r>
+    </w:p>
+    <w:p>
+      <w:pPr>
+        <w:numPr>
+          <w:ilvl w:val="0"/>
+          <w:numId w:val="15"/>
+        </w:numPr>
+        <w:ind w:left="1134" w:hanging="425"/>
+        <w:contextualSpacing/>
+        <w:rPr>
+          <w:rFonts w:eastAsia="Times New Roman" w:cs="Times New Roman"/>
+          <w:szCs w:val="24"/>
+          <w:lang w:eastAsia="ru-RU"/>
+        </w:rPr>
+      </w:pPr>
+      <w:r>
+        <w:rPr>
+          <w:rFonts w:eastAsia="Times New Roman" w:cs="Times New Roman"/>
+          <w:szCs w:val="24"/>
+          <w:lang w:eastAsia="ru-RU"/>
+        </w:rPr>
+        <w:t>техническое задание;</w:t>
+      </w:r>
+    </w:p>
+    <w:p>
+      <w:pPr>
+        <w:numPr>
+          <w:ilvl w:val="0"/>
+          <w:numId w:val="15"/>
+        </w:numPr>
+        <w:ind w:left="1134" w:hanging="425"/>
+        <w:contextualSpacing/>
+        <w:rPr>
+          <w:rFonts w:eastAsia="Times New Roman" w:cs="Times New Roman"/>
+          <w:szCs w:val="24"/>
+          <w:lang w:eastAsia="ru-RU"/>
+        </w:rPr>
+      </w:pPr>
+      <w:r>
+        <w:rPr>
+          <w:rFonts w:eastAsia="Times New Roman" w:cs="Times New Roman"/>
+          <w:szCs w:val="24"/>
+          <w:lang w:eastAsia="ru-RU"/>
+        </w:rPr>
+        <w:t>проектную документацию.</w:t>
+      </w:r>
+    </w:p>
+    <w:p>
+      <w:pPr>
+        <w:spacing w:before="120" w:line="480" w:lineRule="auto"/>
+        <w:ind w:firstLine="0"/>
+        <w:jc w:val="center"/>
+        <w:rPr>
+          <w:rFonts w:eastAsia="Times New Roman" w:cs="Times New Roman"/>
+          <w:szCs w:val="24"/>
+          <w:lang w:eastAsia="ru-RU"/>
+        </w:rPr>
+      </w:pPr>
+      <w:r>
+        <w:rPr>
+          <w:rFonts w:eastAsia="Times New Roman" w:cs="Times New Roman"/>
+          <w:szCs w:val="24"/>
+          <w:lang w:eastAsia="ru-RU"/>
+        </w:rPr>
+        <w:t>5 ТЕХНИКО-ЭКОНОМИЧЕСКИЕ ПОКАЗАТЕЛИ</w:t>
+      </w:r>
+    </w:p>
+    <w:p>
+      <w:pPr>
+        <w:rPr>
+          <w:rFonts w:eastAsia="Times New Roman" w:cs="Times New Roman"/>
+          <w:szCs w:val="24"/>
+          <w:lang w:eastAsia="ru-RU"/>
+        </w:rPr>
+      </w:pPr>
+      <w:r>
+        <w:rPr>
+          <w:rFonts w:eastAsia="Times New Roman" w:cs="Times New Roman"/>
+          <w:szCs w:val="24"/>
+          <w:lang w:eastAsia="ru-RU"/>
+        </w:rPr>
+        <w:t>Экономические преимущества разработки и ориентировочная экономическая эффективность не рассчитывается.</w:t>
+      </w:r>
+    </w:p>
+    <w:p>
+      <w:pPr>
+        <w:spacing w:before="120" w:line="480" w:lineRule="auto"/>
+        <w:ind w:firstLine="0"/>
+        <w:jc w:val="center"/>
+        <w:rPr>
+          <w:rFonts w:eastAsia="Times New Roman" w:cs="Times New Roman"/>
+          <w:szCs w:val="24"/>
+          <w:lang w:eastAsia="ru-RU"/>
+        </w:rPr>
+      </w:pPr>
+      <w:r>
+        <w:rPr>
+          <w:rFonts w:eastAsia="Times New Roman" w:cs="Times New Roman"/>
+          <w:szCs w:val="24"/>
+          <w:lang w:eastAsia="ru-RU"/>
+        </w:rPr>
+        <w:t>6 СТАДИИ И ЭТАПЫ РАЗРАБОТКИ</w:t>
+      </w:r>
+    </w:p>
+    <w:p>
+      <w:pPr>
+        <w:ind w:right="142"/>
+        <w:rPr>
+          <w:rFonts w:eastAsia="Calibri" w:cs="Times New Roman"/>
+          <w:szCs w:val="28"/>
+        </w:rPr>
+      </w:pPr>
+      <w:r>
+        <w:rPr>
+          <w:rFonts w:eastAsia="Calibri" w:cs="Times New Roman"/>
+          <w:szCs w:val="28"/>
+        </w:rPr>
+        <w:t>Таблица 1 – Стадии разработки</w:t>
+      </w:r>
+    </w:p>
+    <w:tbl>
+      <w:tblPr>
+        <w:tblW w:w="0" w:type="auto"/>
+        <w:tblBorders>
+          <w:top w:val="single" w:sz="4" w:space="0" w:color="auto"/>
+          <w:left w:val="single" w:sz="4" w:space="0" w:color="auto"/>
+          <w:bottom w:val="single" w:sz="4" w:space="0" w:color="auto"/>
+          <w:right w:val="single" w:sz="4" w:space="0" w:color="auto"/>
+          <w:insideH w:val="single" w:sz="4" w:space="0" w:color="auto"/>
+          <w:insideV w:val="single" w:sz="4" w:space="0" w:color="auto"/>
+        </w:tblBorders>
+        <w:tblLook w:val="04A0" w:firstRow="1" w:lastRow="0" w:firstColumn="1" w:lastColumn="0" w:noHBand="0" w:noVBand="1"/>
+      </w:tblPr>
+      <w:tblGrid>
+        <w:gridCol w:w="516"/>
+        <w:gridCol w:w="4140"/>
+        <w:gridCol w:w="2160"/>
+        <w:gridCol w:w="2520"/>
+      </w:tblGrid>
+      <w:tr>
+        <w:tc>
+          <w:tcPr>
+            <w:tcW w:w="516" w:type="dxa"/>
+            <w:tcBorders>
+              <w:top w:val="single" w:sz="4" w:space="0" w:color="auto"/>
+              <w:left w:val="single" w:sz="4" w:space="0" w:color="auto"/>
+              <w:bottom w:val="single" w:sz="4" w:space="0" w:color="auto"/>
+              <w:right w:val="single" w:sz="4" w:space="0" w:color="auto"/>
+            </w:tcBorders>
+            <w:hideMark/>
+          </w:tcPr>
+          <w:p>
+            <w:pPr>
+              <w:spacing w:line="240" w:lineRule="auto"/>
+              <w:jc w:val="center"/>
+              <w:rPr>
+                <w:rFonts w:eastAsia="Times New Roman" w:cs="Times New Roman"/>
+                <w:sz w:val="24"/>
+                <w:szCs w:val="24"/>
+                <w:lang w:eastAsia="ru-RU"/>
+              </w:rPr>
+            </w:pPr>
+            <w:r>
+              <w:rPr>
+                <w:rFonts w:eastAsia="Times New Roman" w:cs="Times New Roman"/>
+                <w:sz w:val="24"/>
+                <w:szCs w:val="24"/>
+                <w:lang w:eastAsia="ru-RU"/>
+              </w:rPr>
+              <w:t>№</w:t>
+            </w:r>
+          </w:p>
+        </w:tc>
+        <w:tc>
+          <w:tcPr>
+            <w:tcW w:w="4140" w:type="dxa"/>
+            <w:tcBorders>
+              <w:top w:val="single" w:sz="4" w:space="0" w:color="auto"/>
+              <w:left w:val="single" w:sz="4" w:space="0" w:color="auto"/>
+              <w:bottom w:val="single" w:sz="4" w:space="0" w:color="auto"/>
+              <w:right w:val="single" w:sz="4" w:space="0" w:color="auto"/>
+            </w:tcBorders>
+            <w:hideMark/>
+          </w:tcPr>
+          <w:p>
+            <w:pPr>
+              <w:spacing w:line="240" w:lineRule="auto"/>
+              <w:jc w:val="center"/>
+              <w:rPr>
+                <w:rFonts w:eastAsia="Times New Roman" w:cs="Times New Roman"/>
+                <w:sz w:val="24"/>
+                <w:szCs w:val="24"/>
+                <w:lang w:eastAsia="ru-RU"/>
+              </w:rPr>
+            </w:pPr>
+            <w:r>
+              <w:rPr>
+                <w:rFonts w:eastAsia="Times New Roman" w:cs="Times New Roman"/>
+                <w:sz w:val="24"/>
+                <w:szCs w:val="24"/>
+                <w:lang w:eastAsia="ru-RU"/>
+              </w:rPr>
+              <w:t>Название этапа</w:t>
+            </w:r>
+          </w:p>
+        </w:tc>
+        <w:tc>
+          <w:tcPr>
+            <w:tcW w:w="2160" w:type="dxa"/>
+            <w:tcBorders>
+              <w:top w:val="single" w:sz="4" w:space="0" w:color="auto"/>
+              <w:left w:val="single" w:sz="4" w:space="0" w:color="auto"/>
+              <w:bottom w:val="single" w:sz="4" w:space="0" w:color="auto"/>
+              <w:right w:val="single" w:sz="4" w:space="0" w:color="auto"/>
+            </w:tcBorders>
+            <w:hideMark/>
+          </w:tcPr>
+          <w:p>
+            <w:pPr>
+              <w:spacing w:line="240" w:lineRule="auto"/>
+              <w:jc w:val="center"/>
+              <w:rPr>
+                <w:rFonts w:eastAsia="Times New Roman" w:cs="Times New Roman"/>
+                <w:sz w:val="24"/>
+                <w:szCs w:val="24"/>
+                <w:lang w:eastAsia="ru-RU"/>
+              </w:rPr>
+            </w:pPr>
+            <w:r>
+              <w:rPr>
+                <w:rFonts w:eastAsia="Times New Roman" w:cs="Times New Roman"/>
+                <w:sz w:val="24"/>
+                <w:szCs w:val="24"/>
+                <w:lang w:eastAsia="ru-RU"/>
+              </w:rPr>
+              <w:t>Срок,</w:t>
+            </w:r>
+          </w:p>
+          <w:p>
+            <w:pPr>
+              <w:spacing w:line="240" w:lineRule="auto"/>
+              <w:jc w:val="center"/>
+              <w:rPr>
+                <w:rFonts w:eastAsia="Times New Roman" w:cs="Times New Roman"/>
+                <w:sz w:val="24"/>
+                <w:szCs w:val="24"/>
+                <w:lang w:eastAsia="ru-RU"/>
+              </w:rPr>
+            </w:pPr>
+            <w:r>
+              <w:rPr>
+                <w:rFonts w:eastAsia="Times New Roman" w:cs="Times New Roman"/>
+                <w:sz w:val="24"/>
+                <w:szCs w:val="24"/>
+                <w:lang w:eastAsia="ru-RU"/>
+              </w:rPr>
+              <w:t>даты</w:t>
+            </w:r>
+          </w:p>
+        </w:tc>
+        <w:tc>
+          <w:tcPr>
+            <w:tcW w:w="2520" w:type="dxa"/>
+            <w:tcBorders>
+              <w:top w:val="single" w:sz="4" w:space="0" w:color="auto"/>
+              <w:left w:val="single" w:sz="4" w:space="0" w:color="auto"/>
+              <w:bottom w:val="single" w:sz="4" w:space="0" w:color="auto"/>
+              <w:right w:val="single" w:sz="4" w:space="0" w:color="auto"/>
+            </w:tcBorders>
+            <w:hideMark/>
+          </w:tcPr>
+          <w:p>
+            <w:pPr>
+              <w:spacing w:line="240" w:lineRule="auto"/>
+              <w:jc w:val="center"/>
+              <w:rPr>
+                <w:rFonts w:eastAsia="Times New Roman" w:cs="Times New Roman"/>
+                <w:sz w:val="24"/>
+                <w:szCs w:val="24"/>
+                <w:lang w:eastAsia="ru-RU"/>
+              </w:rPr>
+            </w:pPr>
+            <w:r>
+              <w:rPr>
+                <w:rFonts w:eastAsia="Times New Roman" w:cs="Times New Roman"/>
+                <w:sz w:val="24"/>
+                <w:szCs w:val="24"/>
+                <w:lang w:eastAsia="ru-RU"/>
+              </w:rPr>
+              <w:t>Отчётность</w:t>
+            </w:r>
+          </w:p>
+        </w:tc>
+      </w:tr>
+      <w:tr>
+        <w:tc>
+          <w:tcPr>
+            <w:tcW w:w="516" w:type="dxa"/>
+            <w:tcBorders>
+              <w:top w:val="single" w:sz="4" w:space="0" w:color="auto"/>
+              <w:left w:val="single" w:sz="4" w:space="0" w:color="auto"/>
+              <w:bottom w:val="single" w:sz="4" w:space="0" w:color="auto"/>
+              <w:right w:val="single" w:sz="4" w:space="0" w:color="auto"/>
+            </w:tcBorders>
+            <w:vAlign w:val="center"/>
+            <w:hideMark/>
+          </w:tcPr>
+          <w:p>
+            <w:pPr>
+              <w:jc w:val="center"/>
+              <w:rPr>
+                <w:rFonts w:eastAsia="Times New Roman" w:cs="Times New Roman"/>
+                <w:sz w:val="24"/>
+                <w:szCs w:val="24"/>
+                <w:lang w:eastAsia="ru-RU"/>
+              </w:rPr>
+            </w:pPr>
+            <w:r>
+              <w:rPr>
+                <w:rFonts w:eastAsia="Times New Roman" w:cs="Times New Roman"/>
+                <w:sz w:val="24"/>
+                <w:szCs w:val="24"/>
+                <w:lang w:eastAsia="ru-RU"/>
+              </w:rPr>
+              <w:t>1</w:t>
+            </w:r>
+          </w:p>
+        </w:tc>
+        <w:tc>
+          <w:tcPr>
+            <w:tcW w:w="4140" w:type="dxa"/>
+            <w:tcBorders>
+              <w:top w:val="single" w:sz="4" w:space="0" w:color="auto"/>
+              <w:left w:val="single" w:sz="4" w:space="0" w:color="auto"/>
+              <w:bottom w:val="single" w:sz="4" w:space="0" w:color="auto"/>
+              <w:right w:val="single" w:sz="4" w:space="0" w:color="auto"/>
+            </w:tcBorders>
+            <w:hideMark/>
+          </w:tcPr>
+          <w:p>
+            <w:pPr>
+              <w:spacing w:line="240" w:lineRule="auto"/>
+              <w:jc w:val="center"/>
+              <w:rPr>
+                <w:rFonts w:eastAsia="Times New Roman" w:cs="Times New Roman"/>
+                <w:sz w:val="24"/>
+                <w:szCs w:val="24"/>
+                <w:lang w:eastAsia="ru-RU"/>
+              </w:rPr>
+            </w:pPr>
+            <w:r>
+              <w:rPr>
+                <w:rFonts w:eastAsia="Times New Roman" w:cs="Times New Roman"/>
+                <w:sz w:val="24"/>
+                <w:szCs w:val="24"/>
+                <w:lang w:eastAsia="ru-RU"/>
+              </w:rPr>
+              <w:t>Исследование предметной области</w:t>
+            </w:r>
+          </w:p>
+        </w:tc>
+        <w:tc>
+          <w:tcPr>
+            <w:tcW w:w="2160" w:type="dxa"/>
+            <w:tcBorders>
+              <w:top w:val="single" w:sz="4" w:space="0" w:color="auto"/>
+              <w:left w:val="single" w:sz="4" w:space="0" w:color="auto"/>
+              <w:bottom w:val="single" w:sz="4" w:space="0" w:color="auto"/>
+              <w:right w:val="single" w:sz="4" w:space="0" w:color="auto"/>
+            </w:tcBorders>
+            <w:hideMark/>
+          </w:tcPr>
+          <w:p>
+            <w:pPr>
+              <w:spacing w:line="240" w:lineRule="auto"/>
+              <w:jc w:val="center"/>
+              <w:rPr>
+                <w:rFonts w:eastAsia="Times New Roman" w:cs="Times New Roman"/>
+                <w:sz w:val="24"/>
+                <w:szCs w:val="24"/>
+                <w:lang w:eastAsia="ru-RU"/>
+              </w:rPr>
+            </w:pPr>
+            <w:r>
+              <w:rPr>
+                <w:rFonts w:eastAsia="Times New Roman" w:cs="Times New Roman"/>
+                <w:sz w:val="24"/>
+                <w:szCs w:val="24"/>
+                <w:lang w:eastAsia="ru-RU"/>
+              </w:rPr>
+              <w:t>01.05.2021-10.05.2021</w:t>
+            </w:r>
+          </w:p>
+        </w:tc>
+        <w:tc>
+          <w:tcPr>
+            <w:tcW w:w="2520" w:type="dxa"/>
+            <w:tcBorders>
+              <w:top w:val="single" w:sz="4" w:space="0" w:color="auto"/>
+              <w:left w:val="single" w:sz="4" w:space="0" w:color="auto"/>
+              <w:bottom w:val="single" w:sz="4" w:space="0" w:color="auto"/>
+              <w:right w:val="single" w:sz="4" w:space="0" w:color="auto"/>
+            </w:tcBorders>
+            <w:hideMark/>
+          </w:tcPr>
+          <w:p>
+            <w:pPr>
+              <w:spacing w:line="240" w:lineRule="auto"/>
+              <w:jc w:val="center"/>
+              <w:rPr>
+                <w:rFonts w:eastAsia="Times New Roman" w:cs="Times New Roman"/>
+                <w:sz w:val="24"/>
+                <w:szCs w:val="24"/>
+                <w:lang w:eastAsia="ru-RU"/>
+              </w:rPr>
+            </w:pPr>
+            <w:r>
+              <w:rPr>
+                <w:rFonts w:eastAsia="Times New Roman" w:cs="Times New Roman"/>
+                <w:sz w:val="24"/>
+                <w:szCs w:val="24"/>
+                <w:lang w:eastAsia="ru-RU"/>
+              </w:rPr>
+              <w:t>Пояснительная записка</w:t>
+            </w:r>
+          </w:p>
+        </w:tc>
+      </w:tr>
+      <w:tr>
+        <w:tc>
+          <w:tcPr>
+            <w:tcW w:w="516" w:type="dxa"/>
+            <w:tcBorders>
+              <w:top w:val="single" w:sz="4" w:space="0" w:color="auto"/>
+              <w:left w:val="single" w:sz="4" w:space="0" w:color="auto"/>
+              <w:bottom w:val="single" w:sz="4" w:space="0" w:color="auto"/>
+              <w:right w:val="single" w:sz="4" w:space="0" w:color="auto"/>
+            </w:tcBorders>
+            <w:vAlign w:val="center"/>
+          </w:tcPr>
+          <w:p>
+            <w:pPr>
+              <w:spacing w:line="240" w:lineRule="auto"/>
+              <w:jc w:val="center"/>
+              <w:rPr>
+                <w:rFonts w:eastAsia="Times New Roman" w:cs="Times New Roman"/>
+                <w:sz w:val="24"/>
+                <w:szCs w:val="24"/>
+                <w:lang w:eastAsia="ru-RU"/>
+              </w:rPr>
+            </w:pPr>
+            <w:r>
+              <w:rPr>
+                <w:rFonts w:eastAsia="Times New Roman" w:cs="Times New Roman"/>
+                <w:sz w:val="24"/>
+                <w:szCs w:val="24"/>
+                <w:lang w:eastAsia="ru-RU"/>
+              </w:rPr>
+              <w:t>2</w:t>
+            </w:r>
+          </w:p>
+        </w:tc>
+        <w:tc>
+          <w:tcPr>
+            <w:tcW w:w="4140" w:type="dxa"/>
+            <w:tcBorders>
+              <w:top w:val="single" w:sz="4" w:space="0" w:color="auto"/>
+              <w:left w:val="single" w:sz="4" w:space="0" w:color="auto"/>
+              <w:bottom w:val="single" w:sz="4" w:space="0" w:color="auto"/>
+              <w:right w:val="single" w:sz="4" w:space="0" w:color="auto"/>
+            </w:tcBorders>
+          </w:tcPr>
+          <w:p>
+            <w:pPr>
+              <w:spacing w:line="240" w:lineRule="auto"/>
+              <w:jc w:val="center"/>
+              <w:rPr>
+                <w:rFonts w:eastAsia="Calibri" w:cs="Times New Roman"/>
+                <w:sz w:val="24"/>
+                <w:szCs w:val="24"/>
+              </w:rPr>
+            </w:pPr>
+            <w:r>
+              <w:rPr>
+                <w:rFonts w:eastAsia="Calibri" w:cs="Times New Roman"/>
+                <w:sz w:val="24"/>
+                <w:szCs w:val="24"/>
+              </w:rPr>
+              <w:t>Выбор моделей, описывающих предметную область</w:t>
+            </w:r>
+          </w:p>
+        </w:tc>
+        <w:tc>
+          <w:tcPr>
+            <w:tcW w:w="2160" w:type="dxa"/>
+            <w:tcBorders>
+              <w:top w:val="single" w:sz="4" w:space="0" w:color="auto"/>
+              <w:left w:val="single" w:sz="4" w:space="0" w:color="auto"/>
+              <w:bottom w:val="single" w:sz="4" w:space="0" w:color="auto"/>
+              <w:right w:val="single" w:sz="4" w:space="0" w:color="auto"/>
+            </w:tcBorders>
+          </w:tcPr>
+          <w:p>
+            <w:pPr>
+              <w:spacing w:line="240" w:lineRule="auto"/>
+              <w:jc w:val="center"/>
+              <w:rPr>
+                <w:rFonts w:eastAsia="Calibri" w:cs="Times New Roman"/>
+                <w:sz w:val="24"/>
+                <w:szCs w:val="24"/>
+              </w:rPr>
+            </w:pPr>
+            <w:r>
+              <w:rPr>
+                <w:rFonts w:eastAsia="Times New Roman" w:cs="Times New Roman"/>
+                <w:sz w:val="24"/>
+                <w:szCs w:val="24"/>
+                <w:lang w:eastAsia="ru-RU"/>
+              </w:rPr>
+              <w:t>10.05.2021-20.05.2021</w:t>
+            </w:r>
+          </w:p>
+        </w:tc>
+        <w:tc>
+          <w:tcPr>
+            <w:tcW w:w="2520" w:type="dxa"/>
+            <w:tcBorders>
+              <w:top w:val="single" w:sz="4" w:space="0" w:color="auto"/>
+              <w:left w:val="single" w:sz="4" w:space="0" w:color="auto"/>
+              <w:bottom w:val="single" w:sz="4" w:space="0" w:color="auto"/>
+              <w:right w:val="single" w:sz="4" w:space="0" w:color="auto"/>
+            </w:tcBorders>
+          </w:tcPr>
+          <w:p>
+            <w:pPr>
+              <w:spacing w:line="240" w:lineRule="auto"/>
+              <w:jc w:val="center"/>
+              <w:rPr>
+                <w:rFonts w:eastAsia="Calibri" w:cs="Times New Roman"/>
+                <w:sz w:val="24"/>
+                <w:szCs w:val="24"/>
+              </w:rPr>
+            </w:pPr>
+            <w:r>
+              <w:rPr>
+                <w:rFonts w:eastAsia="Calibri" w:cs="Times New Roman"/>
+                <w:sz w:val="24"/>
+                <w:szCs w:val="24"/>
+              </w:rPr>
+              <w:t>Пояснительная записка</w:t>
+            </w:r>
+          </w:p>
+        </w:tc>
+      </w:tr>
+      <w:tr>
+        <w:tc>
+          <w:tcPr>
+            <w:tcW w:w="516" w:type="dxa"/>
+            <w:tcBorders>
+              <w:top w:val="single" w:sz="4" w:space="0" w:color="auto"/>
+              <w:left w:val="single" w:sz="4" w:space="0" w:color="auto"/>
+              <w:bottom w:val="single" w:sz="4" w:space="0" w:color="auto"/>
+              <w:right w:val="single" w:sz="4" w:space="0" w:color="auto"/>
+            </w:tcBorders>
+            <w:vAlign w:val="center"/>
+          </w:tcPr>
+          <w:p>
+            <w:pPr>
+              <w:spacing w:line="240" w:lineRule="auto"/>
+              <w:jc w:val="center"/>
+              <w:rPr>
+                <w:rFonts w:eastAsia="Times New Roman" w:cs="Times New Roman"/>
+                <w:sz w:val="24"/>
+                <w:szCs w:val="24"/>
+                <w:lang w:eastAsia="ru-RU"/>
+              </w:rPr>
+            </w:pPr>
+            <w:r>
+              <w:rPr>
+                <w:rFonts w:eastAsia="Times New Roman" w:cs="Times New Roman"/>
+                <w:sz w:val="24"/>
+                <w:szCs w:val="24"/>
+                <w:lang w:eastAsia="ru-RU"/>
+              </w:rPr>
+              <w:t>3</w:t>
+            </w:r>
+          </w:p>
+        </w:tc>
+        <w:tc>
+          <w:tcPr>
+            <w:tcW w:w="4140" w:type="dxa"/>
+            <w:tcBorders>
+              <w:top w:val="single" w:sz="4" w:space="0" w:color="auto"/>
+              <w:left w:val="single" w:sz="4" w:space="0" w:color="auto"/>
+              <w:bottom w:val="single" w:sz="4" w:space="0" w:color="auto"/>
+              <w:right w:val="single" w:sz="4" w:space="0" w:color="auto"/>
+            </w:tcBorders>
+          </w:tcPr>
+          <w:p>
+            <w:pPr>
+              <w:spacing w:line="240" w:lineRule="auto"/>
+              <w:jc w:val="center"/>
+              <w:rPr>
+                <w:rFonts w:eastAsia="Calibri" w:cs="Times New Roman"/>
+                <w:sz w:val="24"/>
+                <w:szCs w:val="24"/>
+              </w:rPr>
+            </w:pPr>
+            <w:r>
+              <w:rPr>
+                <w:rFonts w:eastAsia="Calibri" w:cs="Times New Roman"/>
+                <w:sz w:val="24"/>
+                <w:szCs w:val="24"/>
+              </w:rPr>
+              <w:t>Разработка технического задания</w:t>
+            </w:r>
+          </w:p>
+        </w:tc>
+        <w:tc>
+          <w:tcPr>
+            <w:tcW w:w="2160" w:type="dxa"/>
+            <w:tcBorders>
+              <w:top w:val="single" w:sz="4" w:space="0" w:color="auto"/>
+              <w:left w:val="single" w:sz="4" w:space="0" w:color="auto"/>
+              <w:bottom w:val="single" w:sz="4" w:space="0" w:color="auto"/>
+              <w:right w:val="single" w:sz="4" w:space="0" w:color="auto"/>
+            </w:tcBorders>
+          </w:tcPr>
+          <w:p>
+            <w:pPr>
+              <w:spacing w:line="240" w:lineRule="auto"/>
+              <w:jc w:val="center"/>
+              <w:rPr>
+                <w:rFonts w:eastAsia="Calibri" w:cs="Times New Roman"/>
+                <w:sz w:val="24"/>
+                <w:szCs w:val="24"/>
+              </w:rPr>
+            </w:pPr>
+            <w:r>
+              <w:rPr>
+                <w:rFonts w:eastAsia="Times New Roman" w:cs="Times New Roman"/>
+                <w:sz w:val="24"/>
+                <w:szCs w:val="24"/>
+                <w:lang w:eastAsia="ru-RU"/>
+              </w:rPr>
+              <w:t>20.05.2021-25.05.2021</w:t>
+            </w:r>
+          </w:p>
+        </w:tc>
+        <w:tc>
+          <w:tcPr>
+            <w:tcW w:w="2520" w:type="dxa"/>
+            <w:tcBorders>
+              <w:top w:val="single" w:sz="4" w:space="0" w:color="auto"/>
+              <w:left w:val="single" w:sz="4" w:space="0" w:color="auto"/>
+              <w:bottom w:val="single" w:sz="4" w:space="0" w:color="auto"/>
+              <w:right w:val="single" w:sz="4" w:space="0" w:color="auto"/>
+            </w:tcBorders>
+          </w:tcPr>
+          <w:p>
+            <w:pPr>
+              <w:spacing w:line="240" w:lineRule="auto"/>
+              <w:jc w:val="center"/>
+              <w:rPr>
+                <w:rFonts w:eastAsia="Calibri" w:cs="Times New Roman"/>
+                <w:sz w:val="24"/>
+                <w:szCs w:val="24"/>
+              </w:rPr>
+            </w:pPr>
+            <w:r>
+              <w:rPr>
+                <w:rFonts w:eastAsia="Calibri" w:cs="Times New Roman"/>
+                <w:sz w:val="24"/>
+                <w:szCs w:val="24"/>
+              </w:rPr>
+              <w:t>Техническое задание</w:t>
+            </w:r>
+          </w:p>
+        </w:tc>
+      </w:tr>
+      <w:tr>
+        <w:tc>
+          <w:tcPr>
+            <w:tcW w:w="516" w:type="dxa"/>
+            <w:tcBorders>
+              <w:top w:val="single" w:sz="4" w:space="0" w:color="auto"/>
+              <w:left w:val="single" w:sz="4" w:space="0" w:color="auto"/>
+              <w:bottom w:val="single" w:sz="4" w:space="0" w:color="auto"/>
+              <w:right w:val="single" w:sz="4" w:space="0" w:color="auto"/>
+            </w:tcBorders>
+            <w:vAlign w:val="center"/>
+          </w:tcPr>
+          <w:p>
+            <w:pPr>
+              <w:spacing w:line="240" w:lineRule="auto"/>
+              <w:jc w:val="center"/>
+              <w:rPr>
+                <w:rFonts w:eastAsia="Times New Roman" w:cs="Times New Roman"/>
+                <w:sz w:val="24"/>
+                <w:szCs w:val="24"/>
+                <w:lang w:eastAsia="ru-RU"/>
+              </w:rPr>
+            </w:pPr>
+            <w:r>
+              <w:rPr>
+                <w:rFonts w:eastAsia="Times New Roman" w:cs="Times New Roman"/>
+                <w:sz w:val="24"/>
+                <w:szCs w:val="24"/>
+                <w:lang w:eastAsia="ru-RU"/>
+              </w:rPr>
+              <w:t>4</w:t>
+            </w:r>
+          </w:p>
+        </w:tc>
+        <w:tc>
+          <w:tcPr>
+            <w:tcW w:w="4140" w:type="dxa"/>
+            <w:tcBorders>
+              <w:top w:val="single" w:sz="4" w:space="0" w:color="auto"/>
+              <w:left w:val="single" w:sz="4" w:space="0" w:color="auto"/>
+              <w:bottom w:val="single" w:sz="4" w:space="0" w:color="auto"/>
+              <w:right w:val="single" w:sz="4" w:space="0" w:color="auto"/>
+            </w:tcBorders>
+          </w:tcPr>
+          <w:p>
+            <w:pPr>
+              <w:spacing w:line="240" w:lineRule="auto"/>
+              <w:jc w:val="center"/>
+              <w:rPr>
+                <w:rFonts w:eastAsia="Calibri" w:cs="Times New Roman"/>
+                <w:sz w:val="24"/>
+                <w:szCs w:val="24"/>
+                <w:lang w:val="en-US"/>
+              </w:rPr>
+            </w:pPr>
+            <w:r>
+              <w:rPr>
+                <w:rFonts w:eastAsia="Calibri" w:cs="Times New Roman"/>
+                <w:sz w:val="24"/>
+                <w:szCs w:val="24"/>
+              </w:rPr>
+              <w:t xml:space="preserve">Создание базы данных </w:t>
+            </w:r>
+            <w:r>
+              <w:rPr>
+                <w:rFonts w:eastAsia="Calibri" w:cs="Times New Roman"/>
+                <w:sz w:val="24"/>
+                <w:szCs w:val="24"/>
+                <w:lang w:val="en-US"/>
+              </w:rPr>
+              <w:t>SQLite</w:t>
+            </w:r>
+          </w:p>
+        </w:tc>
+        <w:tc>
+          <w:tcPr>
+            <w:tcW w:w="2160" w:type="dxa"/>
+            <w:tcBorders>
+              <w:top w:val="single" w:sz="4" w:space="0" w:color="auto"/>
+              <w:left w:val="single" w:sz="4" w:space="0" w:color="auto"/>
+              <w:bottom w:val="single" w:sz="4" w:space="0" w:color="auto"/>
+              <w:right w:val="single" w:sz="4" w:space="0" w:color="auto"/>
+            </w:tcBorders>
+          </w:tcPr>
+          <w:p>
+            <w:pPr>
+              <w:spacing w:line="240" w:lineRule="auto"/>
+              <w:jc w:val="center"/>
+              <w:rPr>
+                <w:rFonts w:eastAsia="Calibri" w:cs="Times New Roman"/>
+                <w:sz w:val="24"/>
+                <w:szCs w:val="24"/>
+              </w:rPr>
+            </w:pPr>
+            <w:r>
+              <w:rPr>
+                <w:rFonts w:eastAsia="Times New Roman" w:cs="Times New Roman"/>
+                <w:sz w:val="24"/>
+                <w:szCs w:val="24"/>
+                <w:lang w:eastAsia="ru-RU"/>
+              </w:rPr>
+              <w:t>25.05.2021-26.05.2021</w:t>
+            </w:r>
+          </w:p>
+        </w:tc>
+        <w:tc>
+          <w:tcPr>
+            <w:tcW w:w="2520" w:type="dxa"/>
+            <w:tcBorders>
+              <w:top w:val="single" w:sz="4" w:space="0" w:color="auto"/>
+              <w:left w:val="single" w:sz="4" w:space="0" w:color="auto"/>
+              <w:bottom w:val="single" w:sz="4" w:space="0" w:color="auto"/>
+              <w:right w:val="single" w:sz="4" w:space="0" w:color="auto"/>
+            </w:tcBorders>
+          </w:tcPr>
+          <w:p>
+            <w:pPr>
+              <w:spacing w:line="240" w:lineRule="auto"/>
+              <w:jc w:val="center"/>
+              <w:rPr>
+                <w:rFonts w:eastAsia="Calibri" w:cs="Times New Roman"/>
+                <w:sz w:val="24"/>
+                <w:szCs w:val="24"/>
+              </w:rPr>
+            </w:pPr>
+            <w:r>
+              <w:rPr>
+                <w:rFonts w:eastAsia="Calibri" w:cs="Times New Roman"/>
+                <w:sz w:val="24"/>
+                <w:szCs w:val="24"/>
+              </w:rPr>
+              <w:t>Пояснительная записка</w:t>
+            </w:r>
+          </w:p>
+        </w:tc>
+      </w:tr>
+      <w:tr>
+        <w:tc>
+          <w:tcPr>
+            <w:tcW w:w="516" w:type="dxa"/>
+            <w:tcBorders>
+              <w:top w:val="single" w:sz="4" w:space="0" w:color="auto"/>
+              <w:left w:val="single" w:sz="4" w:space="0" w:color="auto"/>
+              <w:bottom w:val="single" w:sz="4" w:space="0" w:color="auto"/>
+              <w:right w:val="single" w:sz="4" w:space="0" w:color="auto"/>
+            </w:tcBorders>
+            <w:vAlign w:val="center"/>
+          </w:tcPr>
+          <w:p>
+            <w:pPr>
+              <w:spacing w:line="240" w:lineRule="auto"/>
+              <w:jc w:val="center"/>
+              <w:rPr>
+                <w:rFonts w:eastAsia="Times New Roman" w:cs="Times New Roman"/>
+                <w:sz w:val="24"/>
+                <w:szCs w:val="24"/>
+                <w:lang w:eastAsia="ru-RU"/>
+              </w:rPr>
+            </w:pPr>
+            <w:r>
+              <w:rPr>
+                <w:rFonts w:eastAsia="Times New Roman" w:cs="Times New Roman"/>
+                <w:sz w:val="24"/>
+                <w:szCs w:val="24"/>
+                <w:lang w:eastAsia="ru-RU"/>
+              </w:rPr>
+              <w:t>5</w:t>
+            </w:r>
+          </w:p>
+        </w:tc>
+        <w:tc>
+          <w:tcPr>
+            <w:tcW w:w="4140" w:type="dxa"/>
+            <w:tcBorders>
+              <w:top w:val="single" w:sz="4" w:space="0" w:color="auto"/>
+              <w:left w:val="single" w:sz="4" w:space="0" w:color="auto"/>
+              <w:bottom w:val="single" w:sz="4" w:space="0" w:color="auto"/>
+              <w:right w:val="single" w:sz="4" w:space="0" w:color="auto"/>
+            </w:tcBorders>
+            <w:vAlign w:val="center"/>
+          </w:tcPr>
+          <w:p>
+            <w:pPr>
+              <w:spacing w:line="240" w:lineRule="auto"/>
+              <w:jc w:val="center"/>
+              <w:rPr>
+                <w:rFonts w:eastAsia="Calibri" w:cs="Times New Roman"/>
+                <w:sz w:val="24"/>
+                <w:szCs w:val="24"/>
+              </w:rPr>
+            </w:pPr>
+            <w:r>
+              <w:rPr>
+                <w:rFonts w:eastAsia="Calibri" w:cs="Times New Roman"/>
+                <w:sz w:val="24"/>
+                <w:szCs w:val="24"/>
+              </w:rPr>
+              <w:t>Анализ требований и уточнение спецификаций</w:t>
+            </w:r>
+          </w:p>
+        </w:tc>
+        <w:tc>
+          <w:tcPr>
+            <w:tcW w:w="2160" w:type="dxa"/>
+            <w:tcBorders>
+              <w:top w:val="single" w:sz="4" w:space="0" w:color="auto"/>
+              <w:left w:val="single" w:sz="4" w:space="0" w:color="auto"/>
+              <w:bottom w:val="single" w:sz="4" w:space="0" w:color="auto"/>
+              <w:right w:val="single" w:sz="4" w:space="0" w:color="auto"/>
+            </w:tcBorders>
+            <w:vAlign w:val="center"/>
+          </w:tcPr>
+          <w:p>
+            <w:pPr>
+              <w:spacing w:line="240" w:lineRule="auto"/>
+              <w:jc w:val="center"/>
+              <w:rPr>
+                <w:rFonts w:eastAsia="Calibri" w:cs="Times New Roman"/>
+                <w:sz w:val="24"/>
+                <w:szCs w:val="24"/>
+              </w:rPr>
+            </w:pPr>
+            <w:r>
+              <w:rPr>
+                <w:rFonts w:eastAsia="Times New Roman" w:cs="Times New Roman"/>
+                <w:sz w:val="24"/>
+                <w:szCs w:val="24"/>
+                <w:lang w:eastAsia="ru-RU"/>
+              </w:rPr>
+              <w:t>26.05.2021-30.05.2021</w:t>
+            </w:r>
+          </w:p>
+        </w:tc>
+        <w:tc>
+          <w:tcPr>
+            <w:tcW w:w="2520" w:type="dxa"/>
+            <w:tcBorders>
+              <w:top w:val="single" w:sz="4" w:space="0" w:color="auto"/>
+              <w:left w:val="single" w:sz="4" w:space="0" w:color="auto"/>
+              <w:bottom w:val="single" w:sz="4" w:space="0" w:color="auto"/>
+              <w:right w:val="single" w:sz="4" w:space="0" w:color="auto"/>
+            </w:tcBorders>
+          </w:tcPr>
+          <w:p>
+            <w:pPr>
+              <w:spacing w:line="240" w:lineRule="auto"/>
+              <w:jc w:val="center"/>
+              <w:rPr>
+                <w:rFonts w:eastAsia="Calibri" w:cs="Times New Roman"/>
+                <w:sz w:val="24"/>
+                <w:szCs w:val="24"/>
+              </w:rPr>
+            </w:pPr>
+            <w:r>
+              <w:rPr>
+                <w:rFonts w:eastAsia="Calibri" w:cs="Times New Roman"/>
+                <w:sz w:val="24"/>
+                <w:szCs w:val="24"/>
+              </w:rPr>
+              <w:t>Спецификации программного обеспечения</w:t>
+            </w:r>
+          </w:p>
+        </w:tc>
+      </w:tr>
+      <w:tr>
+        <w:tc>
+          <w:tcPr>
+            <w:tcW w:w="516" w:type="dxa"/>
+            <w:tcBorders>
+              <w:top w:val="single" w:sz="4" w:space="0" w:color="auto"/>
+              <w:left w:val="single" w:sz="4" w:space="0" w:color="auto"/>
+              <w:bottom w:val="single" w:sz="4" w:space="0" w:color="auto"/>
+              <w:right w:val="single" w:sz="4" w:space="0" w:color="auto"/>
+            </w:tcBorders>
+            <w:vAlign w:val="center"/>
+          </w:tcPr>
+          <w:p>
+            <w:pPr>
+              <w:spacing w:line="240" w:lineRule="auto"/>
+              <w:jc w:val="center"/>
+              <w:rPr>
+                <w:rFonts w:eastAsia="Times New Roman" w:cs="Times New Roman"/>
+                <w:sz w:val="24"/>
+                <w:szCs w:val="24"/>
+                <w:lang w:eastAsia="ru-RU"/>
+              </w:rPr>
+            </w:pPr>
+            <w:r>
+              <w:rPr>
+                <w:rFonts w:eastAsia="Times New Roman" w:cs="Times New Roman"/>
+                <w:sz w:val="24"/>
+                <w:szCs w:val="24"/>
+                <w:lang w:eastAsia="ru-RU"/>
+              </w:rPr>
+              <w:t>6</w:t>
+            </w:r>
+          </w:p>
+        </w:tc>
+        <w:tc>
+          <w:tcPr>
+            <w:tcW w:w="4140" w:type="dxa"/>
+            <w:tcBorders>
+              <w:top w:val="single" w:sz="4" w:space="0" w:color="auto"/>
+              <w:left w:val="single" w:sz="4" w:space="0" w:color="auto"/>
+              <w:bottom w:val="single" w:sz="4" w:space="0" w:color="auto"/>
+              <w:right w:val="single" w:sz="4" w:space="0" w:color="auto"/>
+            </w:tcBorders>
+          </w:tcPr>
+          <w:p>
+            <w:pPr>
+              <w:spacing w:line="240" w:lineRule="auto"/>
+              <w:jc w:val="center"/>
+              <w:rPr>
+                <w:rFonts w:eastAsia="Calibri" w:cs="Times New Roman"/>
+                <w:sz w:val="24"/>
+                <w:szCs w:val="24"/>
+              </w:rPr>
+            </w:pPr>
+            <w:r>
+              <w:rPr>
+                <w:rFonts w:eastAsia="Calibri" w:cs="Times New Roman"/>
+                <w:sz w:val="24"/>
+                <w:szCs w:val="24"/>
+              </w:rPr>
+              <w:t>Разработка макета приложения</w:t>
+            </w:r>
+          </w:p>
+        </w:tc>
+        <w:tc>
+          <w:tcPr>
+            <w:tcW w:w="2160" w:type="dxa"/>
+            <w:tcBorders>
+              <w:top w:val="single" w:sz="4" w:space="0" w:color="auto"/>
+              <w:left w:val="single" w:sz="4" w:space="0" w:color="auto"/>
+              <w:bottom w:val="single" w:sz="4" w:space="0" w:color="auto"/>
+              <w:right w:val="single" w:sz="4" w:space="0" w:color="auto"/>
+            </w:tcBorders>
+            <w:vAlign w:val="center"/>
+          </w:tcPr>
+          <w:p>
+            <w:pPr>
+              <w:spacing w:line="240" w:lineRule="auto"/>
+              <w:jc w:val="center"/>
+              <w:rPr>
+                <w:rFonts w:eastAsia="Calibri" w:cs="Times New Roman"/>
+                <w:sz w:val="24"/>
+                <w:szCs w:val="24"/>
+              </w:rPr>
+            </w:pPr>
+            <w:r>
+              <w:rPr>
+                <w:rFonts w:eastAsia="Times New Roman" w:cs="Times New Roman"/>
+                <w:sz w:val="24"/>
+                <w:szCs w:val="24"/>
+                <w:lang w:eastAsia="ru-RU"/>
+              </w:rPr>
+              <w:t>30.05.2021-01.06.2021</w:t>
+            </w:r>
+          </w:p>
+        </w:tc>
+        <w:tc>
+          <w:tcPr>
+            <w:tcW w:w="2520" w:type="dxa"/>
+            <w:tcBorders>
+              <w:top w:val="single" w:sz="4" w:space="0" w:color="auto"/>
+              <w:left w:val="single" w:sz="4" w:space="0" w:color="auto"/>
+              <w:bottom w:val="single" w:sz="4" w:space="0" w:color="auto"/>
+              <w:right w:val="single" w:sz="4" w:space="0" w:color="auto"/>
+            </w:tcBorders>
+          </w:tcPr>
+          <w:p>
+            <w:pPr>
+              <w:spacing w:line="240" w:lineRule="auto"/>
+              <w:jc w:val="center"/>
+              <w:rPr>
+                <w:rFonts w:eastAsia="Calibri" w:cs="Times New Roman"/>
+                <w:sz w:val="24"/>
+                <w:szCs w:val="24"/>
+              </w:rPr>
+            </w:pPr>
+            <w:r>
+              <w:rPr>
+                <w:rFonts w:eastAsia="Calibri" w:cs="Times New Roman"/>
+                <w:sz w:val="24"/>
+                <w:szCs w:val="24"/>
+              </w:rPr>
+              <w:t>Схема структурная системы и спецификации компонентов</w:t>
+            </w:r>
+          </w:p>
+        </w:tc>
+      </w:tr>
+      <w:tr>
+        <w:tc>
+          <w:tcPr>
+            <w:tcW w:w="516" w:type="dxa"/>
+            <w:tcBorders>
+              <w:top w:val="single" w:sz="4" w:space="0" w:color="auto"/>
+              <w:left w:val="single" w:sz="4" w:space="0" w:color="auto"/>
+              <w:bottom w:val="single" w:sz="4" w:space="0" w:color="auto"/>
+              <w:right w:val="single" w:sz="4" w:space="0" w:color="auto"/>
+            </w:tcBorders>
+            <w:vAlign w:val="center"/>
+          </w:tcPr>
+          <w:p>
+            <w:pPr>
+              <w:spacing w:line="240" w:lineRule="auto"/>
+              <w:jc w:val="center"/>
+              <w:rPr>
+                <w:rFonts w:eastAsia="Times New Roman" w:cs="Times New Roman"/>
+                <w:sz w:val="24"/>
+                <w:szCs w:val="24"/>
+                <w:lang w:eastAsia="ru-RU"/>
+              </w:rPr>
+            </w:pPr>
+            <w:r>
+              <w:rPr>
+                <w:rFonts w:eastAsia="Times New Roman" w:cs="Times New Roman"/>
+                <w:sz w:val="24"/>
+                <w:szCs w:val="24"/>
+                <w:lang w:eastAsia="ru-RU"/>
+              </w:rPr>
+              <w:t>7</w:t>
+            </w:r>
+          </w:p>
+        </w:tc>
+        <w:tc>
+          <w:tcPr>
+            <w:tcW w:w="4140" w:type="dxa"/>
+            <w:tcBorders>
+              <w:top w:val="single" w:sz="4" w:space="0" w:color="auto"/>
+              <w:left w:val="single" w:sz="4" w:space="0" w:color="auto"/>
+              <w:bottom w:val="single" w:sz="4" w:space="0" w:color="auto"/>
+              <w:right w:val="single" w:sz="4" w:space="0" w:color="auto"/>
+            </w:tcBorders>
+          </w:tcPr>
+          <w:p>
+            <w:pPr>
+              <w:spacing w:line="240" w:lineRule="auto"/>
+              <w:jc w:val="center"/>
+              <w:rPr>
+                <w:rFonts w:eastAsia="Calibri" w:cs="Times New Roman"/>
+                <w:sz w:val="24"/>
+                <w:szCs w:val="24"/>
+              </w:rPr>
+            </w:pPr>
+            <w:r>
+              <w:rPr>
+                <w:rFonts w:eastAsia="Calibri" w:cs="Times New Roman"/>
+                <w:sz w:val="24"/>
+                <w:szCs w:val="24"/>
+              </w:rPr>
+              <w:t xml:space="preserve">Верстка приложения в </w:t>
+            </w:r>
+            <w:r>
+              <w:rPr>
+                <w:rFonts w:eastAsia="Calibri" w:cs="Times New Roman"/>
+                <w:sz w:val="24"/>
+                <w:szCs w:val="24"/>
+                <w:lang w:val="en-US"/>
+              </w:rPr>
+              <w:t>Android</w:t>
+            </w:r>
+            <w:r>
+              <w:rPr>
+                <w:rFonts w:eastAsia="Calibri" w:cs="Times New Roman"/>
+                <w:sz w:val="24"/>
+                <w:szCs w:val="24"/>
+              </w:rPr>
+              <w:t xml:space="preserve"> </w:t>
+            </w:r>
+            <w:r>
+              <w:rPr>
+                <w:rFonts w:eastAsia="Calibri" w:cs="Times New Roman"/>
+                <w:sz w:val="24"/>
+                <w:szCs w:val="24"/>
+                <w:lang w:val="en-US"/>
+              </w:rPr>
+              <w:t>Studio</w:t>
+            </w:r>
+          </w:p>
+        </w:tc>
+        <w:tc>
+          <w:tcPr>
+            <w:tcW w:w="2160" w:type="dxa"/>
+            <w:tcBorders>
+              <w:top w:val="single" w:sz="4" w:space="0" w:color="auto"/>
+              <w:left w:val="single" w:sz="4" w:space="0" w:color="auto"/>
+              <w:bottom w:val="single" w:sz="4" w:space="0" w:color="auto"/>
+              <w:right w:val="single" w:sz="4" w:space="0" w:color="auto"/>
+            </w:tcBorders>
+          </w:tcPr>
+          <w:p>
+            <w:pPr>
+              <w:spacing w:line="240" w:lineRule="auto"/>
+              <w:jc w:val="center"/>
+              <w:rPr>
+                <w:rFonts w:eastAsia="Calibri" w:cs="Times New Roman"/>
+                <w:sz w:val="24"/>
+                <w:szCs w:val="24"/>
+              </w:rPr>
+            </w:pPr>
+            <w:r>
+              <w:rPr>
+                <w:rFonts w:eastAsia="Times New Roman" w:cs="Times New Roman"/>
+                <w:sz w:val="24"/>
+                <w:szCs w:val="24"/>
+                <w:lang w:eastAsia="ru-RU"/>
+              </w:rPr>
+              <w:t>01.06.2021-10.06.2021</w:t>
+            </w:r>
+          </w:p>
+        </w:tc>
+        <w:tc>
+          <w:tcPr>
+            <w:tcW w:w="2520" w:type="dxa"/>
+            <w:tcBorders>
+              <w:top w:val="single" w:sz="4" w:space="0" w:color="auto"/>
+              <w:left w:val="single" w:sz="4" w:space="0" w:color="auto"/>
+              <w:bottom w:val="single" w:sz="4" w:space="0" w:color="auto"/>
+              <w:right w:val="single" w:sz="4" w:space="0" w:color="auto"/>
+            </w:tcBorders>
+          </w:tcPr>
+          <w:p>
+            <w:pPr>
+              <w:spacing w:line="240" w:lineRule="auto"/>
+              <w:jc w:val="center"/>
+              <w:rPr>
+                <w:rFonts w:eastAsia="Calibri" w:cs="Times New Roman"/>
+                <w:sz w:val="24"/>
+                <w:szCs w:val="24"/>
+              </w:rPr>
+            </w:pPr>
+            <w:r>
+              <w:rPr>
+                <w:rFonts w:eastAsia="Calibri" w:cs="Times New Roman"/>
+                <w:sz w:val="24"/>
+                <w:szCs w:val="24"/>
+              </w:rPr>
+              <w:t>Программный</w:t>
+            </w:r>
+          </w:p>
+          <w:p>
+            <w:pPr>
+              <w:spacing w:line="240" w:lineRule="auto"/>
+              <w:jc w:val="center"/>
+              <w:rPr>
+                <w:rFonts w:eastAsia="Calibri" w:cs="Times New Roman"/>
+                <w:sz w:val="24"/>
+                <w:szCs w:val="24"/>
+              </w:rPr>
+            </w:pPr>
+            <w:r>
+              <w:rPr>
+                <w:rFonts w:eastAsia="Calibri" w:cs="Times New Roman"/>
+                <w:sz w:val="24"/>
+                <w:szCs w:val="24"/>
+              </w:rPr>
+              <w:t>Продукт</w:t>
+            </w:r>
+          </w:p>
+        </w:tc>
+      </w:tr>
+      <w:tr>
+        <w:tc>
+          <w:tcPr>
+            <w:tcW w:w="516" w:type="dxa"/>
+            <w:tcBorders>
+              <w:top w:val="single" w:sz="4" w:space="0" w:color="auto"/>
+              <w:left w:val="single" w:sz="4" w:space="0" w:color="auto"/>
+              <w:bottom w:val="single" w:sz="4" w:space="0" w:color="auto"/>
+              <w:right w:val="single" w:sz="4" w:space="0" w:color="auto"/>
+            </w:tcBorders>
+            <w:vAlign w:val="center"/>
+          </w:tcPr>
+          <w:p>
+            <w:pPr>
+              <w:spacing w:line="240" w:lineRule="auto"/>
+              <w:jc w:val="center"/>
+              <w:rPr>
+                <w:rFonts w:eastAsia="Times New Roman" w:cs="Times New Roman"/>
+                <w:sz w:val="24"/>
+                <w:szCs w:val="24"/>
+                <w:lang w:eastAsia="ru-RU"/>
+              </w:rPr>
+            </w:pPr>
+            <w:r>
+              <w:rPr>
+                <w:rFonts w:eastAsia="Times New Roman" w:cs="Times New Roman"/>
+                <w:sz w:val="24"/>
+                <w:szCs w:val="24"/>
+                <w:lang w:eastAsia="ru-RU"/>
+              </w:rPr>
+              <w:t>8</w:t>
+            </w:r>
+          </w:p>
+        </w:tc>
+        <w:tc>
+          <w:tcPr>
+            <w:tcW w:w="4140" w:type="dxa"/>
+            <w:tcBorders>
+              <w:top w:val="single" w:sz="4" w:space="0" w:color="auto"/>
+              <w:left w:val="single" w:sz="4" w:space="0" w:color="auto"/>
+              <w:bottom w:val="single" w:sz="4" w:space="0" w:color="auto"/>
+              <w:right w:val="single" w:sz="4" w:space="0" w:color="auto"/>
+            </w:tcBorders>
+            <w:vAlign w:val="center"/>
+          </w:tcPr>
+          <w:p>
+            <w:pPr>
+              <w:spacing w:line="240" w:lineRule="auto"/>
+              <w:jc w:val="center"/>
+              <w:rPr>
+                <w:rFonts w:eastAsia="Calibri" w:cs="Times New Roman"/>
+                <w:sz w:val="24"/>
+                <w:szCs w:val="24"/>
+              </w:rPr>
+            </w:pPr>
+            <w:r>
+              <w:rPr>
+                <w:rFonts w:eastAsia="Calibri" w:cs="Times New Roman"/>
+                <w:sz w:val="24"/>
+                <w:szCs w:val="24"/>
+              </w:rPr>
+              <w:t xml:space="preserve">Написание кода для </w:t>
+            </w:r>
+            <w:r>
+              <w:rPr>
+                <w:rFonts w:eastAsia="Calibri" w:cs="Times New Roman"/>
+                <w:sz w:val="24"/>
+                <w:szCs w:val="24"/>
+              </w:rPr>
+              <w:lastRenderedPageBreak/>
+              <w:t>приложения</w:t>
+            </w:r>
+          </w:p>
+        </w:tc>
+        <w:tc>
+          <w:tcPr>
+            <w:tcW w:w="2160" w:type="dxa"/>
+            <w:tcBorders>
+              <w:top w:val="single" w:sz="4" w:space="0" w:color="auto"/>
+              <w:left w:val="single" w:sz="4" w:space="0" w:color="auto"/>
+              <w:bottom w:val="single" w:sz="4" w:space="0" w:color="auto"/>
+              <w:right w:val="single" w:sz="4" w:space="0" w:color="auto"/>
+            </w:tcBorders>
+          </w:tcPr>
+          <w:p>
+            <w:pPr>
+              <w:spacing w:line="240" w:lineRule="auto"/>
+              <w:jc w:val="center"/>
+              <w:rPr>
+                <w:rFonts w:eastAsia="Calibri" w:cs="Times New Roman"/>
+                <w:sz w:val="24"/>
+                <w:szCs w:val="24"/>
+              </w:rPr>
+            </w:pPr>
+            <w:r>
+              <w:rPr>
+                <w:rFonts w:eastAsia="Times New Roman" w:cs="Times New Roman"/>
+                <w:sz w:val="24"/>
+                <w:szCs w:val="24"/>
+                <w:lang w:eastAsia="ru-RU"/>
+              </w:rPr>
+              <w:lastRenderedPageBreak/>
+              <w:t>10.06.2021-</w:t>
+            </w:r>
+            <w:r>
+              <w:rPr>
+                <w:rFonts w:eastAsia="Times New Roman" w:cs="Times New Roman"/>
+                <w:sz w:val="24"/>
+                <w:szCs w:val="24"/>
+                <w:lang w:eastAsia="ru-RU"/>
+              </w:rPr>
+              <w:lastRenderedPageBreak/>
+              <w:t>21.06.2021</w:t>
+            </w:r>
+          </w:p>
+        </w:tc>
+        <w:tc>
+          <w:tcPr>
+            <w:tcW w:w="2520" w:type="dxa"/>
+            <w:tcBorders>
+              <w:top w:val="single" w:sz="4" w:space="0" w:color="auto"/>
+              <w:left w:val="single" w:sz="4" w:space="0" w:color="auto"/>
+              <w:bottom w:val="single" w:sz="4" w:space="0" w:color="auto"/>
+              <w:right w:val="single" w:sz="4" w:space="0" w:color="auto"/>
+            </w:tcBorders>
+          </w:tcPr>
+          <w:p>
+            <w:pPr>
+              <w:spacing w:line="240" w:lineRule="auto"/>
+              <w:jc w:val="center"/>
+              <w:rPr>
+                <w:rFonts w:eastAsia="Calibri" w:cs="Times New Roman"/>
+                <w:sz w:val="24"/>
+                <w:szCs w:val="24"/>
+              </w:rPr>
+            </w:pPr>
+            <w:r>
+              <w:rPr>
+                <w:rFonts w:eastAsia="Calibri" w:cs="Times New Roman"/>
+                <w:sz w:val="24"/>
+                <w:szCs w:val="24"/>
+              </w:rPr>
+              <w:lastRenderedPageBreak/>
+              <w:t>Программный</w:t>
+            </w:r>
+          </w:p>
+          <w:p>
+            <w:pPr>
+              <w:spacing w:line="240" w:lineRule="auto"/>
+              <w:jc w:val="center"/>
+              <w:rPr>
+                <w:rFonts w:eastAsia="Calibri" w:cs="Times New Roman"/>
+                <w:sz w:val="24"/>
+                <w:szCs w:val="24"/>
+              </w:rPr>
+            </w:pPr>
+            <w:r>
+              <w:rPr>
+                <w:rFonts w:eastAsia="Calibri" w:cs="Times New Roman"/>
+                <w:sz w:val="24"/>
+                <w:szCs w:val="24"/>
+              </w:rPr>
+              <w:lastRenderedPageBreak/>
+              <w:t>Продукт</w:t>
+            </w:r>
+          </w:p>
+        </w:tc>
+      </w:tr>
+      <w:tr>
+        <w:tc>
+          <w:tcPr>
+            <w:tcW w:w="516" w:type="dxa"/>
+            <w:tcBorders>
+              <w:top w:val="single" w:sz="4" w:space="0" w:color="auto"/>
+              <w:left w:val="single" w:sz="4" w:space="0" w:color="auto"/>
+              <w:bottom w:val="single" w:sz="4" w:space="0" w:color="auto"/>
+              <w:right w:val="single" w:sz="4" w:space="0" w:color="auto"/>
+            </w:tcBorders>
+            <w:vAlign w:val="center"/>
+          </w:tcPr>
+          <w:p>
+            <w:pPr>
+              <w:spacing w:line="240" w:lineRule="auto"/>
+              <w:jc w:val="center"/>
+              <w:rPr>
+                <w:rFonts w:eastAsia="Times New Roman" w:cs="Times New Roman"/>
+                <w:sz w:val="24"/>
+                <w:szCs w:val="24"/>
+                <w:lang w:eastAsia="ru-RU"/>
+              </w:rPr>
+            </w:pPr>
+            <w:r>
+              <w:rPr>
+                <w:rFonts w:eastAsia="Times New Roman" w:cs="Times New Roman"/>
+                <w:sz w:val="24"/>
+                <w:szCs w:val="24"/>
+                <w:lang w:eastAsia="ru-RU"/>
+              </w:rPr>
+              <w:lastRenderedPageBreak/>
+              <w:t>9</w:t>
+            </w:r>
+          </w:p>
+        </w:tc>
+        <w:tc>
+          <w:tcPr>
+            <w:tcW w:w="4140" w:type="dxa"/>
+            <w:tcBorders>
+              <w:top w:val="single" w:sz="4" w:space="0" w:color="auto"/>
+              <w:left w:val="single" w:sz="4" w:space="0" w:color="auto"/>
+              <w:bottom w:val="single" w:sz="4" w:space="0" w:color="auto"/>
+              <w:right w:val="single" w:sz="4" w:space="0" w:color="auto"/>
+            </w:tcBorders>
+          </w:tcPr>
+          <w:p>
+            <w:pPr>
+              <w:spacing w:line="240" w:lineRule="auto"/>
+              <w:jc w:val="center"/>
+              <w:rPr>
+                <w:rFonts w:eastAsia="Calibri" w:cs="Times New Roman"/>
+                <w:sz w:val="24"/>
+                <w:szCs w:val="24"/>
+              </w:rPr>
+            </w:pPr>
+            <w:r>
+              <w:rPr>
+                <w:rFonts w:eastAsia="Calibri" w:cs="Times New Roman"/>
+                <w:sz w:val="24"/>
+                <w:szCs w:val="24"/>
+              </w:rPr>
+              <w:t>Тестирование компонентов.</w:t>
+            </w:r>
+          </w:p>
+          <w:p>
+            <w:pPr>
+              <w:spacing w:line="240" w:lineRule="auto"/>
+              <w:jc w:val="center"/>
+              <w:rPr>
+                <w:rFonts w:eastAsia="Calibri" w:cs="Times New Roman"/>
+                <w:sz w:val="24"/>
+                <w:szCs w:val="24"/>
+              </w:rPr>
+            </w:pPr>
+            <w:r>
+              <w:rPr>
+                <w:rFonts w:eastAsia="Calibri" w:cs="Times New Roman"/>
+                <w:sz w:val="24"/>
+                <w:szCs w:val="24"/>
+              </w:rPr>
+              <w:t>Сборка и комплексное тестирование</w:t>
+            </w:r>
+          </w:p>
+        </w:tc>
+        <w:tc>
+          <w:tcPr>
+            <w:tcW w:w="2160" w:type="dxa"/>
+            <w:tcBorders>
+              <w:top w:val="single" w:sz="4" w:space="0" w:color="auto"/>
+              <w:left w:val="single" w:sz="4" w:space="0" w:color="auto"/>
+              <w:bottom w:val="single" w:sz="4" w:space="0" w:color="auto"/>
+              <w:right w:val="single" w:sz="4" w:space="0" w:color="auto"/>
+            </w:tcBorders>
+            <w:vAlign w:val="center"/>
+          </w:tcPr>
+          <w:p>
+            <w:pPr>
+              <w:spacing w:line="240" w:lineRule="auto"/>
+              <w:jc w:val="center"/>
+              <w:rPr>
+                <w:rFonts w:eastAsia="Calibri" w:cs="Times New Roman"/>
+                <w:sz w:val="24"/>
+                <w:szCs w:val="24"/>
+              </w:rPr>
+            </w:pPr>
+            <w:r>
+              <w:rPr>
+                <w:rFonts w:eastAsia="Times New Roman" w:cs="Times New Roman"/>
+                <w:sz w:val="24"/>
+                <w:szCs w:val="24"/>
+                <w:lang w:eastAsia="ru-RU"/>
+              </w:rPr>
+              <w:t>21.06.2021-24.06.2021</w:t>
+            </w:r>
+          </w:p>
+        </w:tc>
+        <w:tc>
+          <w:tcPr>
+            <w:tcW w:w="2520" w:type="dxa"/>
+            <w:tcBorders>
+              <w:top w:val="single" w:sz="4" w:space="0" w:color="auto"/>
+              <w:left w:val="single" w:sz="4" w:space="0" w:color="auto"/>
+              <w:bottom w:val="single" w:sz="4" w:space="0" w:color="auto"/>
+              <w:right w:val="single" w:sz="4" w:space="0" w:color="auto"/>
+            </w:tcBorders>
+          </w:tcPr>
+          <w:p>
+            <w:pPr>
+              <w:spacing w:line="240" w:lineRule="auto"/>
+              <w:jc w:val="center"/>
+              <w:rPr>
+                <w:rFonts w:eastAsia="Calibri" w:cs="Times New Roman"/>
+                <w:sz w:val="24"/>
+                <w:szCs w:val="24"/>
+              </w:rPr>
+            </w:pPr>
+            <w:r>
+              <w:rPr>
+                <w:rFonts w:eastAsia="Calibri" w:cs="Times New Roman"/>
+                <w:sz w:val="24"/>
+                <w:szCs w:val="24"/>
+              </w:rPr>
+              <w:t>Тексты программных компонентов</w:t>
+            </w:r>
+          </w:p>
+        </w:tc>
+      </w:tr>
+      <w:tr>
+        <w:tc>
+          <w:tcPr>
+            <w:tcW w:w="516" w:type="dxa"/>
+            <w:tcBorders>
+              <w:top w:val="single" w:sz="4" w:space="0" w:color="auto"/>
+              <w:left w:val="single" w:sz="4" w:space="0" w:color="auto"/>
+              <w:bottom w:val="single" w:sz="4" w:space="0" w:color="auto"/>
+              <w:right w:val="single" w:sz="4" w:space="0" w:color="auto"/>
+            </w:tcBorders>
+            <w:vAlign w:val="center"/>
+          </w:tcPr>
+          <w:p>
+            <w:pPr>
+              <w:spacing w:line="240" w:lineRule="auto"/>
+              <w:jc w:val="center"/>
+              <w:rPr>
+                <w:rFonts w:eastAsia="Times New Roman" w:cs="Times New Roman"/>
+                <w:sz w:val="24"/>
+                <w:szCs w:val="24"/>
+                <w:lang w:eastAsia="ru-RU"/>
+              </w:rPr>
+            </w:pPr>
+            <w:r>
+              <w:rPr>
+                <w:rFonts w:eastAsia="Times New Roman" w:cs="Times New Roman"/>
+                <w:sz w:val="24"/>
+                <w:szCs w:val="24"/>
+                <w:lang w:eastAsia="ru-RU"/>
+              </w:rPr>
+              <w:t>1</w:t>
+            </w:r>
+          </w:p>
+        </w:tc>
+        <w:tc>
+          <w:tcPr>
+            <w:tcW w:w="4140" w:type="dxa"/>
+            <w:tcBorders>
+              <w:top w:val="single" w:sz="4" w:space="0" w:color="auto"/>
+              <w:left w:val="single" w:sz="4" w:space="0" w:color="auto"/>
+              <w:bottom w:val="single" w:sz="4" w:space="0" w:color="auto"/>
+              <w:right w:val="single" w:sz="4" w:space="0" w:color="auto"/>
+            </w:tcBorders>
+          </w:tcPr>
+          <w:p>
+            <w:pPr>
+              <w:spacing w:line="240" w:lineRule="auto"/>
+              <w:jc w:val="center"/>
+              <w:rPr>
+                <w:rFonts w:eastAsia="Calibri" w:cs="Times New Roman"/>
+                <w:sz w:val="24"/>
+                <w:szCs w:val="24"/>
+              </w:rPr>
+            </w:pPr>
+            <w:r>
+              <w:rPr>
+                <w:rFonts w:eastAsia="Calibri" w:cs="Times New Roman"/>
+                <w:sz w:val="24"/>
+                <w:szCs w:val="24"/>
+              </w:rPr>
+              <w:t>Разработка программной</w:t>
+            </w:r>
+          </w:p>
+          <w:p>
+            <w:pPr>
+              <w:spacing w:line="240" w:lineRule="auto"/>
+              <w:jc w:val="center"/>
+              <w:rPr>
+                <w:rFonts w:eastAsia="Calibri" w:cs="Times New Roman"/>
+                <w:sz w:val="24"/>
+                <w:szCs w:val="24"/>
+              </w:rPr>
+            </w:pPr>
+            <w:r>
+              <w:rPr>
+                <w:rFonts w:eastAsia="Calibri" w:cs="Times New Roman"/>
+                <w:sz w:val="24"/>
+                <w:szCs w:val="24"/>
+              </w:rPr>
+              <w:t xml:space="preserve"> документации</w:t>
+            </w:r>
+          </w:p>
+        </w:tc>
+        <w:tc>
+          <w:tcPr>
+            <w:tcW w:w="2160" w:type="dxa"/>
+            <w:tcBorders>
+              <w:top w:val="single" w:sz="4" w:space="0" w:color="auto"/>
+              <w:left w:val="single" w:sz="4" w:space="0" w:color="auto"/>
+              <w:bottom w:val="single" w:sz="4" w:space="0" w:color="auto"/>
+              <w:right w:val="single" w:sz="4" w:space="0" w:color="auto"/>
+            </w:tcBorders>
+          </w:tcPr>
+          <w:p>
+            <w:pPr>
+              <w:spacing w:line="240" w:lineRule="auto"/>
+              <w:jc w:val="center"/>
+              <w:rPr>
+                <w:rFonts w:eastAsia="Calibri" w:cs="Times New Roman"/>
+                <w:sz w:val="24"/>
+                <w:szCs w:val="24"/>
+              </w:rPr>
+            </w:pPr>
+            <w:r>
+              <w:rPr>
+                <w:rFonts w:eastAsia="Times New Roman" w:cs="Times New Roman"/>
+                <w:sz w:val="24"/>
+                <w:szCs w:val="24"/>
+                <w:lang w:eastAsia="ru-RU"/>
+              </w:rPr>
+              <w:t>24.06.2021-27</w:t>
+            </w:r>
+            <w:r>
+              <w:rPr>
+                <w:rFonts w:eastAsia="Times New Roman" w:cs="Times New Roman"/>
+                <w:sz w:val="24"/>
+                <w:szCs w:val="24"/>
+                <w:lang w:eastAsia="ru-RU"/>
+              </w:rPr>
+              <w:t>.05.2021</w:t>
+            </w:r>
+          </w:p>
+        </w:tc>
+        <w:tc>
+          <w:tcPr>
+            <w:tcW w:w="2520" w:type="dxa"/>
+            <w:tcBorders>
+              <w:top w:val="single" w:sz="4" w:space="0" w:color="auto"/>
+              <w:left w:val="single" w:sz="4" w:space="0" w:color="auto"/>
+              <w:bottom w:val="single" w:sz="4" w:space="0" w:color="auto"/>
+              <w:right w:val="single" w:sz="4" w:space="0" w:color="auto"/>
+            </w:tcBorders>
+          </w:tcPr>
+          <w:p>
+            <w:pPr>
+              <w:spacing w:line="240" w:lineRule="auto"/>
+              <w:jc w:val="center"/>
+              <w:rPr>
+                <w:rFonts w:eastAsia="Calibri" w:cs="Times New Roman"/>
+                <w:sz w:val="24"/>
+                <w:szCs w:val="24"/>
+              </w:rPr>
+            </w:pPr>
+            <w:r>
+              <w:rPr>
+                <w:rFonts w:eastAsia="Calibri" w:cs="Times New Roman"/>
+                <w:sz w:val="24"/>
+                <w:szCs w:val="24"/>
+              </w:rPr>
+              <w:t xml:space="preserve">Программная </w:t>
+            </w:r>
+          </w:p>
+          <w:p>
+            <w:pPr>
+              <w:spacing w:line="240" w:lineRule="auto"/>
+              <w:jc w:val="center"/>
+              <w:rPr>
+                <w:rFonts w:eastAsia="Calibri" w:cs="Times New Roman"/>
+                <w:sz w:val="24"/>
+                <w:szCs w:val="24"/>
+              </w:rPr>
+            </w:pPr>
+            <w:r>
+              <w:rPr>
+                <w:rFonts w:eastAsia="Calibri" w:cs="Times New Roman"/>
+                <w:sz w:val="24"/>
+                <w:szCs w:val="24"/>
+              </w:rPr>
+              <w:t>документация</w:t>
+            </w:r>
+          </w:p>
+        </w:tc>
+      </w:tr>
+      <w:tr>
+        <w:tc>
+          <w:tcPr>
+            <w:tcW w:w="516" w:type="dxa"/>
+            <w:tcBorders>
+              <w:top w:val="single" w:sz="4" w:space="0" w:color="auto"/>
+              <w:left w:val="single" w:sz="4" w:space="0" w:color="auto"/>
+              <w:bottom w:val="single" w:sz="4" w:space="0" w:color="auto"/>
+              <w:right w:val="single" w:sz="4" w:space="0" w:color="auto"/>
+            </w:tcBorders>
+            <w:vAlign w:val="center"/>
+          </w:tcPr>
+          <w:p>
+            <w:pPr>
+              <w:spacing w:line="240" w:lineRule="auto"/>
+              <w:jc w:val="center"/>
+              <w:rPr>
+                <w:rFonts w:eastAsia="Times New Roman" w:cs="Times New Roman"/>
+                <w:sz w:val="24"/>
+                <w:szCs w:val="24"/>
+                <w:lang w:eastAsia="ru-RU"/>
+              </w:rPr>
+            </w:pPr>
+            <w:r>
+              <w:rPr>
+                <w:rFonts w:eastAsia="Times New Roman" w:cs="Times New Roman"/>
+                <w:sz w:val="24"/>
+                <w:szCs w:val="24"/>
+                <w:lang w:eastAsia="ru-RU"/>
+              </w:rPr>
+              <w:t>1</w:t>
+            </w:r>
+          </w:p>
+        </w:tc>
+        <w:tc>
+          <w:tcPr>
+            <w:tcW w:w="4140" w:type="dxa"/>
+            <w:tcBorders>
+              <w:top w:val="single" w:sz="4" w:space="0" w:color="auto"/>
+              <w:left w:val="single" w:sz="4" w:space="0" w:color="auto"/>
+              <w:bottom w:val="single" w:sz="4" w:space="0" w:color="auto"/>
+              <w:right w:val="single" w:sz="4" w:space="0" w:color="auto"/>
+            </w:tcBorders>
+          </w:tcPr>
+          <w:p>
+            <w:pPr>
+              <w:spacing w:line="240" w:lineRule="auto"/>
+              <w:jc w:val="center"/>
+              <w:rPr>
+                <w:rFonts w:eastAsia="Calibri" w:cs="Times New Roman"/>
+                <w:sz w:val="24"/>
+                <w:szCs w:val="24"/>
+              </w:rPr>
+            </w:pPr>
+            <w:r>
+              <w:rPr>
+                <w:rFonts w:eastAsia="Calibri" w:cs="Times New Roman"/>
+                <w:sz w:val="24"/>
+                <w:szCs w:val="24"/>
+              </w:rPr>
+              <w:t>Защита</w:t>
+            </w:r>
+          </w:p>
+        </w:tc>
+        <w:tc>
+          <w:tcPr>
+            <w:tcW w:w="2160" w:type="dxa"/>
+            <w:tcBorders>
+              <w:top w:val="single" w:sz="4" w:space="0" w:color="auto"/>
+              <w:left w:val="single" w:sz="4" w:space="0" w:color="auto"/>
+              <w:bottom w:val="single" w:sz="4" w:space="0" w:color="auto"/>
+              <w:right w:val="single" w:sz="4" w:space="0" w:color="auto"/>
+            </w:tcBorders>
+          </w:tcPr>
+          <w:p>
+            <w:pPr>
+              <w:spacing w:line="240" w:lineRule="auto"/>
+              <w:jc w:val="center"/>
+              <w:rPr>
+                <w:rFonts w:eastAsia="Calibri" w:cs="Times New Roman"/>
+                <w:sz w:val="24"/>
+                <w:szCs w:val="24"/>
+              </w:rPr>
+            </w:pPr>
+            <w:r>
+              <w:rPr>
+                <w:rFonts w:eastAsia="Times New Roman" w:cs="Times New Roman"/>
+                <w:sz w:val="24"/>
+                <w:szCs w:val="24"/>
+                <w:lang w:eastAsia="ru-RU"/>
+              </w:rPr>
+              <w:t>02.07.2021</w:t>
+            </w:r>
+          </w:p>
+        </w:tc>
+        <w:tc>
+          <w:tcPr>
+            <w:tcW w:w="2520" w:type="dxa"/>
+            <w:tcBorders>
+              <w:top w:val="single" w:sz="4" w:space="0" w:color="auto"/>
+              <w:left w:val="single" w:sz="4" w:space="0" w:color="auto"/>
+              <w:bottom w:val="single" w:sz="4" w:space="0" w:color="auto"/>
+              <w:right w:val="single" w:sz="4" w:space="0" w:color="auto"/>
+            </w:tcBorders>
+          </w:tcPr>
+          <w:p>
+            <w:pPr>
+              <w:spacing w:line="240" w:lineRule="auto"/>
+              <w:jc w:val="center"/>
+              <w:rPr>
+                <w:rFonts w:eastAsia="Calibri" w:cs="Times New Roman"/>
+                <w:sz w:val="24"/>
+                <w:szCs w:val="24"/>
+              </w:rPr>
+            </w:pPr>
+          </w:p>
+        </w:tc>
+      </w:tr>
+    </w:tbl>
+    <w:p>
+      <w:pPr>
+        <w:spacing w:before="120" w:line="480" w:lineRule="auto"/>
+        <w:jc w:val="center"/>
+        <w:rPr>
+          <w:rFonts w:eastAsia="Times New Roman" w:cs="Times New Roman"/>
+          <w:szCs w:val="24"/>
+          <w:lang w:eastAsia="ru-RU"/>
+        </w:rPr>
+      </w:pPr>
+      <w:r>
+        <w:rPr>
+          <w:rFonts w:eastAsia="Calibri" w:cs="Times New Roman"/>
+          <w:szCs w:val="28"/>
+        </w:rPr>
+        <w:t>7 ПОРЯДОК КОНТРОЛЯ И ПРИЁМКИ</w:t>
+      </w:r>
+    </w:p>
+    <w:p>
+      <w:pPr>
+        <w:rPr>
+          <w:rFonts w:eastAsia="Calibri" w:cs="Times New Roman"/>
+          <w:szCs w:val="28"/>
+        </w:rPr>
+      </w:pPr>
+      <w:r>
+        <w:rPr>
+          <w:rFonts w:eastAsia="Calibri" w:cs="Times New Roman"/>
+          <w:szCs w:val="28"/>
+        </w:rPr>
+        <w:t>Виды испытаний – защита курсового проекта.</w:t>
+      </w:r>
+    </w:p>
+    <w:p>
+      <w:pPr>
+        <w:rPr>
+          <w:rFonts w:eastAsia="Calibri" w:cs="Times New Roman"/>
+          <w:szCs w:val="28"/>
+          <w:lang w:val="en-US"/>
+        </w:rPr>
+      </w:pPr>
+      <w:r>
+        <w:rPr>
+          <w:rFonts w:eastAsia="Calibri" w:cs="Times New Roman"/>
+          <w:szCs w:val="28"/>
+        </w:rPr>
+        <w:t>Общее требования к приёмке</w:t>
+      </w:r>
+      <w:r>
+        <w:rPr>
+          <w:rFonts w:eastAsia="Calibri" w:cs="Times New Roman"/>
+          <w:szCs w:val="28"/>
+          <w:lang w:val="en-US"/>
+        </w:rPr>
+        <w:t>:</w:t>
+      </w:r>
+    </w:p>
+    <w:p>
+      <w:pPr>
+        <w:numPr>
+          <w:ilvl w:val="0"/>
+          <w:numId w:val="14"/>
+        </w:numPr>
+        <w:tabs>
+          <w:tab w:val="left" w:pos="567"/>
+        </w:tabs>
+        <w:ind w:left="1134" w:hanging="425"/>
+        <w:rPr>
+          <w:rFonts w:eastAsia="Calibri" w:cs="Times New Roman"/>
+          <w:szCs w:val="28"/>
+        </w:rPr>
+      </w:pPr>
+      <w:r>
+        <w:rPr>
+          <w:rFonts w:eastAsia="Calibri" w:cs="Times New Roman"/>
+          <w:szCs w:val="28"/>
+        </w:rPr>
+        <w:t>техническое задание;</w:t>
+      </w:r>
+    </w:p>
+    <w:p>
+      <w:pPr>
+        <w:numPr>
+          <w:ilvl w:val="0"/>
+          <w:numId w:val="14"/>
+        </w:numPr>
+        <w:tabs>
+          <w:tab w:val="left" w:pos="567"/>
+        </w:tabs>
+        <w:ind w:left="1134" w:hanging="425"/>
+        <w:rPr>
+          <w:rFonts w:eastAsia="Calibri" w:cs="Times New Roman"/>
+          <w:szCs w:val="28"/>
+        </w:rPr>
+      </w:pPr>
+      <w:r>
+        <w:rPr>
+          <w:rFonts w:eastAsia="Calibri" w:cs="Times New Roman"/>
+          <w:szCs w:val="28"/>
+        </w:rPr>
+        <w:t>пояснительная записка;</w:t>
+      </w:r>
+    </w:p>
+    <w:p>
+      <w:pPr>
+        <w:numPr>
+          <w:ilvl w:val="0"/>
+          <w:numId w:val="14"/>
+        </w:numPr>
+        <w:tabs>
+          <w:tab w:val="left" w:pos="567"/>
+        </w:tabs>
+        <w:ind w:left="1134" w:hanging="425"/>
+        <w:rPr>
+          <w:rFonts w:eastAsia="Calibri" w:cs="Times New Roman"/>
+          <w:szCs w:val="28"/>
+        </w:rPr>
+      </w:pPr>
+      <w:r>
+        <w:rPr>
+          <w:rFonts w:eastAsia="Calibri" w:cs="Times New Roman"/>
+          <w:szCs w:val="28"/>
+        </w:rPr>
+        <w:t>программный продукт;</w:t>
+      </w:r>
+    </w:p>
+    <w:p>
+      <w:pPr>
+        <w:numPr>
+          <w:ilvl w:val="0"/>
+          <w:numId w:val="14"/>
+        </w:numPr>
+        <w:tabs>
+          <w:tab w:val="left" w:pos="567"/>
+        </w:tabs>
+        <w:ind w:left="1134" w:hanging="425"/>
+        <w:rPr>
+          <w:rFonts w:eastAsia="Calibri" w:cs="Times New Roman"/>
+          <w:szCs w:val="28"/>
+        </w:rPr>
+      </w:pPr>
+      <w:r>
+        <w:rPr>
+          <w:rFonts w:eastAsia="Calibri" w:cs="Times New Roman"/>
+          <w:szCs w:val="28"/>
+        </w:rPr>
+        <w:t>презентация</w:t>
+      </w:r>
+    </w:p>
+    <w:p>
+      <w:pPr>
+        <w:pStyle w:val="a4"/>
+        <w:ind w:left="0" w:firstLine="0"/>
+        <w:rPr>
+          <w:rFonts w:ascii="Times New Roman" w:hAnsi="Times New Roman"/>
+          <w:szCs w:val="28"/>
+        </w:rPr>
         <w:sectPr>
-          <w:headerReference w:type="default" r:id="rId29"/>
-          <w:footerReference w:type="default" r:id="rId30"/>
+          <w:headerReference w:type="default" r:id="rId26"/>
+          <w:headerReference w:type="first" r:id="rId27"/>
+          <w:footerReference w:type="first" r:id="rId28"/>
           <w:pgSz w:w="11906" w:h="16838"/>
           <w:pgMar w:top="851" w:right="850" w:bottom="1560" w:left="1701" w:header="708" w:footer="708" w:gutter="0"/>
           <w:cols w:space="708"/>
@@ -6181,6 +10284,68 @@
           <w:rFonts w:eastAsia="Calibri"/>
         </w:rPr>
       </w:pPr>
+      <w:bookmarkStart w:id="18" w:name="_Toc76038716"/>
+      <w:r>
+        <w:rPr>
+          <w:rFonts w:eastAsia="Calibri"/>
+        </w:rPr>
+        <w:lastRenderedPageBreak/>
+        <w:t>Приложение Б</w:t>
+      </w:r>
+      <w:bookmarkEnd w:id="18"/>
+    </w:p>
+    <w:p>
+      <w:pPr>
+        <w:spacing w:line="480" w:lineRule="auto"/>
+        <w:ind w:firstLine="0"/>
+        <w:jc w:val="center"/>
+        <w:rPr>
+          <w:noProof/>
+        </w:rPr>
+      </w:pPr>
+      <w:r>
+        <w:object w:dxaOrig="10141" w:dyaOrig="15391">
+          <v:shape id="_x0000_i1026" type="#_x0000_t75" style="width:376.9pt;height:572.25pt" o:ole="">
+            <v:imagedata r:id="rId29" o:title=""/>
+          </v:shape>
+          <o:OLEObject Type="Embed" ProgID="Visio.Drawing.15" ShapeID="_x0000_i1026" DrawAspect="Content" ObjectID="_1686653297" r:id="rId30"/>
+        </w:object>
+      </w:r>
+    </w:p>
+    <w:p>
+      <w:pPr>
+        <w:spacing w:line="480" w:lineRule="auto"/>
+        <w:ind w:hanging="1134"/>
+        <w:jc w:val="center"/>
+        <w:rPr>
+          <w:noProof/>
+        </w:rPr>
+      </w:pPr>
+    </w:p>
+    <w:p>
+      <w:pPr>
+        <w:spacing w:line="480" w:lineRule="auto"/>
+        <w:ind w:hanging="1134"/>
+        <w:jc w:val="center"/>
+        <w:rPr>
+          <w:noProof/>
+        </w:rPr>
+      </w:pPr>
+    </w:p>
+    <w:p>
+      <w:pPr>
+        <w:ind w:firstLine="0"/>
+      </w:pPr>
+    </w:p>
+    <w:p>
+      <w:pPr>
+        <w:pStyle w:val="11"/>
+        <w:rPr>
+          <w:noProof/>
+          <w:lang w:val="en-US"/>
+        </w:rPr>
+      </w:pPr>
+      <w:bookmarkStart w:id="19" w:name="_Toc76038717"/>
       <w:r>
         <w:rPr>
           <w:rFonts w:eastAsia="Calibri"/>
@@ -6198,6 +10363,62 @@
         <w:rPr>
           <w:rFonts w:eastAsia="Calibri"/>
         </w:rPr>
+        <w:t xml:space="preserve"> В</w:t>
+      </w:r>
+      <w:bookmarkEnd w:id="19"/>
+    </w:p>
+    <w:p>
+      <w:pPr>
+        <w:ind w:firstLine="0"/>
+        <w:jc w:val="center"/>
+      </w:pPr>
+      <w:r>
+        <w:object w:dxaOrig="10696" w:dyaOrig="13260">
+          <v:shape id="_x0000_i1027" type="#_x0000_t75" style="width:432.65pt;height:537.2pt" o:ole="">
+            <v:imagedata r:id="rId31" o:title=""/>
+          </v:shape>
+          <o:OLEObject Type="Embed" ProgID="Visio.Drawing.15" ShapeID="_x0000_i1027" DrawAspect="Content" ObjectID="_1686653298" r:id="rId32"/>
+        </w:object>
+      </w:r>
+    </w:p>
+    <w:p>
+      <w:pPr>
+        <w:jc w:val="center"/>
+        <w:sectPr>
+          <w:headerReference w:type="default" r:id="rId33"/>
+          <w:footerReference w:type="default" r:id="rId34"/>
+          <w:pgSz w:w="11906" w:h="16838"/>
+          <w:pgMar w:top="851" w:right="850" w:bottom="1560" w:left="1701" w:header="708" w:footer="708" w:gutter="0"/>
+          <w:cols w:space="708"/>
+          <w:docGrid w:linePitch="360"/>
+        </w:sectPr>
+      </w:pPr>
+    </w:p>
+    <w:p>
+      <w:pPr>
+        <w:pStyle w:val="11"/>
+        <w:rPr>
+          <w:rFonts w:eastAsia="Calibri"/>
+        </w:rPr>
+      </w:pPr>
+      <w:bookmarkStart w:id="20" w:name="_Toc76038718"/>
+      <w:r>
+        <w:rPr>
+          <w:rFonts w:eastAsia="Calibri"/>
+        </w:rPr>
+        <w:lastRenderedPageBreak/>
+        <w:t>Приложени</w:t>
+      </w:r>
+      <w:r>
+        <w:rPr>
+          <w:rFonts w:eastAsia="Calibri"/>
+        </w:rPr>
+        <w:t>е</w:t>
+      </w:r>
+      <w:r>
+        <w:rPr>
+          <w:rFonts w:eastAsia="Calibri"/>
+        </w:rPr>
         <w:t xml:space="preserve"> </w:t>
       </w:r>
       <w:r>
@@ -6206,6 +10427,7 @@
         </w:rPr>
         <w:t>Г</w:t>
       </w:r>
+      <w:bookmarkEnd w:id="20"/>
     </w:p>
     <w:p>
       <w:pPr>
@@ -8447,6 +12669,8 @@
               </w:rPr>
               <w:t>Integer</w:t>
             </w:r>
+            <w:bookmarkStart w:id="21" w:name="_GoBack"/>
+            <w:bookmarkEnd w:id="21"/>
           </w:p>
         </w:tc>
         <w:tc>
@@ -9530,6 +13754,7 @@
           <w:rFonts w:eastAsia="Calibri"/>
         </w:rPr>
       </w:pPr>
+      <w:bookmarkStart w:id="22" w:name="_Toc76038719"/>
       <w:r>
         <w:rPr>
           <w:rFonts w:eastAsia="Calibri"/>
@@ -9537,6 +13762,7 @@
         <w:lastRenderedPageBreak/>
         <w:t>Приложение Д</w:t>
       </w:r>
+      <w:bookmarkEnd w:id="22"/>
     </w:p>
     <w:p>
       <w:pPr>
@@ -9545,10 +13771,10 @@
       </w:pPr>
       <w:r>
         <w:object w:dxaOrig="11131" w:dyaOrig="7876">
-          <v:shape id="_x0000_i1028" type="#_x0000_t75" style="width:467.25pt;height:330.75pt" o:ole="">
-            <v:imagedata r:id="rId31" o:title=""/>
+          <v:shape id="_x0000_i1028" type="#_x0000_t75" style="width:467.7pt;height:330.55pt" o:ole="">
+            <v:imagedata r:id="rId35" o:title=""/>
           </v:shape>
-          <o:OLEObject Type="Embed" ProgID="Visio.Drawing.15" ShapeID="_x0000_i1028" DrawAspect="Content" ObjectID="_1686295305" r:id="rId32"/>
+          <o:OLEObject Type="Embed" ProgID="Visio.Drawing.15" ShapeID="_x0000_i1028" DrawAspect="Content" ObjectID="_1686653299" r:id="rId36"/>
         </w:object>
       </w:r>
     </w:p>
@@ -9564,29 +13790,34 @@
       <w:pPr>
         <w:pStyle w:val="11"/>
       </w:pPr>
+      <w:bookmarkStart w:id="23" w:name="_Toc76038720"/>
       <w:r>
         <w:lastRenderedPageBreak/>
         <w:t>Приложение Е</w:t>
       </w:r>
-    </w:p>
+      <w:bookmarkEnd w:id="23"/>
+    </w:p>
+    <w:p/>
+    <w:p/>
+    <w:p/>
     <w:p>
       <w:pPr>
         <w:ind w:firstLine="0"/>
       </w:pPr>
       <w:r>
         <w:object w:dxaOrig="15466" w:dyaOrig="10396">
-          <v:shape id="_x0000_i1030" type="#_x0000_t75" style="width:467.25pt;height:314.25pt" o:ole="">
-            <v:imagedata r:id="rId33" o:title=""/>
+          <v:shape id="_x0000_i1029" type="#_x0000_t75" style="width:509pt;height:342.45pt" o:ole="">
+            <v:imagedata r:id="rId37" o:title=""/>
           </v:shape>
-          <o:OLEObject Type="Embed" ProgID="Visio.Drawing.15" ShapeID="_x0000_i1030" DrawAspect="Content" ObjectID="_1686295306" r:id="rId34"/>
+          <o:OLEObject Type="Embed" ProgID="Visio.Drawing.15" ShapeID="_x0000_i1029" DrawAspect="Content" ObjectID="_1686653300" r:id="rId38"/>
         </w:object>
       </w:r>
     </w:p>
     <w:sectPr>
-      <w:headerReference w:type="default" r:id="rId35"/>
-      <w:footerReference w:type="default" r:id="rId36"/>
+      <w:headerReference w:type="default" r:id="rId39"/>
+      <w:footerReference w:type="default" r:id="rId40"/>
       <w:pgSz w:w="11906" w:h="16838"/>
-      <w:pgMar w:top="851" w:right="850" w:bottom="1560" w:left="1701" w:header="708" w:footer="708" w:gutter="0"/>
+      <w:pgMar w:top="851" w:right="850" w:bottom="1560" w:left="1276" w:header="708" w:footer="708" w:gutter="0"/>
       <w:cols w:space="708"/>
       <w:docGrid w:linePitch="360"/>
     </w:sectPr>
@@ -9861,14 +14092,21 @@
                             <w:sz w:val="32"/>
                             <w:szCs w:val="28"/>
                           </w:rPr>
-                          <w:t>14</w:t>
+                          <w:t>1</w:t>
                         </w:r>
                         <w:r>
                           <w:rPr>
                             <w:sz w:val="32"/>
                             <w:szCs w:val="28"/>
                           </w:rPr>
-                          <w:t>00.43.000ПЗ</w:t>
+                          <w:t>500.0</w:t>
+                        </w:r>
+                        <w:r>
+                          <w:rPr>
+                            <w:sz w:val="32"/>
+                            <w:szCs w:val="28"/>
+                          </w:rPr>
+                          <w:t>3.000ПЗ</w:t>
                         </w:r>
                       </w:p>
                     </w:tc>
@@ -10669,7 +14907,7 @@
                               <w:sz w:val="18"/>
                               <w:lang w:val="ru-RU"/>
                             </w:rPr>
-                            <w:t>27</w:t>
+                            <w:t>29</w:t>
                           </w:r>
                         </w:fldSimple>
                       </w:p>
@@ -11326,7 +15564,7 @@
                             <w:szCs w:val="32"/>
                             <w:lang w:val="ru-RU"/>
                           </w:rPr>
-                          <w:t>14</w:t>
+                          <w:t>15</w:t>
                         </w:r>
                         <w:r>
                           <w:rPr>
@@ -11334,7 +15572,15 @@
                             <w:sz w:val="32"/>
                             <w:szCs w:val="32"/>
                           </w:rPr>
-                          <w:t>00.43.000ПЗ</w:t>
+                          <w:t>00.0</w:t>
+                        </w:r>
+                        <w:r>
+                          <w:rPr>
+                            <w:i w:val="0"/>
+                            <w:sz w:val="32"/>
+                            <w:szCs w:val="32"/>
+                          </w:rPr>
+                          <w:t>3.000ПЗ</w:t>
                         </w:r>
                       </w:p>
                     </w:tc>
@@ -11546,7 +15792,7 @@
                             <w:noProof/>
                             <w:lang w:val="ru-RU"/>
                           </w:rPr>
-                          <w:t>6</w:t>
+                          <w:t>23</w:t>
                         </w:r>
                         <w:r>
                           <w:rPr>
@@ -11804,24 +16050,23 @@
     </w:pPr>
     <w:r>
       <w:rPr>
-        <w:rFonts w:cs="Times New Roman"/>
         <w:noProof/>
         <w:lang w:eastAsia="ru-RU"/>
       </w:rPr>
       <w:pict>
-        <v:group id="Группа 972" o:spid="_x0000_s2056" style="position:absolute;left:0;text-align:left;margin-left:-28.05pt;margin-top:-14.7pt;width:518.8pt;height:808.2pt;z-index:251671552" coordorigin="1140,412" coordsize="10376,16164" o:gfxdata="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">
-          <v:group id="Group 3" o:spid="_x0000_s2061" style="position:absolute;left:1140;top:412;width:10376;height:16046" coordorigin="1134,397" coordsize="10376,16046" o:gfxdata="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">
-            <v:rect id="Rectangle 4" o:spid="_x0000_s2124" style="position:absolute;left:1134;top:397;width:10376;height:16046;visibility:visible" o:gfxdata="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" filled="f" strokeweight="2pt"/>
-            <v:line id="Line 5" o:spid="_x0000_s2123" style="position:absolute;visibility:visible" from="1649,13328" to="1650,14728" o:connectortype="straight" o:gfxdata="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" strokeweight="2pt"/>
-            <v:line id="Line 6" o:spid="_x0000_s2122" style="position:absolute;visibility:visible" from="5096,14175" to="11498,14176" o:connectortype="straight" o:gfxdata="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" strokeweight="2pt"/>
-            <v:line id="Line 7" o:spid="_x0000_s2121" style="position:absolute;visibility:visible" from="2268,13335" to="2269,16434" o:connectortype="straight" o:gfxdata="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" strokeweight="2pt"/>
-            <v:line id="Line 8" o:spid="_x0000_s2120" style="position:absolute;visibility:visible" from="3686,13335" to="3687,16434" o:connectortype="straight" o:gfxdata="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" strokeweight="2pt"/>
-            <v:line id="Line 9" o:spid="_x0000_s2119" style="position:absolute;visibility:visible" from="4514,13328" to="4515,16434" o:connectortype="straight" o:gfxdata="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" strokeweight="2pt"/>
-            <v:line id="Line 10" o:spid="_x0000_s2118" style="position:absolute;visibility:visible" from="5103,13335" to="5104,16426" o:connectortype="straight" o:gfxdata="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" strokeweight="2pt"/>
-            <v:line id="Line 11" o:spid="_x0000_s2117" style="position:absolute;visibility:visible" from="1139,15876" to="5093,15877" o:connectortype="straight" o:gfxdata="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" strokeweight="1pt"/>
-            <v:line id="Line 12" o:spid="_x0000_s2116" style="position:absolute;visibility:visible" from="1139,16159" to="5093,16160" o:connectortype="straight" o:gfxdata="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" strokeweight="1pt"/>
-            <v:rect id="Rectangle 13" o:spid="_x0000_s2115" style="position:absolute;left:1162;top:14476;width:458;height:248;visibility:visible" o:gfxdata="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" filled="f" stroked="f" strokeweight=".25pt">
-              <v:textbox inset="1pt,1pt,1pt,1pt">
+        <v:group id="Группа 972" o:spid="_x0000_s2160" style="position:absolute;left:0;text-align:left;margin-left:-28.05pt;margin-top:-14.7pt;width:518.8pt;height:808.2pt;z-index:251678720" coordorigin="1140,412" coordsize="10376,16164" o:gfxdata="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">
+          <v:group id="Group 3" o:spid="_x0000_s2161" style="position:absolute;left:1140;top:412;width:10376;height:16046" coordorigin="1134,397" coordsize="10376,16046" o:gfxdata="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">
+            <v:rect id="Rectangle 4" o:spid="_x0000_s2162" style="position:absolute;left:1134;top:397;width:10376;height:16046;visibility:visible" o:gfxdata="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" filled="f" strokeweight="2pt"/>
+            <v:line id="Line 5" o:spid="_x0000_s2163" style="position:absolute;visibility:visible" from="1649,13328" to="1650,14728" o:connectortype="straight" o:gfxdata="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" strokeweight="2pt"/>
+            <v:line id="Line 6" o:spid="_x0000_s2164" style="position:absolute;visibility:visible" from="5096,14175" to="11498,14176" o:connectortype="straight" o:gfxdata="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" strokeweight="2pt"/>
+            <v:line id="Line 7" o:spid="_x0000_s2165" style="position:absolute;visibility:visible" from="2268,13335" to="2269,16434" o:connectortype="straight" o:gfxdata="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" strokeweight="2pt"/>
+            <v:line id="Line 8" o:spid="_x0000_s2166" style="position:absolute;visibility:visible" from="3686,13335" to="3687,16434" o:connectortype="straight" o:gfxdata="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" strokeweight="2pt"/>
+            <v:line id="Line 9" o:spid="_x0000_s2167" style="position:absolute;visibility:visible" from="4514,13328" to="4515,16434" o:connectortype="straight" o:gfxdata="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" strokeweight="2pt"/>
+            <v:line id="Line 10" o:spid="_x0000_s2168" style="position:absolute;visibility:visible" from="5103,13335" to="5104,16426" o:connectortype="straight" o:gfxdata="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" strokeweight="2pt"/>
+            <v:line id="Line 11" o:spid="_x0000_s2169" style="position:absolute;visibility:visible" from="1139,15876" to="5093,15877" o:connectortype="straight" o:gfxdata="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" strokeweight="1pt"/>
+            <v:line id="Line 12" o:spid="_x0000_s2170" style="position:absolute;visibility:visible" from="1139,16159" to="5093,16160" o:connectortype="straight" o:gfxdata="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" strokeweight="1pt"/>
+            <v:rect id="Rectangle 13" o:spid="_x0000_s2171" style="position:absolute;left:1162;top:14476;width:458;height:248;visibility:visible" o:gfxdata="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" filled="f" stroked="f" strokeweight=".25pt">
+              <v:textbox style="mso-next-textbox:#Rectangle 13" inset="1pt,1pt,1pt,1pt">
                 <w:txbxContent>
                   <w:p>
                     <w:pPr>
@@ -11844,8 +16089,8 @@
                 </w:txbxContent>
               </v:textbox>
             </v:rect>
-            <v:rect id="Rectangle 14" o:spid="_x0000_s2114" style="position:absolute;left:1679;top:14476;width:571;height:248;visibility:visible" o:gfxdata="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" filled="f" stroked="f" strokeweight=".25pt">
-              <v:textbox inset="1pt,1pt,1pt,1pt">
+            <v:rect id="Rectangle 14" o:spid="_x0000_s2172" style="position:absolute;left:1679;top:14476;width:571;height:248;visibility:visible" o:gfxdata="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" filled="f" stroked="f" strokeweight=".25pt">
+              <v:textbox style="mso-next-textbox:#Rectangle 14" inset="1pt,1pt,1pt,1pt">
                 <w:txbxContent>
                   <w:p>
                     <w:pPr>
@@ -11867,8 +16112,8 @@
                 </w:txbxContent>
               </v:textbox>
             </v:rect>
-            <v:rect id="Rectangle 15" o:spid="_x0000_s2113" style="position:absolute;left:2310;top:14476;width:1335;height:248;visibility:visible" o:gfxdata="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" filled="f" stroked="f" strokeweight=".25pt">
-              <v:textbox inset="1pt,1pt,1pt,1pt">
+            <v:rect id="Rectangle 15" o:spid="_x0000_s2173" style="position:absolute;left:2310;top:14476;width:1335;height:248;visibility:visible" o:gfxdata="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" filled="f" stroked="f" strokeweight=".25pt">
+              <v:textbox style="mso-next-textbox:#Rectangle 15" inset="1pt,1pt,1pt,1pt">
                 <w:txbxContent>
                   <w:p>
                     <w:pPr>
@@ -11888,8 +16133,8 @@
                 </w:txbxContent>
               </v:textbox>
             </v:rect>
-            <v:rect id="Rectangle 16" o:spid="_x0000_s2112" style="position:absolute;left:3719;top:14476;width:796;height:248;visibility:visible" o:gfxdata="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" filled="f" stroked="f" strokeweight=".25pt">
-              <v:textbox inset="1pt,1pt,1pt,1pt">
+            <v:rect id="Rectangle 16" o:spid="_x0000_s2174" style="position:absolute;left:3719;top:14476;width:796;height:248;visibility:visible" o:gfxdata="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" filled="f" stroked="f" strokeweight=".25pt">
+              <v:textbox style="mso-next-textbox:#Rectangle 16" inset="1pt,1pt,1pt,1pt">
                 <w:txbxContent>
                   <w:p>
                     <w:pPr>
@@ -11912,8 +16157,8 @@
                 </w:txbxContent>
               </v:textbox>
             </v:rect>
-            <v:rect id="Rectangle 17" o:spid="_x0000_s2111" style="position:absolute;left:4560;top:14476;width:519;height:248;visibility:visible" o:gfxdata="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" filled="f" stroked="f" strokeweight=".25pt">
-              <v:textbox inset="1pt,1pt,1pt,1pt">
+            <v:rect id="Rectangle 17" o:spid="_x0000_s2175" style="position:absolute;left:4560;top:14476;width:519;height:248;visibility:visible" o:gfxdata="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" filled="f" stroked="f" strokeweight=".25pt">
+              <v:textbox style="mso-next-textbox:#Rectangle 17" inset="1pt,1pt,1pt,1pt">
                 <w:txbxContent>
                   <w:p>
                     <w:pPr>
@@ -11933,8 +16178,8 @@
                 </w:txbxContent>
               </v:textbox>
             </v:rect>
-            <v:rect id="Rectangle 18" o:spid="_x0000_s2110" style="position:absolute;left:8535;top:15330;width:503;height:248;visibility:visible" o:gfxdata="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" filled="f" stroked="f" strokeweight=".25pt">
-              <v:textbox inset="1pt,1pt,1pt,1pt">
+            <v:rect id="Rectangle 18" o:spid="_x0000_s2176" style="position:absolute;left:8535;top:15330;width:503;height:248;visibility:visible" o:gfxdata="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" filled="f" stroked="f" strokeweight=".25pt">
+              <v:textbox style="mso-next-textbox:#Rectangle 18" inset="1pt,1pt,1pt,1pt">
                 <w:txbxContent>
                   <w:p>
                     <w:pPr>
@@ -11958,8 +16203,8 @@
                 </w:txbxContent>
               </v:textbox>
             </v:rect>
-            <v:rect id="Rectangle 19" o:spid="_x0000_s2109" style="position:absolute;left:9023;top:15329;width:592;height:249;visibility:visible" o:gfxdata="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" filled="f" stroked="f" strokeweight=".25pt">
-              <v:textbox inset="1pt,1pt,1pt,1pt">
+            <v:rect id="Rectangle 19" o:spid="_x0000_s2177" style="position:absolute;left:9023;top:15329;width:592;height:249;visibility:visible" o:gfxdata="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" filled="f" stroked="f" strokeweight=".25pt">
+              <v:textbox style="mso-next-textbox:#Rectangle 19" inset="1pt,1pt,1pt,1pt">
                 <w:txbxContent>
                   <w:p>
                     <w:pPr>
@@ -11997,7 +16242,7 @@
                         <w:sz w:val="18"/>
                         <w:lang w:val="ru-RU"/>
                       </w:rPr>
-                      <w:t>22</w:t>
+                      <w:t>25</w:t>
                     </w:r>
                     <w:r>
                       <w:rPr>
@@ -12010,8 +16255,8 @@
                 </w:txbxContent>
               </v:textbox>
             </v:rect>
-            <v:rect id="Rectangle 20" o:spid="_x0000_s2108" style="position:absolute;left:5146;top:13559;width:6308;height:383;visibility:visible" o:gfxdata="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" filled="f" stroked="f" strokeweight=".25pt">
-              <v:textbox inset="1pt,1pt,1pt,1pt">
+            <v:rect id="Rectangle 20" o:spid="_x0000_s2178" style="position:absolute;left:5146;top:13559;width:6308;height:383;visibility:visible" o:gfxdata="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" filled="f" stroked="f" strokeweight=".25pt">
+              <v:textbox style="mso-next-textbox:#Rectangle 20" inset="1pt,1pt,1pt,1pt">
                 <w:txbxContent>
                   <w:p>
                     <w:pPr>
@@ -12062,9 +16307,17 @@
                         <w:i w:val="0"/>
                         <w:sz w:val="32"/>
                         <w:szCs w:val="32"/>
-                        <w:highlight w:val="yellow"/>
                       </w:rPr>
-                      <w:t>05</w:t>
+                      <w:t>1</w:t>
+                    </w:r>
+                    <w:r>
+                      <w:rPr>
+                        <w:i w:val="0"/>
+                        <w:sz w:val="32"/>
+                        <w:szCs w:val="32"/>
+                        <w:lang w:val="ru-RU"/>
+                      </w:rPr>
+                      <w:t>5</w:t>
                     </w:r>
                     <w:r>
                       <w:rPr>
@@ -12072,7 +16325,15 @@
                         <w:sz w:val="32"/>
                         <w:szCs w:val="32"/>
                       </w:rPr>
-                      <w:t>00.4</w:t>
+                      <w:t>00.</w:t>
+                    </w:r>
+                    <w:r>
+                      <w:rPr>
+                        <w:i w:val="0"/>
+                        <w:sz w:val="32"/>
+                        <w:szCs w:val="32"/>
+                      </w:rPr>
+                      <w:t>0</w:t>
                     </w:r>
                     <w:r>
                       <w:rPr>
@@ -12095,14 +16356,14 @@
                 </w:txbxContent>
               </v:textbox>
             </v:rect>
-            <v:line id="Line 21" o:spid="_x0000_s2107" style="position:absolute;visibility:visible" from="8519,14458" to="11505,14459" o:connectortype="straight" o:gfxdata="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" strokeweight="2pt"/>
-            <v:line id="Line 22" o:spid="_x0000_s2106" style="position:absolute;visibility:visible" from="1147,14743" to="5101,14744" o:connectortype="straight" o:gfxdata="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" strokeweight="2pt"/>
-            <v:line id="Line 23" o:spid="_x0000_s2105" style="position:absolute;visibility:visible" from="1139,14458" to="5093,14459" o:connectortype="straight" o:gfxdata="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" strokeweight="2pt"/>
-            <v:line id="Line 24" o:spid="_x0000_s2104" style="position:absolute;visibility:visible" from="1139,15591" to="5093,15592" o:connectortype="straight" o:gfxdata="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" strokeweight="1pt"/>
-            <v:line id="Line 25" o:spid="_x0000_s2103" style="position:absolute;visibility:visible" from="1139,15306" to="5093,15307" o:connectortype="straight" o:gfxdata="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" strokeweight="1pt"/>
-            <v:group id="Group 26" o:spid="_x0000_s2100" style="position:absolute;left:1154;top:14758;width:2491;height:248" coordsize="19999,20000" o:gfxdata="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">
-              <v:rect id="Rectangle 27" o:spid="_x0000_s2102" style="position:absolute;width:8856;height:20000;visibility:visible" o:gfxdata="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" filled="f" stroked="f" strokeweight=".25pt">
-                <v:textbox inset="1pt,1pt,1pt,1pt">
+            <v:line id="Line 21" o:spid="_x0000_s2179" style="position:absolute;visibility:visible" from="8519,14458" to="11505,14459" o:connectortype="straight" o:gfxdata="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" strokeweight="2pt"/>
+            <v:line id="Line 22" o:spid="_x0000_s2180" style="position:absolute;visibility:visible" from="1147,14743" to="5101,14744" o:connectortype="straight" o:gfxdata="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" strokeweight="2pt"/>
+            <v:line id="Line 23" o:spid="_x0000_s2181" style="position:absolute;visibility:visible" from="1139,14458" to="5093,14459" o:connectortype="straight" o:gfxdata="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" strokeweight="2pt"/>
+            <v:line id="Line 24" o:spid="_x0000_s2182" style="position:absolute;visibility:visible" from="1139,15591" to="5093,15592" o:connectortype="straight" o:gfxdata="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" strokeweight="1pt"/>
+            <v:line id="Line 25" o:spid="_x0000_s2183" style="position:absolute;visibility:visible" from="1139,15306" to="5093,15307" o:connectortype="straight" o:gfxdata="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" strokeweight="1pt"/>
+            <v:group id="Group 26" o:spid="_x0000_s2184" style="position:absolute;left:1154;top:14758;width:2491;height:248" coordsize="19999,20000" o:gfxdata="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">
+              <v:rect id="Rectangle 27" o:spid="_x0000_s2185" style="position:absolute;width:8856;height:20000;visibility:visible" o:gfxdata="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" filled="f" stroked="f" strokeweight=".25pt">
+                <v:textbox style="mso-next-textbox:#Rectangle 27" inset="1pt,1pt,1pt,1pt">
                   <w:txbxContent>
                     <w:p>
                       <w:pPr>
@@ -12125,8 +16386,8 @@
                   </w:txbxContent>
                 </v:textbox>
               </v:rect>
-              <v:rect id="Rectangle 28" o:spid="_x0000_s2101" style="position:absolute;left:9281;width:10718;height:20000;visibility:visible" o:gfxdata="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" filled="f" stroked="f" strokeweight=".25pt">
-                <v:textbox inset="1pt,1pt,1pt,1pt">
+              <v:rect id="Rectangle 28" o:spid="_x0000_s2186" style="position:absolute;left:9281;width:10718;height:20000;visibility:visible" o:gfxdata="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" filled="f" stroked="f" strokeweight=".25pt">
+                <v:textbox style="mso-next-textbox:#Rectangle 28" inset="1pt,1pt,1pt,1pt">
                   <w:txbxContent>
                     <w:p>
                       <w:pPr>
@@ -12139,19 +16400,18 @@
                       <w:r>
                         <w:rPr>
                           <w:sz w:val="20"/>
-                          <w:highlight w:val="yellow"/>
                           <w:lang w:val="ru-RU"/>
                         </w:rPr>
-                        <w:t>Мокшина</w:t>
+                        <w:t>Салов</w:t>
                       </w:r>
                     </w:p>
                   </w:txbxContent>
                 </v:textbox>
               </v:rect>
             </v:group>
-            <v:group id="Group 29" o:spid="_x0000_s2097" style="position:absolute;left:1154;top:15036;width:2491;height:248" coordsize="19999,20000" o:gfxdata="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">
-              <v:rect id="Rectangle 30" o:spid="_x0000_s2099" style="position:absolute;width:8856;height:20000;visibility:visible" o:gfxdata="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" filled="f" stroked="f" strokeweight=".25pt">
-                <v:textbox inset="1pt,1pt,1pt,1pt">
+            <v:group id="Group 29" o:spid="_x0000_s2187" style="position:absolute;left:1154;top:15036;width:2491;height:248" coordsize="19999,20000" o:gfxdata="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">
+              <v:rect id="Rectangle 30" o:spid="_x0000_s2188" style="position:absolute;width:8856;height:20000;visibility:visible" o:gfxdata="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" filled="f" stroked="f" strokeweight=".25pt">
+                <v:textbox style="mso-next-textbox:#Rectangle 30" inset="1pt,1pt,1pt,1pt">
                   <w:txbxContent>
                     <w:p>
                       <w:pPr>
@@ -12174,8 +16434,8 @@
                   </w:txbxContent>
                 </v:textbox>
               </v:rect>
-              <v:rect id="Rectangle 31" o:spid="_x0000_s2098" style="position:absolute;left:9281;width:10718;height:20000;visibility:visible" o:gfxdata="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" filled="f" stroked="f" strokeweight=".25pt">
-                <v:textbox inset="1pt,1pt,1pt,1pt">
+              <v:rect id="Rectangle 31" o:spid="_x0000_s2189" style="position:absolute;left:9281;width:10718;height:20000;visibility:visible" o:gfxdata="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" filled="f" stroked="f" strokeweight=".25pt">
+                <v:textbox style="mso-next-textbox:#Rectangle 31" inset="1pt,1pt,1pt,1pt">
                   <w:txbxContent>
                     <w:p>
                       <w:pPr>
@@ -12197,9 +16457,9 @@
                 </v:textbox>
               </v:rect>
             </v:group>
-            <v:group id="Group 32" o:spid="_x0000_s2094" style="position:absolute;left:1154;top:15321;width:2491;height:248" coordsize="19999,20000" o:gfxdata="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">
-              <v:rect id="Rectangle 33" o:spid="_x0000_s2096" style="position:absolute;width:8856;height:20000;visibility:visible" o:gfxdata="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" filled="f" stroked="f" strokeweight=".25pt">
-                <v:textbox inset="1pt,1pt,1pt,1pt">
+            <v:group id="Group 32" o:spid="_x0000_s2190" style="position:absolute;left:1154;top:15321;width:2491;height:248" coordsize="19999,20000" o:gfxdata="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">
+              <v:rect id="Rectangle 33" o:spid="_x0000_s2191" style="position:absolute;width:8856;height:20000;visibility:visible" o:gfxdata="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" filled="f" stroked="f" strokeweight=".25pt">
+                <v:textbox style="mso-next-textbox:#Rectangle 33" inset="1pt,1pt,1pt,1pt">
                   <w:txbxContent>
                     <w:p>
                       <w:pPr>
@@ -12212,8 +16472,8 @@
                   </w:txbxContent>
                 </v:textbox>
               </v:rect>
-              <v:rect id="Rectangle 34" o:spid="_x0000_s2095" style="position:absolute;left:9281;width:10718;height:20000;visibility:visible" o:gfxdata="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" filled="f" stroked="f" strokeweight=".25pt">
-                <v:textbox inset="1pt,1pt,1pt,1pt">
+              <v:rect id="Rectangle 34" o:spid="_x0000_s2192" style="position:absolute;left:9281;width:10718;height:20000;visibility:visible" o:gfxdata="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" filled="f" stroked="f" strokeweight=".25pt">
+                <v:textbox style="mso-next-textbox:#Rectangle 34" inset="1pt,1pt,1pt,1pt">
                   <w:txbxContent>
                     <w:p>
                       <w:pPr>
@@ -12227,9 +16487,9 @@
                 </v:textbox>
               </v:rect>
             </v:group>
-            <v:group id="Group 35" o:spid="_x0000_s2091" style="position:absolute;left:1154;top:15893;width:2491;height:248" coordorigin="1,-25" coordsize="19998,20025" o:gfxdata="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">
-              <v:rect id="Rectangle 36" o:spid="_x0000_s2093" style="position:absolute;left:1;top:-25;width:8856;height:20025;visibility:visible" o:gfxdata="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" filled="f" stroked="f" strokeweight=".25pt">
-                <v:textbox inset="1pt,1pt,1pt,1pt">
+            <v:group id="Group 35" o:spid="_x0000_s2193" style="position:absolute;left:1154;top:15893;width:2491;height:248" coordorigin="1,-25" coordsize="19998,20025" o:gfxdata="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">
+              <v:rect id="Rectangle 36" o:spid="_x0000_s2194" style="position:absolute;left:1;top:-25;width:8856;height:20025;visibility:visible" o:gfxdata="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" filled="f" stroked="f" strokeweight=".25pt">
+                <v:textbox style="mso-next-textbox:#Rectangle 36" inset="1pt,1pt,1pt,1pt">
                   <w:txbxContent>
                     <w:p>
                       <w:pPr>
@@ -12250,8 +16510,8 @@
                   </w:txbxContent>
                 </v:textbox>
               </v:rect>
-              <v:rect id="Rectangle 37" o:spid="_x0000_s2092" style="position:absolute;left:9281;width:10718;height:20000;visibility:visible" o:gfxdata="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" filled="f" stroked="f" strokeweight=".25pt">
-                <v:textbox inset="1pt,1pt,1pt,1pt">
+              <v:rect id="Rectangle 37" o:spid="_x0000_s2195" style="position:absolute;left:9281;width:10718;height:20000;visibility:visible" o:gfxdata="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" filled="f" stroked="f" strokeweight=".25pt">
+                <v:textbox style="mso-next-textbox:#Rectangle 37" inset="1pt,1pt,1pt,1pt">
                   <w:txbxContent>
                     <w:p>
                       <w:pPr>
@@ -12273,9 +16533,9 @@
                 </v:textbox>
               </v:rect>
             </v:group>
-            <v:group id="Group 38" o:spid="_x0000_s2088" style="position:absolute;left:1154;top:16170;width:2491;height:248" coordsize="19999,20000" o:gfxdata="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">
-              <v:rect id="Rectangle 39" o:spid="_x0000_s2090" style="position:absolute;width:8856;height:20000;visibility:visible" o:gfxdata="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" filled="f" stroked="f" strokeweight=".25pt">
-                <v:textbox inset="1pt,1pt,1pt,1pt">
+            <v:group id="Group 38" o:spid="_x0000_s2196" style="position:absolute;left:1154;top:16170;width:2491;height:248" coordsize="19999,20000" o:gfxdata="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">
+              <v:rect id="Rectangle 39" o:spid="_x0000_s2197" style="position:absolute;width:8856;height:20000;visibility:visible" o:gfxdata="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" filled="f" stroked="f" strokeweight=".25pt">
+                <v:textbox style="mso-next-textbox:#Rectangle 39" inset="1pt,1pt,1pt,1pt">
                   <w:txbxContent>
                     <w:p>
                       <w:pPr>
@@ -12296,8 +16556,8 @@
                   </w:txbxContent>
                 </v:textbox>
               </v:rect>
-              <v:rect id="Rectangle 40" o:spid="_x0000_s2089" style="position:absolute;left:9281;width:10718;height:20000;visibility:visible" o:gfxdata="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" filled="f" stroked="f" strokeweight=".25pt">
-                <v:textbox inset="1pt,1pt,1pt,1pt">
+              <v:rect id="Rectangle 40" o:spid="_x0000_s2198" style="position:absolute;left:9281;width:10718;height:20000;visibility:visible" o:gfxdata="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" filled="f" stroked="f" strokeweight=".25pt">
+                <v:textbox style="mso-next-textbox:#Rectangle 40" inset="1pt,1pt,1pt,1pt">
                   <w:txbxContent>
                     <w:p>
                       <w:pPr>
@@ -12319,9 +16579,9 @@
                 </v:textbox>
               </v:rect>
             </v:group>
-            <v:line id="Line 41" o:spid="_x0000_s2087" style="position:absolute;visibility:visible" from="8505,14190" to="8506,16426" o:connectortype="straight" o:gfxdata="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" strokeweight="2pt"/>
-            <v:rect id="Rectangle 42" o:spid="_x0000_s2086" style="position:absolute;left:5166;top:14234;width:3264;height:1291;visibility:visible;v-text-anchor:middle" o:gfxdata="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" filled="f" stroked="f" strokeweight=".25pt">
-              <v:textbox inset="1pt,1pt,1pt,1pt">
+            <v:line id="Line 41" o:spid="_x0000_s2199" style="position:absolute;visibility:visible" from="8505,14190" to="8506,16426" o:connectortype="straight" o:gfxdata="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" strokeweight="2pt"/>
+            <v:rect id="Rectangle 42" o:spid="_x0000_s2200" style="position:absolute;left:5166;top:14234;width:3264;height:1291;visibility:visible;v-text-anchor:middle" o:gfxdata="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" filled="f" stroked="f" strokeweight=".25pt">
+              <v:textbox style="mso-next-textbox:#Rectangle 42" inset="1pt,1pt,1pt,1pt">
                 <w:txbxContent>
                   <w:p>
                     <w:pPr>
@@ -12340,17 +16600,17 @@
                         <w:szCs w:val="22"/>
                         <w:lang w:val="ru-RU"/>
                       </w:rPr>
-                      <w:t>СХЕМА РАБОТЫ СИСТЕМЫ</w:t>
+                      <w:t>АЛГОРИТМ РАБОТЫ ПРИЛОЖЕНИЯ</w:t>
                     </w:r>
                   </w:p>
                 </w:txbxContent>
               </v:textbox>
             </v:rect>
-            <v:line id="Line 43" o:spid="_x0000_s2085" style="position:absolute;visibility:visible" from="8512,15309" to="11505,15310" o:connectortype="straight" o:gfxdata="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" strokeweight="2pt"/>
-            <v:line id="Line 44" o:spid="_x0000_s2084" style="position:absolute;visibility:visible" from="5107,15592" to="11504,15593" o:connectortype="straight" o:gfxdata="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" strokeweight="2pt"/>
-            <v:line id="Line 45" o:spid="_x0000_s2083" style="position:absolute;visibility:visible" from="10204,14190" to="10207,15301" o:connectortype="straight" o:gfxdata="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" strokeweight="2pt"/>
-            <v:rect id="Rectangle 46" o:spid="_x0000_s2082" style="position:absolute;left:8550;top:14198;width:765;height:248;visibility:visible" o:gfxdata="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" filled="f" stroked="f" strokeweight=".25pt">
-              <v:textbox inset="1pt,1pt,1pt,1pt">
+            <v:line id="Line 43" o:spid="_x0000_s2201" style="position:absolute;visibility:visible" from="8512,15309" to="11505,15310" o:connectortype="straight" o:gfxdata="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" strokeweight="2pt"/>
+            <v:line id="Line 44" o:spid="_x0000_s2202" style="position:absolute;visibility:visible" from="5107,15592" to="11504,15593" o:connectortype="straight" o:gfxdata="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" strokeweight="2pt"/>
+            <v:line id="Line 45" o:spid="_x0000_s2203" style="position:absolute;visibility:visible" from="10204,14190" to="10207,15301" o:connectortype="straight" o:gfxdata="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" strokeweight="2pt"/>
+            <v:rect id="Rectangle 46" o:spid="_x0000_s2204" style="position:absolute;left:8550;top:14198;width:765;height:248;visibility:visible" o:gfxdata="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" filled="f" stroked="f" strokeweight=".25pt">
+              <v:textbox style="mso-next-textbox:#Rectangle 46" inset="1pt,1pt,1pt,1pt">
                 <w:txbxContent>
                   <w:p>
                     <w:pPr>
@@ -12372,8 +16632,8 @@
                 </w:txbxContent>
               </v:textbox>
             </v:rect>
-            <v:rect id="Rectangle 47" o:spid="_x0000_s2081" style="position:absolute;left:9668;top:15330;width:945;height:248;visibility:visible" o:gfxdata="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" filled="f" stroked="f" strokeweight=".25pt">
-              <v:textbox inset="1pt,1pt,1pt,1pt">
+            <v:rect id="Rectangle 47" o:spid="_x0000_s2205" style="position:absolute;left:9668;top:15330;width:945;height:248;visibility:visible" o:gfxdata="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" filled="f" stroked="f" strokeweight=".25pt">
+              <v:textbox style="mso-next-textbox:#Rectangle 47" inset="1pt,1pt,1pt,1pt">
                 <w:txbxContent>
                   <w:p>
                     <w:pPr>
@@ -12395,8 +16655,8 @@
                 </w:txbxContent>
               </v:textbox>
             </v:rect>
-            <v:rect id="Rectangle 48" o:spid="_x0000_s2080" style="position:absolute;left:10634;top:15330;width:804;height:248;visibility:visible" o:gfxdata="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" filled="f" stroked="f" strokeweight=".25pt">
-              <v:textbox inset="1pt,1pt,1pt,1pt">
+            <v:rect id="Rectangle 48" o:spid="_x0000_s2206" style="position:absolute;left:10634;top:15330;width:804;height:248;visibility:visible" o:gfxdata="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" filled="f" stroked="f" strokeweight=".25pt">
+              <v:textbox style="mso-next-textbox:#Rectangle 48" inset="1pt,1pt,1pt,1pt">
                 <w:txbxContent>
                   <w:p>
                     <w:pPr>
@@ -12414,17 +16674,17 @@
                           <w:sz w:val="18"/>
                           <w:lang w:val="ru-RU"/>
                         </w:rPr>
-                        <w:t>27</w:t>
+                        <w:t>29</w:t>
                       </w:r>
                     </w:fldSimple>
                   </w:p>
                 </w:txbxContent>
               </v:textbox>
             </v:rect>
-            <v:line id="Line 49" o:spid="_x0000_s2079" style="position:absolute;visibility:visible" from="8789,14475" to="8790,15301" o:connectortype="straight" o:gfxdata="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" strokeweight="1pt"/>
-            <v:line id="Line 50" o:spid="_x0000_s2078" style="position:absolute;visibility:visible" from="9072,14475" to="9073,15301" o:connectortype="straight" o:gfxdata="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" strokeweight="1pt"/>
-            <v:rect id="Rectangle 51" o:spid="_x0000_s2077" style="position:absolute;left:8550;top:15818;width:2910;height:353;visibility:visible" o:gfxdata="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" filled="f" stroked="f" strokeweight=".25pt">
-              <v:textbox inset="1pt,1pt,1pt,1pt">
+            <v:line id="Line 49" o:spid="_x0000_s2207" style="position:absolute;visibility:visible" from="8789,14475" to="8790,15301" o:connectortype="straight" o:gfxdata="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" strokeweight="1pt"/>
+            <v:line id="Line 50" o:spid="_x0000_s2208" style="position:absolute;visibility:visible" from="9072,14475" to="9073,15301" o:connectortype="straight" o:gfxdata="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" strokeweight="1pt"/>
+            <v:rect id="Rectangle 51" o:spid="_x0000_s2209" style="position:absolute;left:8550;top:15818;width:2910;height:353;visibility:visible" o:gfxdata="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" filled="f" stroked="f" strokeweight=".25pt">
+              <v:textbox style="mso-next-textbox:#Rectangle 51" inset="1pt,1pt,1pt,1pt">
                 <w:txbxContent>
                   <w:p>
                     <w:pPr>
@@ -12447,26 +16707,19 @@
                         <w:sz w:val="32"/>
                         <w:lang w:val="en-US"/>
                       </w:rPr>
-                      <w:t>32</w:t>
-                    </w:r>
-                    <w:r>
-                      <w:rPr>
-                        <w:sz w:val="32"/>
-                        <w:lang w:val="ru-RU"/>
-                      </w:rPr>
-                      <w:t>4</w:t>
+                      <w:t>395</w:t>
                     </w:r>
                   </w:p>
                 </w:txbxContent>
               </v:textbox>
             </v:rect>
-            <v:line id="Line 52" o:spid="_x0000_s2076" style="position:absolute;visibility:visible" from="1139,13324" to="11498,13325" o:connectortype="straight" o:gfxdata="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" strokeweight="2pt"/>
-            <v:line id="Line 53" o:spid="_x0000_s2075" style="position:absolute;visibility:visible" from="1139,13608" to="5093,13609" o:connectortype="straight" o:gfxdata="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" strokeweight="1pt"/>
-            <v:line id="Line 54" o:spid="_x0000_s2074" style="position:absolute;visibility:visible" from="1139,13891" to="5093,13892" o:connectortype="straight" o:gfxdata="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" strokeweight="1pt"/>
-            <v:line id="Line 55" o:spid="_x0000_s2073" style="position:absolute;visibility:visible" from="1139,15025" to="5093,15026" o:connectortype="straight" o:gfxdata="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" strokeweight="1pt"/>
-            <v:group id="Group 56" o:spid="_x0000_s2070" style="position:absolute;left:1154;top:15606;width:2491;height:248" coordsize="19999,20000" o:gfxdata="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">
-              <v:rect id="Rectangle 57" o:spid="_x0000_s2072" style="position:absolute;width:8856;height:20000;visibility:visible" o:gfxdata="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" filled="f" stroked="f" strokeweight=".25pt">
-                <v:textbox inset="1pt,1pt,1pt,1pt">
+            <v:line id="Line 52" o:spid="_x0000_s2210" style="position:absolute;visibility:visible" from="1139,13324" to="11498,13325" o:connectortype="straight" o:gfxdata="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" strokeweight="2pt"/>
+            <v:line id="Line 53" o:spid="_x0000_s2211" style="position:absolute;visibility:visible" from="1139,13608" to="5093,13609" o:connectortype="straight" o:gfxdata="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" strokeweight="1pt"/>
+            <v:line id="Line 54" o:spid="_x0000_s2212" style="position:absolute;visibility:visible" from="1139,13891" to="5093,13892" o:connectortype="straight" o:gfxdata="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" strokeweight="1pt"/>
+            <v:line id="Line 55" o:spid="_x0000_s2213" style="position:absolute;visibility:visible" from="1139,15025" to="5093,15026" o:connectortype="straight" o:gfxdata="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" strokeweight="1pt"/>
+            <v:group id="Group 56" o:spid="_x0000_s2214" style="position:absolute;left:1154;top:15606;width:2491;height:248" coordsize="19999,20000" o:gfxdata="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">
+              <v:rect id="Rectangle 57" o:spid="_x0000_s2215" style="position:absolute;width:8856;height:20000;visibility:visible" o:gfxdata="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" filled="f" stroked="f" strokeweight=".25pt">
+                <v:textbox style="mso-next-textbox:#Rectangle 57" inset="1pt,1pt,1pt,1pt">
                   <w:txbxContent>
                     <w:p>
                       <w:pPr>
@@ -12479,8 +16732,8 @@
                   </w:txbxContent>
                 </v:textbox>
               </v:rect>
-              <v:rect id="Rectangle 58" o:spid="_x0000_s2071" style="position:absolute;left:9281;width:10718;height:20000;visibility:visible" o:gfxdata="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" filled="f" stroked="f" strokeweight=".25pt">
-                <v:textbox inset="1pt,1pt,1pt,1pt">
+              <v:rect id="Rectangle 58" o:spid="_x0000_s2216" style="position:absolute;left:9281;width:10718;height:20000;visibility:visible" o:gfxdata="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" filled="f" stroked="f" strokeweight=".25pt">
+                <v:textbox style="mso-next-textbox:#Rectangle 58" inset="1pt,1pt,1pt,1pt">
                   <w:txbxContent>
                     <w:p>
                       <w:pPr>
@@ -12494,9 +16747,9 @@
                 </v:textbox>
               </v:rect>
             </v:group>
-            <v:line id="Line 59" o:spid="_x0000_s2069" style="position:absolute;visibility:visible" from="9356,14182" to="9359,15301" o:connectortype="straight" o:gfxdata="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" strokeweight="2pt"/>
-            <v:rect id="Rectangle 60" o:spid="_x0000_s2068" style="position:absolute;left:9406;top:14198;width:765;height:248;visibility:visible" o:gfxdata="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" filled="f" stroked="f" strokeweight=".25pt">
-              <v:textbox inset="1pt,1pt,1pt,1pt">
+            <v:line id="Line 59" o:spid="_x0000_s2217" style="position:absolute;visibility:visible" from="9356,14182" to="9359,15301" o:connectortype="straight" o:gfxdata="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" strokeweight="2pt"/>
+            <v:rect id="Rectangle 60" o:spid="_x0000_s2218" style="position:absolute;left:9406;top:14198;width:765;height:248;visibility:visible" o:gfxdata="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" filled="f" stroked="f" strokeweight=".25pt">
+              <v:textbox style="mso-next-textbox:#Rectangle 60" inset="1pt,1pt,1pt,1pt">
                 <w:txbxContent>
                   <w:p>
                     <w:pPr>
@@ -12520,8 +16773,8 @@
                 </w:txbxContent>
               </v:textbox>
             </v:rect>
-            <v:rect id="Rectangle 61" o:spid="_x0000_s2067" style="position:absolute;left:10261;top:14198;width:1207;height:248;visibility:visible" o:gfxdata="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" filled="f" stroked="f" strokeweight=".25pt">
-              <v:textbox inset="1pt,1pt,1pt,1pt">
+            <v:rect id="Rectangle 61" o:spid="_x0000_s2219" style="position:absolute;left:10261;top:14198;width:1207;height:248;visibility:visible" o:gfxdata="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" filled="f" stroked="f" strokeweight=".25pt">
+              <v:textbox style="mso-next-textbox:#Rectangle 61" inset="1pt,1pt,1pt,1pt">
                 <w:txbxContent>
                   <w:p>
                     <w:pPr>
@@ -12541,9 +16794,9 @@
                 </w:txbxContent>
               </v:textbox>
             </v:rect>
-            <v:line id="Line 62" o:spid="_x0000_s2066" style="position:absolute;visibility:visible" from="9639,15315" to="9640,15586" o:connectortype="straight" o:gfxdata="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" strokeweight="2pt"/>
-            <v:rect id="Rectangle 63" o:spid="_x0000_s2065" style="position:absolute;left:5166;top:15653;width:3264;height:736;visibility:visible" o:gfxdata="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" filled="f" stroked="f" strokeweight=".25pt">
-              <v:textbox inset="1pt,1pt,1pt,1pt">
+            <v:line id="Line 62" o:spid="_x0000_s2220" style="position:absolute;visibility:visible" from="9639,15315" to="9640,15586" o:connectortype="straight" o:gfxdata="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" strokeweight="2pt"/>
+            <v:rect id="Rectangle 63" o:spid="_x0000_s2221" style="position:absolute;left:5166;top:15653;width:3264;height:736;visibility:visible" o:gfxdata="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" filled="f" stroked="f" strokeweight=".25pt">
+              <v:textbox style="mso-next-textbox:#Rectangle 63" inset="1pt,1pt,1pt,1pt">
                 <w:txbxContent>
                   <w:p>
                     <w:pPr>
@@ -12556,8 +16809,8 @@
                 </w:txbxContent>
               </v:textbox>
             </v:rect>
-            <v:rect id="Rectangle 64" o:spid="_x0000_s2064" style="position:absolute;left:9406;top:14753;width:765;height:248;visibility:visible" o:gfxdata="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" filled="f" stroked="f" strokeweight=".25pt">
-              <v:textbox inset="1pt,1pt,1pt,1pt">
+            <v:rect id="Rectangle 64" o:spid="_x0000_s2222" style="position:absolute;left:9406;top:14753;width:765;height:248;visibility:visible" o:gfxdata="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" filled="f" stroked="f" strokeweight=".25pt">
+              <v:textbox style="mso-next-textbox:#Rectangle 64" inset="1pt,1pt,1pt,1pt">
                 <w:txbxContent>
                   <w:p>
                     <w:pPr>
@@ -12572,8 +16825,8 @@
                 </w:txbxContent>
               </v:textbox>
             </v:rect>
-            <v:rect id="Rectangle 65" o:spid="_x0000_s2063" style="position:absolute;left:10261;top:14753;width:1207;height:248;visibility:visible" o:gfxdata="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" filled="f" stroked="f" strokeweight=".25pt">
-              <v:textbox inset="1pt,1pt,1pt,1pt">
+            <v:rect id="Rectangle 65" o:spid="_x0000_s2223" style="position:absolute;left:10261;top:14753;width:1207;height:248;visibility:visible" o:gfxdata="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" filled="f" stroked="f" strokeweight=".25pt">
+              <v:textbox style="mso-next-textbox:#Rectangle 65" inset="1pt,1pt,1pt,1pt">
                 <w:txbxContent>
                   <w:p>
                     <w:pPr>
@@ -12601,13 +16854,26 @@
                 </w:txbxContent>
               </v:textbox>
             </v:rect>
-            <v:line id="Line 66" o:spid="_x0000_s2062" style="position:absolute;visibility:visible" from="1139,14168" to="5093,14169" o:connectortype="straight" o:gfxdata="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" strokeweight="1pt"/>
+            <v:line id="Line 66" o:spid="_x0000_s2224" style="position:absolute;visibility:visible" from="1139,14168" to="5093,14169" o:connectortype="straight" o:gfxdata="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" strokeweight="1pt"/>
           </v:group>
           <v:shapetype id="_x0000_t202" coordsize="21600,21600" o:spt="202" path="m,l,21600r21600,l21600,xe">
             <v:stroke joinstyle="miter"/>
             <v:path gradientshapeok="t" o:connecttype="rect"/>
           </v:shapetype>
-          <v:shape id="Надпись 2" o:spid="_x0000_s2060" type="#_x0000_t202" style="position:absolute;left:4402;top:14725;width:854;height:454;visibility:visible" o:gfxdata="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" filled="f" stroked="f">
+          <v:shape id="Надпись 2" o:spid="_x0000_s2225" type="#_x0000_t202" style="position:absolute;left:4402;top:14725;width:854;height:454;visibility:visible" o:gfxdata="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" filled="f" stroked="f">
+            <v:textbox style="mso-next-textbox:#Надпись 2">
+              <w:txbxContent>
+                <w:p>
+                  <w:pPr>
+                    <w:rPr>
+                      <w:rFonts w:ascii="ISOCPEUR" w:hAnsi="ISOCPEUR"/>
+                    </w:rPr>
+                  </w:pPr>
+                </w:p>
+              </w:txbxContent>
+            </v:textbox>
+          </v:shape>
+          <v:shape id="Надпись 2" o:spid="_x0000_s2226" type="#_x0000_t202" style="position:absolute;left:4406;top:15863;width:860;height:370;visibility:visible" o:gfxdata="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" filled="f" stroked="f">
             <v:textbox>
               <w:txbxContent>
                 <w:p>
@@ -12620,7 +16886,7 @@
               </w:txbxContent>
             </v:textbox>
           </v:shape>
-          <v:shape id="Надпись 2" o:spid="_x0000_s2059" type="#_x0000_t202" style="position:absolute;left:4406;top:15863;width:860;height:370;visibility:visible" o:gfxdata="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" filled="f" stroked="f">
+          <v:shape id="Надпись 2" o:spid="_x0000_s2227" type="#_x0000_t202" style="position:absolute;left:4406;top:16128;width:860;height:448;visibility:visible" o:gfxdata="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" filled="f" stroked="f">
             <v:textbox>
               <w:txbxContent>
                 <w:p>
@@ -12633,20 +16899,7 @@
               </w:txbxContent>
             </v:textbox>
           </v:shape>
-          <v:shape id="Надпись 2" o:spid="_x0000_s2058" type="#_x0000_t202" style="position:absolute;left:4406;top:16128;width:860;height:448;visibility:visible" o:gfxdata="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" filled="f" stroked="f">
-            <v:textbox>
-              <w:txbxContent>
-                <w:p>
-                  <w:pPr>
-                    <w:rPr>
-                      <w:rFonts w:ascii="ISOCPEUR" w:hAnsi="ISOCPEUR"/>
-                    </w:rPr>
-                  </w:pPr>
-                </w:p>
-              </w:txbxContent>
-            </v:textbox>
-          </v:shape>
-          <v:shape id="Надпись 2" o:spid="_x0000_s2057" type="#_x0000_t202" style="position:absolute;left:4402;top:15005;width:954;height:453;visibility:visible" o:gfxdata="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" filled="f" stroked="f">
+          <v:shape id="Надпись 2" o:spid="_x0000_s2228" type="#_x0000_t202" style="position:absolute;left:4402;top:15005;width:954;height:453;visibility:visible" o:gfxdata="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" filled="f" stroked="f">
             <v:textbox>
               <w:txbxContent>
                 <w:p>
@@ -12671,26 +16924,26 @@
   <w:p>
     <w:pPr>
       <w:pStyle w:val="a9"/>
+      <w:ind w:firstLine="284"/>
     </w:pPr>
     <w:r>
       <w:rPr>
-        <w:rFonts w:ascii="Calibri" w:eastAsia="Calibri" w:hAnsi="Calibri" w:cs="Times New Roman"/>
         <w:noProof/>
         <w:lang w:eastAsia="ru-RU"/>
       </w:rPr>
       <w:pict>
-        <v:group id="Группа 1200" o:spid="_x0000_s2049" style="position:absolute;left:0;text-align:left;margin-left:56.7pt;margin-top:19.85pt;width:518.9pt;height:802.2pt;z-index:251677696;mso-position-horizontal-relative:page;mso-position-vertical-relative:page" coordorigin="1134,397" coordsize="10378,16044" o:gfxdata="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" o:allowincell="f">
-          <v:line id="Line 15" o:spid="_x0000_s2055" style="position:absolute;visibility:visible" from="1134,397" to="1134,16441" o:connectortype="straight" o:gfxdata="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" strokeweight="2.25pt"/>
-          <v:line id="Line 16" o:spid="_x0000_s2054" style="position:absolute;visibility:visible" from="11509,397" to="11509,16441" o:connectortype="straight" o:gfxdata="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" strokeweight="2.25pt"/>
-          <v:line id="Line 17" o:spid="_x0000_s2053" style="position:absolute;visibility:visible" from="1137,16441" to="11512,16441" o:connectortype="straight" o:gfxdata="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" strokeweight="2.25pt"/>
-          <v:line id="Line 18" o:spid="_x0000_s2052" style="position:absolute;visibility:visible" from="1134,15591" to="11509,15591" o:connectortype="straight" o:gfxdata="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" strokeweight="2.25pt"/>
-          <v:line id="Line 19" o:spid="_x0000_s2051" style="position:absolute;visibility:visible" from="1134,397" to="11509,397" o:connectortype="straight" o:gfxdata="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" strokeweight="2.25pt"/>
+        <v:group id="_x0000_s2367" style="position:absolute;left:0;text-align:left;margin-left:55.85pt;margin-top:33.85pt;width:518.9pt;height:802.2pt;z-index:251679744;mso-position-horizontal-relative:page;mso-position-vertical-relative:page" coordorigin="1134,397" coordsize="10378,16044" o:gfxdata="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" o:allowincell="f">
+          <v:line id="Line 15" o:spid="_x0000_s2368" style="position:absolute;visibility:visible" from="1134,397" to="1134,16441" o:connectortype="straight" o:gfxdata="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" strokeweight="2.25pt"/>
+          <v:line id="Line 16" o:spid="_x0000_s2369" style="position:absolute;visibility:visible" from="11509,397" to="11509,16441" o:connectortype="straight" o:gfxdata="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" strokeweight="2.25pt"/>
+          <v:line id="Line 17" o:spid="_x0000_s2370" style="position:absolute;visibility:visible" from="1137,16441" to="11512,16441" o:connectortype="straight" o:gfxdata="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" strokeweight="2.25pt"/>
+          <v:line id="Line 18" o:spid="_x0000_s2371" style="position:absolute;visibility:visible" from="1134,15591" to="11509,15591" o:connectortype="straight" o:gfxdata="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" strokeweight="2.25pt"/>
+          <v:line id="Line 19" o:spid="_x0000_s2372" style="position:absolute;visibility:visible" from="1134,397" to="11509,397" o:connectortype="straight" o:gfxdata="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" strokeweight="2.25pt"/>
           <v:shapetype id="_x0000_t202" coordsize="21600,21600" o:spt="202" path="m,l,21600r21600,l21600,xe">
             <v:stroke joinstyle="miter"/>
             <v:path gradientshapeok="t" o:connecttype="rect"/>
           </v:shapetype>
-          <v:shape id="Text Box 20" o:spid="_x0000_s2050" type="#_x0000_t202" style="position:absolute;left:1137;top:15591;width:10375;height:850;visibility:visible" o:gfxdata="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" filled="f" stroked="f" strokeweight="2.25pt">
-            <v:textbox inset="0,0,0,0">
+          <v:shape id="Text Box 20" o:spid="_x0000_s2373" type="#_x0000_t202" style="position:absolute;left:1137;top:15591;width:10375;height:850;visibility:visible" o:gfxdata="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" filled="f" stroked="f" strokeweight="2.25pt">
+            <v:textbox style="mso-next-textbox:#Text Box 20" inset="0,0,0,0">
               <w:txbxContent>
                 <w:tbl>
                   <w:tblPr>
@@ -12847,7 +17100,7 @@
                             <w:sz w:val="32"/>
                             <w:szCs w:val="32"/>
                           </w:rPr>
-                          <w:t>НАТК</w:t>
+                          <w:t>НАТКиГ.21</w:t>
                         </w:r>
                         <w:r>
                           <w:rPr>
@@ -12856,7 +17109,7 @@
                             <w:szCs w:val="32"/>
                             <w:lang w:val="ru-RU"/>
                           </w:rPr>
-                          <w:t>иГ</w:t>
+                          <w:t>15</w:t>
                         </w:r>
                         <w:r>
                           <w:rPr>
@@ -12864,25 +17117,7 @@
                             <w:sz w:val="32"/>
                             <w:szCs w:val="32"/>
                           </w:rPr>
-                          <w:t>.</w:t>
-                        </w:r>
-                        <w:r>
-                          <w:rPr>
-                            <w:i w:val="0"/>
-                            <w:sz w:val="32"/>
-                            <w:szCs w:val="32"/>
-                            <w:lang w:val="ru-RU"/>
-                          </w:rPr>
-                          <w:t>21</w:t>
-                        </w:r>
-                        <w:r>
-                          <w:rPr>
-                            <w:i w:val="0"/>
-                            <w:sz w:val="32"/>
-                            <w:szCs w:val="32"/>
-                            <w:highlight w:val="yellow"/>
-                          </w:rPr>
-                          <w:t>05</w:t>
+                          <w:t>00.0</w:t>
                         </w:r>
                         <w:r>
                           <w:rPr>
@@ -12890,24 +17125,7 @@
                             <w:sz w:val="32"/>
                             <w:szCs w:val="32"/>
                           </w:rPr>
-                          <w:t>00.4</w:t>
-                        </w:r>
-                        <w:r>
-                          <w:rPr>
-                            <w:i w:val="0"/>
-                            <w:sz w:val="32"/>
-                            <w:szCs w:val="32"/>
-                            <w:lang w:val="ru-RU"/>
-                          </w:rPr>
-                          <w:t>3.00</w:t>
-                        </w:r>
-                        <w:r>
-                          <w:rPr>
-                            <w:i w:val="0"/>
-                            <w:sz w:val="32"/>
-                            <w:szCs w:val="32"/>
-                          </w:rPr>
-                          <w:t>0ПЗ</w:t>
+                          <w:t>3.000ПЗ</w:t>
                         </w:r>
                       </w:p>
                     </w:tc>
@@ -12960,6 +17178,7 @@
                       <w:p>
                         <w:pPr>
                           <w:pStyle w:val="a3"/>
+                          <w:spacing w:after="0"/>
                           <w:rPr>
                             <w:sz w:val="18"/>
                           </w:rPr>
@@ -12979,6 +17198,7 @@
                       <w:p>
                         <w:pPr>
                           <w:pStyle w:val="a3"/>
+                          <w:spacing w:after="0"/>
                           <w:rPr>
                             <w:sz w:val="18"/>
                           </w:rPr>
@@ -12998,6 +17218,7 @@
                       <w:p>
                         <w:pPr>
                           <w:pStyle w:val="a3"/>
+                          <w:spacing w:after="0"/>
                           <w:rPr>
                             <w:sz w:val="18"/>
                           </w:rPr>
@@ -13017,6 +17238,7 @@
                       <w:p>
                         <w:pPr>
                           <w:pStyle w:val="a3"/>
+                          <w:spacing w:after="0"/>
                           <w:rPr>
                             <w:sz w:val="18"/>
                           </w:rPr>
@@ -13036,6 +17258,7 @@
                       <w:p>
                         <w:pPr>
                           <w:pStyle w:val="a3"/>
+                          <w:spacing w:after="0"/>
                           <w:rPr>
                             <w:sz w:val="18"/>
                           </w:rPr>
@@ -13057,6 +17280,7 @@
                       <w:p>
                         <w:pPr>
                           <w:pStyle w:val="a3"/>
+                          <w:spacing w:after="0"/>
                           <w:rPr>
                             <w:sz w:val="18"/>
                           </w:rPr>
@@ -13079,6 +17303,7 @@
                         <w:pPr>
                           <w:pStyle w:val="a3"/>
                           <w:spacing w:after="0"/>
+                          <w:ind w:right="-17"/>
                           <w:jc w:val="center"/>
                           <w:rPr>
                             <w:i w:val="0"/>
@@ -13112,7 +17337,7 @@
                             <w:noProof/>
                             <w:lang w:val="ru-RU"/>
                           </w:rPr>
-                          <w:t>26</w:t>
+                          <w:t>27</w:t>
                         </w:r>
                         <w:r>
                           <w:rPr>
@@ -13143,6 +17368,7 @@
                       <w:p>
                         <w:pPr>
                           <w:pStyle w:val="a3"/>
+                          <w:spacing w:after="0"/>
                           <w:jc w:val="center"/>
                           <w:rPr>
                             <w:rFonts w:ascii="Times New Roman" w:hAnsi="Times New Roman"/>
@@ -13172,6 +17398,7 @@
                       <w:p>
                         <w:pPr>
                           <w:pStyle w:val="a3"/>
+                          <w:spacing w:after="0"/>
                           <w:jc w:val="center"/>
                           <w:rPr>
                             <w:rFonts w:ascii="Times New Roman" w:hAnsi="Times New Roman"/>
@@ -13201,6 +17428,7 @@
                       <w:p>
                         <w:pPr>
                           <w:pStyle w:val="a3"/>
+                          <w:spacing w:after="0"/>
                           <w:jc w:val="center"/>
                           <w:rPr>
                             <w:rFonts w:ascii="Times New Roman" w:hAnsi="Times New Roman"/>
@@ -13230,6 +17458,7 @@
                       <w:p>
                         <w:pPr>
                           <w:pStyle w:val="a3"/>
+                          <w:spacing w:after="0"/>
                           <w:jc w:val="center"/>
                           <w:rPr>
                             <w:rFonts w:ascii="Times New Roman" w:hAnsi="Times New Roman"/>
@@ -13259,6 +17488,7 @@
                       <w:p>
                         <w:pPr>
                           <w:pStyle w:val="a3"/>
+                          <w:spacing w:after="0"/>
                           <w:jc w:val="center"/>
                           <w:rPr>
                             <w:rFonts w:ascii="Times New Roman" w:hAnsi="Times New Roman"/>
@@ -13289,6 +17519,7 @@
                       <w:p>
                         <w:pPr>
                           <w:pStyle w:val="a3"/>
+                          <w:spacing w:after="0"/>
                           <w:rPr>
                             <w:sz w:val="18"/>
                           </w:rPr>
@@ -13310,8 +17541,9 @@
                       <w:p>
                         <w:pPr>
                           <w:pStyle w:val="a3"/>
+                          <w:spacing w:after="0"/>
                           <w:rPr>
-                            <w:sz w:val="18"/>
+                            <w:i w:val="0"/>
                           </w:rPr>
                         </w:pPr>
                       </w:p>
@@ -13762,6 +17994,119 @@
     </w:lvl>
   </w:abstractNum>
   <w:abstractNum w:abstractNumId="4" w15:restartNumberingAfterBreak="0">
+    <w:nsid w:val="170F58C4"/>
+    <w:multiLevelType w:val="hybridMultilevel"/>
+    <w:tmpl w:val="2714B32E"/>
+    <w:lvl w:ilvl="0" w:tplc="EF7AE258">
+      <w:start w:val="1"/>
+      <w:numFmt w:val="bullet"/>
+      <w:lvlText w:val=""/>
+      <w:lvlJc w:val="left"/>
+      <w:pPr>
+        <w:ind w:left="720" w:hanging="360"/>
+      </w:pPr>
+      <w:rPr>
+        <w:rFonts w:ascii="Symbol" w:hAnsi="Symbol" w:hint="default"/>
+      </w:rPr>
+    </w:lvl>
+    <w:lvl w:ilvl="1" w:tplc="04190003" w:tentative="1">
+      <w:start w:val="1"/>
+      <w:numFmt w:val="bullet"/>
+      <w:lvlText w:val="o"/>
+      <w:lvlJc w:val="left"/>
+      <w:pPr>
+        <w:ind w:left="1440" w:hanging="360"/>
+      </w:pPr>
+      <w:rPr>
+        <w:rFonts w:ascii="Courier New" w:hAnsi="Courier New" w:cs="Courier New" w:hint="default"/>
+      </w:rPr>
+    </w:lvl>
+    <w:lvl w:ilvl="2" w:tplc="04190005" w:tentative="1">
+      <w:start w:val="1"/>
+      <w:numFmt w:val="bullet"/>
+      <w:lvlText w:val=""/>
+      <w:lvlJc w:val="left"/>
+      <w:pPr>
+        <w:ind w:left="2160" w:hanging="360"/>
+      </w:pPr>
+      <w:rPr>
+        <w:rFonts w:ascii="Wingdings" w:hAnsi="Wingdings" w:hint="default"/>
+      </w:rPr>
+    </w:lvl>
+    <w:lvl w:ilvl="3" w:tplc="04190001" w:tentative="1">
+      <w:start w:val="1"/>
+      <w:numFmt w:val="bullet"/>
+      <w:lvlText w:val=""/>
+      <w:lvlJc w:val="left"/>
+      <w:pPr>
+        <w:ind w:left="2880" w:hanging="360"/>
+      </w:pPr>
+      <w:rPr>
+        <w:rFonts w:ascii="Symbol" w:hAnsi="Symbol" w:hint="default"/>
+      </w:rPr>
+    </w:lvl>
+    <w:lvl w:ilvl="4" w:tplc="04190003" w:tentative="1">
+      <w:start w:val="1"/>
+      <w:numFmt w:val="bullet"/>
+      <w:lvlText w:val="o"/>
+      <w:lvlJc w:val="left"/>
+      <w:pPr>
+        <w:ind w:left="3600" w:hanging="360"/>
+      </w:pPr>
+      <w:rPr>
+        <w:rFonts w:ascii="Courier New" w:hAnsi="Courier New" w:cs="Courier New" w:hint="default"/>
+      </w:rPr>
+    </w:lvl>
+    <w:lvl w:ilvl="5" w:tplc="04190005" w:tentative="1">
+      <w:start w:val="1"/>
+      <w:numFmt w:val="bullet"/>
+      <w:lvlText w:val=""/>
+      <w:lvlJc w:val="left"/>
+      <w:pPr>
+        <w:ind w:left="4320" w:hanging="360"/>
+      </w:pPr>
+      <w:rPr>
+        <w:rFonts w:ascii="Wingdings" w:hAnsi="Wingdings" w:hint="default"/>
+      </w:rPr>
+    </w:lvl>
+    <w:lvl w:ilvl="6" w:tplc="04190001" w:tentative="1">
+      <w:start w:val="1"/>
+      <w:numFmt w:val="bullet"/>
+      <w:lvlText w:val=""/>
+      <w:lvlJc w:val="left"/>
+      <w:pPr>
+        <w:ind w:left="5040" w:hanging="360"/>
+      </w:pPr>
+      <w:rPr>
+        <w:rFonts w:ascii="Symbol" w:hAnsi="Symbol" w:hint="default"/>
+      </w:rPr>
+    </w:lvl>
+    <w:lvl w:ilvl="7" w:tplc="04190003" w:tentative="1">
+      <w:start w:val="1"/>
+      <w:numFmt w:val="bullet"/>
+      <w:lvlText w:val="o"/>
+      <w:lvlJc w:val="left"/>
+      <w:pPr>
+        <w:ind w:left="5760" w:hanging="360"/>
+      </w:pPr>
+      <w:rPr>
+        <w:rFonts w:ascii="Courier New" w:hAnsi="Courier New" w:cs="Courier New" w:hint="default"/>
+      </w:rPr>
+    </w:lvl>
+    <w:lvl w:ilvl="8" w:tplc="04190005" w:tentative="1">
+      <w:start w:val="1"/>
+      <w:numFmt w:val="bullet"/>
+      <w:lvlText w:val=""/>
+      <w:lvlJc w:val="left"/>
+      <w:pPr>
+        <w:ind w:left="6480" w:hanging="360"/>
+      </w:pPr>
+      <w:rPr>
+        <w:rFonts w:ascii="Wingdings" w:hAnsi="Wingdings" w:hint="default"/>
+      </w:rPr>
+    </w:lvl>
+  </w:abstractNum>
+  <w:abstractNum w:abstractNumId="5" w15:restartNumberingAfterBreak="0">
     <w:nsid w:val="1C5476FB"/>
     <w:multiLevelType w:val="hybridMultilevel"/>
     <w:tmpl w:val="F75AD732"/>
@@ -13856,7 +18201,7 @@
       </w:pPr>
     </w:lvl>
   </w:abstractNum>
-  <w:abstractNum w:abstractNumId="5" w15:restartNumberingAfterBreak="0">
+  <w:abstractNum w:abstractNumId="6" w15:restartNumberingAfterBreak="0">
     <w:nsid w:val="1E514A2E"/>
     <w:multiLevelType w:val="multilevel"/>
     <w:tmpl w:val="8CBC6B90"/>
@@ -13979,7 +18324,7 @@
       </w:rPr>
     </w:lvl>
   </w:abstractNum>
-  <w:abstractNum w:abstractNumId="6" w15:restartNumberingAfterBreak="0">
+  <w:abstractNum w:abstractNumId="7" w15:restartNumberingAfterBreak="0">
     <w:nsid w:val="2502784B"/>
     <w:multiLevelType w:val="hybridMultilevel"/>
     <w:tmpl w:val="692C3328"/>
@@ -14069,7 +18414,7 @@
       </w:pPr>
     </w:lvl>
   </w:abstractNum>
-  <w:abstractNum w:abstractNumId="7" w15:restartNumberingAfterBreak="0">
+  <w:abstractNum w:abstractNumId="8" w15:restartNumberingAfterBreak="0">
     <w:nsid w:val="25A5752E"/>
     <w:multiLevelType w:val="hybridMultilevel"/>
     <w:tmpl w:val="1DF6E9C2"/>
@@ -14158,7 +18503,7 @@
       </w:pPr>
     </w:lvl>
   </w:abstractNum>
-  <w:abstractNum w:abstractNumId="8" w15:restartNumberingAfterBreak="0">
+  <w:abstractNum w:abstractNumId="9" w15:restartNumberingAfterBreak="0">
     <w:nsid w:val="2C724C40"/>
     <w:multiLevelType w:val="hybridMultilevel"/>
     <w:tmpl w:val="77FA228C"/>
@@ -14271,7 +18616,7 @@
       </w:rPr>
     </w:lvl>
   </w:abstractNum>
-  <w:abstractNum w:abstractNumId="9" w15:restartNumberingAfterBreak="0">
+  <w:abstractNum w:abstractNumId="10" w15:restartNumberingAfterBreak="0">
     <w:nsid w:val="2CF314C2"/>
     <w:multiLevelType w:val="hybridMultilevel"/>
     <w:tmpl w:val="3496DDDE"/>
@@ -14360,7 +18705,7 @@
       </w:pPr>
     </w:lvl>
   </w:abstractNum>
-  <w:abstractNum w:abstractNumId="10" w15:restartNumberingAfterBreak="0">
+  <w:abstractNum w:abstractNumId="11" w15:restartNumberingAfterBreak="0">
     <w:nsid w:val="2EBE6EC6"/>
     <w:multiLevelType w:val="multilevel"/>
     <w:tmpl w:val="04190025"/>
@@ -14473,7 +18818,7 @@
       </w:rPr>
     </w:lvl>
   </w:abstractNum>
-  <w:abstractNum w:abstractNumId="11" w15:restartNumberingAfterBreak="0">
+  <w:abstractNum w:abstractNumId="12" w15:restartNumberingAfterBreak="0">
     <w:nsid w:val="38747FD2"/>
     <w:multiLevelType w:val="hybridMultilevel"/>
     <w:tmpl w:val="E7728828"/>
@@ -14562,10 +18907,10 @@
       </w:pPr>
     </w:lvl>
   </w:abstractNum>
-  <w:abstractNum w:abstractNumId="12" w15:restartNumberingAfterBreak="0">
+  <w:abstractNum w:abstractNumId="13" w15:restartNumberingAfterBreak="0">
     <w:nsid w:val="387B171E"/>
     <w:multiLevelType w:val="multilevel"/>
-    <w:tmpl w:val="65E6BD36"/>
+    <w:tmpl w:val="7A3269C2"/>
     <w:lvl w:ilvl="0">
       <w:start w:val="1"/>
       <w:numFmt w:val="decimal"/>
@@ -14686,7 +19031,7 @@
       </w:rPr>
     </w:lvl>
   </w:abstractNum>
-  <w:abstractNum w:abstractNumId="13" w15:restartNumberingAfterBreak="0">
+  <w:abstractNum w:abstractNumId="14" w15:restartNumberingAfterBreak="0">
     <w:nsid w:val="3B3D620E"/>
     <w:multiLevelType w:val="hybridMultilevel"/>
     <w:tmpl w:val="E0641C2E"/>
@@ -14799,7 +19144,7 @@
       </w:rPr>
     </w:lvl>
   </w:abstractNum>
-  <w:abstractNum w:abstractNumId="14" w15:restartNumberingAfterBreak="0">
+  <w:abstractNum w:abstractNumId="15" w15:restartNumberingAfterBreak="0">
     <w:nsid w:val="3C507D65"/>
     <w:multiLevelType w:val="hybridMultilevel"/>
     <w:tmpl w:val="C4800572"/>
@@ -14885,7 +19230,7 @@
       </w:pPr>
     </w:lvl>
   </w:abstractNum>
-  <w:abstractNum w:abstractNumId="15" w15:restartNumberingAfterBreak="0">
+  <w:abstractNum w:abstractNumId="16" w15:restartNumberingAfterBreak="0">
     <w:nsid w:val="3E981697"/>
     <w:multiLevelType w:val="hybridMultilevel"/>
     <w:tmpl w:val="B19AD9D0"/>
@@ -14999,7 +19344,7 @@
       </w:rPr>
     </w:lvl>
   </w:abstractNum>
-  <w:abstractNum w:abstractNumId="16" w15:restartNumberingAfterBreak="0">
+  <w:abstractNum w:abstractNumId="17" w15:restartNumberingAfterBreak="0">
     <w:nsid w:val="429C0DF0"/>
     <w:multiLevelType w:val="hybridMultilevel"/>
     <w:tmpl w:val="B1FA70C4"/>
@@ -15088,7 +19433,7 @@
       </w:pPr>
     </w:lvl>
   </w:abstractNum>
-  <w:abstractNum w:abstractNumId="17" w15:restartNumberingAfterBreak="0">
+  <w:abstractNum w:abstractNumId="18" w15:restartNumberingAfterBreak="0">
     <w:nsid w:val="447510F9"/>
     <w:multiLevelType w:val="hybridMultilevel"/>
     <w:tmpl w:val="AEB84EDE"/>
@@ -15177,7 +19522,7 @@
       </w:pPr>
     </w:lvl>
   </w:abstractNum>
-  <w:abstractNum w:abstractNumId="18" w15:restartNumberingAfterBreak="0">
+  <w:abstractNum w:abstractNumId="19" w15:restartNumberingAfterBreak="0">
     <w:nsid w:val="49CC5A0B"/>
     <w:multiLevelType w:val="multilevel"/>
     <w:tmpl w:val="13AE6452"/>
@@ -15291,7 +19636,7 @@
       </w:rPr>
     </w:lvl>
   </w:abstractNum>
-  <w:abstractNum w:abstractNumId="19" w15:restartNumberingAfterBreak="0">
+  <w:abstractNum w:abstractNumId="20" w15:restartNumberingAfterBreak="0">
     <w:nsid w:val="4D364DB3"/>
     <w:multiLevelType w:val="hybridMultilevel"/>
     <w:tmpl w:val="30744DB2"/>
@@ -15404,7 +19749,7 @@
       </w:rPr>
     </w:lvl>
   </w:abstractNum>
-  <w:abstractNum w:abstractNumId="20" w15:restartNumberingAfterBreak="0">
+  <w:abstractNum w:abstractNumId="21" w15:restartNumberingAfterBreak="0">
     <w:nsid w:val="546A1FE0"/>
     <w:multiLevelType w:val="hybridMultilevel"/>
     <w:tmpl w:val="35A6A118"/>
@@ -15493,7 +19838,120 @@
       </w:pPr>
     </w:lvl>
   </w:abstractNum>
-  <w:abstractNum w:abstractNumId="21" w15:restartNumberingAfterBreak="0">
+  <w:abstractNum w:abstractNumId="22" w15:restartNumberingAfterBreak="0">
+    <w:nsid w:val="581E426E"/>
+    <w:multiLevelType w:val="hybridMultilevel"/>
+    <w:tmpl w:val="6D9A2316"/>
+    <w:lvl w:ilvl="0" w:tplc="EF7AE258">
+      <w:start w:val="1"/>
+      <w:numFmt w:val="bullet"/>
+      <w:lvlText w:val=""/>
+      <w:lvlJc w:val="left"/>
+      <w:pPr>
+        <w:ind w:left="1429" w:hanging="360"/>
+      </w:pPr>
+      <w:rPr>
+        <w:rFonts w:ascii="Symbol" w:hAnsi="Symbol" w:hint="default"/>
+      </w:rPr>
+    </w:lvl>
+    <w:lvl w:ilvl="1" w:tplc="04190003" w:tentative="1">
+      <w:start w:val="1"/>
+      <w:numFmt w:val="bullet"/>
+      <w:lvlText w:val="o"/>
+      <w:lvlJc w:val="left"/>
+      <w:pPr>
+        <w:ind w:left="2149" w:hanging="360"/>
+      </w:pPr>
+      <w:rPr>
+        <w:rFonts w:ascii="Courier New" w:hAnsi="Courier New" w:cs="Courier New" w:hint="default"/>
+      </w:rPr>
+    </w:lvl>
+    <w:lvl w:ilvl="2" w:tplc="04190005" w:tentative="1">
+      <w:start w:val="1"/>
+      <w:numFmt w:val="bullet"/>
+      <w:lvlText w:val=""/>
+      <w:lvlJc w:val="left"/>
+      <w:pPr>
+        <w:ind w:left="2869" w:hanging="360"/>
+      </w:pPr>
+      <w:rPr>
+        <w:rFonts w:ascii="Wingdings" w:hAnsi="Wingdings" w:hint="default"/>
+      </w:rPr>
+    </w:lvl>
+    <w:lvl w:ilvl="3" w:tplc="04190001" w:tentative="1">
+      <w:start w:val="1"/>
+      <w:numFmt w:val="bullet"/>
+      <w:lvlText w:val=""/>
+      <w:lvlJc w:val="left"/>
+      <w:pPr>
+        <w:ind w:left="3589" w:hanging="360"/>
+      </w:pPr>
+      <w:rPr>
+        <w:rFonts w:ascii="Symbol" w:hAnsi="Symbol" w:hint="default"/>
+      </w:rPr>
+    </w:lvl>
+    <w:lvl w:ilvl="4" w:tplc="04190003" w:tentative="1">
+      <w:start w:val="1"/>
+      <w:numFmt w:val="bullet"/>
+      <w:lvlText w:val="o"/>
+      <w:lvlJc w:val="left"/>
+      <w:pPr>
+        <w:ind w:left="4309" w:hanging="360"/>
+      </w:pPr>
+      <w:rPr>
+        <w:rFonts w:ascii="Courier New" w:hAnsi="Courier New" w:cs="Courier New" w:hint="default"/>
+      </w:rPr>
+    </w:lvl>
+    <w:lvl w:ilvl="5" w:tplc="04190005" w:tentative="1">
+      <w:start w:val="1"/>
+      <w:numFmt w:val="bullet"/>
+      <w:lvlText w:val=""/>
+      <w:lvlJc w:val="left"/>
+      <w:pPr>
+        <w:ind w:left="5029" w:hanging="360"/>
+      </w:pPr>
+      <w:rPr>
+        <w:rFonts w:ascii="Wingdings" w:hAnsi="Wingdings" w:hint="default"/>
+      </w:rPr>
+    </w:lvl>
+    <w:lvl w:ilvl="6" w:tplc="04190001" w:tentative="1">
+      <w:start w:val="1"/>
+      <w:numFmt w:val="bullet"/>
+      <w:lvlText w:val=""/>
+      <w:lvlJc w:val="left"/>
+      <w:pPr>
+        <w:ind w:left="5749" w:hanging="360"/>
+      </w:pPr>
+      <w:rPr>
+        <w:rFonts w:ascii="Symbol" w:hAnsi="Symbol" w:hint="default"/>
+      </w:rPr>
+    </w:lvl>
+    <w:lvl w:ilvl="7" w:tplc="04190003" w:tentative="1">
+      <w:start w:val="1"/>
+      <w:numFmt w:val="bullet"/>
+      <w:lvlText w:val="o"/>
+      <w:lvlJc w:val="left"/>
+      <w:pPr>
+        <w:ind w:left="6469" w:hanging="360"/>
+      </w:pPr>
+      <w:rPr>
+        <w:rFonts w:ascii="Courier New" w:hAnsi="Courier New" w:cs="Courier New" w:hint="default"/>
+      </w:rPr>
+    </w:lvl>
+    <w:lvl w:ilvl="8" w:tplc="04190005" w:tentative="1">
+      <w:start w:val="1"/>
+      <w:numFmt w:val="bullet"/>
+      <w:lvlText w:val=""/>
+      <w:lvlJc w:val="left"/>
+      <w:pPr>
+        <w:ind w:left="7189" w:hanging="360"/>
+      </w:pPr>
+      <w:rPr>
+        <w:rFonts w:ascii="Wingdings" w:hAnsi="Wingdings" w:hint="default"/>
+      </w:rPr>
+    </w:lvl>
+  </w:abstractNum>
+  <w:abstractNum w:abstractNumId="23" w15:restartNumberingAfterBreak="0">
     <w:nsid w:val="5A33192D"/>
     <w:multiLevelType w:val="hybridMultilevel"/>
     <w:tmpl w:val="8D2EB228"/>
@@ -15583,7 +20041,7 @@
       </w:pPr>
     </w:lvl>
   </w:abstractNum>
-  <w:abstractNum w:abstractNumId="22" w15:restartNumberingAfterBreak="0">
+  <w:abstractNum w:abstractNumId="24" w15:restartNumberingAfterBreak="0">
     <w:nsid w:val="5A9E1A03"/>
     <w:multiLevelType w:val="hybridMultilevel"/>
     <w:tmpl w:val="5AC0F3B2"/>
@@ -15669,7 +20127,7 @@
       </w:pPr>
     </w:lvl>
   </w:abstractNum>
-  <w:abstractNum w:abstractNumId="23" w15:restartNumberingAfterBreak="0">
+  <w:abstractNum w:abstractNumId="25" w15:restartNumberingAfterBreak="0">
     <w:nsid w:val="5C1C57B3"/>
     <w:multiLevelType w:val="multilevel"/>
     <w:tmpl w:val="4F4C74C0"/>
@@ -15755,7 +20213,7 @@
       </w:pPr>
     </w:lvl>
   </w:abstractNum>
-  <w:abstractNum w:abstractNumId="24" w15:restartNumberingAfterBreak="0">
+  <w:abstractNum w:abstractNumId="26" w15:restartNumberingAfterBreak="0">
     <w:nsid w:val="5D0D77BC"/>
     <w:multiLevelType w:val="hybridMultilevel"/>
     <w:tmpl w:val="8A1A96CA"/>
@@ -15844,7 +20302,7 @@
       </w:pPr>
     </w:lvl>
   </w:abstractNum>
-  <w:abstractNum w:abstractNumId="25" w15:restartNumberingAfterBreak="0">
+  <w:abstractNum w:abstractNumId="27" w15:restartNumberingAfterBreak="0">
     <w:nsid w:val="5FEC295D"/>
     <w:multiLevelType w:val="hybridMultilevel"/>
     <w:tmpl w:val="136EA558"/>
@@ -15933,7 +20391,7 @@
       </w:pPr>
     </w:lvl>
   </w:abstractNum>
-  <w:abstractNum w:abstractNumId="26" w15:restartNumberingAfterBreak="0">
+  <w:abstractNum w:abstractNumId="28" w15:restartNumberingAfterBreak="0">
     <w:nsid w:val="60BD0959"/>
     <w:multiLevelType w:val="multilevel"/>
     <w:tmpl w:val="8CBC6B90"/>
@@ -16056,7 +20514,7 @@
       </w:rPr>
     </w:lvl>
   </w:abstractNum>
-  <w:abstractNum w:abstractNumId="27" w15:restartNumberingAfterBreak="0">
+  <w:abstractNum w:abstractNumId="29" w15:restartNumberingAfterBreak="0">
     <w:nsid w:val="60FF5B65"/>
     <w:multiLevelType w:val="hybridMultilevel"/>
     <w:tmpl w:val="AEB84EDE"/>
@@ -16145,7 +20603,7 @@
       </w:pPr>
     </w:lvl>
   </w:abstractNum>
-  <w:abstractNum w:abstractNumId="28" w15:restartNumberingAfterBreak="0">
+  <w:abstractNum w:abstractNumId="30" w15:restartNumberingAfterBreak="0">
     <w:nsid w:val="62D9695A"/>
     <w:multiLevelType w:val="multilevel"/>
     <w:tmpl w:val="66E25C2A"/>
@@ -16281,7 +20739,7 @@
       </w:rPr>
     </w:lvl>
   </w:abstractNum>
-  <w:abstractNum w:abstractNumId="29" w15:restartNumberingAfterBreak="0">
+  <w:abstractNum w:abstractNumId="31" w15:restartNumberingAfterBreak="0">
     <w:nsid w:val="64E860A3"/>
     <w:multiLevelType w:val="hybridMultilevel"/>
     <w:tmpl w:val="81AADC46"/>
@@ -16370,7 +20828,7 @@
       </w:pPr>
     </w:lvl>
   </w:abstractNum>
-  <w:abstractNum w:abstractNumId="30" w15:restartNumberingAfterBreak="0">
+  <w:abstractNum w:abstractNumId="32" w15:restartNumberingAfterBreak="0">
     <w:nsid w:val="64F436DE"/>
     <w:multiLevelType w:val="multilevel"/>
     <w:tmpl w:val="989C0E9E"/>
@@ -16491,7 +20949,7 @@
       </w:rPr>
     </w:lvl>
   </w:abstractNum>
-  <w:abstractNum w:abstractNumId="31" w15:restartNumberingAfterBreak="0">
+  <w:abstractNum w:abstractNumId="33" w15:restartNumberingAfterBreak="0">
     <w:nsid w:val="696C14B6"/>
     <w:multiLevelType w:val="hybridMultilevel"/>
     <w:tmpl w:val="5A5CE0CA"/>
@@ -16580,7 +21038,7 @@
       </w:pPr>
     </w:lvl>
   </w:abstractNum>
-  <w:abstractNum w:abstractNumId="32" w15:restartNumberingAfterBreak="0">
+  <w:abstractNum w:abstractNumId="34" w15:restartNumberingAfterBreak="0">
     <w:nsid w:val="6A842B49"/>
     <w:multiLevelType w:val="hybridMultilevel"/>
     <w:tmpl w:val="A11658FA"/>
@@ -16693,7 +21151,7 @@
       </w:rPr>
     </w:lvl>
   </w:abstractNum>
-  <w:abstractNum w:abstractNumId="33" w15:restartNumberingAfterBreak="0">
+  <w:abstractNum w:abstractNumId="35" w15:restartNumberingAfterBreak="0">
     <w:nsid w:val="6EA90E16"/>
     <w:multiLevelType w:val="hybridMultilevel"/>
     <w:tmpl w:val="126AA820"/>
@@ -16782,7 +21240,7 @@
       </w:pPr>
     </w:lvl>
   </w:abstractNum>
-  <w:abstractNum w:abstractNumId="34" w15:restartNumberingAfterBreak="0">
+  <w:abstractNum w:abstractNumId="36" w15:restartNumberingAfterBreak="0">
     <w:nsid w:val="770009C2"/>
     <w:multiLevelType w:val="multilevel"/>
     <w:tmpl w:val="21FC3B4A"/>
@@ -16892,7 +21350,7 @@
       </w:pPr>
     </w:lvl>
   </w:abstractNum>
-  <w:abstractNum w:abstractNumId="35" w15:restartNumberingAfterBreak="0">
+  <w:abstractNum w:abstractNumId="37" w15:restartNumberingAfterBreak="0">
     <w:nsid w:val="77025B8D"/>
     <w:multiLevelType w:val="hybridMultilevel"/>
     <w:tmpl w:val="03CE2EF6"/>
@@ -17005,7 +21463,7 @@
       </w:rPr>
     </w:lvl>
   </w:abstractNum>
-  <w:abstractNum w:abstractNumId="36" w15:restartNumberingAfterBreak="0">
+  <w:abstractNum w:abstractNumId="38" w15:restartNumberingAfterBreak="0">
     <w:nsid w:val="798C4DE5"/>
     <w:multiLevelType w:val="hybridMultilevel"/>
     <w:tmpl w:val="2ADCC2AC"/>
@@ -17118,7 +21576,7 @@
       </w:rPr>
     </w:lvl>
   </w:abstractNum>
-  <w:abstractNum w:abstractNumId="37" w15:restartNumberingAfterBreak="0">
+  <w:abstractNum w:abstractNumId="39" w15:restartNumberingAfterBreak="0">
     <w:nsid w:val="7E961C17"/>
     <w:multiLevelType w:val="multilevel"/>
     <w:tmpl w:val="D2A0D8EC"/>
@@ -17233,16 +21691,16 @@
     </w:lvl>
   </w:abstractNum>
   <w:num w:numId="1">
-    <w:abstractNumId w:val="35"/>
+    <w:abstractNumId w:val="37"/>
   </w:num>
   <w:num w:numId="2">
-    <w:abstractNumId w:val="4"/>
+    <w:abstractNumId w:val="5"/>
   </w:num>
   <w:num w:numId="3">
-    <w:abstractNumId w:val="26"/>
+    <w:abstractNumId w:val="28"/>
   </w:num>
   <w:num w:numId="4">
-    <w:abstractNumId w:val="26"/>
+    <w:abstractNumId w:val="28"/>
     <w:lvlOverride w:ilvl="0">
       <w:lvl w:ilvl="0">
         <w:start w:val="2"/>
@@ -17384,79 +21842,79 @@
     <w:abstractNumId w:val="1"/>
   </w:num>
   <w:num w:numId="6">
+    <w:abstractNumId w:val="31"/>
+  </w:num>
+  <w:num w:numId="7">
+    <w:abstractNumId w:val="32"/>
+  </w:num>
+  <w:num w:numId="8">
+    <w:abstractNumId w:val="9"/>
+  </w:num>
+  <w:num w:numId="9">
+    <w:abstractNumId w:val="25"/>
+  </w:num>
+  <w:num w:numId="10">
+    <w:abstractNumId w:val="10"/>
+  </w:num>
+  <w:num w:numId="11">
+    <w:abstractNumId w:val="35"/>
+  </w:num>
+  <w:num w:numId="12">
+    <w:abstractNumId w:val="12"/>
+  </w:num>
+  <w:num w:numId="13">
+    <w:abstractNumId w:val="38"/>
+  </w:num>
+  <w:num w:numId="14">
+    <w:abstractNumId w:val="20"/>
+  </w:num>
+  <w:num w:numId="15">
+    <w:abstractNumId w:val="17"/>
+  </w:num>
+  <w:num w:numId="16">
+    <w:abstractNumId w:val="18"/>
+  </w:num>
+  <w:num w:numId="17">
     <w:abstractNumId w:val="29"/>
   </w:num>
-  <w:num w:numId="7">
-    <w:abstractNumId w:val="30"/>
-  </w:num>
-  <w:num w:numId="8">
-    <w:abstractNumId w:val="8"/>
-  </w:num>
-  <w:num w:numId="9">
-    <w:abstractNumId w:val="23"/>
-  </w:num>
-  <w:num w:numId="10">
-    <w:abstractNumId w:val="9"/>
-  </w:num>
-  <w:num w:numId="11">
+  <w:num w:numId="18">
     <w:abstractNumId w:val="33"/>
   </w:num>
-  <w:num w:numId="12">
-    <w:abstractNumId w:val="11"/>
-  </w:num>
-  <w:num w:numId="13">
-    <w:abstractNumId w:val="36"/>
-  </w:num>
-  <w:num w:numId="14">
-    <w:abstractNumId w:val="19"/>
-  </w:num>
-  <w:num w:numId="15">
-    <w:abstractNumId w:val="16"/>
-  </w:num>
-  <w:num w:numId="16">
-    <w:abstractNumId w:val="17"/>
-  </w:num>
-  <w:num w:numId="17">
-    <w:abstractNumId w:val="27"/>
-  </w:num>
-  <w:num w:numId="18">
-    <w:abstractNumId w:val="31"/>
-  </w:num>
   <w:num w:numId="19">
-    <w:abstractNumId w:val="14"/>
+    <w:abstractNumId w:val="15"/>
   </w:num>
   <w:num w:numId="20">
-    <w:abstractNumId w:val="20"/>
+    <w:abstractNumId w:val="21"/>
   </w:num>
   <w:num w:numId="21">
     <w:abstractNumId w:val="0"/>
   </w:num>
   <w:num w:numId="22">
-    <w:abstractNumId w:val="24"/>
+    <w:abstractNumId w:val="26"/>
   </w:num>
   <w:num w:numId="23">
-    <w:abstractNumId w:val="25"/>
+    <w:abstractNumId w:val="27"/>
   </w:num>
   <w:num w:numId="24">
+    <w:abstractNumId w:val="7"/>
+  </w:num>
+  <w:num w:numId="25">
+    <w:abstractNumId w:val="39"/>
+  </w:num>
+  <w:num w:numId="26">
+    <w:abstractNumId w:val="8"/>
+  </w:num>
+  <w:num w:numId="27">
+    <w:abstractNumId w:val="11"/>
+  </w:num>
+  <w:num w:numId="28">
+    <w:abstractNumId w:val="19"/>
+  </w:num>
+  <w:num w:numId="29">
     <w:abstractNumId w:val="6"/>
   </w:num>
-  <w:num w:numId="25">
-    <w:abstractNumId w:val="37"/>
-  </w:num>
-  <w:num w:numId="26">
-    <w:abstractNumId w:val="7"/>
-  </w:num>
-  <w:num w:numId="27">
-    <w:abstractNumId w:val="10"/>
-  </w:num>
-  <w:num w:numId="28">
-    <w:abstractNumId w:val="18"/>
-  </w:num>
-  <w:num w:numId="29">
-    <w:abstractNumId w:val="5"/>
-  </w:num>
   <w:num w:numId="30">
-    <w:abstractNumId w:val="18"/>
+    <w:abstractNumId w:val="19"/>
     <w:lvlOverride w:ilvl="0">
       <w:startOverride w:val="2"/>
     </w:lvlOverride>
@@ -17486,37 +21944,43 @@
     </w:lvlOverride>
   </w:num>
   <w:num w:numId="31">
-    <w:abstractNumId w:val="28"/>
+    <w:abstractNumId w:val="30"/>
   </w:num>
   <w:num w:numId="32">
-    <w:abstractNumId w:val="34"/>
+    <w:abstractNumId w:val="36"/>
   </w:num>
   <w:num w:numId="33">
-    <w:abstractNumId w:val="12"/>
+    <w:abstractNumId w:val="13"/>
   </w:num>
   <w:num w:numId="34">
-    <w:abstractNumId w:val="22"/>
+    <w:abstractNumId w:val="24"/>
   </w:num>
   <w:num w:numId="35">
-    <w:abstractNumId w:val="21"/>
+    <w:abstractNumId w:val="23"/>
   </w:num>
   <w:num w:numId="36">
-    <w:abstractNumId w:val="12"/>
+    <w:abstractNumId w:val="13"/>
   </w:num>
   <w:num w:numId="37">
     <w:abstractNumId w:val="2"/>
   </w:num>
   <w:num w:numId="38">
-    <w:abstractNumId w:val="15"/>
+    <w:abstractNumId w:val="16"/>
   </w:num>
   <w:num w:numId="39">
     <w:abstractNumId w:val="3"/>
   </w:num>
   <w:num w:numId="40">
-    <w:abstractNumId w:val="32"/>
+    <w:abstractNumId w:val="34"/>
   </w:num>
   <w:num w:numId="41">
-    <w:abstractNumId w:val="13"/>
+    <w:abstractNumId w:val="14"/>
+  </w:num>
+  <w:num w:numId="42">
+    <w:abstractNumId w:val="22"/>
+  </w:num>
+  <w:num w:numId="43">
+    <w:abstractNumId w:val="4"/>
   </w:num>
 </w:numbering>
 </file>
@@ -17719,7 +22183,7 @@
     <w:lsdException w:name="Medium Shading 2 Accent 1" w:uiPriority="64"/>
     <w:lsdException w:name="Medium List 1 Accent 1" w:uiPriority="65"/>
     <w:lsdException w:name="Revision" w:semiHidden="1"/>
-    <w:lsdException w:name="List Paragraph" w:uiPriority="34" w:qFormat="1"/>
+    <w:lsdException w:name="List Paragraph" w:uiPriority="1" w:qFormat="1"/>
     <w:lsdException w:name="Quote" w:uiPriority="29" w:qFormat="1"/>
     <w:lsdException w:name="Intense Quote" w:uiPriority="30" w:qFormat="1"/>
     <w:lsdException w:name="Medium List 2 Accent 1" w:uiPriority="66"/>
@@ -17959,7 +22423,7 @@
     <w:uiPriority w:val="9"/>
     <w:unhideWhenUsed/>
     <w:qFormat/>
-    <w:rsid w:val="0012576E"/>
+    <w:rsid w:val="0099592C"/>
     <w:pPr>
       <w:keepNext/>
       <w:keepLines/>
@@ -18168,7 +22632,6 @@
   <w:style w:type="character" w:default="1" w:styleId="a0">
     <w:name w:val="Default Paragraph Font"/>
     <w:uiPriority w:val="1"/>
-    <w:semiHidden/>
     <w:unhideWhenUsed/>
   </w:style>
   <w:style w:type="table" w:default="1" w:styleId="a1">
@@ -18209,7 +22672,7 @@
     <w:name w:val="List Paragraph"/>
     <w:basedOn w:val="a"/>
     <w:link w:val="a5"/>
-    <w:uiPriority w:val="34"/>
+    <w:uiPriority w:val="1"/>
     <w:qFormat/>
     <w:rsid w:val="006B7778"/>
     <w:pPr>
@@ -18378,7 +22841,7 @@
     <w:basedOn w:val="a0"/>
     <w:link w:val="2"/>
     <w:uiPriority w:val="9"/>
-    <w:rsid w:val="0012576E"/>
+    <w:rsid w:val="0099592C"/>
     <w:rPr>
       <w:rFonts w:ascii="Times New Roman" w:eastAsia="Times New Roman" w:hAnsi="Times New Roman" w:cstheme="majorBidi"/>
       <w:sz w:val="28"/>
@@ -18942,7 +23405,7 @@
 </file>
 
 <file path=customXml/itemProps1.xml><?xml version="1.0" encoding="utf-8"?>
-<ds:datastoreItem xmlns:ds="http://schemas.openxmlformats.org/officeDocument/2006/customXml" ds:itemID="{5ADA766A-BCBE-4A3B-889D-CE78490F9204}">
+<ds:datastoreItem xmlns:ds="http://schemas.openxmlformats.org/officeDocument/2006/customXml" ds:itemID="{8EBFD4E9-FDF7-4313-B4A8-5368B9E79876}">
   <ds:schemaRefs>
     <ds:schemaRef ds:uri="http://schemas.openxmlformats.org/officeDocument/2006/bibliography"/>
   </ds:schemaRefs>

--- a/Отчет по курсовой, Салов П.А., Пр-395.docx
+++ b/Отчет по курсовой, Салов П.А., Пр-395.docx
@@ -290,7 +290,21 @@
           <w:sz w:val="32"/>
           <w:szCs w:val="32"/>
         </w:rPr>
-        <w:t>1500.0</w:t>
+        <w:t>14</w:t>
+      </w:r>
+      <w:r>
+        <w:rPr>
+          <w:sz w:val="32"/>
+          <w:szCs w:val="32"/>
+        </w:rPr>
+        <w:t>00.0</w:t>
+      </w:r>
+      <w:r>
+        <w:rPr>
+          <w:sz w:val="32"/>
+          <w:szCs w:val="32"/>
+        </w:rPr>
+        <w:t>4</w:t>
       </w:r>
       <w:r>
         <w:rPr>
@@ -597,6 +611,7 @@
           <w:docPartUnique/>
         </w:docPartObj>
       </w:sdtPr>
+      <w:sdtEndPr/>
       <w:sdtContent>
         <w:p>
           <w:pPr>
@@ -1918,8 +1933,12 @@
     <w:p>
       <w:pPr>
         <w:sectPr>
-          <w:headerReference w:type="default" r:id="rId8"/>
-          <w:headerReference w:type="first" r:id="rId9"/>
+          <w:headerReference w:type="even" r:id="rId8"/>
+          <w:headerReference w:type="default" r:id="rId9"/>
+          <w:footerReference w:type="even" r:id="rId10"/>
+          <w:footerReference w:type="default" r:id="rId11"/>
+          <w:headerReference w:type="first" r:id="rId12"/>
+          <w:footerReference w:type="first" r:id="rId13"/>
           <w:pgSz w:w="11906" w:h="16838"/>
           <w:pgMar w:top="851" w:right="850" w:bottom="1560" w:left="1701" w:header="708" w:footer="708" w:gutter="0"/>
           <w:cols w:space="708"/>
@@ -2936,7 +2955,7 @@
             <o:lock v:ext="edit" aspectratio="t"/>
           </v:shapetype>
           <v:shape id="_x0000_i1025" type="#_x0000_t75" style="width:411pt;height:98.25pt">
-            <v:imagedata r:id="rId10" o:title="fone"/>
+            <v:imagedata r:id="rId14" o:title="fone"/>
           </v:shape>
         </w:pict>
       </w:r>
@@ -3087,7 +3106,7 @@
                     </pic:cNvPicPr>
                   </pic:nvPicPr>
                   <pic:blipFill>
-                    <a:blip r:embed="rId11">
+                    <a:blip r:embed="rId15">
                       <a:extLst>
                         <a:ext uri="{28A0092B-C50C-407E-A947-70E740481C1C}">
                           <a14:useLocalDpi xmlns:a14="http://schemas.microsoft.com/office/drawing/2010/main" val="0"/>
@@ -3236,7 +3255,7 @@
                     </pic:cNvPicPr>
                   </pic:nvPicPr>
                   <pic:blipFill>
-                    <a:blip r:embed="rId12" cstate="print">
+                    <a:blip r:embed="rId16" cstate="print">
                       <a:extLst>
                         <a:ext uri="{28A0092B-C50C-407E-A947-70E740481C1C}">
                           <a14:useLocalDpi xmlns:a14="http://schemas.microsoft.com/office/drawing/2010/main" val="0"/>
@@ -3339,7 +3358,7 @@
                     </pic:cNvPicPr>
                   </pic:nvPicPr>
                   <pic:blipFill>
-                    <a:blip r:embed="rId13" cstate="print">
+                    <a:blip r:embed="rId17" cstate="print">
                       <a:extLst>
                         <a:ext uri="{28A0092B-C50C-407E-A947-70E740481C1C}">
                           <a14:useLocalDpi xmlns:a14="http://schemas.microsoft.com/office/drawing/2010/main" val="0"/>
@@ -3421,7 +3440,7 @@
                     </pic:cNvPicPr>
                   </pic:nvPicPr>
                   <pic:blipFill>
-                    <a:blip r:embed="rId14" cstate="print">
+                    <a:blip r:embed="rId18" cstate="print">
                       <a:extLst>
                         <a:ext uri="{28A0092B-C50C-407E-A947-70E740481C1C}">
                           <a14:useLocalDpi xmlns:a14="http://schemas.microsoft.com/office/drawing/2010/main" val="0"/>
@@ -3496,7 +3515,7 @@
                     </pic:cNvPicPr>
                   </pic:nvPicPr>
                   <pic:blipFill>
-                    <a:blip r:embed="rId15" cstate="print">
+                    <a:blip r:embed="rId19" cstate="print">
                       <a:extLst>
                         <a:ext uri="{28A0092B-C50C-407E-A947-70E740481C1C}">
                           <a14:useLocalDpi xmlns:a14="http://schemas.microsoft.com/office/drawing/2010/main" val="0"/>
@@ -3590,7 +3609,7 @@
                     </pic:cNvPicPr>
                   </pic:nvPicPr>
                   <pic:blipFill>
-                    <a:blip r:embed="rId16">
+                    <a:blip r:embed="rId20">
                       <a:extLst>
                         <a:ext uri="{28A0092B-C50C-407E-A947-70E740481C1C}">
                           <a14:useLocalDpi xmlns:a14="http://schemas.microsoft.com/office/drawing/2010/main" val="0"/>
@@ -3671,7 +3690,7 @@
                     </pic:cNvPicPr>
                   </pic:nvPicPr>
                   <pic:blipFill>
-                    <a:blip r:embed="rId17" cstate="print">
+                    <a:blip r:embed="rId21" cstate="print">
                       <a:extLst>
                         <a:ext uri="{28A0092B-C50C-407E-A947-70E740481C1C}">
                           <a14:useLocalDpi xmlns:a14="http://schemas.microsoft.com/office/drawing/2010/main" val="0"/>
@@ -3749,7 +3768,7 @@
                     </pic:cNvPicPr>
                   </pic:nvPicPr>
                   <pic:blipFill>
-                    <a:blip r:embed="rId18" cstate="print">
+                    <a:blip r:embed="rId22" cstate="print">
                       <a:extLst>
                         <a:ext uri="{28A0092B-C50C-407E-A947-70E740481C1C}">
                           <a14:useLocalDpi xmlns:a14="http://schemas.microsoft.com/office/drawing/2010/main" val="0"/>
@@ -3830,7 +3849,7 @@
                     </pic:cNvPicPr>
                   </pic:nvPicPr>
                   <pic:blipFill>
-                    <a:blip r:embed="rId19" cstate="print">
+                    <a:blip r:embed="rId23" cstate="print">
                       <a:extLst>
                         <a:ext uri="{28A0092B-C50C-407E-A947-70E740481C1C}">
                           <a14:useLocalDpi xmlns:a14="http://schemas.microsoft.com/office/drawing/2010/main" val="0"/>
@@ -4572,18 +4591,33 @@
         <w:rPr>
           <w:rFonts w:cs="Times New Roman"/>
         </w:rPr>
-        <w:t xml:space="preserve"> библиотечные</w:t>
+        <w:t xml:space="preserve"> </w:t>
       </w:r>
       <w:r>
         <w:rPr>
           <w:rFonts w:cs="Times New Roman"/>
         </w:rPr>
-        <w:t xml:space="preserve"> функции и процедуры, которые показаны в таблице 2 и таблице 3.</w:t>
+        <w:t>процедуры</w:t>
+      </w:r>
+      <w:r>
+        <w:rPr>
+          <w:rFonts w:cs="Times New Roman"/>
+        </w:rPr>
+        <w:t>, которые показаны в таблице 2</w:t>
+      </w:r>
+      <w:r>
+        <w:rPr>
+          <w:rFonts w:cs="Times New Roman"/>
+        </w:rPr>
+        <w:t>.</w:t>
       </w:r>
     </w:p>
     <w:p>
       <w:r>
-        <w:t xml:space="preserve">Таблица 3 </w:t>
+        <w:t>Таблица 2</w:t>
+      </w:r>
+      <w:r>
+        <w:t xml:space="preserve"> </w:t>
       </w:r>
       <w:r>
         <w:rPr>
@@ -5106,7 +5140,19 @@
         <w:rPr>
           <w:rFonts w:cs="Times New Roman"/>
         </w:rPr>
-        <w:t>объектно-ориентированного программирования. Классы и интерфейсы, используемые при разработке мобильного приложения описаны в таблице 4.</w:t>
+        <w:t xml:space="preserve">объектно-ориентированного программирования. Классы и интерфейсы, используемые при разработке мобильного приложения описаны в таблице </w:t>
+      </w:r>
+      <w:r>
+        <w:rPr>
+          <w:rFonts w:cs="Times New Roman"/>
+        </w:rPr>
+        <w:t>3</w:t>
+      </w:r>
+      <w:r>
+        <w:rPr>
+          <w:rFonts w:cs="Times New Roman"/>
+        </w:rPr>
+        <w:t>.</w:t>
       </w:r>
     </w:p>
     <w:p>
@@ -5116,7 +5162,10 @@
         </w:rPr>
       </w:pPr>
       <w:r>
-        <w:t xml:space="preserve">Таблица 4 </w:t>
+        <w:t>Таблица 3</w:t>
+      </w:r>
+      <w:r>
+        <w:t xml:space="preserve"> </w:t>
       </w:r>
       <w:r>
         <w:rPr>
@@ -6395,7 +6444,7 @@
         </w:rPr>
         <w:t xml:space="preserve">developer.alexanderklimov.ru [Электронный ресурс]: SQLite на Android – Режим доступа к руководству:  </w:t>
       </w:r>
-      <w:hyperlink r:id="rId20" w:history="1">
+      <w:hyperlink r:id="rId24" w:history="1">
         <w:r>
           <w:rPr>
             <w:rStyle w:val="af"/>
@@ -6460,7 +6509,7 @@
         </w:rPr>
         <w:t xml:space="preserve">– Режим доступа к руководству: </w:t>
       </w:r>
-      <w:hyperlink r:id="rId21" w:history="1">
+      <w:hyperlink r:id="rId25" w:history="1">
         <w:r>
           <w:rPr>
             <w:rStyle w:val="af"/>
@@ -6575,7 +6624,7 @@
         </w:rPr>
         <w:t xml:space="preserve">– Режим доступа к руководству: </w:t>
       </w:r>
-      <w:hyperlink r:id="rId22" w:history="1">
+      <w:hyperlink r:id="rId26" w:history="1">
         <w:r>
           <w:rPr>
             <w:rStyle w:val="af"/>
@@ -6694,7 +6743,7 @@
         </w:rPr>
         <w:t xml:space="preserve">– Режим доступа к руководству: </w:t>
       </w:r>
-      <w:hyperlink r:id="rId23" w:history="1">
+      <w:hyperlink r:id="rId27" w:history="1">
         <w:r>
           <w:rPr>
             <w:rStyle w:val="af"/>
@@ -6785,7 +6834,7 @@
         </w:rPr>
         <w:t xml:space="preserve">– Режим доступа к руководству: </w:t>
       </w:r>
-      <w:hyperlink r:id="rId24" w:history="1">
+      <w:hyperlink r:id="rId28" w:history="1">
         <w:r>
           <w:rPr>
             <w:rStyle w:val="af"/>
@@ -6868,7 +6917,7 @@
         </w:rPr>
         <w:t xml:space="preserve">: </w:t>
       </w:r>
-      <w:hyperlink r:id="rId25" w:history="1">
+      <w:hyperlink r:id="rId29" w:history="1">
         <w:r>
           <w:rPr>
             <w:rStyle w:val="af"/>
@@ -6974,7 +7023,21 @@
           <w:rFonts w:eastAsia="Calibri" w:cs="Times New Roman"/>
           <w:szCs w:val="28"/>
         </w:rPr>
-        <w:t>Листов ()</w:t>
+        <w:t>Листов (</w:t>
+      </w:r>
+      <w:r>
+        <w:rPr>
+          <w:rFonts w:eastAsia="Calibri" w:cs="Times New Roman"/>
+          <w:szCs w:val="28"/>
+        </w:rPr>
+        <w:t>5</w:t>
+      </w:r>
+      <w:r>
+        <w:rPr>
+          <w:rFonts w:eastAsia="Calibri" w:cs="Times New Roman"/>
+          <w:szCs w:val="28"/>
+        </w:rPr>
+        <w:t>)</w:t>
       </w:r>
     </w:p>
     <w:p>
@@ -10267,9 +10330,9 @@
           <w:szCs w:val="28"/>
         </w:rPr>
         <w:sectPr>
-          <w:headerReference w:type="default" r:id="rId26"/>
-          <w:headerReference w:type="first" r:id="rId27"/>
-          <w:footerReference w:type="first" r:id="rId28"/>
+          <w:headerReference w:type="default" r:id="rId30"/>
+          <w:headerReference w:type="first" r:id="rId31"/>
+          <w:footerReference w:type="first" r:id="rId32"/>
           <w:pgSz w:w="11906" w:h="16838"/>
           <w:pgMar w:top="851" w:right="850" w:bottom="1560" w:left="1701" w:header="708" w:footer="708" w:gutter="0"/>
           <w:cols w:space="708"/>
@@ -10298,91 +10361,6 @@
       <w:pPr>
         <w:spacing w:line="480" w:lineRule="auto"/>
         <w:ind w:firstLine="0"/>
-        <w:jc w:val="center"/>
-        <w:rPr>
-          <w:noProof/>
-        </w:rPr>
-      </w:pPr>
-      <w:r>
-        <w:object w:dxaOrig="10141" w:dyaOrig="15391">
-          <v:shape id="_x0000_i1026" type="#_x0000_t75" style="width:376.9pt;height:572.25pt" o:ole="">
-            <v:imagedata r:id="rId29" o:title=""/>
-          </v:shape>
-          <o:OLEObject Type="Embed" ProgID="Visio.Drawing.15" ShapeID="_x0000_i1026" DrawAspect="Content" ObjectID="_1686653297" r:id="rId30"/>
-        </w:object>
-      </w:r>
-    </w:p>
-    <w:p>
-      <w:pPr>
-        <w:spacing w:line="480" w:lineRule="auto"/>
-        <w:ind w:hanging="1134"/>
-        <w:jc w:val="center"/>
-        <w:rPr>
-          <w:noProof/>
-        </w:rPr>
-      </w:pPr>
-    </w:p>
-    <w:p>
-      <w:pPr>
-        <w:spacing w:line="480" w:lineRule="auto"/>
-        <w:ind w:hanging="1134"/>
-        <w:jc w:val="center"/>
-        <w:rPr>
-          <w:noProof/>
-        </w:rPr>
-      </w:pPr>
-    </w:p>
-    <w:p>
-      <w:pPr>
-        <w:ind w:firstLine="0"/>
-      </w:pPr>
-    </w:p>
-    <w:p>
-      <w:pPr>
-        <w:pStyle w:val="11"/>
-        <w:rPr>
-          <w:noProof/>
-          <w:lang w:val="en-US"/>
-        </w:rPr>
-      </w:pPr>
-      <w:bookmarkStart w:id="19" w:name="_Toc76038717"/>
-      <w:r>
-        <w:rPr>
-          <w:rFonts w:eastAsia="Calibri"/>
-        </w:rPr>
-        <w:lastRenderedPageBreak/>
-        <w:t>Приложени</w:t>
-      </w:r>
-      <w:r>
-        <w:rPr>
-          <w:rFonts w:eastAsia="Calibri"/>
-        </w:rPr>
-        <w:t>е</w:t>
-      </w:r>
-      <w:r>
-        <w:rPr>
-          <w:rFonts w:eastAsia="Calibri"/>
-        </w:rPr>
-        <w:t xml:space="preserve"> В</w:t>
-      </w:r>
-      <w:bookmarkEnd w:id="19"/>
-    </w:p>
-    <w:p>
-      <w:pPr>
-        <w:ind w:firstLine="0"/>
-        <w:jc w:val="center"/>
-      </w:pPr>
-      <w:r>
-        <w:object w:dxaOrig="10696" w:dyaOrig="13260">
-          <v:shape id="_x0000_i1027" type="#_x0000_t75" style="width:432.65pt;height:537.2pt" o:ole="">
-            <v:imagedata r:id="rId31" o:title=""/>
-          </v:shape>
-          <o:OLEObject Type="Embed" ProgID="Visio.Drawing.15" ShapeID="_x0000_i1027" DrawAspect="Content" ObjectID="_1686653298" r:id="rId32"/>
-        </w:object>
-      </w:r>
-    </w:p>
-    <w:p>
-      <w:pPr>
         <w:jc w:val="center"/>
         <w:sectPr>
           <w:headerReference w:type="default" r:id="rId33"/>
@@ -10393,15 +10371,26 @@
           <w:docGrid w:linePitch="360"/>
         </w:sectPr>
       </w:pPr>
+      <w:r>
+        <w:object w:dxaOrig="10141" w:dyaOrig="15391">
+          <v:shape id="_x0000_i1026" type="#_x0000_t75" style="width:376.5pt;height:572.25pt" o:ole="">
+            <v:imagedata r:id="rId35" o:title=""/>
+          </v:shape>
+          <o:OLEObject Type="Embed" ProgID="Visio.Drawing.15" ShapeID="_x0000_i1026" DrawAspect="Content" ObjectID="_1686729974" r:id="rId36"/>
+        </w:object>
+      </w:r>
+      <w:bookmarkStart w:id="19" w:name="_Toc76038717"/>
     </w:p>
     <w:p>
       <w:pPr>
-        <w:pStyle w:val="11"/>
-        <w:rPr>
-          <w:rFonts w:eastAsia="Calibri"/>
-        </w:rPr>
-      </w:pPr>
-      <w:bookmarkStart w:id="20" w:name="_Toc76038718"/>
+        <w:spacing w:line="480" w:lineRule="auto"/>
+        <w:ind w:firstLine="0"/>
+        <w:jc w:val="center"/>
+        <w:rPr>
+          <w:noProof/>
+          <w:lang w:val="en-US"/>
+        </w:rPr>
+      </w:pPr>
       <w:r>
         <w:rPr>
           <w:rFonts w:eastAsia="Calibri"/>
@@ -10419,6 +10408,63 @@
         <w:rPr>
           <w:rFonts w:eastAsia="Calibri"/>
         </w:rPr>
+        <w:t xml:space="preserve"> В</w:t>
+      </w:r>
+      <w:bookmarkEnd w:id="19"/>
+    </w:p>
+    <w:bookmarkStart w:id="20" w:name="_GoBack"/>
+    <w:p>
+      <w:pPr>
+        <w:ind w:firstLine="0"/>
+        <w:jc w:val="center"/>
+      </w:pPr>
+      <w:r>
+        <w:object w:dxaOrig="10696" w:dyaOrig="13260">
+          <v:shape id="_x0000_i1027" type="#_x0000_t75" style="width:432.75pt;height:537pt" o:ole="">
+            <v:imagedata r:id="rId37" o:title=""/>
+          </v:shape>
+          <o:OLEObject Type="Embed" ProgID="Visio.Drawing.15" ShapeID="_x0000_i1027" DrawAspect="Content" ObjectID="_1686729975" r:id="rId38"/>
+        </w:object>
+      </w:r>
+      <w:bookmarkEnd w:id="20"/>
+    </w:p>
+    <w:p>
+      <w:pPr>
+        <w:jc w:val="center"/>
+        <w:sectPr>
+          <w:headerReference w:type="default" r:id="rId39"/>
+          <w:pgSz w:w="11906" w:h="16838"/>
+          <w:pgMar w:top="851" w:right="850" w:bottom="1560" w:left="1701" w:header="708" w:footer="708" w:gutter="0"/>
+          <w:cols w:space="708"/>
+          <w:docGrid w:linePitch="360"/>
+        </w:sectPr>
+      </w:pPr>
+    </w:p>
+    <w:p>
+      <w:pPr>
+        <w:pStyle w:val="11"/>
+        <w:rPr>
+          <w:rFonts w:eastAsia="Calibri"/>
+        </w:rPr>
+      </w:pPr>
+      <w:bookmarkStart w:id="21" w:name="_Toc76038718"/>
+      <w:r>
+        <w:rPr>
+          <w:rFonts w:eastAsia="Calibri"/>
+        </w:rPr>
+        <w:lastRenderedPageBreak/>
+        <w:t>Приложени</w:t>
+      </w:r>
+      <w:r>
+        <w:rPr>
+          <w:rFonts w:eastAsia="Calibri"/>
+        </w:rPr>
+        <w:t>е</w:t>
+      </w:r>
+      <w:r>
+        <w:rPr>
+          <w:rFonts w:eastAsia="Calibri"/>
+        </w:rPr>
         <w:t xml:space="preserve"> </w:t>
       </w:r>
       <w:r>
@@ -10427,7 +10473,7 @@
         </w:rPr>
         <w:t>Г</w:t>
       </w:r>
-      <w:bookmarkEnd w:id="20"/>
+      <w:bookmarkEnd w:id="21"/>
     </w:p>
     <w:p>
       <w:pPr>
@@ -12669,8 +12715,6 @@
               </w:rPr>
               <w:t>Integer</w:t>
             </w:r>
-            <w:bookmarkStart w:id="21" w:name="_GoBack"/>
-            <w:bookmarkEnd w:id="21"/>
           </w:p>
         </w:tc>
         <w:tc>
@@ -13721,10 +13765,7 @@
     </w:tbl>
     <w:p>
       <w:pPr>
-        <w:tabs>
-          <w:tab w:val="right" w:leader="dot" w:pos="9214"/>
-        </w:tabs>
-        <w:spacing w:line="240" w:lineRule="auto"/>
+        <w:ind w:firstLine="0"/>
         <w:rPr>
           <w:rFonts w:eastAsia="Calibri" w:cs="Times New Roman"/>
           <w:szCs w:val="24"/>
@@ -13739,13 +13780,23 @@
           <w:szCs w:val="24"/>
         </w:rPr>
       </w:pPr>
-      <w:r>
+    </w:p>
+    <w:p>
+      <w:pPr>
+        <w:ind w:firstLine="0"/>
         <w:rPr>
           <w:rFonts w:eastAsia="Calibri" w:cs="Times New Roman"/>
           <w:szCs w:val="24"/>
         </w:rPr>
-        <w:br w:type="page"/>
-      </w:r>
+        <w:sectPr>
+          <w:headerReference w:type="default" r:id="rId40"/>
+          <w:footerReference w:type="default" r:id="rId41"/>
+          <w:pgSz w:w="11906" w:h="16838"/>
+          <w:pgMar w:top="851" w:right="850" w:bottom="1560" w:left="1276" w:header="708" w:footer="708" w:gutter="0"/>
+          <w:cols w:space="708"/>
+          <w:docGrid w:linePitch="360"/>
+        </w:sectPr>
+      </w:pPr>
     </w:p>
     <w:p>
       <w:pPr>
@@ -13768,22 +13819,22 @@
       <w:pPr>
         <w:ind w:firstLine="0"/>
         <w:jc w:val="center"/>
+        <w:sectPr>
+          <w:headerReference w:type="default" r:id="rId42"/>
+          <w:footerReference w:type="default" r:id="rId43"/>
+          <w:pgSz w:w="11906" w:h="16838"/>
+          <w:pgMar w:top="851" w:right="850" w:bottom="1560" w:left="1276" w:header="708" w:footer="708" w:gutter="0"/>
+          <w:cols w:space="708"/>
+          <w:docGrid w:linePitch="360"/>
+        </w:sectPr>
       </w:pPr>
       <w:r>
         <w:object w:dxaOrig="11131" w:dyaOrig="7876">
-          <v:shape id="_x0000_i1028" type="#_x0000_t75" style="width:467.7pt;height:330.55pt" o:ole="">
-            <v:imagedata r:id="rId35" o:title=""/>
+          <v:shape id="_x0000_i1034" type="#_x0000_t75" style="width:467.25pt;height:330.75pt" o:ole="">
+            <v:imagedata r:id="rId44" o:title=""/>
           </v:shape>
-          <o:OLEObject Type="Embed" ProgID="Visio.Drawing.15" ShapeID="_x0000_i1028" DrawAspect="Content" ObjectID="_1686653299" r:id="rId36"/>
+          <o:OLEObject Type="Embed" ProgID="Visio.Drawing.15" ShapeID="_x0000_i1034" DrawAspect="Content" ObjectID="_1686729976" r:id="rId45"/>
         </w:object>
-      </w:r>
-    </w:p>
-    <w:p>
-      <w:pPr>
-        <w:ind w:firstLine="0"/>
-      </w:pPr>
-      <w:r>
-        <w:br w:type="page"/>
       </w:r>
     </w:p>
     <w:p>
@@ -13806,16 +13857,15 @@
       </w:pPr>
       <w:r>
         <w:object w:dxaOrig="15466" w:dyaOrig="10396">
-          <v:shape id="_x0000_i1029" type="#_x0000_t75" style="width:509pt;height:342.45pt" o:ole="">
-            <v:imagedata r:id="rId37" o:title=""/>
+          <v:shape id="_x0000_i1037" type="#_x0000_t75" style="width:508.5pt;height:342.75pt" o:ole="">
+            <v:imagedata r:id="rId46" o:title=""/>
           </v:shape>
-          <o:OLEObject Type="Embed" ProgID="Visio.Drawing.15" ShapeID="_x0000_i1029" DrawAspect="Content" ObjectID="_1686653300" r:id="rId38"/>
+          <o:OLEObject Type="Embed" ProgID="Visio.Drawing.15" ShapeID="_x0000_i1037" DrawAspect="Content" ObjectID="_1686729977" r:id="rId47"/>
         </w:object>
       </w:r>
     </w:p>
     <w:sectPr>
-      <w:headerReference w:type="default" r:id="rId39"/>
-      <w:footerReference w:type="default" r:id="rId40"/>
+      <w:headerReference w:type="default" r:id="rId48"/>
       <w:pgSz w:w="11906" w:h="16838"/>
       <w:pgMar w:top="851" w:right="850" w:bottom="1560" w:left="1276" w:header="708" w:footer="708" w:gutter="0"/>
       <w:cols w:space="708"/>
@@ -13880,6 +13930,46 @@
 </w:ftr>
 </file>
 
+<file path=word/footer4.xml><?xml version="1.0" encoding="utf-8"?>
+<w:ftr xmlns:wpc="http://schemas.microsoft.com/office/word/2010/wordprocessingCanvas" xmlns:cx="http://schemas.microsoft.com/office/drawing/2014/chartex" xmlns:mc="http://schemas.openxmlformats.org/markup-compatibility/2006" xmlns:o="urn:schemas-microsoft-com:office:office" xmlns:r="http://schemas.openxmlformats.org/officeDocument/2006/relationships" xmlns:m="http://schemas.openxmlformats.org/officeDocument/2006/math" xmlns:v="urn:schemas-microsoft-com:vml" xmlns:wp14="http://schemas.microsoft.com/office/word/2010/wordprocessingDrawing" xmlns:wp="http://schemas.openxmlformats.org/drawingml/2006/wordprocessingDrawing" xmlns:w10="urn:schemas-microsoft-com:office:word" xmlns:w="http://schemas.openxmlformats.org/wordprocessingml/2006/main" xmlns:w14="http://schemas.microsoft.com/office/word/2010/wordml" xmlns:w15="http://schemas.microsoft.com/office/word/2012/wordml" xmlns:w16se="http://schemas.microsoft.com/office/word/2015/wordml/symex" xmlns:wpg="http://schemas.microsoft.com/office/word/2010/wordprocessingGroup" xmlns:wpi="http://schemas.microsoft.com/office/word/2010/wordprocessingInk" xmlns:wne="http://schemas.microsoft.com/office/word/2006/wordml" xmlns:wps="http://schemas.microsoft.com/office/word/2010/wordprocessingShape" mc:Ignorable="w14 w15 w16se wp14">
+  <w:p>
+    <w:pPr>
+      <w:pStyle w:val="ab"/>
+    </w:pPr>
+  </w:p>
+</w:ftr>
+</file>
+
+<file path=word/footer5.xml><?xml version="1.0" encoding="utf-8"?>
+<w:ftr xmlns:wpc="http://schemas.microsoft.com/office/word/2010/wordprocessingCanvas" xmlns:cx="http://schemas.microsoft.com/office/drawing/2014/chartex" xmlns:mc="http://schemas.openxmlformats.org/markup-compatibility/2006" xmlns:o="urn:schemas-microsoft-com:office:office" xmlns:r="http://schemas.openxmlformats.org/officeDocument/2006/relationships" xmlns:m="http://schemas.openxmlformats.org/officeDocument/2006/math" xmlns:v="urn:schemas-microsoft-com:vml" xmlns:wp14="http://schemas.microsoft.com/office/word/2010/wordprocessingDrawing" xmlns:wp="http://schemas.openxmlformats.org/drawingml/2006/wordprocessingDrawing" xmlns:w10="urn:schemas-microsoft-com:office:word" xmlns:w="http://schemas.openxmlformats.org/wordprocessingml/2006/main" xmlns:w14="http://schemas.microsoft.com/office/word/2010/wordml" xmlns:w15="http://schemas.microsoft.com/office/word/2012/wordml" xmlns:w16se="http://schemas.microsoft.com/office/word/2015/wordml/symex" xmlns:wpg="http://schemas.microsoft.com/office/word/2010/wordprocessingGroup" xmlns:wpi="http://schemas.microsoft.com/office/word/2010/wordprocessingInk" xmlns:wne="http://schemas.microsoft.com/office/word/2006/wordml" xmlns:wps="http://schemas.microsoft.com/office/word/2010/wordprocessingShape" mc:Ignorable="w14 w15 w16se wp14">
+  <w:p>
+    <w:pPr>
+      <w:pStyle w:val="ab"/>
+    </w:pPr>
+  </w:p>
+</w:ftr>
+</file>
+
+<file path=word/footer6.xml><?xml version="1.0" encoding="utf-8"?>
+<w:ftr xmlns:wpc="http://schemas.microsoft.com/office/word/2010/wordprocessingCanvas" xmlns:cx="http://schemas.microsoft.com/office/drawing/2014/chartex" xmlns:mc="http://schemas.openxmlformats.org/markup-compatibility/2006" xmlns:o="urn:schemas-microsoft-com:office:office" xmlns:r="http://schemas.openxmlformats.org/officeDocument/2006/relationships" xmlns:m="http://schemas.openxmlformats.org/officeDocument/2006/math" xmlns:v="urn:schemas-microsoft-com:vml" xmlns:wp14="http://schemas.microsoft.com/office/word/2010/wordprocessingDrawing" xmlns:wp="http://schemas.openxmlformats.org/drawingml/2006/wordprocessingDrawing" xmlns:w10="urn:schemas-microsoft-com:office:word" xmlns:w="http://schemas.openxmlformats.org/wordprocessingml/2006/main" xmlns:w14="http://schemas.microsoft.com/office/word/2010/wordml" xmlns:w15="http://schemas.microsoft.com/office/word/2012/wordml" xmlns:w16se="http://schemas.microsoft.com/office/word/2015/wordml/symex" xmlns:wpg="http://schemas.microsoft.com/office/word/2010/wordprocessingGroup" xmlns:wpi="http://schemas.microsoft.com/office/word/2010/wordprocessingInk" xmlns:wne="http://schemas.microsoft.com/office/word/2006/wordml" xmlns:wps="http://schemas.microsoft.com/office/word/2010/wordprocessingShape" mc:Ignorable="w14 w15 w16se wp14">
+  <w:p>
+    <w:pPr>
+      <w:pStyle w:val="ab"/>
+    </w:pPr>
+  </w:p>
+</w:ftr>
+</file>
+
+<file path=word/footer7.xml><?xml version="1.0" encoding="utf-8"?>
+<w:ftr xmlns:wpc="http://schemas.microsoft.com/office/word/2010/wordprocessingCanvas" xmlns:cx="http://schemas.microsoft.com/office/drawing/2014/chartex" xmlns:mc="http://schemas.openxmlformats.org/markup-compatibility/2006" xmlns:o="urn:schemas-microsoft-com:office:office" xmlns:r="http://schemas.openxmlformats.org/officeDocument/2006/relationships" xmlns:m="http://schemas.openxmlformats.org/officeDocument/2006/math" xmlns:v="urn:schemas-microsoft-com:vml" xmlns:wp14="http://schemas.microsoft.com/office/word/2010/wordprocessingDrawing" xmlns:wp="http://schemas.openxmlformats.org/drawingml/2006/wordprocessingDrawing" xmlns:w10="urn:schemas-microsoft-com:office:word" xmlns:w="http://schemas.openxmlformats.org/wordprocessingml/2006/main" xmlns:w14="http://schemas.microsoft.com/office/word/2010/wordml" xmlns:w15="http://schemas.microsoft.com/office/word/2012/wordml" xmlns:w16se="http://schemas.microsoft.com/office/word/2015/wordml/symex" xmlns:wpg="http://schemas.microsoft.com/office/word/2010/wordprocessingGroup" xmlns:wpi="http://schemas.microsoft.com/office/word/2010/wordprocessingInk" xmlns:wne="http://schemas.microsoft.com/office/word/2006/wordml" xmlns:wps="http://schemas.microsoft.com/office/word/2010/wordprocessingShape" mc:Ignorable="w14 w15 w16se wp14">
+  <w:p>
+    <w:pPr>
+      <w:pStyle w:val="ab"/>
+    </w:pPr>
+  </w:p>
+</w:ftr>
+</file>
+
 <file path=word/footnotes.xml><?xml version="1.0" encoding="utf-8"?>
 <w:footnotes xmlns:wpc="http://schemas.microsoft.com/office/word/2010/wordprocessingCanvas" xmlns:cx="http://schemas.microsoft.com/office/drawing/2014/chartex" xmlns:mc="http://schemas.openxmlformats.org/markup-compatibility/2006" xmlns:o="urn:schemas-microsoft-com:office:office" xmlns:r="http://schemas.openxmlformats.org/officeDocument/2006/relationships" xmlns:m="http://schemas.openxmlformats.org/officeDocument/2006/math" xmlns:v="urn:schemas-microsoft-com:vml" xmlns:wp14="http://schemas.microsoft.com/office/word/2010/wordprocessingDrawing" xmlns:wp="http://schemas.openxmlformats.org/drawingml/2006/wordprocessingDrawing" xmlns:w10="urn:schemas-microsoft-com:office:word" xmlns:w="http://schemas.openxmlformats.org/wordprocessingml/2006/main" xmlns:w14="http://schemas.microsoft.com/office/word/2010/wordml" xmlns:w15="http://schemas.microsoft.com/office/word/2012/wordml" xmlns:w16se="http://schemas.microsoft.com/office/word/2015/wordml/symex" xmlns:wpg="http://schemas.microsoft.com/office/word/2010/wordprocessingGroup" xmlns:wpi="http://schemas.microsoft.com/office/word/2010/wordprocessingInk" xmlns:wne="http://schemas.microsoft.com/office/word/2006/wordml" xmlns:wps="http://schemas.microsoft.com/office/word/2010/wordprocessingShape" mc:Ignorable="w14 w15 w16se wp14">
   <w:footnote w:type="separator" w:id="-1">
@@ -13906,6 +13996,894 @@
 </file>
 
 <file path=word/header1.xml><?xml version="1.0" encoding="utf-8"?>
+<w:hdr xmlns:wpc="http://schemas.microsoft.com/office/word/2010/wordprocessingCanvas" xmlns:cx="http://schemas.microsoft.com/office/drawing/2014/chartex" xmlns:mc="http://schemas.openxmlformats.org/markup-compatibility/2006" xmlns:o="urn:schemas-microsoft-com:office:office" xmlns:r="http://schemas.openxmlformats.org/officeDocument/2006/relationships" xmlns:m="http://schemas.openxmlformats.org/officeDocument/2006/math" xmlns:v="urn:schemas-microsoft-com:vml" xmlns:wp14="http://schemas.microsoft.com/office/word/2010/wordprocessingDrawing" xmlns:wp="http://schemas.openxmlformats.org/drawingml/2006/wordprocessingDrawing" xmlns:w10="urn:schemas-microsoft-com:office:word" xmlns:w="http://schemas.openxmlformats.org/wordprocessingml/2006/main" xmlns:w14="http://schemas.microsoft.com/office/word/2010/wordml" xmlns:w15="http://schemas.microsoft.com/office/word/2012/wordml" xmlns:w16se="http://schemas.microsoft.com/office/word/2015/wordml/symex" xmlns:wpg="http://schemas.microsoft.com/office/word/2010/wordprocessingGroup" xmlns:wpi="http://schemas.microsoft.com/office/word/2010/wordprocessingInk" xmlns:wne="http://schemas.microsoft.com/office/word/2006/wordml" xmlns:wps="http://schemas.microsoft.com/office/word/2010/wordprocessingShape" mc:Ignorable="w14 w15 w16se wp14">
+  <w:p>
+    <w:pPr>
+      <w:pStyle w:val="a9"/>
+    </w:pPr>
+  </w:p>
+</w:hdr>
+</file>
+
+<file path=word/header10.xml><?xml version="1.0" encoding="utf-8"?>
+<w:hdr xmlns:wpc="http://schemas.microsoft.com/office/word/2010/wordprocessingCanvas" xmlns:cx="http://schemas.microsoft.com/office/drawing/2014/chartex" xmlns:mc="http://schemas.openxmlformats.org/markup-compatibility/2006" xmlns:o="urn:schemas-microsoft-com:office:office" xmlns:r="http://schemas.openxmlformats.org/officeDocument/2006/relationships" xmlns:m="http://schemas.openxmlformats.org/officeDocument/2006/math" xmlns:v="urn:schemas-microsoft-com:vml" xmlns:wp14="http://schemas.microsoft.com/office/word/2010/wordprocessingDrawing" xmlns:wp="http://schemas.openxmlformats.org/drawingml/2006/wordprocessingDrawing" xmlns:w10="urn:schemas-microsoft-com:office:word" xmlns:w="http://schemas.openxmlformats.org/wordprocessingml/2006/main" xmlns:w14="http://schemas.microsoft.com/office/word/2010/wordml" xmlns:w15="http://schemas.microsoft.com/office/word/2012/wordml" xmlns:w16se="http://schemas.microsoft.com/office/word/2015/wordml/symex" xmlns:wpg="http://schemas.microsoft.com/office/word/2010/wordprocessingGroup" xmlns:wpi="http://schemas.microsoft.com/office/word/2010/wordprocessingInk" xmlns:wne="http://schemas.microsoft.com/office/word/2006/wordml" xmlns:wps="http://schemas.microsoft.com/office/word/2010/wordprocessingShape" mc:Ignorable="w14 w15 w16se wp14">
+  <w:p>
+    <w:pPr>
+      <w:pStyle w:val="a9"/>
+      <w:ind w:firstLine="284"/>
+    </w:pPr>
+    <w:r>
+      <w:rPr>
+        <w:noProof/>
+        <w:lang w:eastAsia="ru-RU"/>
+      </w:rPr>
+      <w:pict>
+        <v:group id="_x0000_s2523" style="position:absolute;left:0;text-align:left;margin-left:5.2pt;margin-top:-2.7pt;width:518.8pt;height:808.2pt;z-index:251682816" coordorigin="1140,412" coordsize="10376,16164" o:gfxdata="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">
+          <v:group id="Group 3" o:spid="_x0000_s2524" style="position:absolute;left:1140;top:412;width:10376;height:16046" coordorigin="1134,397" coordsize="10376,16046" o:gfxdata="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">
+            <v:rect id="Rectangle 4" o:spid="_x0000_s2525" style="position:absolute;left:1134;top:397;width:10376;height:16046;visibility:visible" o:gfxdata="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" filled="f" strokeweight="2pt"/>
+            <v:line id="Line 5" o:spid="_x0000_s2526" style="position:absolute;visibility:visible" from="1649,13328" to="1650,14728" o:connectortype="straight" o:gfxdata="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" strokeweight="2pt"/>
+            <v:line id="Line 6" o:spid="_x0000_s2527" style="position:absolute;visibility:visible" from="5096,14175" to="11498,14176" o:connectortype="straight" o:gfxdata="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" strokeweight="2pt"/>
+            <v:line id="Line 7" o:spid="_x0000_s2528" style="position:absolute;visibility:visible" from="2268,13335" to="2269,16434" o:connectortype="straight" o:gfxdata="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" strokeweight="2pt"/>
+            <v:line id="Line 8" o:spid="_x0000_s2529" style="position:absolute;visibility:visible" from="3686,13335" to="3687,16434" o:connectortype="straight" o:gfxdata="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" strokeweight="2pt"/>
+            <v:line id="Line 9" o:spid="_x0000_s2530" style="position:absolute;visibility:visible" from="4514,13328" to="4515,16434" o:connectortype="straight" o:gfxdata="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" strokeweight="2pt"/>
+            <v:line id="Line 10" o:spid="_x0000_s2531" style="position:absolute;visibility:visible" from="5103,13335" to="5104,16426" o:connectortype="straight" o:gfxdata="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" strokeweight="2pt"/>
+            <v:line id="Line 11" o:spid="_x0000_s2532" style="position:absolute;visibility:visible" from="1139,15876" to="5093,15877" o:connectortype="straight" o:gfxdata="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" strokeweight="1pt"/>
+            <v:line id="Line 12" o:spid="_x0000_s2533" style="position:absolute;visibility:visible" from="1139,16159" to="5093,16160" o:connectortype="straight" o:gfxdata="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" strokeweight="1pt"/>
+            <v:rect id="Rectangle 13" o:spid="_x0000_s2534" style="position:absolute;left:1162;top:14476;width:458;height:248;visibility:visible" o:gfxdata="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" filled="f" stroked="f" strokeweight=".25pt">
+              <v:textbox style="mso-next-textbox:#Rectangle 13" inset="1pt,1pt,1pt,1pt">
+                <w:txbxContent>
+                  <w:p>
+                    <w:pPr>
+                      <w:pStyle w:val="a3"/>
+                      <w:jc w:val="center"/>
+                      <w:rPr>
+                        <w:rFonts w:ascii="Journal" w:hAnsi="Journal"/>
+                        <w:sz w:val="18"/>
+                        <w:lang w:val="ru-RU"/>
+                      </w:rPr>
+                    </w:pPr>
+                    <w:r>
+                      <w:rPr>
+                        <w:sz w:val="18"/>
+                        <w:lang w:val="ru-RU"/>
+                      </w:rPr>
+                      <w:t>Изм.</w:t>
+                    </w:r>
+                  </w:p>
+                </w:txbxContent>
+              </v:textbox>
+            </v:rect>
+            <v:rect id="Rectangle 14" o:spid="_x0000_s2535" style="position:absolute;left:1679;top:14476;width:571;height:248;visibility:visible" o:gfxdata="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" filled="f" stroked="f" strokeweight=".25pt">
+              <v:textbox style="mso-next-textbox:#Rectangle 14" inset="1pt,1pt,1pt,1pt">
+                <w:txbxContent>
+                  <w:p>
+                    <w:pPr>
+                      <w:pStyle w:val="a3"/>
+                      <w:jc w:val="center"/>
+                      <w:rPr>
+                        <w:sz w:val="18"/>
+                        <w:lang w:val="ru-RU"/>
+                      </w:rPr>
+                    </w:pPr>
+                    <w:r>
+                      <w:rPr>
+                        <w:sz w:val="18"/>
+                        <w:lang w:val="ru-RU"/>
+                      </w:rPr>
+                      <w:t>Лист</w:t>
+                    </w:r>
+                  </w:p>
+                </w:txbxContent>
+              </v:textbox>
+            </v:rect>
+            <v:rect id="Rectangle 15" o:spid="_x0000_s2536" style="position:absolute;left:2310;top:14476;width:1335;height:248;visibility:visible" o:gfxdata="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" filled="f" stroked="f" strokeweight=".25pt">
+              <v:textbox style="mso-next-textbox:#Rectangle 15" inset="1pt,1pt,1pt,1pt">
+                <w:txbxContent>
+                  <w:p>
+                    <w:pPr>
+                      <w:pStyle w:val="a3"/>
+                      <w:jc w:val="center"/>
+                      <w:rPr>
+                        <w:sz w:val="18"/>
+                      </w:rPr>
+                    </w:pPr>
+                    <w:r>
+                      <w:rPr>
+                        <w:sz w:val="18"/>
+                      </w:rPr>
+                      <w:t>№ докум.</w:t>
+                    </w:r>
+                  </w:p>
+                </w:txbxContent>
+              </v:textbox>
+            </v:rect>
+            <v:rect id="Rectangle 16" o:spid="_x0000_s2537" style="position:absolute;left:3719;top:14476;width:796;height:248;visibility:visible" o:gfxdata="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" filled="f" stroked="f" strokeweight=".25pt">
+              <v:textbox style="mso-next-textbox:#Rectangle 16" inset="1pt,1pt,1pt,1pt">
+                <w:txbxContent>
+                  <w:p>
+                    <w:pPr>
+                      <w:pStyle w:val="a3"/>
+                      <w:jc w:val="center"/>
+                      <w:rPr>
+                        <w:rFonts w:ascii="Journal" w:hAnsi="Journal"/>
+                        <w:sz w:val="18"/>
+                        <w:lang w:val="ru-RU"/>
+                      </w:rPr>
+                    </w:pPr>
+                    <w:r>
+                      <w:rPr>
+                        <w:sz w:val="18"/>
+                        <w:lang w:val="ru-RU"/>
+                      </w:rPr>
+                      <w:t>Подпись</w:t>
+                    </w:r>
+                  </w:p>
+                </w:txbxContent>
+              </v:textbox>
+            </v:rect>
+            <v:rect id="Rectangle 17" o:spid="_x0000_s2538" style="position:absolute;left:4560;top:14476;width:519;height:248;visibility:visible" o:gfxdata="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" filled="f" stroked="f" strokeweight=".25pt">
+              <v:textbox style="mso-next-textbox:#Rectangle 17" inset="1pt,1pt,1pt,1pt">
+                <w:txbxContent>
+                  <w:p>
+                    <w:pPr>
+                      <w:pStyle w:val="a3"/>
+                      <w:jc w:val="center"/>
+                      <w:rPr>
+                        <w:sz w:val="18"/>
+                      </w:rPr>
+                    </w:pPr>
+                    <w:r>
+                      <w:rPr>
+                        <w:sz w:val="18"/>
+                      </w:rPr>
+                      <w:t>Дата</w:t>
+                    </w:r>
+                  </w:p>
+                </w:txbxContent>
+              </v:textbox>
+            </v:rect>
+            <v:rect id="Rectangle 18" o:spid="_x0000_s2539" style="position:absolute;left:8535;top:15330;width:503;height:248;visibility:visible" o:gfxdata="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" filled="f" stroked="f" strokeweight=".25pt">
+              <v:textbox style="mso-next-textbox:#Rectangle 18" inset="1pt,1pt,1pt,1pt">
+                <w:txbxContent>
+                  <w:p>
+                    <w:pPr>
+                      <w:pStyle w:val="a3"/>
+                      <w:jc w:val="center"/>
+                      <w:rPr>
+                        <w:rFonts w:ascii="Journal" w:hAnsi="Journal"/>
+                        <w:sz w:val="18"/>
+                        <w:lang w:val="ru-RU"/>
+                      </w:rPr>
+                    </w:pPr>
+                    <w:r>
+                      <w:rPr>
+                        <w:rFonts w:ascii="Journal" w:hAnsi="Journal"/>
+                        <w:sz w:val="18"/>
+                        <w:lang w:val="ru-RU"/>
+                      </w:rPr>
+                      <w:t>Лист</w:t>
+                    </w:r>
+                  </w:p>
+                </w:txbxContent>
+              </v:textbox>
+            </v:rect>
+            <v:rect id="Rectangle 19" o:spid="_x0000_s2540" style="position:absolute;left:9023;top:15329;width:592;height:249;visibility:visible" o:gfxdata="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" filled="f" stroked="f" strokeweight=".25pt">
+              <v:textbox style="mso-next-textbox:#Rectangle 19" inset="1pt,1pt,1pt,1pt">
+                <w:txbxContent>
+                  <w:p>
+                    <w:pPr>
+                      <w:pStyle w:val="a3"/>
+                      <w:jc w:val="center"/>
+                      <w:rPr>
+                        <w:sz w:val="18"/>
+                        <w:lang w:val="ru-RU"/>
+                      </w:rPr>
+                    </w:pPr>
+                    <w:r>
+                      <w:rPr>
+                        <w:sz w:val="18"/>
+                        <w:lang w:val="ru-RU"/>
+                      </w:rPr>
+                      <w:fldChar w:fldCharType="begin"/>
+                    </w:r>
+                    <w:r>
+                      <w:rPr>
+                        <w:sz w:val="18"/>
+                        <w:lang w:val="ru-RU"/>
+                      </w:rPr>
+                      <w:instrText>PAGE   \* MERGEFORMAT</w:instrText>
+                    </w:r>
+                    <w:r>
+                      <w:rPr>
+                        <w:sz w:val="18"/>
+                        <w:lang w:val="ru-RU"/>
+                      </w:rPr>
+                      <w:fldChar w:fldCharType="separate"/>
+                    </w:r>
+                    <w:r>
+                      <w:rPr>
+                        <w:noProof/>
+                        <w:sz w:val="18"/>
+                        <w:lang w:val="ru-RU"/>
+                      </w:rPr>
+                      <w:t>29</w:t>
+                    </w:r>
+                    <w:r>
+                      <w:rPr>
+                        <w:sz w:val="18"/>
+                        <w:lang w:val="ru-RU"/>
+                      </w:rPr>
+                      <w:fldChar w:fldCharType="end"/>
+                    </w:r>
+                  </w:p>
+                </w:txbxContent>
+              </v:textbox>
+            </v:rect>
+            <v:rect id="Rectangle 20" o:spid="_x0000_s2541" style="position:absolute;left:5146;top:13559;width:6308;height:383;visibility:visible" o:gfxdata="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" filled="f" stroked="f" strokeweight=".25pt">
+              <v:textbox style="mso-next-textbox:#Rectangle 20" inset="1pt,1pt,1pt,1pt">
+                <w:txbxContent>
+                  <w:p>
+                    <w:pPr>
+                      <w:pStyle w:val="a3"/>
+                      <w:jc w:val="center"/>
+                      <w:rPr>
+                        <w:rFonts w:ascii="Journal" w:hAnsi="Journal"/>
+                        <w:sz w:val="32"/>
+                        <w:lang w:val="ru-RU"/>
+                      </w:rPr>
+                    </w:pPr>
+                    <w:r>
+                      <w:rPr>
+                        <w:i w:val="0"/>
+                        <w:sz w:val="32"/>
+                        <w:szCs w:val="32"/>
+                      </w:rPr>
+                      <w:t>НАТК</w:t>
+                    </w:r>
+                    <w:r>
+                      <w:rPr>
+                        <w:i w:val="0"/>
+                        <w:sz w:val="32"/>
+                        <w:szCs w:val="32"/>
+                        <w:lang w:val="ru-RU"/>
+                      </w:rPr>
+                      <w:t>иГ</w:t>
+                    </w:r>
+                    <w:r>
+                      <w:rPr>
+                        <w:i w:val="0"/>
+                        <w:sz w:val="32"/>
+                        <w:szCs w:val="32"/>
+                      </w:rPr>
+                      <w:t>.</w:t>
+                    </w:r>
+                    <w:r>
+                      <w:rPr>
+                        <w:i w:val="0"/>
+                        <w:sz w:val="32"/>
+                        <w:szCs w:val="32"/>
+                        <w:lang w:val="ru-RU"/>
+                      </w:rPr>
+                      <w:t>21</w:t>
+                    </w:r>
+                    <w:r>
+                      <w:rPr>
+                        <w:i w:val="0"/>
+                        <w:sz w:val="32"/>
+                        <w:szCs w:val="32"/>
+                      </w:rPr>
+                      <w:t>1</w:t>
+                    </w:r>
+                    <w:r>
+                      <w:rPr>
+                        <w:i w:val="0"/>
+                        <w:sz w:val="32"/>
+                        <w:szCs w:val="32"/>
+                        <w:lang w:val="ru-RU"/>
+                      </w:rPr>
+                      <w:t>4</w:t>
+                    </w:r>
+                    <w:r>
+                      <w:rPr>
+                        <w:i w:val="0"/>
+                        <w:sz w:val="32"/>
+                        <w:szCs w:val="32"/>
+                      </w:rPr>
+                      <w:t>00.</w:t>
+                    </w:r>
+                    <w:r>
+                      <w:rPr>
+                        <w:i w:val="0"/>
+                        <w:sz w:val="32"/>
+                        <w:szCs w:val="32"/>
+                      </w:rPr>
+                      <w:t>0</w:t>
+                    </w:r>
+                    <w:r>
+                      <w:rPr>
+                        <w:i w:val="0"/>
+                        <w:sz w:val="32"/>
+                        <w:szCs w:val="32"/>
+                        <w:lang w:val="ru-RU"/>
+                      </w:rPr>
+                      <w:t>43.00</w:t>
+                    </w:r>
+                    <w:r>
+                      <w:rPr>
+                        <w:i w:val="0"/>
+                        <w:sz w:val="32"/>
+                        <w:szCs w:val="32"/>
+                      </w:rPr>
+                      <w:t>0ПЗ</w:t>
+                    </w:r>
+                  </w:p>
+                </w:txbxContent>
+              </v:textbox>
+            </v:rect>
+            <v:line id="Line 21" o:spid="_x0000_s2542" style="position:absolute;visibility:visible" from="8519,14458" to="11505,14459" o:connectortype="straight" o:gfxdata="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" strokeweight="2pt"/>
+            <v:line id="Line 22" o:spid="_x0000_s2543" style="position:absolute;visibility:visible" from="1147,14743" to="5101,14744" o:connectortype="straight" o:gfxdata="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" strokeweight="2pt"/>
+            <v:line id="Line 23" o:spid="_x0000_s2544" style="position:absolute;visibility:visible" from="1139,14458" to="5093,14459" o:connectortype="straight" o:gfxdata="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" strokeweight="2pt"/>
+            <v:line id="Line 24" o:spid="_x0000_s2545" style="position:absolute;visibility:visible" from="1139,15591" to="5093,15592" o:connectortype="straight" o:gfxdata="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" strokeweight="1pt"/>
+            <v:line id="Line 25" o:spid="_x0000_s2546" style="position:absolute;visibility:visible" from="1139,15306" to="5093,15307" o:connectortype="straight" o:gfxdata="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" strokeweight="1pt"/>
+            <v:group id="Group 26" o:spid="_x0000_s2547" style="position:absolute;left:1154;top:14758;width:2491;height:248" coordsize="19999,20000" o:gfxdata="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">
+              <v:rect id="Rectangle 27" o:spid="_x0000_s2548" style="position:absolute;width:8856;height:20000;visibility:visible" o:gfxdata="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" filled="f" stroked="f" strokeweight=".25pt">
+                <v:textbox style="mso-next-textbox:#Rectangle 27" inset="1pt,1pt,1pt,1pt">
+                  <w:txbxContent>
+                    <w:p>
+                      <w:pPr>
+                        <w:pStyle w:val="a3"/>
+                        <w:rPr>
+                          <w:rFonts w:ascii="Times New Roman" w:hAnsi="Times New Roman" w:cs="Times New Roman"/>
+                          <w:sz w:val="18"/>
+                          <w:lang w:val="ru-RU"/>
+                        </w:rPr>
+                      </w:pPr>
+                      <w:r>
+                        <w:rPr>
+                          <w:rFonts w:ascii="Times New Roman" w:hAnsi="Times New Roman" w:cs="Times New Roman"/>
+                          <w:sz w:val="18"/>
+                          <w:lang w:val="ru-RU"/>
+                        </w:rPr>
+                        <w:t>Разраб</w:t>
+                      </w:r>
+                    </w:p>
+                  </w:txbxContent>
+                </v:textbox>
+              </v:rect>
+              <v:rect id="Rectangle 28" o:spid="_x0000_s2549" style="position:absolute;left:9281;width:10718;height:20000;visibility:visible" o:gfxdata="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" filled="f" stroked="f" strokeweight=".25pt">
+                <v:textbox style="mso-next-textbox:#Rectangle 28" inset="1pt,1pt,1pt,1pt">
+                  <w:txbxContent>
+                    <w:p>
+                      <w:pPr>
+                        <w:pStyle w:val="a3"/>
+                        <w:rPr>
+                          <w:sz w:val="20"/>
+                          <w:lang w:val="ru-RU"/>
+                        </w:rPr>
+                      </w:pPr>
+                      <w:r>
+                        <w:rPr>
+                          <w:sz w:val="20"/>
+                          <w:lang w:val="ru-RU"/>
+                        </w:rPr>
+                        <w:t>Салов</w:t>
+                      </w:r>
+                    </w:p>
+                  </w:txbxContent>
+                </v:textbox>
+              </v:rect>
+            </v:group>
+            <v:group id="Group 29" o:spid="_x0000_s2550" style="position:absolute;left:1154;top:15036;width:2491;height:248" coordsize="19999,20000" o:gfxdata="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">
+              <v:rect id="Rectangle 30" o:spid="_x0000_s2551" style="position:absolute;width:8856;height:20000;visibility:visible" o:gfxdata="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" filled="f" stroked="f" strokeweight=".25pt">
+                <v:textbox style="mso-next-textbox:#Rectangle 30" inset="1pt,1pt,1pt,1pt">
+                  <w:txbxContent>
+                    <w:p>
+                      <w:pPr>
+                        <w:pStyle w:val="a3"/>
+                        <w:rPr>
+                          <w:rFonts w:ascii="Times New Roman" w:hAnsi="Times New Roman" w:cs="Times New Roman"/>
+                          <w:sz w:val="18"/>
+                          <w:lang w:val="ru-RU"/>
+                        </w:rPr>
+                      </w:pPr>
+                      <w:r>
+                        <w:rPr>
+                          <w:rFonts w:ascii="Times New Roman" w:hAnsi="Times New Roman" w:cs="Times New Roman"/>
+                          <w:sz w:val="18"/>
+                          <w:lang w:val="ru-RU"/>
+                        </w:rPr>
+                        <w:t>Пров</w:t>
+                      </w:r>
+                    </w:p>
+                  </w:txbxContent>
+                </v:textbox>
+              </v:rect>
+              <v:rect id="Rectangle 31" o:spid="_x0000_s2552" style="position:absolute;left:9281;width:10718;height:20000;visibility:visible" o:gfxdata="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" filled="f" stroked="f" strokeweight=".25pt">
+                <v:textbox style="mso-next-textbox:#Rectangle 31" inset="1pt,1pt,1pt,1pt">
+                  <w:txbxContent>
+                    <w:p>
+                      <w:pPr>
+                        <w:pStyle w:val="a3"/>
+                        <w:rPr>
+                          <w:sz w:val="20"/>
+                          <w:lang w:val="ru-RU"/>
+                        </w:rPr>
+                      </w:pPr>
+                      <w:r>
+                        <w:rPr>
+                          <w:sz w:val="20"/>
+                          <w:lang w:val="ru-RU"/>
+                        </w:rPr>
+                        <w:t>Климова</w:t>
+                      </w:r>
+                    </w:p>
+                  </w:txbxContent>
+                </v:textbox>
+              </v:rect>
+            </v:group>
+            <v:group id="Group 32" o:spid="_x0000_s2553" style="position:absolute;left:1154;top:15321;width:2491;height:248" coordsize="19999,20000" o:gfxdata="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">
+              <v:rect id="Rectangle 33" o:spid="_x0000_s2554" style="position:absolute;width:8856;height:20000;visibility:visible" o:gfxdata="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" filled="f" stroked="f" strokeweight=".25pt">
+                <v:textbox style="mso-next-textbox:#Rectangle 33" inset="1pt,1pt,1pt,1pt">
+                  <w:txbxContent>
+                    <w:p>
+                      <w:pPr>
+                        <w:pStyle w:val="a3"/>
+                        <w:rPr>
+                          <w:sz w:val="18"/>
+                        </w:rPr>
+                      </w:pPr>
+                    </w:p>
+                  </w:txbxContent>
+                </v:textbox>
+              </v:rect>
+              <v:rect id="Rectangle 34" o:spid="_x0000_s2555" style="position:absolute;left:9281;width:10718;height:20000;visibility:visible" o:gfxdata="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" filled="f" stroked="f" strokeweight=".25pt">
+                <v:textbox style="mso-next-textbox:#Rectangle 34" inset="1pt,1pt,1pt,1pt">
+                  <w:txbxContent>
+                    <w:p>
+                      <w:pPr>
+                        <w:pStyle w:val="a3"/>
+                        <w:rPr>
+                          <w:sz w:val="18"/>
+                        </w:rPr>
+                      </w:pPr>
+                    </w:p>
+                  </w:txbxContent>
+                </v:textbox>
+              </v:rect>
+            </v:group>
+            <v:group id="Group 35" o:spid="_x0000_s2556" style="position:absolute;left:1154;top:15893;width:2491;height:248" coordorigin="1,-25" coordsize="19998,20025" o:gfxdata="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">
+              <v:rect id="Rectangle 36" o:spid="_x0000_s2557" style="position:absolute;left:1;top:-25;width:8856;height:20025;visibility:visible" o:gfxdata="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" filled="f" stroked="f" strokeweight=".25pt">
+                <v:textbox style="mso-next-textbox:#Rectangle 36" inset="1pt,1pt,1pt,1pt">
+                  <w:txbxContent>
+                    <w:p>
+                      <w:pPr>
+                        <w:pStyle w:val="a3"/>
+                        <w:rPr>
+                          <w:rFonts w:ascii="Times New Roman" w:hAnsi="Times New Roman" w:cs="Times New Roman"/>
+                          <w:sz w:val="18"/>
+                        </w:rPr>
+                      </w:pPr>
+                      <w:r>
+                        <w:rPr>
+                          <w:rFonts w:ascii="Times New Roman" w:hAnsi="Times New Roman" w:cs="Times New Roman"/>
+                          <w:sz w:val="18"/>
+                        </w:rPr>
+                        <w:t>Н. Контр</w:t>
+                      </w:r>
+                    </w:p>
+                  </w:txbxContent>
+                </v:textbox>
+              </v:rect>
+              <v:rect id="Rectangle 37" o:spid="_x0000_s2558" style="position:absolute;left:9281;width:10718;height:20000;visibility:visible" o:gfxdata="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" filled="f" stroked="f" strokeweight=".25pt">
+                <v:textbox style="mso-next-textbox:#Rectangle 37" inset="1pt,1pt,1pt,1pt">
+                  <w:txbxContent>
+                    <w:p>
+                      <w:pPr>
+                        <w:pStyle w:val="a3"/>
+                        <w:rPr>
+                          <w:sz w:val="20"/>
+                          <w:lang w:val="ru-RU"/>
+                        </w:rPr>
+                      </w:pPr>
+                      <w:r>
+                        <w:rPr>
+                          <w:sz w:val="20"/>
+                          <w:lang w:val="ru-RU"/>
+                        </w:rPr>
+                        <w:t>Тышкевич</w:t>
+                      </w:r>
+                    </w:p>
+                  </w:txbxContent>
+                </v:textbox>
+              </v:rect>
+            </v:group>
+            <v:group id="Group 38" o:spid="_x0000_s2559" style="position:absolute;left:1154;top:16170;width:2491;height:248" coordsize="19999,20000" o:gfxdata="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">
+              <v:rect id="Rectangle 39" o:spid="_x0000_s2560" style="position:absolute;width:8856;height:20000;visibility:visible" o:gfxdata="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" filled="f" stroked="f" strokeweight=".25pt">
+                <v:textbox style="mso-next-textbox:#Rectangle 39" inset="1pt,1pt,1pt,1pt">
+                  <w:txbxContent>
+                    <w:p>
+                      <w:pPr>
+                        <w:pStyle w:val="a3"/>
+                        <w:rPr>
+                          <w:sz w:val="18"/>
+                          <w:lang w:val="ru-RU"/>
+                        </w:rPr>
+                      </w:pPr>
+                      <w:r>
+                        <w:rPr>
+                          <w:sz w:val="18"/>
+                          <w:lang w:val="ru-RU"/>
+                        </w:rPr>
+                        <w:t>Утв</w:t>
+                      </w:r>
+                    </w:p>
+                  </w:txbxContent>
+                </v:textbox>
+              </v:rect>
+              <v:rect id="Rectangle 40" o:spid="_x0000_s2561" style="position:absolute;left:9281;width:10718;height:20000;visibility:visible" o:gfxdata="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" filled="f" stroked="f" strokeweight=".25pt">
+                <v:textbox style="mso-next-textbox:#Rectangle 40" inset="1pt,1pt,1pt,1pt">
+                  <w:txbxContent>
+                    <w:p>
+                      <w:pPr>
+                        <w:pStyle w:val="a3"/>
+                        <w:rPr>
+                          <w:sz w:val="20"/>
+                          <w:lang w:val="ru-RU"/>
+                        </w:rPr>
+                      </w:pPr>
+                      <w:r>
+                        <w:rPr>
+                          <w:sz w:val="20"/>
+                          <w:lang w:val="ru-RU"/>
+                        </w:rPr>
+                        <w:t>Тышкевич</w:t>
+                      </w:r>
+                    </w:p>
+                  </w:txbxContent>
+                </v:textbox>
+              </v:rect>
+            </v:group>
+            <v:line id="Line 41" o:spid="_x0000_s2562" style="position:absolute;visibility:visible" from="8505,14190" to="8506,16426" o:connectortype="straight" o:gfxdata="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" strokeweight="2pt"/>
+            <v:rect id="Rectangle 42" o:spid="_x0000_s2563" style="position:absolute;left:5166;top:14234;width:3264;height:1291;visibility:visible;v-text-anchor:middle" o:gfxdata="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" filled="f" stroked="f" strokeweight=".25pt">
+              <v:textbox style="mso-next-textbox:#Rectangle 42" inset="1pt,1pt,1pt,1pt">
+                <w:txbxContent>
+                  <w:p>
+                    <w:pPr>
+                      <w:pStyle w:val="a3"/>
+                      <w:spacing w:after="0"/>
+                      <w:jc w:val="center"/>
+                      <w:rPr>
+                        <w:i w:val="0"/>
+                        <w:szCs w:val="22"/>
+                        <w:lang w:val="ru-RU"/>
+                      </w:rPr>
+                    </w:pPr>
+                    <w:r>
+                      <w:rPr>
+                        <w:i w:val="0"/>
+                        <w:szCs w:val="22"/>
+                        <w:lang w:val="ru-RU"/>
+                      </w:rPr>
+                      <w:t>Диаграмма состояний</w:t>
+                    </w:r>
+                  </w:p>
+                </w:txbxContent>
+              </v:textbox>
+            </v:rect>
+            <v:line id="Line 43" o:spid="_x0000_s2564" style="position:absolute;visibility:visible" from="8512,15309" to="11505,15310" o:connectortype="straight" o:gfxdata="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" strokeweight="2pt"/>
+            <v:line id="Line 44" o:spid="_x0000_s2565" style="position:absolute;visibility:visible" from="5107,15592" to="11504,15593" o:connectortype="straight" o:gfxdata="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" strokeweight="2pt"/>
+            <v:line id="Line 45" o:spid="_x0000_s2566" style="position:absolute;visibility:visible" from="10204,14190" to="10207,15301" o:connectortype="straight" o:gfxdata="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" strokeweight="2pt"/>
+            <v:rect id="Rectangle 46" o:spid="_x0000_s2567" style="position:absolute;left:8550;top:14198;width:765;height:248;visibility:visible" o:gfxdata="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" filled="f" stroked="f" strokeweight=".25pt">
+              <v:textbox style="mso-next-textbox:#Rectangle 46" inset="1pt,1pt,1pt,1pt">
+                <w:txbxContent>
+                  <w:p>
+                    <w:pPr>
+                      <w:pStyle w:val="a3"/>
+                      <w:jc w:val="center"/>
+                      <w:rPr>
+                        <w:sz w:val="18"/>
+                        <w:lang w:val="ru-RU"/>
+                      </w:rPr>
+                    </w:pPr>
+                    <w:r>
+                      <w:rPr>
+                        <w:sz w:val="18"/>
+                        <w:lang w:val="ru-RU"/>
+                      </w:rPr>
+                      <w:t>Литера</w:t>
+                    </w:r>
+                  </w:p>
+                </w:txbxContent>
+              </v:textbox>
+            </v:rect>
+            <v:rect id="Rectangle 47" o:spid="_x0000_s2568" style="position:absolute;left:9668;top:15330;width:945;height:248;visibility:visible" o:gfxdata="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" filled="f" stroked="f" strokeweight=".25pt">
+              <v:textbox style="mso-next-textbox:#Rectangle 47" inset="1pt,1pt,1pt,1pt">
+                <w:txbxContent>
+                  <w:p>
+                    <w:pPr>
+                      <w:pStyle w:val="a3"/>
+                      <w:jc w:val="center"/>
+                      <w:rPr>
+                        <w:sz w:val="18"/>
+                        <w:lang w:val="ru-RU"/>
+                      </w:rPr>
+                    </w:pPr>
+                    <w:r>
+                      <w:rPr>
+                        <w:sz w:val="18"/>
+                        <w:lang w:val="ru-RU"/>
+                      </w:rPr>
+                      <w:t>Листов</w:t>
+                    </w:r>
+                  </w:p>
+                </w:txbxContent>
+              </v:textbox>
+            </v:rect>
+            <v:rect id="Rectangle 48" o:spid="_x0000_s2569" style="position:absolute;left:10634;top:15330;width:804;height:248;visibility:visible" o:gfxdata="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" filled="f" stroked="f" strokeweight=".25pt">
+              <v:textbox style="mso-next-textbox:#Rectangle 48" inset="1pt,1pt,1pt,1pt">
+                <w:txbxContent>
+                  <w:p>
+                    <w:pPr>
+                      <w:pStyle w:val="a3"/>
+                      <w:jc w:val="center"/>
+                      <w:rPr>
+                        <w:sz w:val="18"/>
+                        <w:lang w:val="ru-RU"/>
+                      </w:rPr>
+                    </w:pPr>
+                    <w:fldSimple w:instr=" NUMPAGES   \* MERGEFORMAT ">
+                      <w:r>
+                        <w:rPr>
+                          <w:noProof/>
+                          <w:sz w:val="18"/>
+                          <w:lang w:val="ru-RU"/>
+                        </w:rPr>
+                        <w:t>29</w:t>
+                      </w:r>
+                    </w:fldSimple>
+                  </w:p>
+                </w:txbxContent>
+              </v:textbox>
+            </v:rect>
+            <v:line id="Line 49" o:spid="_x0000_s2570" style="position:absolute;visibility:visible" from="8789,14475" to="8790,15301" o:connectortype="straight" o:gfxdata="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" strokeweight="1pt"/>
+            <v:line id="Line 50" o:spid="_x0000_s2571" style="position:absolute;visibility:visible" from="9072,14475" to="9073,15301" o:connectortype="straight" o:gfxdata="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" strokeweight="1pt"/>
+            <v:rect id="Rectangle 51" o:spid="_x0000_s2572" style="position:absolute;left:8550;top:15818;width:2910;height:353;visibility:visible" o:gfxdata="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" filled="f" stroked="f" strokeweight=".25pt">
+              <v:textbox style="mso-next-textbox:#Rectangle 51" inset="1pt,1pt,1pt,1pt">
+                <w:txbxContent>
+                  <w:p>
+                    <w:pPr>
+                      <w:pStyle w:val="a3"/>
+                      <w:jc w:val="center"/>
+                      <w:rPr>
+                        <w:sz w:val="32"/>
+                        <w:lang w:val="ru-RU"/>
+                      </w:rPr>
+                    </w:pPr>
+                    <w:r>
+                      <w:rPr>
+                        <w:sz w:val="32"/>
+                        <w:lang w:val="ru-RU"/>
+                      </w:rPr>
+                      <w:t>ПР-</w:t>
+                    </w:r>
+                    <w:r>
+                      <w:rPr>
+                        <w:sz w:val="32"/>
+                        <w:lang w:val="en-US"/>
+                      </w:rPr>
+                      <w:t>395</w:t>
+                    </w:r>
+                  </w:p>
+                </w:txbxContent>
+              </v:textbox>
+            </v:rect>
+            <v:line id="Line 52" o:spid="_x0000_s2573" style="position:absolute;visibility:visible" from="1139,13324" to="11498,13325" o:connectortype="straight" o:gfxdata="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" strokeweight="2pt"/>
+            <v:line id="Line 53" o:spid="_x0000_s2574" style="position:absolute;visibility:visible" from="1139,13608" to="5093,13609" o:connectortype="straight" o:gfxdata="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" strokeweight="1pt"/>
+            <v:line id="Line 54" o:spid="_x0000_s2575" style="position:absolute;visibility:visible" from="1139,13891" to="5093,13892" o:connectortype="straight" o:gfxdata="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" strokeweight="1pt"/>
+            <v:line id="Line 55" o:spid="_x0000_s2576" style="position:absolute;visibility:visible" from="1139,15025" to="5093,15026" o:connectortype="straight" o:gfxdata="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" strokeweight="1pt"/>
+            <v:group id="Group 56" o:spid="_x0000_s2577" style="position:absolute;left:1154;top:15606;width:2491;height:248" coordsize="19999,20000" o:gfxdata="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">
+              <v:rect id="Rectangle 57" o:spid="_x0000_s2578" style="position:absolute;width:8856;height:20000;visibility:visible" o:gfxdata="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" filled="f" stroked="f" strokeweight=".25pt">
+                <v:textbox style="mso-next-textbox:#Rectangle 57" inset="1pt,1pt,1pt,1pt">
+                  <w:txbxContent>
+                    <w:p>
+                      <w:pPr>
+                        <w:pStyle w:val="a3"/>
+                        <w:rPr>
+                          <w:sz w:val="18"/>
+                        </w:rPr>
+                      </w:pPr>
+                    </w:p>
+                  </w:txbxContent>
+                </v:textbox>
+              </v:rect>
+              <v:rect id="Rectangle 58" o:spid="_x0000_s2579" style="position:absolute;left:9281;width:10718;height:20000;visibility:visible" o:gfxdata="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" filled="f" stroked="f" strokeweight=".25pt">
+                <v:textbox style="mso-next-textbox:#Rectangle 58" inset="1pt,1pt,1pt,1pt">
+                  <w:txbxContent>
+                    <w:p>
+                      <w:pPr>
+                        <w:pStyle w:val="a3"/>
+                        <w:rPr>
+                          <w:sz w:val="18"/>
+                        </w:rPr>
+                      </w:pPr>
+                    </w:p>
+                  </w:txbxContent>
+                </v:textbox>
+              </v:rect>
+            </v:group>
+            <v:line id="Line 59" o:spid="_x0000_s2580" style="position:absolute;visibility:visible" from="9356,14182" to="9359,15301" o:connectortype="straight" o:gfxdata="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" strokeweight="2pt"/>
+            <v:rect id="Rectangle 60" o:spid="_x0000_s2581" style="position:absolute;left:9406;top:14198;width:765;height:248;visibility:visible" o:gfxdata="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" filled="f" stroked="f" strokeweight=".25pt">
+              <v:textbox style="mso-next-textbox:#Rectangle 60" inset="1pt,1pt,1pt,1pt">
+                <w:txbxContent>
+                  <w:p>
+                    <w:pPr>
+                      <w:pStyle w:val="a3"/>
+                      <w:jc w:val="center"/>
+                      <w:rPr>
+                        <w:rFonts w:ascii="Journal" w:hAnsi="Journal"/>
+                        <w:sz w:val="18"/>
+                        <w:lang w:val="ru-RU"/>
+                      </w:rPr>
+                    </w:pPr>
+                    <w:r>
+                      <w:rPr>
+                        <w:rFonts w:ascii="Journal" w:hAnsi="Journal"/>
+                        <w:sz w:val="18"/>
+                        <w:lang w:val="ru-RU"/>
+                      </w:rPr>
+                      <w:t>Масса</w:t>
+                    </w:r>
+                  </w:p>
+                </w:txbxContent>
+              </v:textbox>
+            </v:rect>
+            <v:rect id="Rectangle 61" o:spid="_x0000_s2582" style="position:absolute;left:10261;top:14198;width:1207;height:248;visibility:visible" o:gfxdata="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" filled="f" stroked="f" strokeweight=".25pt">
+              <v:textbox style="mso-next-textbox:#Rectangle 61" inset="1pt,1pt,1pt,1pt">
+                <w:txbxContent>
+                  <w:p>
+                    <w:pPr>
+                      <w:pStyle w:val="a3"/>
+                      <w:jc w:val="center"/>
+                      <w:rPr>
+                        <w:sz w:val="18"/>
+                      </w:rPr>
+                    </w:pPr>
+                    <w:r>
+                      <w:rPr>
+                        <w:sz w:val="18"/>
+                      </w:rPr>
+                      <w:t>Масштаб</w:t>
+                    </w:r>
+                  </w:p>
+                </w:txbxContent>
+              </v:textbox>
+            </v:rect>
+            <v:line id="Line 62" o:spid="_x0000_s2583" style="position:absolute;visibility:visible" from="9639,15315" to="9640,15586" o:connectortype="straight" o:gfxdata="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" strokeweight="2pt"/>
+            <v:rect id="Rectangle 63" o:spid="_x0000_s2584" style="position:absolute;left:5166;top:15653;width:3264;height:736;visibility:visible" o:gfxdata="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" filled="f" stroked="f" strokeweight=".25pt">
+              <v:textbox style="mso-next-textbox:#Rectangle 63" inset="1pt,1pt,1pt,1pt">
+                <w:txbxContent>
+                  <w:p>
+                    <w:pPr>
+                      <w:pStyle w:val="a3"/>
+                      <w:rPr>
+                        <w:sz w:val="18"/>
+                      </w:rPr>
+                    </w:pPr>
+                  </w:p>
+                </w:txbxContent>
+              </v:textbox>
+            </v:rect>
+            <v:rect id="Rectangle 64" o:spid="_x0000_s2585" style="position:absolute;left:9406;top:14753;width:765;height:248;visibility:visible" o:gfxdata="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" filled="f" stroked="f" strokeweight=".25pt">
+              <v:textbox style="mso-next-textbox:#Rectangle 64" inset="1pt,1pt,1pt,1pt">
+                <w:txbxContent>
+                  <w:p>
+                    <w:pPr>
+                      <w:pStyle w:val="a3"/>
+                      <w:jc w:val="center"/>
+                      <w:rPr>
+                        <w:sz w:val="18"/>
+                        <w:lang w:val="ru-RU"/>
+                      </w:rPr>
+                    </w:pPr>
+                  </w:p>
+                </w:txbxContent>
+              </v:textbox>
+            </v:rect>
+            <v:rect id="Rectangle 65" o:spid="_x0000_s2586" style="position:absolute;left:10261;top:14753;width:1207;height:248;visibility:visible" o:gfxdata="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" filled="f" stroked="f" strokeweight=".25pt">
+              <v:textbox style="mso-next-textbox:#Rectangle 65" inset="1pt,1pt,1pt,1pt">
+                <w:txbxContent>
+                  <w:p>
+                    <w:pPr>
+                      <w:pStyle w:val="a3"/>
+                      <w:jc w:val="center"/>
+                      <w:rPr>
+                        <w:sz w:val="18"/>
+                        <w:lang w:val="ru-RU"/>
+                      </w:rPr>
+                    </w:pPr>
+                    <w:r>
+                      <w:rPr>
+                        <w:sz w:val="18"/>
+                      </w:rPr>
+                      <w:t xml:space="preserve">1 : </w:t>
+                    </w:r>
+                    <w:r>
+                      <w:rPr>
+                        <w:sz w:val="18"/>
+                        <w:lang w:val="ru-RU"/>
+                      </w:rPr>
+                      <w:t>2</w:t>
+                    </w:r>
+                  </w:p>
+                </w:txbxContent>
+              </v:textbox>
+            </v:rect>
+            <v:line id="Line 66" o:spid="_x0000_s2587" style="position:absolute;visibility:visible" from="1139,14168" to="5093,14169" o:connectortype="straight" o:gfxdata="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" strokeweight="1pt"/>
+          </v:group>
+          <v:shapetype id="_x0000_t202" coordsize="21600,21600" o:spt="202" path="m,l,21600r21600,l21600,xe">
+            <v:stroke joinstyle="miter"/>
+            <v:path gradientshapeok="t" o:connecttype="rect"/>
+          </v:shapetype>
+          <v:shape id="Надпись 2" o:spid="_x0000_s2588" type="#_x0000_t202" style="position:absolute;left:4402;top:14725;width:854;height:454;visibility:visible" o:gfxdata="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" filled="f" stroked="f">
+            <v:textbox style="mso-next-textbox:#Надпись 2">
+              <w:txbxContent>
+                <w:p>
+                  <w:pPr>
+                    <w:rPr>
+                      <w:rFonts w:ascii="ISOCPEUR" w:hAnsi="ISOCPEUR"/>
+                    </w:rPr>
+                  </w:pPr>
+                </w:p>
+              </w:txbxContent>
+            </v:textbox>
+          </v:shape>
+          <v:shape id="Надпись 2" o:spid="_x0000_s2589" type="#_x0000_t202" style="position:absolute;left:4406;top:15863;width:860;height:370;visibility:visible" o:gfxdata="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" filled="f" stroked="f">
+            <v:textbox style="mso-next-textbox:#Надпись 2">
+              <w:txbxContent>
+                <w:p>
+                  <w:pPr>
+                    <w:rPr>
+                      <w:rFonts w:ascii="ISOCPEUR" w:hAnsi="ISOCPEUR"/>
+                    </w:rPr>
+                  </w:pPr>
+                </w:p>
+              </w:txbxContent>
+            </v:textbox>
+          </v:shape>
+          <v:shape id="Надпись 2" o:spid="_x0000_s2590" type="#_x0000_t202" style="position:absolute;left:4406;top:16128;width:860;height:448;visibility:visible" o:gfxdata="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" filled="f" stroked="f">
+            <v:textbox style="mso-next-textbox:#Надпись 2">
+              <w:txbxContent>
+                <w:p>
+                  <w:pPr>
+                    <w:rPr>
+                      <w:rFonts w:ascii="ISOCPEUR" w:hAnsi="ISOCPEUR"/>
+                    </w:rPr>
+                  </w:pPr>
+                </w:p>
+              </w:txbxContent>
+            </v:textbox>
+          </v:shape>
+          <v:shape id="Надпись 2" o:spid="_x0000_s2591" type="#_x0000_t202" style="position:absolute;left:4402;top:15005;width:954;height:453;visibility:visible" o:gfxdata="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" filled="f" stroked="f">
+            <v:textbox style="mso-next-textbox:#Надпись 2">
+              <w:txbxContent>
+                <w:p>
+                  <w:pPr>
+                    <w:rPr>
+                      <w:rFonts w:ascii="ISOCPEUR" w:hAnsi="ISOCPEUR"/>
+                    </w:rPr>
+                  </w:pPr>
+                </w:p>
+              </w:txbxContent>
+            </v:textbox>
+          </v:shape>
+        </v:group>
+      </w:pict>
+    </w:r>
+  </w:p>
+</w:hdr>
+</file>
+
+<file path=word/header2.xml><?xml version="1.0" encoding="utf-8"?>
 <w:hdr xmlns:wpc="http://schemas.microsoft.com/office/word/2010/wordprocessingCanvas" xmlns:cx="http://schemas.microsoft.com/office/drawing/2014/chartex" xmlns:mc="http://schemas.openxmlformats.org/markup-compatibility/2006" xmlns:o="urn:schemas-microsoft-com:office:office" xmlns:r="http://schemas.openxmlformats.org/officeDocument/2006/relationships" xmlns:m="http://schemas.openxmlformats.org/officeDocument/2006/math" xmlns:v="urn:schemas-microsoft-com:vml" xmlns:wp14="http://schemas.microsoft.com/office/word/2010/wordprocessingDrawing" xmlns:wp="http://schemas.openxmlformats.org/drawingml/2006/wordprocessingDrawing" xmlns:w10="urn:schemas-microsoft-com:office:word" xmlns:w="http://schemas.openxmlformats.org/wordprocessingml/2006/main" xmlns:w14="http://schemas.microsoft.com/office/word/2010/wordml" xmlns:w15="http://schemas.microsoft.com/office/word/2012/wordml" xmlns:w16se="http://schemas.microsoft.com/office/word/2015/wordml/symex" xmlns:wpg="http://schemas.microsoft.com/office/word/2010/wordprocessingGroup" xmlns:wpi="http://schemas.microsoft.com/office/word/2010/wordprocessingInk" xmlns:wne="http://schemas.microsoft.com/office/word/2006/wordml" xmlns:wps="http://schemas.microsoft.com/office/word/2010/wordprocessingShape" mc:Ignorable="w14 w15 w16se wp14">
   <w:p>
     <w:pPr>
@@ -14099,7 +15077,7 @@
                             <w:sz w:val="32"/>
                             <w:szCs w:val="28"/>
                           </w:rPr>
-                          <w:t>500.0</w:t>
+                          <w:t>400.04</w:t>
                         </w:r>
                         <w:r>
                           <w:rPr>
@@ -14900,16 +15878,31 @@
                             <w:lang w:val="ru-RU"/>
                           </w:rPr>
                         </w:pPr>
-                        <w:fldSimple w:instr=" NUMPAGES   \* MERGEFORMAT ">
-                          <w:r>
-                            <w:rPr>
-                              <w:noProof/>
-                              <w:sz w:val="18"/>
-                              <w:lang w:val="ru-RU"/>
-                            </w:rPr>
-                            <w:t>29</w:t>
-                          </w:r>
-                        </w:fldSimple>
+                        <w:r>
+                          <w:fldChar w:fldCharType="begin"/>
+                        </w:r>
+                        <w:r>
+                          <w:instrText xml:space="preserve"> NUMPAGES   \* MERGEFORMAT </w:instrText>
+                        </w:r>
+                        <w:r>
+                          <w:fldChar w:fldCharType="separate"/>
+                        </w:r>
+                        <w:r>
+                          <w:rPr>
+                            <w:noProof/>
+                            <w:sz w:val="18"/>
+                            <w:lang w:val="ru-RU"/>
+                          </w:rPr>
+                          <w:t>29</w:t>
+                        </w:r>
+                        <w:r>
+                          <w:rPr>
+                            <w:noProof/>
+                            <w:sz w:val="18"/>
+                            <w:lang w:val="ru-RU"/>
+                          </w:rPr>
+                          <w:fldChar w:fldCharType="end"/>
+                        </w:r>
                       </w:p>
                     </w:tc>
                   </w:tr>
@@ -15350,7 +16343,7 @@
 </w:hdr>
 </file>
 
-<file path=word/header2.xml><?xml version="1.0" encoding="utf-8"?>
+<file path=word/header3.xml><?xml version="1.0" encoding="utf-8"?>
 <w:hdr xmlns:wpc="http://schemas.microsoft.com/office/word/2010/wordprocessingCanvas" xmlns:cx="http://schemas.microsoft.com/office/drawing/2014/chartex" xmlns:mc="http://schemas.openxmlformats.org/markup-compatibility/2006" xmlns:o="urn:schemas-microsoft-com:office:office" xmlns:r="http://schemas.openxmlformats.org/officeDocument/2006/relationships" xmlns:m="http://schemas.openxmlformats.org/officeDocument/2006/math" xmlns:v="urn:schemas-microsoft-com:vml" xmlns:wp14="http://schemas.microsoft.com/office/word/2010/wordprocessingDrawing" xmlns:wp="http://schemas.openxmlformats.org/drawingml/2006/wordprocessingDrawing" xmlns:w10="urn:schemas-microsoft-com:office:word" xmlns:w="http://schemas.openxmlformats.org/wordprocessingml/2006/main" xmlns:w14="http://schemas.microsoft.com/office/word/2010/wordml" xmlns:w15="http://schemas.microsoft.com/office/word/2012/wordml" xmlns:w16se="http://schemas.microsoft.com/office/word/2015/wordml/symex" xmlns:wpg="http://schemas.microsoft.com/office/word/2010/wordprocessingGroup" xmlns:wpi="http://schemas.microsoft.com/office/word/2010/wordprocessingInk" xmlns:wne="http://schemas.microsoft.com/office/word/2006/wordml" xmlns:wps="http://schemas.microsoft.com/office/word/2010/wordprocessingShape" mc:Ignorable="w14 w15 w16se wp14">
   <w:p>
     <w:pPr>
@@ -15375,7 +16368,7 @@
 </w:hdr>
 </file>
 
-<file path=word/header3.xml><?xml version="1.0" encoding="utf-8"?>
+<file path=word/header4.xml><?xml version="1.0" encoding="utf-8"?>
 <w:hdr xmlns:wpc="http://schemas.microsoft.com/office/word/2010/wordprocessingCanvas" xmlns:cx="http://schemas.microsoft.com/office/drawing/2014/chartex" xmlns:mc="http://schemas.openxmlformats.org/markup-compatibility/2006" xmlns:o="urn:schemas-microsoft-com:office:office" xmlns:r="http://schemas.openxmlformats.org/officeDocument/2006/relationships" xmlns:m="http://schemas.openxmlformats.org/officeDocument/2006/math" xmlns:v="urn:schemas-microsoft-com:vml" xmlns:wp14="http://schemas.microsoft.com/office/word/2010/wordprocessingDrawing" xmlns:wp="http://schemas.openxmlformats.org/drawingml/2006/wordprocessingDrawing" xmlns:w10="urn:schemas-microsoft-com:office:word" xmlns:w="http://schemas.openxmlformats.org/wordprocessingml/2006/main" xmlns:w14="http://schemas.microsoft.com/office/word/2010/wordml" xmlns:w15="http://schemas.microsoft.com/office/word/2012/wordml" xmlns:w16se="http://schemas.microsoft.com/office/word/2015/wordml/symex" xmlns:wpg="http://schemas.microsoft.com/office/word/2010/wordprocessingGroup" xmlns:wpi="http://schemas.microsoft.com/office/word/2010/wordprocessingInk" xmlns:wne="http://schemas.microsoft.com/office/word/2006/wordml" xmlns:wps="http://schemas.microsoft.com/office/word/2010/wordprocessingShape" mc:Ignorable="w14 w15 w16se wp14">
   <w:p>
     <w:pPr>
@@ -15564,7 +16557,7 @@
                             <w:szCs w:val="32"/>
                             <w:lang w:val="ru-RU"/>
                           </w:rPr>
-                          <w:t>15</w:t>
+                          <w:t>14</w:t>
                         </w:r>
                         <w:r>
                           <w:rPr>
@@ -15573,6 +16566,15 @@
                             <w:szCs w:val="32"/>
                           </w:rPr>
                           <w:t>00.0</w:t>
+                        </w:r>
+                        <w:r>
+                          <w:rPr>
+                            <w:i w:val="0"/>
+                            <w:sz w:val="32"/>
+                            <w:szCs w:val="32"/>
+                            <w:lang w:val="ru-RU"/>
+                          </w:rPr>
+                          <w:t>4</w:t>
                         </w:r>
                         <w:r>
                           <w:rPr>
@@ -16017,7 +17019,7 @@
 </w:hdr>
 </file>
 
-<file path=word/header4.xml><?xml version="1.0" encoding="utf-8"?>
+<file path=word/header5.xml><?xml version="1.0" encoding="utf-8"?>
 <w:hdr xmlns:wpc="http://schemas.microsoft.com/office/word/2010/wordprocessingCanvas" xmlns:cx="http://schemas.microsoft.com/office/drawing/2014/chartex" xmlns:mc="http://schemas.openxmlformats.org/markup-compatibility/2006" xmlns:o="urn:schemas-microsoft-com:office:office" xmlns:r="http://schemas.openxmlformats.org/officeDocument/2006/relationships" xmlns:m="http://schemas.openxmlformats.org/officeDocument/2006/math" xmlns:v="urn:schemas-microsoft-com:vml" xmlns:wp14="http://schemas.microsoft.com/office/word/2010/wordprocessingDrawing" xmlns:wp="http://schemas.openxmlformats.org/drawingml/2006/wordprocessingDrawing" xmlns:w10="urn:schemas-microsoft-com:office:word" xmlns:w="http://schemas.openxmlformats.org/wordprocessingml/2006/main" xmlns:w14="http://schemas.microsoft.com/office/word/2010/wordml" xmlns:w15="http://schemas.microsoft.com/office/word/2012/wordml" xmlns:w16se="http://schemas.microsoft.com/office/word/2015/wordml/symex" xmlns:wpg="http://schemas.microsoft.com/office/word/2010/wordprocessingGroup" xmlns:wpi="http://schemas.microsoft.com/office/word/2010/wordprocessingInk" xmlns:wne="http://schemas.microsoft.com/office/word/2006/wordml" xmlns:wps="http://schemas.microsoft.com/office/word/2010/wordprocessingShape" mc:Ignorable="w14 w15 w16se wp14">
   <w:p>
     <w:pPr>
@@ -16042,7 +17044,7 @@
 </w:hdr>
 </file>
 
-<file path=word/header5.xml><?xml version="1.0" encoding="utf-8"?>
+<file path=word/header6.xml><?xml version="1.0" encoding="utf-8"?>
 <w:hdr xmlns:wpc="http://schemas.microsoft.com/office/word/2010/wordprocessingCanvas" xmlns:cx="http://schemas.microsoft.com/office/drawing/2014/chartex" xmlns:mc="http://schemas.openxmlformats.org/markup-compatibility/2006" xmlns:o="urn:schemas-microsoft-com:office:office" xmlns:r="http://schemas.openxmlformats.org/officeDocument/2006/relationships" xmlns:m="http://schemas.openxmlformats.org/officeDocument/2006/math" xmlns:v="urn:schemas-microsoft-com:vml" xmlns:wp14="http://schemas.microsoft.com/office/word/2010/wordprocessingDrawing" xmlns:wp="http://schemas.openxmlformats.org/drawingml/2006/wordprocessingDrawing" xmlns:w10="urn:schemas-microsoft-com:office:word" xmlns:w="http://schemas.openxmlformats.org/wordprocessingml/2006/main" xmlns:w14="http://schemas.microsoft.com/office/word/2010/wordml" xmlns:w15="http://schemas.microsoft.com/office/word/2012/wordml" xmlns:w16se="http://schemas.microsoft.com/office/word/2015/wordml/symex" xmlns:wpg="http://schemas.microsoft.com/office/word/2010/wordprocessingGroup" xmlns:wpi="http://schemas.microsoft.com/office/word/2010/wordprocessingInk" xmlns:wne="http://schemas.microsoft.com/office/word/2006/wordml" xmlns:wps="http://schemas.microsoft.com/office/word/2010/wordprocessingShape" mc:Ignorable="w14 w15 w16se wp14">
   <w:p>
     <w:pPr>
@@ -16242,7 +17244,7 @@
                         <w:sz w:val="18"/>
                         <w:lang w:val="ru-RU"/>
                       </w:rPr>
-                      <w:t>25</w:t>
+                      <w:t>24</w:t>
                     </w:r>
                     <w:r>
                       <w:rPr>
@@ -16317,7 +17319,7 @@
                         <w:szCs w:val="32"/>
                         <w:lang w:val="ru-RU"/>
                       </w:rPr>
-                      <w:t>5</w:t>
+                      <w:t>4</w:t>
                     </w:r>
                     <w:r>
                       <w:rPr>
@@ -16342,7 +17344,7 @@
                         <w:szCs w:val="32"/>
                         <w:lang w:val="ru-RU"/>
                       </w:rPr>
-                      <w:t>3.00</w:t>
+                      <w:t>43.00</w:t>
                     </w:r>
                     <w:r>
                       <w:rPr>
@@ -16667,16 +17669,31 @@
                         <w:lang w:val="ru-RU"/>
                       </w:rPr>
                     </w:pPr>
-                    <w:fldSimple w:instr=" NUMPAGES   \* MERGEFORMAT ">
-                      <w:r>
-                        <w:rPr>
-                          <w:noProof/>
-                          <w:sz w:val="18"/>
-                          <w:lang w:val="ru-RU"/>
-                        </w:rPr>
-                        <w:t>29</w:t>
-                      </w:r>
-                    </w:fldSimple>
+                    <w:r>
+                      <w:fldChar w:fldCharType="begin"/>
+                    </w:r>
+                    <w:r>
+                      <w:instrText xml:space="preserve"> NUMPAGES   \* MERGEFORMAT </w:instrText>
+                    </w:r>
+                    <w:r>
+                      <w:fldChar w:fldCharType="separate"/>
+                    </w:r>
+                    <w:r>
+                      <w:rPr>
+                        <w:noProof/>
+                        <w:sz w:val="18"/>
+                        <w:lang w:val="ru-RU"/>
+                      </w:rPr>
+                      <w:t>29</w:t>
+                    </w:r>
+                    <w:r>
+                      <w:rPr>
+                        <w:noProof/>
+                        <w:sz w:val="18"/>
+                        <w:lang w:val="ru-RU"/>
+                      </w:rPr>
+                      <w:fldChar w:fldCharType="end"/>
+                    </w:r>
                   </w:p>
                 </w:txbxContent>
               </v:textbox>
@@ -16919,7 +17936,892 @@
 </w:hdr>
 </file>
 
-<file path=word/header6.xml><?xml version="1.0" encoding="utf-8"?>
+<file path=word/header7.xml><?xml version="1.0" encoding="utf-8"?>
+<w:hdr xmlns:wpc="http://schemas.microsoft.com/office/word/2010/wordprocessingCanvas" xmlns:cx="http://schemas.microsoft.com/office/drawing/2014/chartex" xmlns:mc="http://schemas.openxmlformats.org/markup-compatibility/2006" xmlns:o="urn:schemas-microsoft-com:office:office" xmlns:r="http://schemas.openxmlformats.org/officeDocument/2006/relationships" xmlns:m="http://schemas.openxmlformats.org/officeDocument/2006/math" xmlns:v="urn:schemas-microsoft-com:vml" xmlns:wp14="http://schemas.microsoft.com/office/word/2010/wordprocessingDrawing" xmlns:wp="http://schemas.openxmlformats.org/drawingml/2006/wordprocessingDrawing" xmlns:w10="urn:schemas-microsoft-com:office:word" xmlns:w="http://schemas.openxmlformats.org/wordprocessingml/2006/main" xmlns:w14="http://schemas.microsoft.com/office/word/2010/wordml" xmlns:w15="http://schemas.microsoft.com/office/word/2012/wordml" xmlns:w16se="http://schemas.microsoft.com/office/word/2015/wordml/symex" xmlns:wpg="http://schemas.microsoft.com/office/word/2010/wordprocessingGroup" xmlns:wpi="http://schemas.microsoft.com/office/word/2010/wordprocessingInk" xmlns:wne="http://schemas.microsoft.com/office/word/2006/wordml" xmlns:wps="http://schemas.microsoft.com/office/word/2010/wordprocessingShape" mc:Ignorable="w14 w15 w16se wp14">
+  <w:p>
+    <w:pPr>
+      <w:pStyle w:val="a9"/>
+    </w:pPr>
+    <w:r>
+      <w:rPr>
+        <w:noProof/>
+        <w:lang w:eastAsia="ru-RU"/>
+      </w:rPr>
+      <w:pict>
+        <v:group id="_x0000_s2592" style="position:absolute;left:0;text-align:left;margin-left:-28.05pt;margin-top:-14.7pt;width:518.8pt;height:808.2pt;z-index:251684864" coordorigin="1140,412" coordsize="10376,16164" o:gfxdata="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">
+          <v:group id="Group 3" o:spid="_x0000_s2593" style="position:absolute;left:1140;top:412;width:10376;height:16046" coordorigin="1134,397" coordsize="10376,16046" o:gfxdata="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">
+            <v:rect id="Rectangle 4" o:spid="_x0000_s2594" style="position:absolute;left:1134;top:397;width:10376;height:16046;visibility:visible" o:gfxdata="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" filled="f" strokeweight="2pt"/>
+            <v:line id="Line 5" o:spid="_x0000_s2595" style="position:absolute;visibility:visible" from="1649,13328" to="1650,14728" o:connectortype="straight" o:gfxdata="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" strokeweight="2pt"/>
+            <v:line id="Line 6" o:spid="_x0000_s2596" style="position:absolute;visibility:visible" from="5096,14175" to="11498,14176" o:connectortype="straight" o:gfxdata="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" strokeweight="2pt"/>
+            <v:line id="Line 7" o:spid="_x0000_s2597" style="position:absolute;visibility:visible" from="2268,13335" to="2269,16434" o:connectortype="straight" o:gfxdata="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" strokeweight="2pt"/>
+            <v:line id="Line 8" o:spid="_x0000_s2598" style="position:absolute;visibility:visible" from="3686,13335" to="3687,16434" o:connectortype="straight" o:gfxdata="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" strokeweight="2pt"/>
+            <v:line id="Line 9" o:spid="_x0000_s2599" style="position:absolute;visibility:visible" from="4514,13328" to="4515,16434" o:connectortype="straight" o:gfxdata="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" strokeweight="2pt"/>
+            <v:line id="Line 10" o:spid="_x0000_s2600" style="position:absolute;visibility:visible" from="5103,13335" to="5104,16426" o:connectortype="straight" o:gfxdata="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" strokeweight="2pt"/>
+            <v:line id="Line 11" o:spid="_x0000_s2601" style="position:absolute;visibility:visible" from="1139,15876" to="5093,15877" o:connectortype="straight" o:gfxdata="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" strokeweight="1pt"/>
+            <v:line id="Line 12" o:spid="_x0000_s2602" style="position:absolute;visibility:visible" from="1139,16159" to="5093,16160" o:connectortype="straight" o:gfxdata="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" strokeweight="1pt"/>
+            <v:rect id="Rectangle 13" o:spid="_x0000_s2603" style="position:absolute;left:1162;top:14476;width:458;height:248;visibility:visible" o:gfxdata="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" filled="f" stroked="f" strokeweight=".25pt">
+              <v:textbox style="mso-next-textbox:#Rectangle 13" inset="1pt,1pt,1pt,1pt">
+                <w:txbxContent>
+                  <w:p>
+                    <w:pPr>
+                      <w:pStyle w:val="a3"/>
+                      <w:jc w:val="center"/>
+                      <w:rPr>
+                        <w:rFonts w:ascii="Journal" w:hAnsi="Journal"/>
+                        <w:sz w:val="18"/>
+                        <w:lang w:val="ru-RU"/>
+                      </w:rPr>
+                    </w:pPr>
+                    <w:r>
+                      <w:rPr>
+                        <w:sz w:val="18"/>
+                        <w:lang w:val="ru-RU"/>
+                      </w:rPr>
+                      <w:t>Изм.</w:t>
+                    </w:r>
+                  </w:p>
+                </w:txbxContent>
+              </v:textbox>
+            </v:rect>
+            <v:rect id="Rectangle 14" o:spid="_x0000_s2604" style="position:absolute;left:1679;top:14476;width:571;height:248;visibility:visible" o:gfxdata="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" filled="f" stroked="f" strokeweight=".25pt">
+              <v:textbox style="mso-next-textbox:#Rectangle 14" inset="1pt,1pt,1pt,1pt">
+                <w:txbxContent>
+                  <w:p>
+                    <w:pPr>
+                      <w:pStyle w:val="a3"/>
+                      <w:jc w:val="center"/>
+                      <w:rPr>
+                        <w:sz w:val="18"/>
+                        <w:lang w:val="ru-RU"/>
+                      </w:rPr>
+                    </w:pPr>
+                    <w:r>
+                      <w:rPr>
+                        <w:sz w:val="18"/>
+                        <w:lang w:val="ru-RU"/>
+                      </w:rPr>
+                      <w:t>Лист</w:t>
+                    </w:r>
+                  </w:p>
+                </w:txbxContent>
+              </v:textbox>
+            </v:rect>
+            <v:rect id="Rectangle 15" o:spid="_x0000_s2605" style="position:absolute;left:2310;top:14476;width:1335;height:248;visibility:visible" o:gfxdata="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" filled="f" stroked="f" strokeweight=".25pt">
+              <v:textbox style="mso-next-textbox:#Rectangle 15" inset="1pt,1pt,1pt,1pt">
+                <w:txbxContent>
+                  <w:p>
+                    <w:pPr>
+                      <w:pStyle w:val="a3"/>
+                      <w:jc w:val="center"/>
+                      <w:rPr>
+                        <w:sz w:val="18"/>
+                      </w:rPr>
+                    </w:pPr>
+                    <w:r>
+                      <w:rPr>
+                        <w:sz w:val="18"/>
+                      </w:rPr>
+                      <w:t>№ докум.</w:t>
+                    </w:r>
+                  </w:p>
+                </w:txbxContent>
+              </v:textbox>
+            </v:rect>
+            <v:rect id="Rectangle 16" o:spid="_x0000_s2606" style="position:absolute;left:3719;top:14476;width:796;height:248;visibility:visible" o:gfxdata="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" filled="f" stroked="f" strokeweight=".25pt">
+              <v:textbox style="mso-next-textbox:#Rectangle 16" inset="1pt,1pt,1pt,1pt">
+                <w:txbxContent>
+                  <w:p>
+                    <w:pPr>
+                      <w:pStyle w:val="a3"/>
+                      <w:jc w:val="center"/>
+                      <w:rPr>
+                        <w:rFonts w:ascii="Journal" w:hAnsi="Journal"/>
+                        <w:sz w:val="18"/>
+                        <w:lang w:val="ru-RU"/>
+                      </w:rPr>
+                    </w:pPr>
+                    <w:r>
+                      <w:rPr>
+                        <w:sz w:val="18"/>
+                        <w:lang w:val="ru-RU"/>
+                      </w:rPr>
+                      <w:t>Подпись</w:t>
+                    </w:r>
+                  </w:p>
+                </w:txbxContent>
+              </v:textbox>
+            </v:rect>
+            <v:rect id="Rectangle 17" o:spid="_x0000_s2607" style="position:absolute;left:4560;top:14476;width:519;height:248;visibility:visible" o:gfxdata="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" filled="f" stroked="f" strokeweight=".25pt">
+              <v:textbox style="mso-next-textbox:#Rectangle 17" inset="1pt,1pt,1pt,1pt">
+                <w:txbxContent>
+                  <w:p>
+                    <w:pPr>
+                      <w:pStyle w:val="a3"/>
+                      <w:jc w:val="center"/>
+                      <w:rPr>
+                        <w:sz w:val="18"/>
+                      </w:rPr>
+                    </w:pPr>
+                    <w:r>
+                      <w:rPr>
+                        <w:sz w:val="18"/>
+                      </w:rPr>
+                      <w:t>Дата</w:t>
+                    </w:r>
+                  </w:p>
+                </w:txbxContent>
+              </v:textbox>
+            </v:rect>
+            <v:rect id="Rectangle 18" o:spid="_x0000_s2608" style="position:absolute;left:8535;top:15330;width:503;height:248;visibility:visible" o:gfxdata="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" filled="f" stroked="f" strokeweight=".25pt">
+              <v:textbox style="mso-next-textbox:#Rectangle 18" inset="1pt,1pt,1pt,1pt">
+                <w:txbxContent>
+                  <w:p>
+                    <w:pPr>
+                      <w:pStyle w:val="a3"/>
+                      <w:jc w:val="center"/>
+                      <w:rPr>
+                        <w:rFonts w:ascii="Journal" w:hAnsi="Journal"/>
+                        <w:sz w:val="18"/>
+                        <w:lang w:val="ru-RU"/>
+                      </w:rPr>
+                    </w:pPr>
+                    <w:r>
+                      <w:rPr>
+                        <w:rFonts w:ascii="Journal" w:hAnsi="Journal"/>
+                        <w:sz w:val="18"/>
+                        <w:lang w:val="ru-RU"/>
+                      </w:rPr>
+                      <w:t>Лист</w:t>
+                    </w:r>
+                  </w:p>
+                </w:txbxContent>
+              </v:textbox>
+            </v:rect>
+            <v:rect id="Rectangle 19" o:spid="_x0000_s2609" style="position:absolute;left:9023;top:15329;width:592;height:249;visibility:visible" o:gfxdata="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" filled="f" stroked="f" strokeweight=".25pt">
+              <v:textbox style="mso-next-textbox:#Rectangle 19" inset="1pt,1pt,1pt,1pt">
+                <w:txbxContent>
+                  <w:p>
+                    <w:pPr>
+                      <w:pStyle w:val="a3"/>
+                      <w:jc w:val="center"/>
+                      <w:rPr>
+                        <w:sz w:val="18"/>
+                        <w:lang w:val="ru-RU"/>
+                      </w:rPr>
+                    </w:pPr>
+                    <w:r>
+                      <w:rPr>
+                        <w:sz w:val="18"/>
+                        <w:lang w:val="ru-RU"/>
+                      </w:rPr>
+                      <w:fldChar w:fldCharType="begin"/>
+                    </w:r>
+                    <w:r>
+                      <w:rPr>
+                        <w:sz w:val="18"/>
+                        <w:lang w:val="ru-RU"/>
+                      </w:rPr>
+                      <w:instrText>PAGE   \* MERGEFORMAT</w:instrText>
+                    </w:r>
+                    <w:r>
+                      <w:rPr>
+                        <w:sz w:val="18"/>
+                        <w:lang w:val="ru-RU"/>
+                      </w:rPr>
+                      <w:fldChar w:fldCharType="separate"/>
+                    </w:r>
+                    <w:r>
+                      <w:rPr>
+                        <w:noProof/>
+                        <w:sz w:val="18"/>
+                        <w:lang w:val="ru-RU"/>
+                      </w:rPr>
+                      <w:t>25</w:t>
+                    </w:r>
+                    <w:r>
+                      <w:rPr>
+                        <w:sz w:val="18"/>
+                        <w:lang w:val="ru-RU"/>
+                      </w:rPr>
+                      <w:fldChar w:fldCharType="end"/>
+                    </w:r>
+                  </w:p>
+                </w:txbxContent>
+              </v:textbox>
+            </v:rect>
+            <v:rect id="Rectangle 20" o:spid="_x0000_s2610" style="position:absolute;left:5146;top:13559;width:6308;height:383;visibility:visible" o:gfxdata="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" filled="f" stroked="f" strokeweight=".25pt">
+              <v:textbox style="mso-next-textbox:#Rectangle 20" inset="1pt,1pt,1pt,1pt">
+                <w:txbxContent>
+                  <w:p>
+                    <w:pPr>
+                      <w:pStyle w:val="a3"/>
+                      <w:jc w:val="center"/>
+                      <w:rPr>
+                        <w:rFonts w:ascii="Journal" w:hAnsi="Journal"/>
+                        <w:sz w:val="32"/>
+                        <w:lang w:val="ru-RU"/>
+                      </w:rPr>
+                    </w:pPr>
+                    <w:r>
+                      <w:rPr>
+                        <w:i w:val="0"/>
+                        <w:sz w:val="32"/>
+                        <w:szCs w:val="32"/>
+                      </w:rPr>
+                      <w:t>НАТК</w:t>
+                    </w:r>
+                    <w:r>
+                      <w:rPr>
+                        <w:i w:val="0"/>
+                        <w:sz w:val="32"/>
+                        <w:szCs w:val="32"/>
+                        <w:lang w:val="ru-RU"/>
+                      </w:rPr>
+                      <w:t>иГ</w:t>
+                    </w:r>
+                    <w:r>
+                      <w:rPr>
+                        <w:i w:val="0"/>
+                        <w:sz w:val="32"/>
+                        <w:szCs w:val="32"/>
+                      </w:rPr>
+                      <w:t>.</w:t>
+                    </w:r>
+                    <w:r>
+                      <w:rPr>
+                        <w:i w:val="0"/>
+                        <w:sz w:val="32"/>
+                        <w:szCs w:val="32"/>
+                        <w:lang w:val="ru-RU"/>
+                      </w:rPr>
+                      <w:t>21</w:t>
+                    </w:r>
+                    <w:r>
+                      <w:rPr>
+                        <w:i w:val="0"/>
+                        <w:sz w:val="32"/>
+                        <w:szCs w:val="32"/>
+                      </w:rPr>
+                      <w:t>1</w:t>
+                    </w:r>
+                    <w:r>
+                      <w:rPr>
+                        <w:i w:val="0"/>
+                        <w:sz w:val="32"/>
+                        <w:szCs w:val="32"/>
+                        <w:lang w:val="ru-RU"/>
+                      </w:rPr>
+                      <w:t>4</w:t>
+                    </w:r>
+                    <w:r>
+                      <w:rPr>
+                        <w:i w:val="0"/>
+                        <w:sz w:val="32"/>
+                        <w:szCs w:val="32"/>
+                      </w:rPr>
+                      <w:t>00.</w:t>
+                    </w:r>
+                    <w:r>
+                      <w:rPr>
+                        <w:i w:val="0"/>
+                        <w:sz w:val="32"/>
+                        <w:szCs w:val="32"/>
+                      </w:rPr>
+                      <w:t>0</w:t>
+                    </w:r>
+                    <w:r>
+                      <w:rPr>
+                        <w:i w:val="0"/>
+                        <w:sz w:val="32"/>
+                        <w:szCs w:val="32"/>
+                        <w:lang w:val="ru-RU"/>
+                      </w:rPr>
+                      <w:t>43.00</w:t>
+                    </w:r>
+                    <w:r>
+                      <w:rPr>
+                        <w:i w:val="0"/>
+                        <w:sz w:val="32"/>
+                        <w:szCs w:val="32"/>
+                      </w:rPr>
+                      <w:t>0ПЗ</w:t>
+                    </w:r>
+                  </w:p>
+                </w:txbxContent>
+              </v:textbox>
+            </v:rect>
+            <v:line id="Line 21" o:spid="_x0000_s2611" style="position:absolute;visibility:visible" from="8519,14458" to="11505,14459" o:connectortype="straight" o:gfxdata="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" strokeweight="2pt"/>
+            <v:line id="Line 22" o:spid="_x0000_s2612" style="position:absolute;visibility:visible" from="1147,14743" to="5101,14744" o:connectortype="straight" o:gfxdata="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" strokeweight="2pt"/>
+            <v:line id="Line 23" o:spid="_x0000_s2613" style="position:absolute;visibility:visible" from="1139,14458" to="5093,14459" o:connectortype="straight" o:gfxdata="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" strokeweight="2pt"/>
+            <v:line id="Line 24" o:spid="_x0000_s2614" style="position:absolute;visibility:visible" from="1139,15591" to="5093,15592" o:connectortype="straight" o:gfxdata="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" strokeweight="1pt"/>
+            <v:line id="Line 25" o:spid="_x0000_s2615" style="position:absolute;visibility:visible" from="1139,15306" to="5093,15307" o:connectortype="straight" o:gfxdata="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" strokeweight="1pt"/>
+            <v:group id="Group 26" o:spid="_x0000_s2616" style="position:absolute;left:1154;top:14758;width:2491;height:248" coordsize="19999,20000" o:gfxdata="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">
+              <v:rect id="Rectangle 27" o:spid="_x0000_s2617" style="position:absolute;width:8856;height:20000;visibility:visible" o:gfxdata="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" filled="f" stroked="f" strokeweight=".25pt">
+                <v:textbox style="mso-next-textbox:#Rectangle 27" inset="1pt,1pt,1pt,1pt">
+                  <w:txbxContent>
+                    <w:p>
+                      <w:pPr>
+                        <w:pStyle w:val="a3"/>
+                        <w:rPr>
+                          <w:rFonts w:ascii="Times New Roman" w:hAnsi="Times New Roman" w:cs="Times New Roman"/>
+                          <w:sz w:val="18"/>
+                          <w:lang w:val="ru-RU"/>
+                        </w:rPr>
+                      </w:pPr>
+                      <w:r>
+                        <w:rPr>
+                          <w:rFonts w:ascii="Times New Roman" w:hAnsi="Times New Roman" w:cs="Times New Roman"/>
+                          <w:sz w:val="18"/>
+                          <w:lang w:val="ru-RU"/>
+                        </w:rPr>
+                        <w:t>Разраб</w:t>
+                      </w:r>
+                    </w:p>
+                  </w:txbxContent>
+                </v:textbox>
+              </v:rect>
+              <v:rect id="Rectangle 28" o:spid="_x0000_s2618" style="position:absolute;left:9281;width:10718;height:20000;visibility:visible" o:gfxdata="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" filled="f" stroked="f" strokeweight=".25pt">
+                <v:textbox style="mso-next-textbox:#Rectangle 28" inset="1pt,1pt,1pt,1pt">
+                  <w:txbxContent>
+                    <w:p>
+                      <w:pPr>
+                        <w:pStyle w:val="a3"/>
+                        <w:rPr>
+                          <w:sz w:val="20"/>
+                          <w:lang w:val="ru-RU"/>
+                        </w:rPr>
+                      </w:pPr>
+                      <w:r>
+                        <w:rPr>
+                          <w:sz w:val="20"/>
+                          <w:lang w:val="ru-RU"/>
+                        </w:rPr>
+                        <w:t>Салов</w:t>
+                      </w:r>
+                    </w:p>
+                  </w:txbxContent>
+                </v:textbox>
+              </v:rect>
+            </v:group>
+            <v:group id="Group 29" o:spid="_x0000_s2619" style="position:absolute;left:1154;top:15036;width:2491;height:248" coordsize="19999,20000" o:gfxdata="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">
+              <v:rect id="Rectangle 30" o:spid="_x0000_s2620" style="position:absolute;width:8856;height:20000;visibility:visible" o:gfxdata="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" filled="f" stroked="f" strokeweight=".25pt">
+                <v:textbox style="mso-next-textbox:#Rectangle 30" inset="1pt,1pt,1pt,1pt">
+                  <w:txbxContent>
+                    <w:p>
+                      <w:pPr>
+                        <w:pStyle w:val="a3"/>
+                        <w:rPr>
+                          <w:rFonts w:ascii="Times New Roman" w:hAnsi="Times New Roman" w:cs="Times New Roman"/>
+                          <w:sz w:val="18"/>
+                          <w:lang w:val="ru-RU"/>
+                        </w:rPr>
+                      </w:pPr>
+                      <w:r>
+                        <w:rPr>
+                          <w:rFonts w:ascii="Times New Roman" w:hAnsi="Times New Roman" w:cs="Times New Roman"/>
+                          <w:sz w:val="18"/>
+                          <w:lang w:val="ru-RU"/>
+                        </w:rPr>
+                        <w:t>Пров</w:t>
+                      </w:r>
+                    </w:p>
+                  </w:txbxContent>
+                </v:textbox>
+              </v:rect>
+              <v:rect id="Rectangle 31" o:spid="_x0000_s2621" style="position:absolute;left:9281;width:10718;height:20000;visibility:visible" o:gfxdata="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" filled="f" stroked="f" strokeweight=".25pt">
+                <v:textbox style="mso-next-textbox:#Rectangle 31" inset="1pt,1pt,1pt,1pt">
+                  <w:txbxContent>
+                    <w:p>
+                      <w:pPr>
+                        <w:pStyle w:val="a3"/>
+                        <w:rPr>
+                          <w:sz w:val="20"/>
+                          <w:lang w:val="ru-RU"/>
+                        </w:rPr>
+                      </w:pPr>
+                      <w:r>
+                        <w:rPr>
+                          <w:sz w:val="20"/>
+                          <w:lang w:val="ru-RU"/>
+                        </w:rPr>
+                        <w:t>Климова</w:t>
+                      </w:r>
+                    </w:p>
+                  </w:txbxContent>
+                </v:textbox>
+              </v:rect>
+            </v:group>
+            <v:group id="Group 32" o:spid="_x0000_s2622" style="position:absolute;left:1154;top:15321;width:2491;height:248" coordsize="19999,20000" o:gfxdata="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">
+              <v:rect id="Rectangle 33" o:spid="_x0000_s2623" style="position:absolute;width:8856;height:20000;visibility:visible" o:gfxdata="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" filled="f" stroked="f" strokeweight=".25pt">
+                <v:textbox style="mso-next-textbox:#Rectangle 33" inset="1pt,1pt,1pt,1pt">
+                  <w:txbxContent>
+                    <w:p>
+                      <w:pPr>
+                        <w:pStyle w:val="a3"/>
+                        <w:rPr>
+                          <w:sz w:val="18"/>
+                        </w:rPr>
+                      </w:pPr>
+                    </w:p>
+                  </w:txbxContent>
+                </v:textbox>
+              </v:rect>
+              <v:rect id="Rectangle 34" o:spid="_x0000_s2624" style="position:absolute;left:9281;width:10718;height:20000;visibility:visible" o:gfxdata="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" filled="f" stroked="f" strokeweight=".25pt">
+                <v:textbox style="mso-next-textbox:#Rectangle 34" inset="1pt,1pt,1pt,1pt">
+                  <w:txbxContent>
+                    <w:p>
+                      <w:pPr>
+                        <w:pStyle w:val="a3"/>
+                        <w:rPr>
+                          <w:sz w:val="18"/>
+                        </w:rPr>
+                      </w:pPr>
+                    </w:p>
+                  </w:txbxContent>
+                </v:textbox>
+              </v:rect>
+            </v:group>
+            <v:group id="Group 35" o:spid="_x0000_s2625" style="position:absolute;left:1154;top:15893;width:2491;height:248" coordorigin="1,-25" coordsize="19998,20025" o:gfxdata="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">
+              <v:rect id="Rectangle 36" o:spid="_x0000_s2626" style="position:absolute;left:1;top:-25;width:8856;height:20025;visibility:visible" o:gfxdata="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" filled="f" stroked="f" strokeweight=".25pt">
+                <v:textbox style="mso-next-textbox:#Rectangle 36" inset="1pt,1pt,1pt,1pt">
+                  <w:txbxContent>
+                    <w:p>
+                      <w:pPr>
+                        <w:pStyle w:val="a3"/>
+                        <w:rPr>
+                          <w:rFonts w:ascii="Times New Roman" w:hAnsi="Times New Roman" w:cs="Times New Roman"/>
+                          <w:sz w:val="18"/>
+                        </w:rPr>
+                      </w:pPr>
+                      <w:r>
+                        <w:rPr>
+                          <w:rFonts w:ascii="Times New Roman" w:hAnsi="Times New Roman" w:cs="Times New Roman"/>
+                          <w:sz w:val="18"/>
+                        </w:rPr>
+                        <w:t>Н. Контр</w:t>
+                      </w:r>
+                    </w:p>
+                  </w:txbxContent>
+                </v:textbox>
+              </v:rect>
+              <v:rect id="Rectangle 37" o:spid="_x0000_s2627" style="position:absolute;left:9281;width:10718;height:20000;visibility:visible" o:gfxdata="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" filled="f" stroked="f" strokeweight=".25pt">
+                <v:textbox style="mso-next-textbox:#Rectangle 37" inset="1pt,1pt,1pt,1pt">
+                  <w:txbxContent>
+                    <w:p>
+                      <w:pPr>
+                        <w:pStyle w:val="a3"/>
+                        <w:rPr>
+                          <w:sz w:val="20"/>
+                          <w:lang w:val="ru-RU"/>
+                        </w:rPr>
+                      </w:pPr>
+                      <w:r>
+                        <w:rPr>
+                          <w:sz w:val="20"/>
+                          <w:lang w:val="ru-RU"/>
+                        </w:rPr>
+                        <w:t>Тышкевич</w:t>
+                      </w:r>
+                    </w:p>
+                  </w:txbxContent>
+                </v:textbox>
+              </v:rect>
+            </v:group>
+            <v:group id="Group 38" o:spid="_x0000_s2628" style="position:absolute;left:1154;top:16170;width:2491;height:248" coordsize="19999,20000" o:gfxdata="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">
+              <v:rect id="Rectangle 39" o:spid="_x0000_s2629" style="position:absolute;width:8856;height:20000;visibility:visible" o:gfxdata="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" filled="f" stroked="f" strokeweight=".25pt">
+                <v:textbox style="mso-next-textbox:#Rectangle 39" inset="1pt,1pt,1pt,1pt">
+                  <w:txbxContent>
+                    <w:p>
+                      <w:pPr>
+                        <w:pStyle w:val="a3"/>
+                        <w:rPr>
+                          <w:sz w:val="18"/>
+                          <w:lang w:val="ru-RU"/>
+                        </w:rPr>
+                      </w:pPr>
+                      <w:r>
+                        <w:rPr>
+                          <w:sz w:val="18"/>
+                          <w:lang w:val="ru-RU"/>
+                        </w:rPr>
+                        <w:t>Утв</w:t>
+                      </w:r>
+                    </w:p>
+                  </w:txbxContent>
+                </v:textbox>
+              </v:rect>
+              <v:rect id="Rectangle 40" o:spid="_x0000_s2630" style="position:absolute;left:9281;width:10718;height:20000;visibility:visible" o:gfxdata="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" filled="f" stroked="f" strokeweight=".25pt">
+                <v:textbox style="mso-next-textbox:#Rectangle 40" inset="1pt,1pt,1pt,1pt">
+                  <w:txbxContent>
+                    <w:p>
+                      <w:pPr>
+                        <w:pStyle w:val="a3"/>
+                        <w:rPr>
+                          <w:sz w:val="20"/>
+                          <w:lang w:val="ru-RU"/>
+                        </w:rPr>
+                      </w:pPr>
+                      <w:r>
+                        <w:rPr>
+                          <w:sz w:val="20"/>
+                          <w:lang w:val="ru-RU"/>
+                        </w:rPr>
+                        <w:t>Тышкевич</w:t>
+                      </w:r>
+                    </w:p>
+                  </w:txbxContent>
+                </v:textbox>
+              </v:rect>
+            </v:group>
+            <v:line id="Line 41" o:spid="_x0000_s2631" style="position:absolute;visibility:visible" from="8505,14190" to="8506,16426" o:connectortype="straight" o:gfxdata="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" strokeweight="2pt"/>
+            <v:rect id="Rectangle 42" o:spid="_x0000_s2632" style="position:absolute;left:5166;top:14234;width:3264;height:1291;visibility:visible;v-text-anchor:middle" o:gfxdata="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" filled="f" stroked="f" strokeweight=".25pt">
+              <v:textbox style="mso-next-textbox:#Rectangle 42" inset="1pt,1pt,1pt,1pt">
+                <w:txbxContent>
+                  <w:p>
+                    <w:pPr>
+                      <w:pStyle w:val="a3"/>
+                      <w:spacing w:after="0"/>
+                      <w:jc w:val="center"/>
+                      <w:rPr>
+                        <w:i w:val="0"/>
+                        <w:szCs w:val="22"/>
+                        <w:lang w:val="ru-RU"/>
+                      </w:rPr>
+                    </w:pPr>
+                    <w:r>
+                      <w:rPr>
+                        <w:i w:val="0"/>
+                        <w:szCs w:val="22"/>
+                        <w:lang w:val="en-US"/>
+                      </w:rPr>
+                      <w:t xml:space="preserve">ER - </w:t>
+                    </w:r>
+                    <w:r>
+                      <w:rPr>
+                        <w:i w:val="0"/>
+                        <w:szCs w:val="22"/>
+                        <w:lang w:val="ru-RU"/>
+                      </w:rPr>
+                      <w:t>диаграмма</w:t>
+                    </w:r>
+                  </w:p>
+                </w:txbxContent>
+              </v:textbox>
+            </v:rect>
+            <v:line id="Line 43" o:spid="_x0000_s2633" style="position:absolute;visibility:visible" from="8512,15309" to="11505,15310" o:connectortype="straight" o:gfxdata="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" strokeweight="2pt"/>
+            <v:line id="Line 44" o:spid="_x0000_s2634" style="position:absolute;visibility:visible" from="5107,15592" to="11504,15593" o:connectortype="straight" o:gfxdata="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" strokeweight="2pt"/>
+            <v:line id="Line 45" o:spid="_x0000_s2635" style="position:absolute;visibility:visible" from="10204,14190" to="10207,15301" o:connectortype="straight" o:gfxdata="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" strokeweight="2pt"/>
+            <v:rect id="Rectangle 46" o:spid="_x0000_s2636" style="position:absolute;left:8550;top:14198;width:765;height:248;visibility:visible" o:gfxdata="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" filled="f" stroked="f" strokeweight=".25pt">
+              <v:textbox style="mso-next-textbox:#Rectangle 46" inset="1pt,1pt,1pt,1pt">
+                <w:txbxContent>
+                  <w:p>
+                    <w:pPr>
+                      <w:pStyle w:val="a3"/>
+                      <w:jc w:val="center"/>
+                      <w:rPr>
+                        <w:sz w:val="18"/>
+                        <w:lang w:val="ru-RU"/>
+                      </w:rPr>
+                    </w:pPr>
+                    <w:r>
+                      <w:rPr>
+                        <w:sz w:val="18"/>
+                        <w:lang w:val="ru-RU"/>
+                      </w:rPr>
+                      <w:t>Литера</w:t>
+                    </w:r>
+                  </w:p>
+                </w:txbxContent>
+              </v:textbox>
+            </v:rect>
+            <v:rect id="Rectangle 47" o:spid="_x0000_s2637" style="position:absolute;left:9668;top:15330;width:945;height:248;visibility:visible" o:gfxdata="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" filled="f" stroked="f" strokeweight=".25pt">
+              <v:textbox style="mso-next-textbox:#Rectangle 47" inset="1pt,1pt,1pt,1pt">
+                <w:txbxContent>
+                  <w:p>
+                    <w:pPr>
+                      <w:pStyle w:val="a3"/>
+                      <w:jc w:val="center"/>
+                      <w:rPr>
+                        <w:sz w:val="18"/>
+                        <w:lang w:val="ru-RU"/>
+                      </w:rPr>
+                    </w:pPr>
+                    <w:r>
+                      <w:rPr>
+                        <w:sz w:val="18"/>
+                        <w:lang w:val="ru-RU"/>
+                      </w:rPr>
+                      <w:t>Листов</w:t>
+                    </w:r>
+                  </w:p>
+                </w:txbxContent>
+              </v:textbox>
+            </v:rect>
+            <v:rect id="Rectangle 48" o:spid="_x0000_s2638" style="position:absolute;left:10634;top:15330;width:804;height:248;visibility:visible" o:gfxdata="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" filled="f" stroked="f" strokeweight=".25pt">
+              <v:textbox style="mso-next-textbox:#Rectangle 48" inset="1pt,1pt,1pt,1pt">
+                <w:txbxContent>
+                  <w:p>
+                    <w:pPr>
+                      <w:pStyle w:val="a3"/>
+                      <w:jc w:val="center"/>
+                      <w:rPr>
+                        <w:sz w:val="18"/>
+                        <w:lang w:val="ru-RU"/>
+                      </w:rPr>
+                    </w:pPr>
+                    <w:fldSimple w:instr=" NUMPAGES   \* MERGEFORMAT ">
+                      <w:r>
+                        <w:rPr>
+                          <w:noProof/>
+                          <w:sz w:val="18"/>
+                          <w:lang w:val="ru-RU"/>
+                        </w:rPr>
+                        <w:t>29</w:t>
+                      </w:r>
+                    </w:fldSimple>
+                  </w:p>
+                </w:txbxContent>
+              </v:textbox>
+            </v:rect>
+            <v:line id="Line 49" o:spid="_x0000_s2639" style="position:absolute;visibility:visible" from="8789,14475" to="8790,15301" o:connectortype="straight" o:gfxdata="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" strokeweight="1pt"/>
+            <v:line id="Line 50" o:spid="_x0000_s2640" style="position:absolute;visibility:visible" from="9072,14475" to="9073,15301" o:connectortype="straight" o:gfxdata="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" strokeweight="1pt"/>
+            <v:rect id="Rectangle 51" o:spid="_x0000_s2641" style="position:absolute;left:8550;top:15818;width:2910;height:353;visibility:visible" o:gfxdata="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" filled="f" stroked="f" strokeweight=".25pt">
+              <v:textbox style="mso-next-textbox:#Rectangle 51" inset="1pt,1pt,1pt,1pt">
+                <w:txbxContent>
+                  <w:p>
+                    <w:pPr>
+                      <w:pStyle w:val="a3"/>
+                      <w:jc w:val="center"/>
+                      <w:rPr>
+                        <w:sz w:val="32"/>
+                        <w:lang w:val="ru-RU"/>
+                      </w:rPr>
+                    </w:pPr>
+                    <w:r>
+                      <w:rPr>
+                        <w:sz w:val="32"/>
+                        <w:lang w:val="ru-RU"/>
+                      </w:rPr>
+                      <w:t>ПР-</w:t>
+                    </w:r>
+                    <w:r>
+                      <w:rPr>
+                        <w:sz w:val="32"/>
+                        <w:lang w:val="en-US"/>
+                      </w:rPr>
+                      <w:t>395</w:t>
+                    </w:r>
+                  </w:p>
+                </w:txbxContent>
+              </v:textbox>
+            </v:rect>
+            <v:line id="Line 52" o:spid="_x0000_s2642" style="position:absolute;visibility:visible" from="1139,13324" to="11498,13325" o:connectortype="straight" o:gfxdata="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" strokeweight="2pt"/>
+            <v:line id="Line 53" o:spid="_x0000_s2643" style="position:absolute;visibility:visible" from="1139,13608" to="5093,13609" o:connectortype="straight" o:gfxdata="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" strokeweight="1pt"/>
+            <v:line id="Line 54" o:spid="_x0000_s2644" style="position:absolute;visibility:visible" from="1139,13891" to="5093,13892" o:connectortype="straight" o:gfxdata="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" strokeweight="1pt"/>
+            <v:line id="Line 55" o:spid="_x0000_s2645" style="position:absolute;visibility:visible" from="1139,15025" to="5093,15026" o:connectortype="straight" o:gfxdata="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" strokeweight="1pt"/>
+            <v:group id="Group 56" o:spid="_x0000_s2646" style="position:absolute;left:1154;top:15606;width:2491;height:248" coordsize="19999,20000" o:gfxdata="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">
+              <v:rect id="Rectangle 57" o:spid="_x0000_s2647" style="position:absolute;width:8856;height:20000;visibility:visible" o:gfxdata="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" filled="f" stroked="f" strokeweight=".25pt">
+                <v:textbox style="mso-next-textbox:#Rectangle 57" inset="1pt,1pt,1pt,1pt">
+                  <w:txbxContent>
+                    <w:p>
+                      <w:pPr>
+                        <w:pStyle w:val="a3"/>
+                        <w:rPr>
+                          <w:sz w:val="18"/>
+                        </w:rPr>
+                      </w:pPr>
+                    </w:p>
+                  </w:txbxContent>
+                </v:textbox>
+              </v:rect>
+              <v:rect id="Rectangle 58" o:spid="_x0000_s2648" style="position:absolute;left:9281;width:10718;height:20000;visibility:visible" o:gfxdata="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" filled="f" stroked="f" strokeweight=".25pt">
+                <v:textbox style="mso-next-textbox:#Rectangle 58" inset="1pt,1pt,1pt,1pt">
+                  <w:txbxContent>
+                    <w:p>
+                      <w:pPr>
+                        <w:pStyle w:val="a3"/>
+                        <w:rPr>
+                          <w:sz w:val="18"/>
+                        </w:rPr>
+                      </w:pPr>
+                    </w:p>
+                  </w:txbxContent>
+                </v:textbox>
+              </v:rect>
+            </v:group>
+            <v:line id="Line 59" o:spid="_x0000_s2649" style="position:absolute;visibility:visible" from="9356,14182" to="9359,15301" o:connectortype="straight" o:gfxdata="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" strokeweight="2pt"/>
+            <v:rect id="Rectangle 60" o:spid="_x0000_s2650" style="position:absolute;left:9406;top:14198;width:765;height:248;visibility:visible" o:gfxdata="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" filled="f" stroked="f" strokeweight=".25pt">
+              <v:textbox style="mso-next-textbox:#Rectangle 60" inset="1pt,1pt,1pt,1pt">
+                <w:txbxContent>
+                  <w:p>
+                    <w:pPr>
+                      <w:pStyle w:val="a3"/>
+                      <w:jc w:val="center"/>
+                      <w:rPr>
+                        <w:rFonts w:ascii="Journal" w:hAnsi="Journal"/>
+                        <w:sz w:val="18"/>
+                        <w:lang w:val="ru-RU"/>
+                      </w:rPr>
+                    </w:pPr>
+                    <w:r>
+                      <w:rPr>
+                        <w:rFonts w:ascii="Journal" w:hAnsi="Journal"/>
+                        <w:sz w:val="18"/>
+                        <w:lang w:val="ru-RU"/>
+                      </w:rPr>
+                      <w:t>Масса</w:t>
+                    </w:r>
+                  </w:p>
+                </w:txbxContent>
+              </v:textbox>
+            </v:rect>
+            <v:rect id="Rectangle 61" o:spid="_x0000_s2651" style="position:absolute;left:10261;top:14198;width:1207;height:248;visibility:visible" o:gfxdata="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" filled="f" stroked="f" strokeweight=".25pt">
+              <v:textbox style="mso-next-textbox:#Rectangle 61" inset="1pt,1pt,1pt,1pt">
+                <w:txbxContent>
+                  <w:p>
+                    <w:pPr>
+                      <w:pStyle w:val="a3"/>
+                      <w:jc w:val="center"/>
+                      <w:rPr>
+                        <w:sz w:val="18"/>
+                      </w:rPr>
+                    </w:pPr>
+                    <w:r>
+                      <w:rPr>
+                        <w:sz w:val="18"/>
+                      </w:rPr>
+                      <w:t>Масштаб</w:t>
+                    </w:r>
+                  </w:p>
+                </w:txbxContent>
+              </v:textbox>
+            </v:rect>
+            <v:line id="Line 62" o:spid="_x0000_s2652" style="position:absolute;visibility:visible" from="9639,15315" to="9640,15586" o:connectortype="straight" o:gfxdata="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" strokeweight="2pt"/>
+            <v:rect id="Rectangle 63" o:spid="_x0000_s2653" style="position:absolute;left:5166;top:15653;width:3264;height:736;visibility:visible" o:gfxdata="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" filled="f" stroked="f" strokeweight=".25pt">
+              <v:textbox style="mso-next-textbox:#Rectangle 63" inset="1pt,1pt,1pt,1pt">
+                <w:txbxContent>
+                  <w:p>
+                    <w:pPr>
+                      <w:pStyle w:val="a3"/>
+                      <w:rPr>
+                        <w:sz w:val="18"/>
+                      </w:rPr>
+                    </w:pPr>
+                  </w:p>
+                </w:txbxContent>
+              </v:textbox>
+            </v:rect>
+            <v:rect id="Rectangle 64" o:spid="_x0000_s2654" style="position:absolute;left:9406;top:14753;width:765;height:248;visibility:visible" o:gfxdata="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" filled="f" stroked="f" strokeweight=".25pt">
+              <v:textbox style="mso-next-textbox:#Rectangle 64" inset="1pt,1pt,1pt,1pt">
+                <w:txbxContent>
+                  <w:p>
+                    <w:pPr>
+                      <w:pStyle w:val="a3"/>
+                      <w:jc w:val="center"/>
+                      <w:rPr>
+                        <w:sz w:val="18"/>
+                        <w:lang w:val="ru-RU"/>
+                      </w:rPr>
+                    </w:pPr>
+                  </w:p>
+                </w:txbxContent>
+              </v:textbox>
+            </v:rect>
+            <v:rect id="Rectangle 65" o:spid="_x0000_s2655" style="position:absolute;left:10261;top:14753;width:1207;height:248;visibility:visible" o:gfxdata="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" filled="f" stroked="f" strokeweight=".25pt">
+              <v:textbox style="mso-next-textbox:#Rectangle 65" inset="1pt,1pt,1pt,1pt">
+                <w:txbxContent>
+                  <w:p>
+                    <w:pPr>
+                      <w:pStyle w:val="a3"/>
+                      <w:jc w:val="center"/>
+                      <w:rPr>
+                        <w:sz w:val="18"/>
+                        <w:lang w:val="ru-RU"/>
+                      </w:rPr>
+                    </w:pPr>
+                    <w:r>
+                      <w:rPr>
+                        <w:sz w:val="18"/>
+                      </w:rPr>
+                      <w:t xml:space="preserve">1 : </w:t>
+                    </w:r>
+                    <w:r>
+                      <w:rPr>
+                        <w:sz w:val="18"/>
+                        <w:lang w:val="ru-RU"/>
+                      </w:rPr>
+                      <w:t>2</w:t>
+                    </w:r>
+                  </w:p>
+                </w:txbxContent>
+              </v:textbox>
+            </v:rect>
+            <v:line id="Line 66" o:spid="_x0000_s2656" style="position:absolute;visibility:visible" from="1139,14168" to="5093,14169" o:connectortype="straight" o:gfxdata="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" strokeweight="1pt"/>
+          </v:group>
+          <v:shapetype id="_x0000_t202" coordsize="21600,21600" o:spt="202" path="m,l,21600r21600,l21600,xe">
+            <v:stroke joinstyle="miter"/>
+            <v:path gradientshapeok="t" o:connecttype="rect"/>
+          </v:shapetype>
+          <v:shape id="Надпись 2" o:spid="_x0000_s2657" type="#_x0000_t202" style="position:absolute;left:4402;top:14725;width:854;height:454;visibility:visible" o:gfxdata="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" filled="f" stroked="f">
+            <v:textbox style="mso-next-textbox:#Надпись 2">
+              <w:txbxContent>
+                <w:p>
+                  <w:pPr>
+                    <w:rPr>
+                      <w:rFonts w:ascii="ISOCPEUR" w:hAnsi="ISOCPEUR"/>
+                    </w:rPr>
+                  </w:pPr>
+                </w:p>
+              </w:txbxContent>
+            </v:textbox>
+          </v:shape>
+          <v:shape id="Надпись 2" o:spid="_x0000_s2658" type="#_x0000_t202" style="position:absolute;left:4406;top:15863;width:860;height:370;visibility:visible" o:gfxdata="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" filled="f" stroked="f">
+            <v:textbox style="mso-next-textbox:#Надпись 2">
+              <w:txbxContent>
+                <w:p>
+                  <w:pPr>
+                    <w:rPr>
+                      <w:rFonts w:ascii="ISOCPEUR" w:hAnsi="ISOCPEUR"/>
+                    </w:rPr>
+                  </w:pPr>
+                </w:p>
+              </w:txbxContent>
+            </v:textbox>
+          </v:shape>
+          <v:shape id="Надпись 2" o:spid="_x0000_s2659" type="#_x0000_t202" style="position:absolute;left:4406;top:16128;width:860;height:448;visibility:visible" o:gfxdata="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" filled="f" stroked="f">
+            <v:textbox style="mso-next-textbox:#Надпись 2">
+              <w:txbxContent>
+                <w:p>
+                  <w:pPr>
+                    <w:rPr>
+                      <w:rFonts w:ascii="ISOCPEUR" w:hAnsi="ISOCPEUR"/>
+                    </w:rPr>
+                  </w:pPr>
+                </w:p>
+              </w:txbxContent>
+            </v:textbox>
+          </v:shape>
+          <v:shape id="Надпись 2" o:spid="_x0000_s2660" type="#_x0000_t202" style="position:absolute;left:4402;top:15005;width:954;height:453;visibility:visible" o:gfxdata="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" filled="f" stroked="f">
+            <v:textbox style="mso-next-textbox:#Надпись 2">
+              <w:txbxContent>
+                <w:p>
+                  <w:pPr>
+                    <w:rPr>
+                      <w:rFonts w:ascii="ISOCPEUR" w:hAnsi="ISOCPEUR"/>
+                    </w:rPr>
+                  </w:pPr>
+                </w:p>
+              </w:txbxContent>
+            </v:textbox>
+          </v:shape>
+        </v:group>
+      </w:pict>
+    </w:r>
+  </w:p>
+</w:hdr>
+</file>
+
+<file path=word/header8.xml><?xml version="1.0" encoding="utf-8"?>
 <w:hdr xmlns:wpc="http://schemas.microsoft.com/office/word/2010/wordprocessingCanvas" xmlns:cx="http://schemas.microsoft.com/office/drawing/2014/chartex" xmlns:mc="http://schemas.openxmlformats.org/markup-compatibility/2006" xmlns:o="urn:schemas-microsoft-com:office:office" xmlns:r="http://schemas.openxmlformats.org/officeDocument/2006/relationships" xmlns:m="http://schemas.openxmlformats.org/officeDocument/2006/math" xmlns:v="urn:schemas-microsoft-com:vml" xmlns:wp14="http://schemas.microsoft.com/office/word/2010/wordprocessingDrawing" xmlns:wp="http://schemas.openxmlformats.org/drawingml/2006/wordprocessingDrawing" xmlns:w10="urn:schemas-microsoft-com:office:word" xmlns:w="http://schemas.openxmlformats.org/wordprocessingml/2006/main" xmlns:w14="http://schemas.microsoft.com/office/word/2010/wordml" xmlns:w15="http://schemas.microsoft.com/office/word/2012/wordml" xmlns:w16se="http://schemas.microsoft.com/office/word/2015/wordml/symex" xmlns:wpg="http://schemas.microsoft.com/office/word/2010/wordprocessingGroup" xmlns:wpi="http://schemas.microsoft.com/office/word/2010/wordprocessingInk" xmlns:wne="http://schemas.microsoft.com/office/word/2006/wordml" xmlns:wps="http://schemas.microsoft.com/office/word/2010/wordprocessingShape" mc:Ignorable="w14 w15 w16se wp14">
   <w:p>
     <w:pPr>
@@ -17109,7 +19011,7 @@
                             <w:szCs w:val="32"/>
                             <w:lang w:val="ru-RU"/>
                           </w:rPr>
-                          <w:t>15</w:t>
+                          <w:t>14</w:t>
                         </w:r>
                         <w:r>
                           <w:rPr>
@@ -17118,6 +19020,15 @@
                             <w:szCs w:val="32"/>
                           </w:rPr>
                           <w:t>00.0</w:t>
+                        </w:r>
+                        <w:r>
+                          <w:rPr>
+                            <w:i w:val="0"/>
+                            <w:sz w:val="32"/>
+                            <w:szCs w:val="32"/>
+                            <w:lang w:val="ru-RU"/>
+                          </w:rPr>
+                          <w:t>4</w:t>
                         </w:r>
                         <w:r>
                           <w:rPr>
@@ -17555,6 +19466,884 @@
             </v:textbox>
           </v:shape>
           <w10:wrap anchorx="page" anchory="page"/>
+        </v:group>
+      </w:pict>
+    </w:r>
+  </w:p>
+</w:hdr>
+</file>
+
+<file path=word/header9.xml><?xml version="1.0" encoding="utf-8"?>
+<w:hdr xmlns:wpc="http://schemas.microsoft.com/office/word/2010/wordprocessingCanvas" xmlns:cx="http://schemas.microsoft.com/office/drawing/2014/chartex" xmlns:mc="http://schemas.openxmlformats.org/markup-compatibility/2006" xmlns:o="urn:schemas-microsoft-com:office:office" xmlns:r="http://schemas.openxmlformats.org/officeDocument/2006/relationships" xmlns:m="http://schemas.openxmlformats.org/officeDocument/2006/math" xmlns:v="urn:schemas-microsoft-com:vml" xmlns:wp14="http://schemas.microsoft.com/office/word/2010/wordprocessingDrawing" xmlns:wp="http://schemas.openxmlformats.org/drawingml/2006/wordprocessingDrawing" xmlns:w10="urn:schemas-microsoft-com:office:word" xmlns:w="http://schemas.openxmlformats.org/wordprocessingml/2006/main" xmlns:w14="http://schemas.microsoft.com/office/word/2010/wordml" xmlns:w15="http://schemas.microsoft.com/office/word/2012/wordml" xmlns:w16se="http://schemas.microsoft.com/office/word/2015/wordml/symex" xmlns:wpg="http://schemas.microsoft.com/office/word/2010/wordprocessingGroup" xmlns:wpi="http://schemas.microsoft.com/office/word/2010/wordprocessingInk" xmlns:wne="http://schemas.microsoft.com/office/word/2006/wordml" xmlns:wps="http://schemas.microsoft.com/office/word/2010/wordprocessingShape" mc:Ignorable="w14 w15 w16se wp14">
+  <w:p>
+    <w:pPr>
+      <w:pStyle w:val="a9"/>
+      <w:ind w:firstLine="284"/>
+    </w:pPr>
+    <w:r>
+      <w:rPr>
+        <w:noProof/>
+        <w:lang w:eastAsia="ru-RU"/>
+      </w:rPr>
+      <w:pict>
+        <v:group id="_x0000_s2454" style="position:absolute;left:0;text-align:left;margin-left:5.2pt;margin-top:-2.7pt;width:518.8pt;height:808.2pt;z-index:251680768" coordorigin="1140,412" coordsize="10376,16164" o:gfxdata="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">
+          <v:group id="Group 3" o:spid="_x0000_s2455" style="position:absolute;left:1140;top:412;width:10376;height:16046" coordorigin="1134,397" coordsize="10376,16046" o:gfxdata="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">
+            <v:rect id="Rectangle 4" o:spid="_x0000_s2456" style="position:absolute;left:1134;top:397;width:10376;height:16046;visibility:visible" o:gfxdata="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" filled="f" strokeweight="2pt"/>
+            <v:line id="Line 5" o:spid="_x0000_s2457" style="position:absolute;visibility:visible" from="1649,13328" to="1650,14728" o:connectortype="straight" o:gfxdata="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" strokeweight="2pt"/>
+            <v:line id="Line 6" o:spid="_x0000_s2458" style="position:absolute;visibility:visible" from="5096,14175" to="11498,14176" o:connectortype="straight" o:gfxdata="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" strokeweight="2pt"/>
+            <v:line id="Line 7" o:spid="_x0000_s2459" style="position:absolute;visibility:visible" from="2268,13335" to="2269,16434" o:connectortype="straight" o:gfxdata="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" strokeweight="2pt"/>
+            <v:line id="Line 8" o:spid="_x0000_s2460" style="position:absolute;visibility:visible" from="3686,13335" to="3687,16434" o:connectortype="straight" o:gfxdata="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" strokeweight="2pt"/>
+            <v:line id="Line 9" o:spid="_x0000_s2461" style="position:absolute;visibility:visible" from="4514,13328" to="4515,16434" o:connectortype="straight" o:gfxdata="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" strokeweight="2pt"/>
+            <v:line id="Line 10" o:spid="_x0000_s2462" style="position:absolute;visibility:visible" from="5103,13335" to="5104,16426" o:connectortype="straight" o:gfxdata="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" strokeweight="2pt"/>
+            <v:line id="Line 11" o:spid="_x0000_s2463" style="position:absolute;visibility:visible" from="1139,15876" to="5093,15877" o:connectortype="straight" o:gfxdata="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" strokeweight="1pt"/>
+            <v:line id="Line 12" o:spid="_x0000_s2464" style="position:absolute;visibility:visible" from="1139,16159" to="5093,16160" o:connectortype="straight" o:gfxdata="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" strokeweight="1pt"/>
+            <v:rect id="Rectangle 13" o:spid="_x0000_s2465" style="position:absolute;left:1162;top:14476;width:458;height:248;visibility:visible" o:gfxdata="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" filled="f" stroked="f" strokeweight=".25pt">
+              <v:textbox style="mso-next-textbox:#Rectangle 13" inset="1pt,1pt,1pt,1pt">
+                <w:txbxContent>
+                  <w:p>
+                    <w:pPr>
+                      <w:pStyle w:val="a3"/>
+                      <w:jc w:val="center"/>
+                      <w:rPr>
+                        <w:rFonts w:ascii="Journal" w:hAnsi="Journal"/>
+                        <w:sz w:val="18"/>
+                        <w:lang w:val="ru-RU"/>
+                      </w:rPr>
+                    </w:pPr>
+                    <w:r>
+                      <w:rPr>
+                        <w:sz w:val="18"/>
+                        <w:lang w:val="ru-RU"/>
+                      </w:rPr>
+                      <w:t>Изм.</w:t>
+                    </w:r>
+                  </w:p>
+                </w:txbxContent>
+              </v:textbox>
+            </v:rect>
+            <v:rect id="Rectangle 14" o:spid="_x0000_s2466" style="position:absolute;left:1679;top:14476;width:571;height:248;visibility:visible" o:gfxdata="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" filled="f" stroked="f" strokeweight=".25pt">
+              <v:textbox style="mso-next-textbox:#Rectangle 14" inset="1pt,1pt,1pt,1pt">
+                <w:txbxContent>
+                  <w:p>
+                    <w:pPr>
+                      <w:pStyle w:val="a3"/>
+                      <w:jc w:val="center"/>
+                      <w:rPr>
+                        <w:sz w:val="18"/>
+                        <w:lang w:val="ru-RU"/>
+                      </w:rPr>
+                    </w:pPr>
+                    <w:r>
+                      <w:rPr>
+                        <w:sz w:val="18"/>
+                        <w:lang w:val="ru-RU"/>
+                      </w:rPr>
+                      <w:t>Лист</w:t>
+                    </w:r>
+                  </w:p>
+                </w:txbxContent>
+              </v:textbox>
+            </v:rect>
+            <v:rect id="Rectangle 15" o:spid="_x0000_s2467" style="position:absolute;left:2310;top:14476;width:1335;height:248;visibility:visible" o:gfxdata="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" filled="f" stroked="f" strokeweight=".25pt">
+              <v:textbox style="mso-next-textbox:#Rectangle 15" inset="1pt,1pt,1pt,1pt">
+                <w:txbxContent>
+                  <w:p>
+                    <w:pPr>
+                      <w:pStyle w:val="a3"/>
+                      <w:jc w:val="center"/>
+                      <w:rPr>
+                        <w:sz w:val="18"/>
+                      </w:rPr>
+                    </w:pPr>
+                    <w:r>
+                      <w:rPr>
+                        <w:sz w:val="18"/>
+                      </w:rPr>
+                      <w:t>№ докум.</w:t>
+                    </w:r>
+                  </w:p>
+                </w:txbxContent>
+              </v:textbox>
+            </v:rect>
+            <v:rect id="Rectangle 16" o:spid="_x0000_s2468" style="position:absolute;left:3719;top:14476;width:796;height:248;visibility:visible" o:gfxdata="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" filled="f" stroked="f" strokeweight=".25pt">
+              <v:textbox style="mso-next-textbox:#Rectangle 16" inset="1pt,1pt,1pt,1pt">
+                <w:txbxContent>
+                  <w:p>
+                    <w:pPr>
+                      <w:pStyle w:val="a3"/>
+                      <w:jc w:val="center"/>
+                      <w:rPr>
+                        <w:rFonts w:ascii="Journal" w:hAnsi="Journal"/>
+                        <w:sz w:val="18"/>
+                        <w:lang w:val="ru-RU"/>
+                      </w:rPr>
+                    </w:pPr>
+                    <w:r>
+                      <w:rPr>
+                        <w:sz w:val="18"/>
+                        <w:lang w:val="ru-RU"/>
+                      </w:rPr>
+                      <w:t>Подпись</w:t>
+                    </w:r>
+                  </w:p>
+                </w:txbxContent>
+              </v:textbox>
+            </v:rect>
+            <v:rect id="Rectangle 17" o:spid="_x0000_s2469" style="position:absolute;left:4560;top:14476;width:519;height:248;visibility:visible" o:gfxdata="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" filled="f" stroked="f" strokeweight=".25pt">
+              <v:textbox style="mso-next-textbox:#Rectangle 17" inset="1pt,1pt,1pt,1pt">
+                <w:txbxContent>
+                  <w:p>
+                    <w:pPr>
+                      <w:pStyle w:val="a3"/>
+                      <w:jc w:val="center"/>
+                      <w:rPr>
+                        <w:sz w:val="18"/>
+                      </w:rPr>
+                    </w:pPr>
+                    <w:r>
+                      <w:rPr>
+                        <w:sz w:val="18"/>
+                      </w:rPr>
+                      <w:t>Дата</w:t>
+                    </w:r>
+                  </w:p>
+                </w:txbxContent>
+              </v:textbox>
+            </v:rect>
+            <v:rect id="Rectangle 18" o:spid="_x0000_s2470" style="position:absolute;left:8535;top:15330;width:503;height:248;visibility:visible" o:gfxdata="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" filled="f" stroked="f" strokeweight=".25pt">
+              <v:textbox style="mso-next-textbox:#Rectangle 18" inset="1pt,1pt,1pt,1pt">
+                <w:txbxContent>
+                  <w:p>
+                    <w:pPr>
+                      <w:pStyle w:val="a3"/>
+                      <w:jc w:val="center"/>
+                      <w:rPr>
+                        <w:rFonts w:ascii="Journal" w:hAnsi="Journal"/>
+                        <w:sz w:val="18"/>
+                        <w:lang w:val="ru-RU"/>
+                      </w:rPr>
+                    </w:pPr>
+                    <w:r>
+                      <w:rPr>
+                        <w:rFonts w:ascii="Journal" w:hAnsi="Journal"/>
+                        <w:sz w:val="18"/>
+                        <w:lang w:val="ru-RU"/>
+                      </w:rPr>
+                      <w:t>Лист</w:t>
+                    </w:r>
+                  </w:p>
+                </w:txbxContent>
+              </v:textbox>
+            </v:rect>
+            <v:rect id="Rectangle 19" o:spid="_x0000_s2471" style="position:absolute;left:9023;top:15329;width:592;height:249;visibility:visible" o:gfxdata="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" filled="f" stroked="f" strokeweight=".25pt">
+              <v:textbox style="mso-next-textbox:#Rectangle 19" inset="1pt,1pt,1pt,1pt">
+                <w:txbxContent>
+                  <w:p>
+                    <w:pPr>
+                      <w:pStyle w:val="a3"/>
+                      <w:jc w:val="center"/>
+                      <w:rPr>
+                        <w:sz w:val="18"/>
+                        <w:lang w:val="ru-RU"/>
+                      </w:rPr>
+                    </w:pPr>
+                    <w:r>
+                      <w:rPr>
+                        <w:sz w:val="18"/>
+                        <w:lang w:val="ru-RU"/>
+                      </w:rPr>
+                      <w:fldChar w:fldCharType="begin"/>
+                    </w:r>
+                    <w:r>
+                      <w:rPr>
+                        <w:sz w:val="18"/>
+                        <w:lang w:val="ru-RU"/>
+                      </w:rPr>
+                      <w:instrText>PAGE   \* MERGEFORMAT</w:instrText>
+                    </w:r>
+                    <w:r>
+                      <w:rPr>
+                        <w:sz w:val="18"/>
+                        <w:lang w:val="ru-RU"/>
+                      </w:rPr>
+                      <w:fldChar w:fldCharType="separate"/>
+                    </w:r>
+                    <w:r>
+                      <w:rPr>
+                        <w:noProof/>
+                        <w:sz w:val="18"/>
+                        <w:lang w:val="ru-RU"/>
+                      </w:rPr>
+                      <w:t>28</w:t>
+                    </w:r>
+                    <w:r>
+                      <w:rPr>
+                        <w:sz w:val="18"/>
+                        <w:lang w:val="ru-RU"/>
+                      </w:rPr>
+                      <w:fldChar w:fldCharType="end"/>
+                    </w:r>
+                  </w:p>
+                </w:txbxContent>
+              </v:textbox>
+            </v:rect>
+            <v:rect id="Rectangle 20" o:spid="_x0000_s2472" style="position:absolute;left:5146;top:13559;width:6308;height:383;visibility:visible" o:gfxdata="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" filled="f" stroked="f" strokeweight=".25pt">
+              <v:textbox style="mso-next-textbox:#Rectangle 20" inset="1pt,1pt,1pt,1pt">
+                <w:txbxContent>
+                  <w:p>
+                    <w:pPr>
+                      <w:pStyle w:val="a3"/>
+                      <w:jc w:val="center"/>
+                      <w:rPr>
+                        <w:rFonts w:ascii="Journal" w:hAnsi="Journal"/>
+                        <w:sz w:val="32"/>
+                        <w:lang w:val="ru-RU"/>
+                      </w:rPr>
+                    </w:pPr>
+                    <w:r>
+                      <w:rPr>
+                        <w:i w:val="0"/>
+                        <w:sz w:val="32"/>
+                        <w:szCs w:val="32"/>
+                      </w:rPr>
+                      <w:t>НАТК</w:t>
+                    </w:r>
+                    <w:r>
+                      <w:rPr>
+                        <w:i w:val="0"/>
+                        <w:sz w:val="32"/>
+                        <w:szCs w:val="32"/>
+                        <w:lang w:val="ru-RU"/>
+                      </w:rPr>
+                      <w:t>иГ</w:t>
+                    </w:r>
+                    <w:r>
+                      <w:rPr>
+                        <w:i w:val="0"/>
+                        <w:sz w:val="32"/>
+                        <w:szCs w:val="32"/>
+                      </w:rPr>
+                      <w:t>.</w:t>
+                    </w:r>
+                    <w:r>
+                      <w:rPr>
+                        <w:i w:val="0"/>
+                        <w:sz w:val="32"/>
+                        <w:szCs w:val="32"/>
+                        <w:lang w:val="ru-RU"/>
+                      </w:rPr>
+                      <w:t>21</w:t>
+                    </w:r>
+                    <w:r>
+                      <w:rPr>
+                        <w:i w:val="0"/>
+                        <w:sz w:val="32"/>
+                        <w:szCs w:val="32"/>
+                      </w:rPr>
+                      <w:t>1</w:t>
+                    </w:r>
+                    <w:r>
+                      <w:rPr>
+                        <w:i w:val="0"/>
+                        <w:sz w:val="32"/>
+                        <w:szCs w:val="32"/>
+                        <w:lang w:val="ru-RU"/>
+                      </w:rPr>
+                      <w:t>4</w:t>
+                    </w:r>
+                    <w:r>
+                      <w:rPr>
+                        <w:i w:val="0"/>
+                        <w:sz w:val="32"/>
+                        <w:szCs w:val="32"/>
+                      </w:rPr>
+                      <w:t>00.</w:t>
+                    </w:r>
+                    <w:r>
+                      <w:rPr>
+                        <w:i w:val="0"/>
+                        <w:sz w:val="32"/>
+                        <w:szCs w:val="32"/>
+                      </w:rPr>
+                      <w:t>0</w:t>
+                    </w:r>
+                    <w:r>
+                      <w:rPr>
+                        <w:i w:val="0"/>
+                        <w:sz w:val="32"/>
+                        <w:szCs w:val="32"/>
+                        <w:lang w:val="ru-RU"/>
+                      </w:rPr>
+                      <w:t>43.00</w:t>
+                    </w:r>
+                    <w:r>
+                      <w:rPr>
+                        <w:i w:val="0"/>
+                        <w:sz w:val="32"/>
+                        <w:szCs w:val="32"/>
+                      </w:rPr>
+                      <w:t>0ПЗ</w:t>
+                    </w:r>
+                  </w:p>
+                </w:txbxContent>
+              </v:textbox>
+            </v:rect>
+            <v:line id="Line 21" o:spid="_x0000_s2473" style="position:absolute;visibility:visible" from="8519,14458" to="11505,14459" o:connectortype="straight" o:gfxdata="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" strokeweight="2pt"/>
+            <v:line id="Line 22" o:spid="_x0000_s2474" style="position:absolute;visibility:visible" from="1147,14743" to="5101,14744" o:connectortype="straight" o:gfxdata="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" strokeweight="2pt"/>
+            <v:line id="Line 23" o:spid="_x0000_s2475" style="position:absolute;visibility:visible" from="1139,14458" to="5093,14459" o:connectortype="straight" o:gfxdata="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" strokeweight="2pt"/>
+            <v:line id="Line 24" o:spid="_x0000_s2476" style="position:absolute;visibility:visible" from="1139,15591" to="5093,15592" o:connectortype="straight" o:gfxdata="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" strokeweight="1pt"/>
+            <v:line id="Line 25" o:spid="_x0000_s2477" style="position:absolute;visibility:visible" from="1139,15306" to="5093,15307" o:connectortype="straight" o:gfxdata="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" strokeweight="1pt"/>
+            <v:group id="Group 26" o:spid="_x0000_s2478" style="position:absolute;left:1154;top:14758;width:2491;height:248" coordsize="19999,20000" o:gfxdata="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">
+              <v:rect id="Rectangle 27" o:spid="_x0000_s2479" style="position:absolute;width:8856;height:20000;visibility:visible" o:gfxdata="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" filled="f" stroked="f" strokeweight=".25pt">
+                <v:textbox style="mso-next-textbox:#Rectangle 27" inset="1pt,1pt,1pt,1pt">
+                  <w:txbxContent>
+                    <w:p>
+                      <w:pPr>
+                        <w:pStyle w:val="a3"/>
+                        <w:rPr>
+                          <w:rFonts w:ascii="Times New Roman" w:hAnsi="Times New Roman" w:cs="Times New Roman"/>
+                          <w:sz w:val="18"/>
+                          <w:lang w:val="ru-RU"/>
+                        </w:rPr>
+                      </w:pPr>
+                      <w:r>
+                        <w:rPr>
+                          <w:rFonts w:ascii="Times New Roman" w:hAnsi="Times New Roman" w:cs="Times New Roman"/>
+                          <w:sz w:val="18"/>
+                          <w:lang w:val="ru-RU"/>
+                        </w:rPr>
+                        <w:t>Разраб</w:t>
+                      </w:r>
+                    </w:p>
+                  </w:txbxContent>
+                </v:textbox>
+              </v:rect>
+              <v:rect id="Rectangle 28" o:spid="_x0000_s2480" style="position:absolute;left:9281;width:10718;height:20000;visibility:visible" o:gfxdata="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" filled="f" stroked="f" strokeweight=".25pt">
+                <v:textbox style="mso-next-textbox:#Rectangle 28" inset="1pt,1pt,1pt,1pt">
+                  <w:txbxContent>
+                    <w:p>
+                      <w:pPr>
+                        <w:pStyle w:val="a3"/>
+                        <w:rPr>
+                          <w:sz w:val="20"/>
+                          <w:lang w:val="ru-RU"/>
+                        </w:rPr>
+                      </w:pPr>
+                      <w:r>
+                        <w:rPr>
+                          <w:sz w:val="20"/>
+                          <w:lang w:val="ru-RU"/>
+                        </w:rPr>
+                        <w:t>Салов</w:t>
+                      </w:r>
+                    </w:p>
+                  </w:txbxContent>
+                </v:textbox>
+              </v:rect>
+            </v:group>
+            <v:group id="Group 29" o:spid="_x0000_s2481" style="position:absolute;left:1154;top:15036;width:2491;height:248" coordsize="19999,20000" o:gfxdata="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">
+              <v:rect id="Rectangle 30" o:spid="_x0000_s2482" style="position:absolute;width:8856;height:20000;visibility:visible" o:gfxdata="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" filled="f" stroked="f" strokeweight=".25pt">
+                <v:textbox style="mso-next-textbox:#Rectangle 30" inset="1pt,1pt,1pt,1pt">
+                  <w:txbxContent>
+                    <w:p>
+                      <w:pPr>
+                        <w:pStyle w:val="a3"/>
+                        <w:rPr>
+                          <w:rFonts w:ascii="Times New Roman" w:hAnsi="Times New Roman" w:cs="Times New Roman"/>
+                          <w:sz w:val="18"/>
+                          <w:lang w:val="ru-RU"/>
+                        </w:rPr>
+                      </w:pPr>
+                      <w:r>
+                        <w:rPr>
+                          <w:rFonts w:ascii="Times New Roman" w:hAnsi="Times New Roman" w:cs="Times New Roman"/>
+                          <w:sz w:val="18"/>
+                          <w:lang w:val="ru-RU"/>
+                        </w:rPr>
+                        <w:t>Пров</w:t>
+                      </w:r>
+                    </w:p>
+                  </w:txbxContent>
+                </v:textbox>
+              </v:rect>
+              <v:rect id="Rectangle 31" o:spid="_x0000_s2483" style="position:absolute;left:9281;width:10718;height:20000;visibility:visible" o:gfxdata="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" filled="f" stroked="f" strokeweight=".25pt">
+                <v:textbox style="mso-next-textbox:#Rectangle 31" inset="1pt,1pt,1pt,1pt">
+                  <w:txbxContent>
+                    <w:p>
+                      <w:pPr>
+                        <w:pStyle w:val="a3"/>
+                        <w:rPr>
+                          <w:sz w:val="20"/>
+                          <w:lang w:val="ru-RU"/>
+                        </w:rPr>
+                      </w:pPr>
+                      <w:r>
+                        <w:rPr>
+                          <w:sz w:val="20"/>
+                          <w:lang w:val="ru-RU"/>
+                        </w:rPr>
+                        <w:t>Климова</w:t>
+                      </w:r>
+                    </w:p>
+                  </w:txbxContent>
+                </v:textbox>
+              </v:rect>
+            </v:group>
+            <v:group id="Group 32" o:spid="_x0000_s2484" style="position:absolute;left:1154;top:15321;width:2491;height:248" coordsize="19999,20000" o:gfxdata="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">
+              <v:rect id="Rectangle 33" o:spid="_x0000_s2485" style="position:absolute;width:8856;height:20000;visibility:visible" o:gfxdata="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" filled="f" stroked="f" strokeweight=".25pt">
+                <v:textbox style="mso-next-textbox:#Rectangle 33" inset="1pt,1pt,1pt,1pt">
+                  <w:txbxContent>
+                    <w:p>
+                      <w:pPr>
+                        <w:pStyle w:val="a3"/>
+                        <w:rPr>
+                          <w:sz w:val="18"/>
+                        </w:rPr>
+                      </w:pPr>
+                    </w:p>
+                  </w:txbxContent>
+                </v:textbox>
+              </v:rect>
+              <v:rect id="Rectangle 34" o:spid="_x0000_s2486" style="position:absolute;left:9281;width:10718;height:20000;visibility:visible" o:gfxdata="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" filled="f" stroked="f" strokeweight=".25pt">
+                <v:textbox style="mso-next-textbox:#Rectangle 34" inset="1pt,1pt,1pt,1pt">
+                  <w:txbxContent>
+                    <w:p>
+                      <w:pPr>
+                        <w:pStyle w:val="a3"/>
+                        <w:rPr>
+                          <w:sz w:val="18"/>
+                        </w:rPr>
+                      </w:pPr>
+                    </w:p>
+                  </w:txbxContent>
+                </v:textbox>
+              </v:rect>
+            </v:group>
+            <v:group id="Group 35" o:spid="_x0000_s2487" style="position:absolute;left:1154;top:15893;width:2491;height:248" coordorigin="1,-25" coordsize="19998,20025" o:gfxdata="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">
+              <v:rect id="Rectangle 36" o:spid="_x0000_s2488" style="position:absolute;left:1;top:-25;width:8856;height:20025;visibility:visible" o:gfxdata="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" filled="f" stroked="f" strokeweight=".25pt">
+                <v:textbox style="mso-next-textbox:#Rectangle 36" inset="1pt,1pt,1pt,1pt">
+                  <w:txbxContent>
+                    <w:p>
+                      <w:pPr>
+                        <w:pStyle w:val="a3"/>
+                        <w:rPr>
+                          <w:rFonts w:ascii="Times New Roman" w:hAnsi="Times New Roman" w:cs="Times New Roman"/>
+                          <w:sz w:val="18"/>
+                        </w:rPr>
+                      </w:pPr>
+                      <w:r>
+                        <w:rPr>
+                          <w:rFonts w:ascii="Times New Roman" w:hAnsi="Times New Roman" w:cs="Times New Roman"/>
+                          <w:sz w:val="18"/>
+                        </w:rPr>
+                        <w:t>Н. Контр</w:t>
+                      </w:r>
+                    </w:p>
+                  </w:txbxContent>
+                </v:textbox>
+              </v:rect>
+              <v:rect id="Rectangle 37" o:spid="_x0000_s2489" style="position:absolute;left:9281;width:10718;height:20000;visibility:visible" o:gfxdata="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" filled="f" stroked="f" strokeweight=".25pt">
+                <v:textbox style="mso-next-textbox:#Rectangle 37" inset="1pt,1pt,1pt,1pt">
+                  <w:txbxContent>
+                    <w:p>
+                      <w:pPr>
+                        <w:pStyle w:val="a3"/>
+                        <w:rPr>
+                          <w:sz w:val="20"/>
+                          <w:lang w:val="ru-RU"/>
+                        </w:rPr>
+                      </w:pPr>
+                      <w:r>
+                        <w:rPr>
+                          <w:sz w:val="20"/>
+                          <w:lang w:val="ru-RU"/>
+                        </w:rPr>
+                        <w:t>Тышкевич</w:t>
+                      </w:r>
+                    </w:p>
+                  </w:txbxContent>
+                </v:textbox>
+              </v:rect>
+            </v:group>
+            <v:group id="Group 38" o:spid="_x0000_s2490" style="position:absolute;left:1154;top:16170;width:2491;height:248" coordsize="19999,20000" o:gfxdata="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">
+              <v:rect id="Rectangle 39" o:spid="_x0000_s2491" style="position:absolute;width:8856;height:20000;visibility:visible" o:gfxdata="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" filled="f" stroked="f" strokeweight=".25pt">
+                <v:textbox style="mso-next-textbox:#Rectangle 39" inset="1pt,1pt,1pt,1pt">
+                  <w:txbxContent>
+                    <w:p>
+                      <w:pPr>
+                        <w:pStyle w:val="a3"/>
+                        <w:rPr>
+                          <w:sz w:val="18"/>
+                          <w:lang w:val="ru-RU"/>
+                        </w:rPr>
+                      </w:pPr>
+                      <w:r>
+                        <w:rPr>
+                          <w:sz w:val="18"/>
+                          <w:lang w:val="ru-RU"/>
+                        </w:rPr>
+                        <w:t>Утв</w:t>
+                      </w:r>
+                    </w:p>
+                  </w:txbxContent>
+                </v:textbox>
+              </v:rect>
+              <v:rect id="Rectangle 40" o:spid="_x0000_s2492" style="position:absolute;left:9281;width:10718;height:20000;visibility:visible" o:gfxdata="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" filled="f" stroked="f" strokeweight=".25pt">
+                <v:textbox style="mso-next-textbox:#Rectangle 40" inset="1pt,1pt,1pt,1pt">
+                  <w:txbxContent>
+                    <w:p>
+                      <w:pPr>
+                        <w:pStyle w:val="a3"/>
+                        <w:rPr>
+                          <w:sz w:val="20"/>
+                          <w:lang w:val="ru-RU"/>
+                        </w:rPr>
+                      </w:pPr>
+                      <w:r>
+                        <w:rPr>
+                          <w:sz w:val="20"/>
+                          <w:lang w:val="ru-RU"/>
+                        </w:rPr>
+                        <w:t>Тышкевич</w:t>
+                      </w:r>
+                    </w:p>
+                  </w:txbxContent>
+                </v:textbox>
+              </v:rect>
+            </v:group>
+            <v:line id="Line 41" o:spid="_x0000_s2493" style="position:absolute;visibility:visible" from="8505,14190" to="8506,16426" o:connectortype="straight" o:gfxdata="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" strokeweight="2pt"/>
+            <v:rect id="Rectangle 42" o:spid="_x0000_s2494" style="position:absolute;left:5166;top:14234;width:3264;height:1291;visibility:visible;v-text-anchor:middle" o:gfxdata="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" filled="f" stroked="f" strokeweight=".25pt">
+              <v:textbox style="mso-next-textbox:#Rectangle 42" inset="1pt,1pt,1pt,1pt">
+                <w:txbxContent>
+                  <w:p>
+                    <w:pPr>
+                      <w:pStyle w:val="a3"/>
+                      <w:spacing w:after="0"/>
+                      <w:jc w:val="center"/>
+                      <w:rPr>
+                        <w:i w:val="0"/>
+                        <w:szCs w:val="22"/>
+                        <w:lang w:val="ru-RU"/>
+                      </w:rPr>
+                    </w:pPr>
+                    <w:r>
+                      <w:rPr>
+                        <w:i w:val="0"/>
+                        <w:szCs w:val="22"/>
+                        <w:lang w:val="ru-RU"/>
+                      </w:rPr>
+                      <w:t>Диаграмма прецедентов</w:t>
+                    </w:r>
+                  </w:p>
+                </w:txbxContent>
+              </v:textbox>
+            </v:rect>
+            <v:line id="Line 43" o:spid="_x0000_s2495" style="position:absolute;visibility:visible" from="8512,15309" to="11505,15310" o:connectortype="straight" o:gfxdata="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" strokeweight="2pt"/>
+            <v:line id="Line 44" o:spid="_x0000_s2496" style="position:absolute;visibility:visible" from="5107,15592" to="11504,15593" o:connectortype="straight" o:gfxdata="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" strokeweight="2pt"/>
+            <v:line id="Line 45" o:spid="_x0000_s2497" style="position:absolute;visibility:visible" from="10204,14190" to="10207,15301" o:connectortype="straight" o:gfxdata="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" strokeweight="2pt"/>
+            <v:rect id="Rectangle 46" o:spid="_x0000_s2498" style="position:absolute;left:8550;top:14198;width:765;height:248;visibility:visible" o:gfxdata="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" filled="f" stroked="f" strokeweight=".25pt">
+              <v:textbox style="mso-next-textbox:#Rectangle 46" inset="1pt,1pt,1pt,1pt">
+                <w:txbxContent>
+                  <w:p>
+                    <w:pPr>
+                      <w:pStyle w:val="a3"/>
+                      <w:jc w:val="center"/>
+                      <w:rPr>
+                        <w:sz w:val="18"/>
+                        <w:lang w:val="ru-RU"/>
+                      </w:rPr>
+                    </w:pPr>
+                    <w:r>
+                      <w:rPr>
+                        <w:sz w:val="18"/>
+                        <w:lang w:val="ru-RU"/>
+                      </w:rPr>
+                      <w:t>Литера</w:t>
+                    </w:r>
+                  </w:p>
+                </w:txbxContent>
+              </v:textbox>
+            </v:rect>
+            <v:rect id="Rectangle 47" o:spid="_x0000_s2499" style="position:absolute;left:9668;top:15330;width:945;height:248;visibility:visible" o:gfxdata="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" filled="f" stroked="f" strokeweight=".25pt">
+              <v:textbox style="mso-next-textbox:#Rectangle 47" inset="1pt,1pt,1pt,1pt">
+                <w:txbxContent>
+                  <w:p>
+                    <w:pPr>
+                      <w:pStyle w:val="a3"/>
+                      <w:jc w:val="center"/>
+                      <w:rPr>
+                        <w:sz w:val="18"/>
+                        <w:lang w:val="ru-RU"/>
+                      </w:rPr>
+                    </w:pPr>
+                    <w:r>
+                      <w:rPr>
+                        <w:sz w:val="18"/>
+                        <w:lang w:val="ru-RU"/>
+                      </w:rPr>
+                      <w:t>Листов</w:t>
+                    </w:r>
+                  </w:p>
+                </w:txbxContent>
+              </v:textbox>
+            </v:rect>
+            <v:rect id="Rectangle 48" o:spid="_x0000_s2500" style="position:absolute;left:10634;top:15330;width:804;height:248;visibility:visible" o:gfxdata="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" filled="f" stroked="f" strokeweight=".25pt">
+              <v:textbox style="mso-next-textbox:#Rectangle 48" inset="1pt,1pt,1pt,1pt">
+                <w:txbxContent>
+                  <w:p>
+                    <w:pPr>
+                      <w:pStyle w:val="a3"/>
+                      <w:jc w:val="center"/>
+                      <w:rPr>
+                        <w:sz w:val="18"/>
+                        <w:lang w:val="ru-RU"/>
+                      </w:rPr>
+                    </w:pPr>
+                    <w:fldSimple w:instr=" NUMPAGES   \* MERGEFORMAT ">
+                      <w:r>
+                        <w:rPr>
+                          <w:noProof/>
+                          <w:sz w:val="18"/>
+                          <w:lang w:val="ru-RU"/>
+                        </w:rPr>
+                        <w:t>29</w:t>
+                      </w:r>
+                    </w:fldSimple>
+                  </w:p>
+                </w:txbxContent>
+              </v:textbox>
+            </v:rect>
+            <v:line id="Line 49" o:spid="_x0000_s2501" style="position:absolute;visibility:visible" from="8789,14475" to="8790,15301" o:connectortype="straight" o:gfxdata="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" strokeweight="1pt"/>
+            <v:line id="Line 50" o:spid="_x0000_s2502" style="position:absolute;visibility:visible" from="9072,14475" to="9073,15301" o:connectortype="straight" o:gfxdata="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" strokeweight="1pt"/>
+            <v:rect id="Rectangle 51" o:spid="_x0000_s2503" style="position:absolute;left:8550;top:15818;width:2910;height:353;visibility:visible" o:gfxdata="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" filled="f" stroked="f" strokeweight=".25pt">
+              <v:textbox style="mso-next-textbox:#Rectangle 51" inset="1pt,1pt,1pt,1pt">
+                <w:txbxContent>
+                  <w:p>
+                    <w:pPr>
+                      <w:pStyle w:val="a3"/>
+                      <w:jc w:val="center"/>
+                      <w:rPr>
+                        <w:sz w:val="32"/>
+                        <w:lang w:val="ru-RU"/>
+                      </w:rPr>
+                    </w:pPr>
+                    <w:r>
+                      <w:rPr>
+                        <w:sz w:val="32"/>
+                        <w:lang w:val="ru-RU"/>
+                      </w:rPr>
+                      <w:t>ПР-</w:t>
+                    </w:r>
+                    <w:r>
+                      <w:rPr>
+                        <w:sz w:val="32"/>
+                        <w:lang w:val="en-US"/>
+                      </w:rPr>
+                      <w:t>395</w:t>
+                    </w:r>
+                  </w:p>
+                </w:txbxContent>
+              </v:textbox>
+            </v:rect>
+            <v:line id="Line 52" o:spid="_x0000_s2504" style="position:absolute;visibility:visible" from="1139,13324" to="11498,13325" o:connectortype="straight" o:gfxdata="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" strokeweight="2pt"/>
+            <v:line id="Line 53" o:spid="_x0000_s2505" style="position:absolute;visibility:visible" from="1139,13608" to="5093,13609" o:connectortype="straight" o:gfxdata="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" strokeweight="1pt"/>
+            <v:line id="Line 54" o:spid="_x0000_s2506" style="position:absolute;visibility:visible" from="1139,13891" to="5093,13892" o:connectortype="straight" o:gfxdata="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" strokeweight="1pt"/>
+            <v:line id="Line 55" o:spid="_x0000_s2507" style="position:absolute;visibility:visible" from="1139,15025" to="5093,15026" o:connectortype="straight" o:gfxdata="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" strokeweight="1pt"/>
+            <v:group id="Group 56" o:spid="_x0000_s2508" style="position:absolute;left:1154;top:15606;width:2491;height:248" coordsize="19999,20000" o:gfxdata="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">
+              <v:rect id="Rectangle 57" o:spid="_x0000_s2509" style="position:absolute;width:8856;height:20000;visibility:visible" o:gfxdata="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" filled="f" stroked="f" strokeweight=".25pt">
+                <v:textbox style="mso-next-textbox:#Rectangle 57" inset="1pt,1pt,1pt,1pt">
+                  <w:txbxContent>
+                    <w:p>
+                      <w:pPr>
+                        <w:pStyle w:val="a3"/>
+                        <w:rPr>
+                          <w:sz w:val="18"/>
+                        </w:rPr>
+                      </w:pPr>
+                    </w:p>
+                  </w:txbxContent>
+                </v:textbox>
+              </v:rect>
+              <v:rect id="Rectangle 58" o:spid="_x0000_s2510" style="position:absolute;left:9281;width:10718;height:20000;visibility:visible" o:gfxdata="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" filled="f" stroked="f" strokeweight=".25pt">
+                <v:textbox style="mso-next-textbox:#Rectangle 58" inset="1pt,1pt,1pt,1pt">
+                  <w:txbxContent>
+                    <w:p>
+                      <w:pPr>
+                        <w:pStyle w:val="a3"/>
+                        <w:rPr>
+                          <w:sz w:val="18"/>
+                        </w:rPr>
+                      </w:pPr>
+                    </w:p>
+                  </w:txbxContent>
+                </v:textbox>
+              </v:rect>
+            </v:group>
+            <v:line id="Line 59" o:spid="_x0000_s2511" style="position:absolute;visibility:visible" from="9356,14182" to="9359,15301" o:connectortype="straight" o:gfxdata="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" strokeweight="2pt"/>
+            <v:rect id="Rectangle 60" o:spid="_x0000_s2512" style="position:absolute;left:9406;top:14198;width:765;height:248;visibility:visible" o:gfxdata="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" filled="f" stroked="f" strokeweight=".25pt">
+              <v:textbox style="mso-next-textbox:#Rectangle 60" inset="1pt,1pt,1pt,1pt">
+                <w:txbxContent>
+                  <w:p>
+                    <w:pPr>
+                      <w:pStyle w:val="a3"/>
+                      <w:jc w:val="center"/>
+                      <w:rPr>
+                        <w:rFonts w:ascii="Journal" w:hAnsi="Journal"/>
+                        <w:sz w:val="18"/>
+                        <w:lang w:val="ru-RU"/>
+                      </w:rPr>
+                    </w:pPr>
+                    <w:r>
+                      <w:rPr>
+                        <w:rFonts w:ascii="Journal" w:hAnsi="Journal"/>
+                        <w:sz w:val="18"/>
+                        <w:lang w:val="ru-RU"/>
+                      </w:rPr>
+                      <w:t>Масса</w:t>
+                    </w:r>
+                  </w:p>
+                </w:txbxContent>
+              </v:textbox>
+            </v:rect>
+            <v:rect id="Rectangle 61" o:spid="_x0000_s2513" style="position:absolute;left:10261;top:14198;width:1207;height:248;visibility:visible" o:gfxdata="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" filled="f" stroked="f" strokeweight=".25pt">
+              <v:textbox style="mso-next-textbox:#Rectangle 61" inset="1pt,1pt,1pt,1pt">
+                <w:txbxContent>
+                  <w:p>
+                    <w:pPr>
+                      <w:pStyle w:val="a3"/>
+                      <w:jc w:val="center"/>
+                      <w:rPr>
+                        <w:sz w:val="18"/>
+                      </w:rPr>
+                    </w:pPr>
+                    <w:r>
+                      <w:rPr>
+                        <w:sz w:val="18"/>
+                      </w:rPr>
+                      <w:t>Масштаб</w:t>
+                    </w:r>
+                  </w:p>
+                </w:txbxContent>
+              </v:textbox>
+            </v:rect>
+            <v:line id="Line 62" o:spid="_x0000_s2514" style="position:absolute;visibility:visible" from="9639,15315" to="9640,15586" o:connectortype="straight" o:gfxdata="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" strokeweight="2pt"/>
+            <v:rect id="Rectangle 63" o:spid="_x0000_s2515" style="position:absolute;left:5166;top:15653;width:3264;height:736;visibility:visible" o:gfxdata="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" filled="f" stroked="f" strokeweight=".25pt">
+              <v:textbox style="mso-next-textbox:#Rectangle 63" inset="1pt,1pt,1pt,1pt">
+                <w:txbxContent>
+                  <w:p>
+                    <w:pPr>
+                      <w:pStyle w:val="a3"/>
+                      <w:rPr>
+                        <w:sz w:val="18"/>
+                      </w:rPr>
+                    </w:pPr>
+                  </w:p>
+                </w:txbxContent>
+              </v:textbox>
+            </v:rect>
+            <v:rect id="Rectangle 64" o:spid="_x0000_s2516" style="position:absolute;left:9406;top:14753;width:765;height:248;visibility:visible" o:gfxdata="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" filled="f" stroked="f" strokeweight=".25pt">
+              <v:textbox style="mso-next-textbox:#Rectangle 64" inset="1pt,1pt,1pt,1pt">
+                <w:txbxContent>
+                  <w:p>
+                    <w:pPr>
+                      <w:pStyle w:val="a3"/>
+                      <w:jc w:val="center"/>
+                      <w:rPr>
+                        <w:sz w:val="18"/>
+                        <w:lang w:val="ru-RU"/>
+                      </w:rPr>
+                    </w:pPr>
+                  </w:p>
+                </w:txbxContent>
+              </v:textbox>
+            </v:rect>
+            <v:rect id="Rectangle 65" o:spid="_x0000_s2517" style="position:absolute;left:10261;top:14753;width:1207;height:248;visibility:visible" o:gfxdata="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" filled="f" stroked="f" strokeweight=".25pt">
+              <v:textbox style="mso-next-textbox:#Rectangle 65" inset="1pt,1pt,1pt,1pt">
+                <w:txbxContent>
+                  <w:p>
+                    <w:pPr>
+                      <w:pStyle w:val="a3"/>
+                      <w:jc w:val="center"/>
+                      <w:rPr>
+                        <w:sz w:val="18"/>
+                        <w:lang w:val="ru-RU"/>
+                      </w:rPr>
+                    </w:pPr>
+                    <w:r>
+                      <w:rPr>
+                        <w:sz w:val="18"/>
+                      </w:rPr>
+                      <w:t xml:space="preserve">1 : </w:t>
+                    </w:r>
+                    <w:r>
+                      <w:rPr>
+                        <w:sz w:val="18"/>
+                        <w:lang w:val="ru-RU"/>
+                      </w:rPr>
+                      <w:t>2</w:t>
+                    </w:r>
+                  </w:p>
+                </w:txbxContent>
+              </v:textbox>
+            </v:rect>
+            <v:line id="Line 66" o:spid="_x0000_s2518" style="position:absolute;visibility:visible" from="1139,14168" to="5093,14169" o:connectortype="straight" o:gfxdata="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" strokeweight="1pt"/>
+          </v:group>
+          <v:shapetype id="_x0000_t202" coordsize="21600,21600" o:spt="202" path="m,l,21600r21600,l21600,xe">
+            <v:stroke joinstyle="miter"/>
+            <v:path gradientshapeok="t" o:connecttype="rect"/>
+          </v:shapetype>
+          <v:shape id="Надпись 2" o:spid="_x0000_s2519" type="#_x0000_t202" style="position:absolute;left:4402;top:14725;width:854;height:454;visibility:visible" o:gfxdata="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" filled="f" stroked="f">
+            <v:textbox style="mso-next-textbox:#Надпись 2">
+              <w:txbxContent>
+                <w:p>
+                  <w:pPr>
+                    <w:rPr>
+                      <w:rFonts w:ascii="ISOCPEUR" w:hAnsi="ISOCPEUR"/>
+                    </w:rPr>
+                  </w:pPr>
+                </w:p>
+              </w:txbxContent>
+            </v:textbox>
+          </v:shape>
+          <v:shape id="Надпись 2" o:spid="_x0000_s2520" type="#_x0000_t202" style="position:absolute;left:4406;top:15863;width:860;height:370;visibility:visible" o:gfxdata="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" filled="f" stroked="f">
+            <v:textbox style="mso-next-textbox:#Надпись 2">
+              <w:txbxContent>
+                <w:p>
+                  <w:pPr>
+                    <w:rPr>
+                      <w:rFonts w:ascii="ISOCPEUR" w:hAnsi="ISOCPEUR"/>
+                    </w:rPr>
+                  </w:pPr>
+                </w:p>
+              </w:txbxContent>
+            </v:textbox>
+          </v:shape>
+          <v:shape id="Надпись 2" o:spid="_x0000_s2521" type="#_x0000_t202" style="position:absolute;left:4406;top:16128;width:860;height:448;visibility:visible" o:gfxdata="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" filled="f" stroked="f">
+            <v:textbox style="mso-next-textbox:#Надпись 2">
+              <w:txbxContent>
+                <w:p>
+                  <w:pPr>
+                    <w:rPr>
+                      <w:rFonts w:ascii="ISOCPEUR" w:hAnsi="ISOCPEUR"/>
+                    </w:rPr>
+                  </w:pPr>
+                </w:p>
+              </w:txbxContent>
+            </v:textbox>
+          </v:shape>
+          <v:shape id="Надпись 2" o:spid="_x0000_s2522" type="#_x0000_t202" style="position:absolute;left:4402;top:15005;width:954;height:453;visibility:visible" o:gfxdata="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" filled="f" stroked="f">
+            <v:textbox style="mso-next-textbox:#Надпись 2">
+              <w:txbxContent>
+                <w:p>
+                  <w:pPr>
+                    <w:rPr>
+                      <w:rFonts w:ascii="ISOCPEUR" w:hAnsi="ISOCPEUR"/>
+                    </w:rPr>
+                  </w:pPr>
+                </w:p>
+              </w:txbxContent>
+            </v:textbox>
+          </v:shape>
         </v:group>
       </w:pict>
     </w:r>
@@ -22632,6 +25421,7 @@
   <w:style w:type="character" w:default="1" w:styleId="a0">
     <w:name w:val="Default Paragraph Font"/>
     <w:uiPriority w:val="1"/>
+    <w:semiHidden/>
     <w:unhideWhenUsed/>
   </w:style>
   <w:style w:type="table" w:default="1" w:styleId="a1">
@@ -23405,7 +26195,7 @@
 </file>
 
 <file path=customXml/itemProps1.xml><?xml version="1.0" encoding="utf-8"?>
-<ds:datastoreItem xmlns:ds="http://schemas.openxmlformats.org/officeDocument/2006/customXml" ds:itemID="{8EBFD4E9-FDF7-4313-B4A8-5368B9E79876}">
+<ds:datastoreItem xmlns:ds="http://schemas.openxmlformats.org/officeDocument/2006/customXml" ds:itemID="{60D012C8-AC8E-4431-B228-F4D462EEC95F}">
   <ds:schemaRefs>
     <ds:schemaRef ds:uri="http://schemas.openxmlformats.org/officeDocument/2006/bibliography"/>
   </ds:schemaRefs>
